--- a/asset/Documents_ja/Exastro-ITA_利用手順マニュアル_基本コンソール.docx
+++ b/asset/Documents_ja/Exastro-ITA_利用手順マニュアル_基本コンソール.docx
@@ -421,7 +421,7 @@
               <w:sz w:val="36"/>
               <w:szCs w:val="36"/>
             </w:rPr>
-            <w:t>4</w:t>
+            <w:t>5</w:t>
           </w:r>
           <w:r>
             <w:rPr>
@@ -965,6 +965,7 @@
               <w:szCs w:val="20"/>
             </w:rPr>
           </w:pPr>
+          <w:proofErr w:type="spellStart"/>
           <w:r>
             <w:rPr>
               <w:rFonts w:asciiTheme="minorHAnsi" w:eastAsia="ＭＳ Ｐゴシック" w:hAnsiTheme="minorHAnsi" w:cstheme="minorHAnsi"/>
@@ -973,6 +974,7 @@
             </w:rPr>
             <w:t>Ansible</w:t>
           </w:r>
+          <w:proofErr w:type="spellEnd"/>
           <w:r>
             <w:rPr>
               <w:rFonts w:asciiTheme="minorHAnsi" w:eastAsia="ＭＳ Ｐゴシック" w:hAnsiTheme="minorHAnsi" w:cstheme="minorHAnsi"/>
@@ -1013,6 +1015,7 @@
               <w:szCs w:val="20"/>
             </w:rPr>
           </w:pPr>
+          <w:proofErr w:type="spellStart"/>
           <w:r>
             <w:rPr>
               <w:rFonts w:eastAsia="ＭＳ Ｐゴシック"/>
@@ -1021,6 +1024,7 @@
             </w:rPr>
             <w:t>AnsibleTower</w:t>
           </w:r>
+          <w:proofErr w:type="spellEnd"/>
           <w:r>
             <w:rPr>
               <w:rFonts w:ascii="Arial Unicode MS" w:eastAsia="ＭＳ Ｐゴシック" w:hAnsi="Arial Unicode MS" w:cs="Meiryo UI" w:hint="eastAsia"/>
@@ -1180,11 +1184,19 @@
             </w:rPr>
             <w:t>※本書では「</w:t>
           </w:r>
+          <w:proofErr w:type="spellStart"/>
           <w:r>
             <w:rPr>
               <w:rFonts w:cstheme="minorHAnsi" w:hint="eastAsia"/>
             </w:rPr>
-            <w:t>Exastro IT Automation</w:t>
+            <w:t>Exastro</w:t>
+          </w:r>
+          <w:proofErr w:type="spellEnd"/>
+          <w:r>
+            <w:rPr>
+              <w:rFonts w:cstheme="minorHAnsi" w:hint="eastAsia"/>
+            </w:rPr>
+            <w:t xml:space="preserve"> IT Automation</w:t>
           </w:r>
           <w:r>
             <w:rPr>
@@ -1284,110 +1296,63 @@
         </w:rPr>
         <w:fldChar w:fldCharType="separate"/>
       </w:r>
-      <w:bookmarkStart w:id="0" w:name="_GoBack"/>
-      <w:bookmarkEnd w:id="0"/>
-      <w:r>
-        <w:rPr>
-          <w:rStyle w:val="af3"/>
-          <w:noProof/>
-        </w:rPr>
-        <w:fldChar w:fldCharType="begin"/>
-      </w:r>
-      <w:r>
-        <w:rPr>
-          <w:rStyle w:val="af3"/>
-          <w:noProof/>
-        </w:rPr>
-        <w:instrText xml:space="preserve"> </w:instrText>
-      </w:r>
-      <w:r>
-        <w:rPr>
-          <w:noProof/>
-        </w:rPr>
-        <w:instrText>HYPERLINK \l "_Toc36723610"</w:instrText>
-      </w:r>
-      <w:r>
-        <w:rPr>
-          <w:rStyle w:val="af3"/>
-          <w:noProof/>
-        </w:rPr>
-        <w:instrText xml:space="preserve"> </w:instrText>
-      </w:r>
-      <w:r>
-        <w:rPr>
-          <w:rStyle w:val="af3"/>
-          <w:noProof/>
-        </w:rPr>
-      </w:r>
-      <w:r>
-        <w:rPr>
-          <w:rStyle w:val="af3"/>
-          <w:noProof/>
-        </w:rPr>
-        <w:fldChar w:fldCharType="separate"/>
-      </w:r>
-      <w:r>
-        <w:rPr>
-          <w:rStyle w:val="af3"/>
-          <w:noProof/>
-        </w:rPr>
-        <w:t>はじめに</w:t>
-      </w:r>
-      <w:r>
-        <w:rPr>
-          <w:noProof/>
-          <w:webHidden/>
-        </w:rPr>
-        <w:tab/>
-      </w:r>
-      <w:r>
-        <w:rPr>
-          <w:noProof/>
-          <w:webHidden/>
-        </w:rPr>
-        <w:fldChar w:fldCharType="begin"/>
-      </w:r>
-      <w:r>
-        <w:rPr>
-          <w:noProof/>
-          <w:webHidden/>
-        </w:rPr>
-        <w:instrText xml:space="preserve"> PAGEREF _Toc36723610 \h </w:instrText>
-      </w:r>
-      <w:r>
-        <w:rPr>
-          <w:noProof/>
-          <w:webHidden/>
-        </w:rPr>
-      </w:r>
-      <w:r>
-        <w:rPr>
-          <w:noProof/>
-          <w:webHidden/>
-        </w:rPr>
-        <w:fldChar w:fldCharType="separate"/>
-      </w:r>
-      <w:r>
-        <w:rPr>
-          <w:noProof/>
-          <w:webHidden/>
-        </w:rPr>
-        <w:t>4</w:t>
-      </w:r>
-      <w:r>
-        <w:rPr>
-          <w:noProof/>
-          <w:webHidden/>
-        </w:rPr>
-        <w:fldChar w:fldCharType="end"/>
-      </w:r>
-      <w:r>
-        <w:rPr>
-          <w:rStyle w:val="af3"/>
-          <w:noProof/>
-        </w:rPr>
-        <w:fldChar w:fldCharType="end"/>
-      </w:r>
+      <w:hyperlink w:anchor="_Toc46942387" w:history="1">
+        <w:r>
+          <w:rPr>
+            <w:rStyle w:val="af3"/>
+            <w:noProof/>
+          </w:rPr>
+          <w:t>はじめに</w:t>
+        </w:r>
+        <w:r>
+          <w:rPr>
+            <w:noProof/>
+            <w:webHidden/>
+          </w:rPr>
+          <w:tab/>
+        </w:r>
+        <w:r>
+          <w:rPr>
+            <w:noProof/>
+            <w:webHidden/>
+          </w:rPr>
+          <w:fldChar w:fldCharType="begin"/>
+        </w:r>
+        <w:r>
+          <w:rPr>
+            <w:noProof/>
+            <w:webHidden/>
+          </w:rPr>
+          <w:instrText xml:space="preserve"> PAGEREF _Toc46942387 \h </w:instrText>
+        </w:r>
+        <w:r>
+          <w:rPr>
+            <w:noProof/>
+            <w:webHidden/>
+          </w:rPr>
+        </w:r>
+        <w:r>
+          <w:rPr>
+            <w:noProof/>
+            <w:webHidden/>
+          </w:rPr>
+          <w:fldChar w:fldCharType="separate"/>
+        </w:r>
+        <w:r>
+          <w:rPr>
+            <w:noProof/>
+            <w:webHidden/>
+          </w:rPr>
+          <w:t>4</w:t>
+        </w:r>
+        <w:r>
+          <w:rPr>
+            <w:noProof/>
+            <w:webHidden/>
+          </w:rPr>
+          <w:fldChar w:fldCharType="end"/>
+        </w:r>
+      </w:hyperlink>
     </w:p>
     <w:p>
       <w:pPr>
@@ -1400,7 +1365,7 @@
           <w:noProof/>
         </w:rPr>
       </w:pPr>
-      <w:hyperlink w:anchor="_Toc36723611" w:history="1">
+      <w:hyperlink w:anchor="_Toc46942388" w:history="1">
         <w:r>
           <w:rPr>
             <w:rStyle w:val="af3"/>
@@ -1447,7 +1412,7 @@
             <w:noProof/>
             <w:webHidden/>
           </w:rPr>
-          <w:instrText xml:space="preserve"> PAGEREF _Toc36723611 \h </w:instrText>
+          <w:instrText xml:space="preserve"> PAGEREF _Toc46942388 \h </w:instrText>
         </w:r>
         <w:r>
           <w:rPr>
@@ -1489,7 +1454,7 @@
           <w:noProof/>
         </w:rPr>
       </w:pPr>
-      <w:hyperlink w:anchor="_Toc36723612" w:history="1">
+      <w:hyperlink w:anchor="_Toc46942389" w:history="1">
         <w:r>
           <w:rPr>
             <w:rStyle w:val="af3"/>
@@ -1536,7 +1501,7 @@
             <w:noProof/>
             <w:webHidden/>
           </w:rPr>
-          <w:instrText xml:space="preserve"> PAGEREF _Toc36723612 \h </w:instrText>
+          <w:instrText xml:space="preserve"> PAGEREF _Toc46942389 \h </w:instrText>
         </w:r>
         <w:r>
           <w:rPr>
@@ -1578,7 +1543,7 @@
           <w:noProof/>
         </w:rPr>
       </w:pPr>
-      <w:hyperlink w:anchor="_Toc36723614" w:history="1">
+      <w:hyperlink w:anchor="_Toc46942391" w:history="1">
         <w:r>
           <w:rPr>
             <w:rStyle w:val="af3"/>
@@ -1640,7 +1605,7 @@
             <w:noProof/>
             <w:webHidden/>
           </w:rPr>
-          <w:instrText xml:space="preserve"> PAGEREF _Toc36723614 \h </w:instrText>
+          <w:instrText xml:space="preserve"> PAGEREF _Toc46942391 \h </w:instrText>
         </w:r>
         <w:r>
           <w:rPr>
@@ -1682,7 +1647,7 @@
           <w:noProof/>
         </w:rPr>
       </w:pPr>
-      <w:hyperlink w:anchor="_Toc36723615" w:history="1">
+      <w:hyperlink w:anchor="_Toc46942392" w:history="1">
         <w:r>
           <w:rPr>
             <w:rStyle w:val="af3"/>
@@ -1729,7 +1694,7 @@
             <w:noProof/>
             <w:webHidden/>
           </w:rPr>
-          <w:instrText xml:space="preserve"> PAGEREF _Toc36723615 \h </w:instrText>
+          <w:instrText xml:space="preserve"> PAGEREF _Toc46942392 \h </w:instrText>
         </w:r>
         <w:r>
           <w:rPr>
@@ -1771,7 +1736,7 @@
           <w:noProof/>
         </w:rPr>
       </w:pPr>
-      <w:hyperlink w:anchor="_Toc36723616" w:history="1">
+      <w:hyperlink w:anchor="_Toc46942393" w:history="1">
         <w:r>
           <w:rPr>
             <w:rStyle w:val="af3"/>
@@ -1811,7 +1776,7 @@
             <w:noProof/>
             <w:webHidden/>
           </w:rPr>
-          <w:instrText xml:space="preserve"> PAGEREF _Toc36723616 \h </w:instrText>
+          <w:instrText xml:space="preserve"> PAGEREF _Toc46942393 \h </w:instrText>
         </w:r>
         <w:r>
           <w:rPr>
@@ -1853,7 +1818,7 @@
           <w:noProof/>
         </w:rPr>
       </w:pPr>
-      <w:hyperlink w:anchor="_Toc36723617" w:history="1">
+      <w:hyperlink w:anchor="_Toc46942394" w:history="1">
         <w:r>
           <w:rPr>
             <w:rStyle w:val="af3"/>
@@ -1893,7 +1858,7 @@
             <w:noProof/>
             <w:webHidden/>
           </w:rPr>
-          <w:instrText xml:space="preserve"> PAGEREF _Toc36723617 \h </w:instrText>
+          <w:instrText xml:space="preserve"> PAGEREF _Toc46942394 \h </w:instrText>
         </w:r>
         <w:r>
           <w:rPr>
@@ -1935,7 +1900,7 @@
           <w:noProof/>
         </w:rPr>
       </w:pPr>
-      <w:hyperlink w:anchor="_Toc36723618" w:history="1">
+      <w:hyperlink w:anchor="_Toc46942395" w:history="1">
         <w:r>
           <w:rPr>
             <w:rStyle w:val="af3"/>
@@ -1983,7 +1948,7 @@
             <w:noProof/>
             <w:webHidden/>
           </w:rPr>
-          <w:instrText xml:space="preserve"> PAGEREF _Toc36723618 \h </w:instrText>
+          <w:instrText xml:space="preserve"> PAGEREF _Toc46942395 \h </w:instrText>
         </w:r>
         <w:r>
           <w:rPr>
@@ -2021,7 +1986,7 @@
           <w:noProof/>
         </w:rPr>
       </w:pPr>
-      <w:hyperlink w:anchor="_Toc36723619" w:history="1">
+      <w:hyperlink w:anchor="_Toc46942396" w:history="1">
         <w:r>
           <w:rPr>
             <w:rStyle w:val="af3"/>
@@ -2035,98 +2000,6 @@
             </w14:scene3d>
           </w:rPr>
           <w:t>4.1.1</w:t>
-        </w:r>
-        <w:r>
-          <w:rPr>
-            <w:noProof/>
-          </w:rPr>
-          <w:tab/>
-        </w:r>
-        <w:r>
-          <w:rPr>
-            <w:rStyle w:val="af3"/>
-            <w:noProof/>
-          </w:rPr>
-          <w:t>OS</w:t>
-        </w:r>
-        <w:r>
-          <w:rPr>
-            <w:rStyle w:val="af3"/>
-            <w:noProof/>
-          </w:rPr>
-          <w:t>種別マスタ</w:t>
-        </w:r>
-        <w:r>
-          <w:rPr>
-            <w:noProof/>
-            <w:webHidden/>
-          </w:rPr>
-          <w:tab/>
-        </w:r>
-        <w:r>
-          <w:rPr>
-            <w:noProof/>
-            <w:webHidden/>
-          </w:rPr>
-          <w:fldChar w:fldCharType="begin"/>
-        </w:r>
-        <w:r>
-          <w:rPr>
-            <w:noProof/>
-            <w:webHidden/>
-          </w:rPr>
-          <w:instrText xml:space="preserve"> PAGEREF _Toc36723619 \h </w:instrText>
-        </w:r>
-        <w:r>
-          <w:rPr>
-            <w:noProof/>
-            <w:webHidden/>
-          </w:rPr>
-        </w:r>
-        <w:r>
-          <w:rPr>
-            <w:noProof/>
-            <w:webHidden/>
-          </w:rPr>
-          <w:fldChar w:fldCharType="separate"/>
-        </w:r>
-        <w:r>
-          <w:rPr>
-            <w:noProof/>
-            <w:webHidden/>
-          </w:rPr>
-          <w:t>8</w:t>
-        </w:r>
-        <w:r>
-          <w:rPr>
-            <w:noProof/>
-            <w:webHidden/>
-          </w:rPr>
-          <w:fldChar w:fldCharType="end"/>
-        </w:r>
-      </w:hyperlink>
-    </w:p>
-    <w:p>
-      <w:pPr>
-        <w:pStyle w:val="33"/>
-        <w:rPr>
-          <w:noProof/>
-        </w:rPr>
-      </w:pPr>
-      <w:hyperlink w:anchor="_Toc36723620" w:history="1">
-        <w:r>
-          <w:rPr>
-            <w:rStyle w:val="af3"/>
-            <w:rFonts w:ascii="Arial" w:hAnsi="Arial" w:cs="Arial"/>
-            <w:noProof/>
-            <w14:scene3d>
-              <w14:camera w14:prst="orthographicFront"/>
-              <w14:lightRig w14:rig="threePt" w14:dir="t">
-                <w14:rot w14:lat="0" w14:lon="0" w14:rev="0"/>
-              </w14:lightRig>
-            </w14:scene3d>
-          </w:rPr>
-          <w:t>4.1.2</w:t>
         </w:r>
         <w:r>
           <w:rPr>
@@ -2160,7 +2033,7 @@
             <w:noProof/>
             <w:webHidden/>
           </w:rPr>
-          <w:instrText xml:space="preserve"> PAGEREF _Toc36723620 \h </w:instrText>
+          <w:instrText xml:space="preserve"> PAGEREF _Toc46942396 \h </w:instrText>
         </w:r>
         <w:r>
           <w:rPr>
@@ -2180,7 +2053,7 @@
             <w:noProof/>
             <w:webHidden/>
           </w:rPr>
-          <w:t>10</w:t>
+          <w:t>8</w:t>
         </w:r>
         <w:r>
           <w:rPr>
@@ -2198,7 +2071,7 @@
           <w:noProof/>
         </w:rPr>
       </w:pPr>
-      <w:hyperlink w:anchor="_Toc36723621" w:history="1">
+      <w:hyperlink w:anchor="_Toc46942397" w:history="1">
         <w:r>
           <w:rPr>
             <w:rStyle w:val="af3"/>
@@ -2211,7 +2084,7 @@
               </w14:lightRig>
             </w14:scene3d>
           </w:rPr>
-          <w:t>4.1.3</w:t>
+          <w:t>4.1.2</w:t>
         </w:r>
         <w:r>
           <w:rPr>
@@ -2246,7 +2119,7 @@
             <w:noProof/>
             <w:webHidden/>
           </w:rPr>
-          <w:instrText xml:space="preserve"> PAGEREF _Toc36723621 \h </w:instrText>
+          <w:instrText xml:space="preserve"> PAGEREF _Toc46942397 \h </w:instrText>
         </w:r>
         <w:r>
           <w:rPr>
@@ -2266,7 +2139,7 @@
             <w:noProof/>
             <w:webHidden/>
           </w:rPr>
-          <w:t>12</w:t>
+          <w:t>10</w:t>
         </w:r>
         <w:r>
           <w:rPr>
@@ -2284,7 +2157,7 @@
           <w:noProof/>
         </w:rPr>
       </w:pPr>
-      <w:hyperlink w:anchor="_Toc36723622" w:history="1">
+      <w:hyperlink w:anchor="_Toc46942398" w:history="1">
         <w:r>
           <w:rPr>
             <w:rStyle w:val="af3"/>
@@ -2297,7 +2170,7 @@
               </w14:lightRig>
             </w14:scene3d>
           </w:rPr>
-          <w:t>4.1.4</w:t>
+          <w:t>4.1.3</w:t>
         </w:r>
         <w:r>
           <w:rPr>
@@ -2331,7 +2204,7 @@
             <w:noProof/>
             <w:webHidden/>
           </w:rPr>
-          <w:instrText xml:space="preserve"> PAGEREF _Toc36723622 \h </w:instrText>
+          <w:instrText xml:space="preserve"> PAGEREF _Toc46942398 \h </w:instrText>
         </w:r>
         <w:r>
           <w:rPr>
@@ -2351,7 +2224,7 @@
             <w:noProof/>
             <w:webHidden/>
           </w:rPr>
-          <w:t>13</w:t>
+          <w:t>11</w:t>
         </w:r>
         <w:r>
           <w:rPr>
@@ -2369,7 +2242,7 @@
           <w:noProof/>
         </w:rPr>
       </w:pPr>
-      <w:hyperlink w:anchor="_Toc36723623" w:history="1">
+      <w:hyperlink w:anchor="_Toc46942399" w:history="1">
         <w:r>
           <w:rPr>
             <w:rStyle w:val="af3"/>
@@ -2382,7 +2255,7 @@
               </w14:lightRig>
             </w14:scene3d>
           </w:rPr>
-          <w:t>4.1.5</w:t>
+          <w:t>4.1.4</w:t>
         </w:r>
         <w:r>
           <w:rPr>
@@ -2423,7 +2296,7 @@
             <w:noProof/>
             <w:webHidden/>
           </w:rPr>
-          <w:instrText xml:space="preserve"> PAGEREF _Toc36723623 \h </w:instrText>
+          <w:instrText xml:space="preserve"> PAGEREF _Toc46942399 \h </w:instrText>
         </w:r>
         <w:r>
           <w:rPr>
@@ -2443,7 +2316,7 @@
             <w:noProof/>
             <w:webHidden/>
           </w:rPr>
-          <w:t>14</w:t>
+          <w:t>12</w:t>
         </w:r>
         <w:r>
           <w:rPr>
@@ -2461,7 +2334,7 @@
           <w:noProof/>
         </w:rPr>
       </w:pPr>
-      <w:hyperlink w:anchor="_Toc36723624" w:history="1">
+      <w:hyperlink w:anchor="_Toc46942400" w:history="1">
         <w:r>
           <w:rPr>
             <w:rStyle w:val="af3"/>
@@ -2474,7 +2347,7 @@
               </w14:lightRig>
             </w14:scene3d>
           </w:rPr>
-          <w:t>4.1.6</w:t>
+          <w:t>4.1.5</w:t>
         </w:r>
         <w:r>
           <w:rPr>
@@ -2515,7 +2388,7 @@
             <w:noProof/>
             <w:webHidden/>
           </w:rPr>
-          <w:instrText xml:space="preserve"> PAGEREF _Toc36723624 \h </w:instrText>
+          <w:instrText xml:space="preserve"> PAGEREF _Toc46942400 \h </w:instrText>
         </w:r>
         <w:r>
           <w:rPr>
@@ -2535,7 +2408,7 @@
             <w:noProof/>
             <w:webHidden/>
           </w:rPr>
-          <w:t>15</w:t>
+          <w:t>13</w:t>
         </w:r>
         <w:r>
           <w:rPr>
@@ -2553,7 +2426,7 @@
           <w:noProof/>
         </w:rPr>
       </w:pPr>
-      <w:hyperlink w:anchor="_Toc36723625" w:history="1">
+      <w:hyperlink w:anchor="_Toc46942401" w:history="1">
         <w:r>
           <w:rPr>
             <w:rStyle w:val="af3"/>
@@ -2566,7 +2439,7 @@
               </w14:lightRig>
             </w14:scene3d>
           </w:rPr>
-          <w:t>4.1.7</w:t>
+          <w:t>4.1.6</w:t>
         </w:r>
         <w:r>
           <w:rPr>
@@ -2607,7 +2480,7 @@
             <w:noProof/>
             <w:webHidden/>
           </w:rPr>
-          <w:instrText xml:space="preserve"> PAGEREF _Toc36723625 \h </w:instrText>
+          <w:instrText xml:space="preserve"> PAGEREF _Toc46942401 \h </w:instrText>
         </w:r>
         <w:r>
           <w:rPr>
@@ -2627,7 +2500,7 @@
             <w:noProof/>
             <w:webHidden/>
           </w:rPr>
-          <w:t>16</w:t>
+          <w:t>14</w:t>
         </w:r>
         <w:r>
           <w:rPr>
@@ -2645,7 +2518,7 @@
           <w:noProof/>
         </w:rPr>
       </w:pPr>
-      <w:hyperlink w:anchor="_Toc36723626" w:history="1">
+      <w:hyperlink w:anchor="_Toc46942402" w:history="1">
         <w:r>
           <w:rPr>
             <w:rStyle w:val="af3"/>
@@ -2658,7 +2531,7 @@
               </w14:lightRig>
             </w14:scene3d>
           </w:rPr>
-          <w:t>4.1.8</w:t>
+          <w:t>4.1.7</w:t>
         </w:r>
         <w:r>
           <w:rPr>
@@ -2699,7 +2572,7 @@
             <w:noProof/>
             <w:webHidden/>
           </w:rPr>
-          <w:instrText xml:space="preserve"> PAGEREF _Toc36723626 \h </w:instrText>
+          <w:instrText xml:space="preserve"> PAGEREF _Toc46942402 \h </w:instrText>
         </w:r>
         <w:r>
           <w:rPr>
@@ -2719,7 +2592,7 @@
             <w:noProof/>
             <w:webHidden/>
           </w:rPr>
-          <w:t>17</w:t>
+          <w:t>15</w:t>
         </w:r>
         <w:r>
           <w:rPr>
@@ -2737,7 +2610,7 @@
           <w:noProof/>
         </w:rPr>
       </w:pPr>
-      <w:hyperlink w:anchor="_Toc36723627" w:history="1">
+      <w:hyperlink w:anchor="_Toc46942403" w:history="1">
         <w:r>
           <w:rPr>
             <w:rStyle w:val="af3"/>
@@ -2750,7 +2623,7 @@
               </w14:lightRig>
             </w14:scene3d>
           </w:rPr>
-          <w:t>4.1.9</w:t>
+          <w:t>4.1.8</w:t>
         </w:r>
         <w:r>
           <w:rPr>
@@ -2791,7 +2664,7 @@
             <w:noProof/>
             <w:webHidden/>
           </w:rPr>
-          <w:instrText xml:space="preserve"> PAGEREF _Toc36723627 \h </w:instrText>
+          <w:instrText xml:space="preserve"> PAGEREF _Toc46942403 \h </w:instrText>
         </w:r>
         <w:r>
           <w:rPr>
@@ -2811,7 +2684,7 @@
             <w:noProof/>
             <w:webHidden/>
           </w:rPr>
-          <w:t>19</w:t>
+          <w:t>17</w:t>
         </w:r>
         <w:r>
           <w:rPr>
@@ -2829,7 +2702,7 @@
           <w:noProof/>
         </w:rPr>
       </w:pPr>
-      <w:hyperlink w:anchor="_Toc36723628" w:history="1">
+      <w:hyperlink w:anchor="_Toc46942404" w:history="1">
         <w:r>
           <w:rPr>
             <w:rStyle w:val="af3"/>
@@ -2842,7 +2715,7 @@
               </w14:lightRig>
             </w14:scene3d>
           </w:rPr>
-          <w:t>4.1.10</w:t>
+          <w:t>4.1.9</w:t>
         </w:r>
         <w:r>
           <w:rPr>
@@ -2883,7 +2756,7 @@
             <w:noProof/>
             <w:webHidden/>
           </w:rPr>
-          <w:instrText xml:space="preserve"> PAGEREF _Toc36723628 \h </w:instrText>
+          <w:instrText xml:space="preserve"> PAGEREF _Toc46942404 \h </w:instrText>
         </w:r>
         <w:r>
           <w:rPr>
@@ -2903,7 +2776,7 @@
             <w:noProof/>
             <w:webHidden/>
           </w:rPr>
-          <w:t>21</w:t>
+          <w:t>19</w:t>
         </w:r>
         <w:r>
           <w:rPr>
@@ -2921,7 +2794,7 @@
           <w:noProof/>
         </w:rPr>
       </w:pPr>
-      <w:hyperlink w:anchor="_Toc36723629" w:history="1">
+      <w:hyperlink w:anchor="_Toc46942405" w:history="1">
         <w:r>
           <w:rPr>
             <w:rStyle w:val="af3"/>
@@ -2934,7 +2807,7 @@
               </w14:lightRig>
             </w14:scene3d>
           </w:rPr>
-          <w:t>4.1.11</w:t>
+          <w:t>4.1.10</w:t>
         </w:r>
         <w:r>
           <w:rPr>
@@ -2975,7 +2848,7 @@
             <w:noProof/>
             <w:webHidden/>
           </w:rPr>
-          <w:instrText xml:space="preserve"> PAGEREF _Toc36723629 \h </w:instrText>
+          <w:instrText xml:space="preserve"> PAGEREF _Toc46942405 \h </w:instrText>
         </w:r>
         <w:r>
           <w:rPr>
@@ -2995,7 +2868,7 @@
             <w:noProof/>
             <w:webHidden/>
           </w:rPr>
-          <w:t>23</w:t>
+          <w:t>21</w:t>
         </w:r>
         <w:r>
           <w:rPr>
@@ -3013,7 +2886,7 @@
           <w:noProof/>
         </w:rPr>
       </w:pPr>
-      <w:hyperlink w:anchor="_Toc36723630" w:history="1">
+      <w:hyperlink w:anchor="_Toc46942406" w:history="1">
         <w:r>
           <w:rPr>
             <w:rStyle w:val="af3"/>
@@ -3026,7 +2899,7 @@
               </w14:lightRig>
             </w14:scene3d>
           </w:rPr>
-          <w:t>4.1.12</w:t>
+          <w:t>4.1.11</w:t>
         </w:r>
         <w:r>
           <w:rPr>
@@ -3060,7 +2933,7 @@
             <w:noProof/>
             <w:webHidden/>
           </w:rPr>
-          <w:instrText xml:space="preserve"> PAGEREF _Toc36723630 \h </w:instrText>
+          <w:instrText xml:space="preserve"> PAGEREF _Toc46942406 \h </w:instrText>
         </w:r>
         <w:r>
           <w:rPr>
@@ -3080,7 +2953,7 @@
             <w:noProof/>
             <w:webHidden/>
           </w:rPr>
-          <w:t>24</w:t>
+          <w:t>22</w:t>
         </w:r>
         <w:r>
           <w:rPr>
@@ -3102,7 +2975,7 @@
           <w:noProof/>
         </w:rPr>
       </w:pPr>
-      <w:hyperlink w:anchor="_Toc36723631" w:history="1">
+      <w:hyperlink w:anchor="_Toc46942407" w:history="1">
         <w:r>
           <w:rPr>
             <w:rStyle w:val="af3"/>
@@ -3142,7 +3015,7 @@
             <w:noProof/>
             <w:webHidden/>
           </w:rPr>
-          <w:instrText xml:space="preserve"> PAGEREF _Toc36723631 \h </w:instrText>
+          <w:instrText xml:space="preserve"> PAGEREF _Toc46942407 \h </w:instrText>
         </w:r>
         <w:r>
           <w:rPr>
@@ -3162,7 +3035,7 @@
             <w:noProof/>
             <w:webHidden/>
           </w:rPr>
-          <w:t>27</w:t>
+          <w:t>25</w:t>
         </w:r>
         <w:r>
           <w:rPr>
@@ -3184,7 +3057,7 @@
           <w:noProof/>
         </w:rPr>
       </w:pPr>
-      <w:hyperlink w:anchor="_Toc36723633" w:history="1">
+      <w:hyperlink w:anchor="_Toc46942409" w:history="1">
         <w:r>
           <w:rPr>
             <w:rStyle w:val="af3"/>
@@ -3224,7 +3097,7 @@
             <w:noProof/>
             <w:webHidden/>
           </w:rPr>
-          <w:instrText xml:space="preserve"> PAGEREF _Toc36723633 \h </w:instrText>
+          <w:instrText xml:space="preserve"> PAGEREF _Toc46942409 \h </w:instrText>
         </w:r>
         <w:r>
           <w:rPr>
@@ -3244,7 +3117,7 @@
             <w:noProof/>
             <w:webHidden/>
           </w:rPr>
-          <w:t>27</w:t>
+          <w:t>25</w:t>
         </w:r>
         <w:r>
           <w:rPr>
@@ -3281,16 +3154,16 @@
       <w:pPr>
         <w:pStyle w:val="0"/>
       </w:pPr>
-      <w:bookmarkStart w:id="1" w:name="_Toc435436106"/>
-      <w:bookmarkStart w:id="2" w:name="_Ref453680314"/>
-      <w:bookmarkStart w:id="3" w:name="_Toc36723610"/>
+      <w:bookmarkStart w:id="0" w:name="_Toc435436106"/>
+      <w:bookmarkStart w:id="1" w:name="_Ref453680314"/>
+      <w:bookmarkStart w:id="2" w:name="_Toc46942387"/>
       <w:r>
         <w:lastRenderedPageBreak/>
         <w:t>はじめに</w:t>
       </w:r>
+      <w:bookmarkEnd w:id="0"/>
       <w:bookmarkEnd w:id="1"/>
       <w:bookmarkEnd w:id="2"/>
-      <w:bookmarkEnd w:id="3"/>
     </w:p>
     <w:p>
       <w:pPr>
@@ -3353,7 +3226,7 @@
       <w:pPr>
         <w:pStyle w:val="1"/>
       </w:pPr>
-      <w:bookmarkStart w:id="4" w:name="_Toc36723611"/>
+      <w:bookmarkStart w:id="3" w:name="_Toc46942388"/>
       <w:r>
         <w:lastRenderedPageBreak/>
         <w:t>ITA</w:t>
@@ -3367,7 +3240,7 @@
       <w:r>
         <w:t>コンソールの概要</w:t>
       </w:r>
-      <w:bookmarkEnd w:id="4"/>
+      <w:bookmarkEnd w:id="3"/>
     </w:p>
     <w:p>
       <w:pPr>
@@ -3557,7 +3430,7 @@
       <w:pPr>
         <w:pStyle w:val="1"/>
       </w:pPr>
-      <w:bookmarkStart w:id="5" w:name="_Toc36723612"/>
+      <w:bookmarkStart w:id="4" w:name="_Toc46942389"/>
       <w:r>
         <w:lastRenderedPageBreak/>
         <w:t>ITA</w:t>
@@ -3580,7 +3453,7 @@
         </w:rPr>
         <w:t>メニュー、画面構成</w:t>
       </w:r>
-      <w:bookmarkEnd w:id="5"/>
+      <w:bookmarkEnd w:id="4"/>
     </w:p>
     <w:p>
       <w:pPr>
@@ -3657,43 +3530,47 @@
           <w:szCs w:val="24"/>
         </w:rPr>
       </w:pPr>
-      <w:bookmarkStart w:id="6" w:name="_Toc491356627"/>
-      <w:bookmarkStart w:id="7" w:name="_Toc491357388"/>
-      <w:bookmarkStart w:id="8" w:name="_Toc491938689"/>
-      <w:bookmarkStart w:id="9" w:name="_Toc491951538"/>
-      <w:bookmarkStart w:id="10" w:name="_Toc493068798"/>
-      <w:bookmarkStart w:id="11" w:name="_Toc493069627"/>
-      <w:bookmarkStart w:id="12" w:name="_Toc493070136"/>
-      <w:bookmarkStart w:id="13" w:name="_Toc493073823"/>
-      <w:bookmarkStart w:id="14" w:name="_Toc493077630"/>
-      <w:bookmarkStart w:id="15" w:name="_Toc493616667"/>
-      <w:bookmarkStart w:id="16" w:name="_Toc493616687"/>
-      <w:bookmarkStart w:id="17" w:name="_Toc493777486"/>
-      <w:bookmarkStart w:id="18" w:name="_Toc493858608"/>
-      <w:bookmarkStart w:id="19" w:name="_Toc494037775"/>
-      <w:bookmarkStart w:id="20" w:name="_Toc494135055"/>
-      <w:bookmarkStart w:id="21" w:name="_Toc494194486"/>
-      <w:bookmarkStart w:id="22" w:name="_Toc494212161"/>
-      <w:bookmarkStart w:id="23" w:name="_Toc494266345"/>
-      <w:bookmarkStart w:id="24" w:name="_Toc494266845"/>
-      <w:bookmarkStart w:id="25" w:name="_Toc494271453"/>
-      <w:bookmarkStart w:id="26" w:name="_Toc503352900"/>
-      <w:bookmarkStart w:id="27" w:name="_Toc508886057"/>
-      <w:bookmarkStart w:id="28" w:name="_Toc520190025"/>
-      <w:bookmarkStart w:id="29" w:name="_Toc520190051"/>
-      <w:bookmarkStart w:id="30" w:name="_Toc3289592"/>
-      <w:bookmarkStart w:id="31" w:name="_Toc3879943"/>
-      <w:bookmarkStart w:id="32" w:name="_Toc6415116"/>
-      <w:bookmarkStart w:id="33" w:name="_Toc6504598"/>
-      <w:bookmarkStart w:id="34" w:name="_Toc6564802"/>
-      <w:bookmarkStart w:id="35" w:name="_Toc14438607"/>
-      <w:bookmarkStart w:id="36" w:name="_Toc30175138"/>
-      <w:bookmarkStart w:id="37" w:name="_Toc30178663"/>
-      <w:bookmarkStart w:id="38" w:name="_Toc36114445"/>
-      <w:bookmarkStart w:id="39" w:name="_Toc36646536"/>
-      <w:bookmarkStart w:id="40" w:name="_Toc435436142"/>
-      <w:bookmarkStart w:id="41" w:name="_Toc489869754"/>
-      <w:bookmarkStart w:id="42" w:name="_Toc36723613"/>
+      <w:bookmarkStart w:id="5" w:name="_Toc491356627"/>
+      <w:bookmarkStart w:id="6" w:name="_Toc491357388"/>
+      <w:bookmarkStart w:id="7" w:name="_Toc491938689"/>
+      <w:bookmarkStart w:id="8" w:name="_Toc491951538"/>
+      <w:bookmarkStart w:id="9" w:name="_Toc493068798"/>
+      <w:bookmarkStart w:id="10" w:name="_Toc493069627"/>
+      <w:bookmarkStart w:id="11" w:name="_Toc493070136"/>
+      <w:bookmarkStart w:id="12" w:name="_Toc493073823"/>
+      <w:bookmarkStart w:id="13" w:name="_Toc493077630"/>
+      <w:bookmarkStart w:id="14" w:name="_Toc493616667"/>
+      <w:bookmarkStart w:id="15" w:name="_Toc493616687"/>
+      <w:bookmarkStart w:id="16" w:name="_Toc493777486"/>
+      <w:bookmarkStart w:id="17" w:name="_Toc493858608"/>
+      <w:bookmarkStart w:id="18" w:name="_Toc494037775"/>
+      <w:bookmarkStart w:id="19" w:name="_Toc494135055"/>
+      <w:bookmarkStart w:id="20" w:name="_Toc494194486"/>
+      <w:bookmarkStart w:id="21" w:name="_Toc494212161"/>
+      <w:bookmarkStart w:id="22" w:name="_Toc494266345"/>
+      <w:bookmarkStart w:id="23" w:name="_Toc494266845"/>
+      <w:bookmarkStart w:id="24" w:name="_Toc494271453"/>
+      <w:bookmarkStart w:id="25" w:name="_Toc503352900"/>
+      <w:bookmarkStart w:id="26" w:name="_Toc508886057"/>
+      <w:bookmarkStart w:id="27" w:name="_Toc520190025"/>
+      <w:bookmarkStart w:id="28" w:name="_Toc520190051"/>
+      <w:bookmarkStart w:id="29" w:name="_Toc3289592"/>
+      <w:bookmarkStart w:id="30" w:name="_Toc3879943"/>
+      <w:bookmarkStart w:id="31" w:name="_Toc6415116"/>
+      <w:bookmarkStart w:id="32" w:name="_Toc6504598"/>
+      <w:bookmarkStart w:id="33" w:name="_Toc6564802"/>
+      <w:bookmarkStart w:id="34" w:name="_Toc14438607"/>
+      <w:bookmarkStart w:id="35" w:name="_Toc30175138"/>
+      <w:bookmarkStart w:id="36" w:name="_Toc30178663"/>
+      <w:bookmarkStart w:id="37" w:name="_Toc36114445"/>
+      <w:bookmarkStart w:id="38" w:name="_Toc36646536"/>
+      <w:bookmarkStart w:id="39" w:name="_Toc36723613"/>
+      <w:bookmarkStart w:id="40" w:name="_Toc46942073"/>
+      <w:bookmarkStart w:id="41" w:name="_Toc46942096"/>
+      <w:bookmarkStart w:id="42" w:name="_Toc46942390"/>
+      <w:bookmarkStart w:id="43" w:name="_Toc435436142"/>
+      <w:bookmarkStart w:id="44" w:name="_Toc489869754"/>
+      <w:bookmarkEnd w:id="5"/>
       <w:bookmarkEnd w:id="6"/>
       <w:bookmarkEnd w:id="7"/>
       <w:bookmarkEnd w:id="8"/>
@@ -3728,13 +3605,15 @@
       <w:bookmarkEnd w:id="37"/>
       <w:bookmarkEnd w:id="38"/>
       <w:bookmarkEnd w:id="39"/>
+      <w:bookmarkEnd w:id="40"/>
+      <w:bookmarkEnd w:id="41"/>
       <w:bookmarkEnd w:id="42"/>
     </w:p>
     <w:p>
       <w:pPr>
         <w:pStyle w:val="20"/>
       </w:pPr>
-      <w:bookmarkStart w:id="43" w:name="_Toc36723614"/>
+      <w:bookmarkStart w:id="45" w:name="_Toc46942391"/>
       <w:r>
         <w:rPr>
           <w:rFonts w:ascii="メイリオ" w:hAnsi="メイリオ" w:cs="Arial"/>
@@ -3759,7 +3638,7 @@
       <w:r>
         <w:t>一覧</w:t>
       </w:r>
-      <w:bookmarkEnd w:id="43"/>
+      <w:bookmarkEnd w:id="45"/>
     </w:p>
     <w:p>
       <w:pPr>
@@ -4015,6 +3894,7 @@
           <w:tcPr>
             <w:tcW w:w="567" w:type="dxa"/>
             <w:tcBorders>
+              <w:top w:val="dotted" w:sz="4" w:space="0" w:color="auto"/>
               <w:bottom w:val="dotted" w:sz="4" w:space="0" w:color="auto"/>
             </w:tcBorders>
             <w:shd w:val="clear" w:color="auto" w:fill="E5EAEF"/>
@@ -4031,7 +3911,7 @@
             </w:pPr>
             <w:r>
               <w:rPr>
-                <w:rFonts w:cstheme="minorHAnsi"/>
+                <w:rFonts w:cstheme="minorHAnsi" w:hint="eastAsia"/>
                 <w:sz w:val="18"/>
                 <w:szCs w:val="18"/>
               </w:rPr>
@@ -4053,45 +3933,13 @@
                 <w:szCs w:val="18"/>
               </w:rPr>
             </w:pPr>
-            <w:r>
-              <w:rPr>
-                <w:rFonts w:cstheme="minorHAnsi"/>
-                <w:sz w:val="18"/>
-                <w:szCs w:val="18"/>
-              </w:rPr>
-              <w:t>ITA</w:t>
-            </w:r>
-            <w:r>
-              <w:rPr>
-                <w:rFonts w:cstheme="minorHAnsi"/>
-                <w:sz w:val="18"/>
-                <w:szCs w:val="18"/>
-              </w:rPr>
-              <w:t>基本</w:t>
-            </w:r>
-          </w:p>
-          <w:p>
-            <w:pPr>
-              <w:rPr>
-                <w:rFonts w:cstheme="minorHAnsi"/>
-                <w:sz w:val="18"/>
-                <w:szCs w:val="18"/>
-              </w:rPr>
-            </w:pPr>
-            <w:r>
-              <w:rPr>
-                <w:rFonts w:cstheme="minorHAnsi"/>
-                <w:sz w:val="18"/>
-                <w:szCs w:val="18"/>
-              </w:rPr>
-              <w:t>コンソール</w:t>
-            </w:r>
           </w:p>
         </w:tc>
         <w:tc>
           <w:tcPr>
             <w:tcW w:w="2375" w:type="dxa"/>
             <w:tcBorders>
+              <w:top w:val="dotted" w:sz="4" w:space="0" w:color="auto"/>
               <w:bottom w:val="dotted" w:sz="4" w:space="0" w:color="auto"/>
             </w:tcBorders>
             <w:vAlign w:val="center"/>
@@ -4110,15 +3958,7 @@
                 <w:sz w:val="18"/>
                 <w:szCs w:val="18"/>
               </w:rPr>
-              <w:t>OS</w:t>
-            </w:r>
-            <w:r>
-              <w:rPr>
-                <w:rFonts w:cstheme="minorHAnsi"/>
-                <w:sz w:val="18"/>
-                <w:szCs w:val="18"/>
-              </w:rPr>
-              <w:t>種別マスタ</w:t>
+              <w:t>機器一覧</w:t>
             </w:r>
           </w:p>
         </w:tc>
@@ -4126,6 +3966,7 @@
           <w:tcPr>
             <w:tcW w:w="5852" w:type="dxa"/>
             <w:tcBorders>
+              <w:top w:val="dotted" w:sz="4" w:space="0" w:color="auto"/>
               <w:bottom w:val="dotted" w:sz="4" w:space="0" w:color="auto"/>
             </w:tcBorders>
           </w:tcPr>
@@ -4143,15 +3984,7 @@
                 <w:sz w:val="18"/>
                 <w:szCs w:val="18"/>
               </w:rPr>
-              <w:t>OS</w:t>
-            </w:r>
-            <w:r>
-              <w:rPr>
-                <w:rFonts w:cstheme="minorHAnsi" w:hint="eastAsia"/>
-                <w:sz w:val="18"/>
-                <w:szCs w:val="18"/>
-              </w:rPr>
-              <w:t>種別をメンテナンス</w:t>
+              <w:t>管理対象システム一覧をメンテナンス</w:t>
             </w:r>
             <w:r>
               <w:rPr>
@@ -4305,7 +4138,7 @@
                 <w:sz w:val="18"/>
                 <w:szCs w:val="18"/>
               </w:rPr>
-              <w:t>機器一覧</w:t>
+              <w:t>投入オペレーション一覧</w:t>
             </w:r>
           </w:p>
         </w:tc>
@@ -4331,7 +4164,7 @@
                 <w:sz w:val="18"/>
                 <w:szCs w:val="18"/>
               </w:rPr>
-              <w:t>管理対象システム一覧をメンテナンス</w:t>
+              <w:t>投入オペレーション一覧をメンテナンス</w:t>
             </w:r>
             <w:r>
               <w:rPr>
@@ -4481,11 +4314,19 @@
             </w:pPr>
             <w:r>
               <w:rPr>
+                <w:rFonts w:cstheme="minorHAnsi" w:hint="eastAsia"/>
+                <w:sz w:val="18"/>
+                <w:szCs w:val="18"/>
+              </w:rPr>
+              <w:t>Movement</w:t>
+            </w:r>
+            <w:r>
+              <w:rPr>
                 <w:rFonts w:cstheme="minorHAnsi"/>
                 <w:sz w:val="18"/>
                 <w:szCs w:val="18"/>
               </w:rPr>
-              <w:t>投入オペレーション一覧</w:t>
+              <w:t>一覧</w:t>
             </w:r>
           </w:p>
         </w:tc>
@@ -4511,7 +4352,7 @@
                 <w:sz w:val="18"/>
                 <w:szCs w:val="18"/>
               </w:rPr>
-              <w:t>投入オペレーション一覧をメンテナンス</w:t>
+              <w:t>登録した</w:t>
             </w:r>
             <w:r>
               <w:rPr>
@@ -4519,7 +4360,7 @@
                 <w:sz w:val="18"/>
                 <w:szCs w:val="18"/>
               </w:rPr>
-              <w:t>(</w:t>
+              <w:t>Movement</w:t>
             </w:r>
             <w:r>
               <w:rPr>
@@ -4527,71 +4368,7 @@
                 <w:sz w:val="18"/>
                 <w:szCs w:val="18"/>
               </w:rPr>
-              <w:t>閲覧</w:t>
-            </w:r>
-            <w:r>
-              <w:rPr>
-                <w:rFonts w:cstheme="minorHAnsi" w:hint="eastAsia"/>
-                <w:sz w:val="18"/>
-                <w:szCs w:val="18"/>
-              </w:rPr>
-              <w:t>/</w:t>
-            </w:r>
-            <w:r>
-              <w:rPr>
-                <w:rFonts w:cstheme="minorHAnsi" w:hint="eastAsia"/>
-                <w:sz w:val="18"/>
-                <w:szCs w:val="18"/>
-              </w:rPr>
-              <w:t>登録</w:t>
-            </w:r>
-            <w:r>
-              <w:rPr>
-                <w:rFonts w:cstheme="minorHAnsi" w:hint="eastAsia"/>
-                <w:sz w:val="18"/>
-                <w:szCs w:val="18"/>
-              </w:rPr>
-              <w:t>/</w:t>
-            </w:r>
-            <w:r>
-              <w:rPr>
-                <w:rFonts w:cstheme="minorHAnsi" w:hint="eastAsia"/>
-                <w:sz w:val="18"/>
-                <w:szCs w:val="18"/>
-              </w:rPr>
-              <w:t>更新</w:t>
-            </w:r>
-            <w:r>
-              <w:rPr>
-                <w:rFonts w:cstheme="minorHAnsi" w:hint="eastAsia"/>
-                <w:sz w:val="18"/>
-                <w:szCs w:val="18"/>
-              </w:rPr>
-              <w:t>/</w:t>
-            </w:r>
-            <w:r>
-              <w:rPr>
-                <w:rFonts w:cstheme="minorHAnsi" w:hint="eastAsia"/>
-                <w:sz w:val="18"/>
-                <w:szCs w:val="18"/>
-              </w:rPr>
-              <w:t>廃止</w:t>
-            </w:r>
-            <w:r>
-              <w:rPr>
-                <w:rFonts w:cstheme="minorHAnsi" w:hint="eastAsia"/>
-                <w:sz w:val="18"/>
-                <w:szCs w:val="18"/>
-              </w:rPr>
-              <w:t>)</w:t>
-            </w:r>
-            <w:r>
-              <w:rPr>
-                <w:rFonts w:cstheme="minorHAnsi" w:hint="eastAsia"/>
-                <w:sz w:val="18"/>
-                <w:szCs w:val="18"/>
-              </w:rPr>
-              <w:t>できます</w:t>
+              <w:t>の一覧を閲覧できます</w:t>
             </w:r>
           </w:p>
         </w:tc>
@@ -4618,7 +4395,7 @@
             </w:pPr>
             <w:r>
               <w:rPr>
-                <w:rFonts w:cstheme="minorHAnsi"/>
+                <w:rFonts w:cstheme="minorHAnsi" w:hint="eastAsia"/>
                 <w:sz w:val="18"/>
                 <w:szCs w:val="18"/>
               </w:rPr>
@@ -4661,19 +4438,19 @@
             </w:pPr>
             <w:r>
               <w:rPr>
-                <w:rFonts w:cstheme="minorHAnsi" w:hint="eastAsia"/>
-                <w:sz w:val="18"/>
-                <w:szCs w:val="18"/>
-              </w:rPr>
-              <w:t>Movement</w:t>
-            </w:r>
-            <w:r>
-              <w:rPr>
-                <w:rFonts w:cstheme="minorHAnsi"/>
-                <w:sz w:val="18"/>
-                <w:szCs w:val="18"/>
-              </w:rPr>
-              <w:t>一覧</w:t>
+                <w:rFonts w:hint="eastAsia"/>
+                <w:sz w:val="18"/>
+                <w:szCs w:val="18"/>
+              </w:rPr>
+              <w:t>Symphony</w:t>
+            </w:r>
+            <w:r>
+              <w:rPr>
+                <w:rFonts w:hint="eastAsia"/>
+                <w:sz w:val="18"/>
+                <w:szCs w:val="18"/>
+              </w:rPr>
+              <w:t>のインターフェース情報</w:t>
             </w:r>
           </w:p>
         </w:tc>
@@ -4699,7 +4476,7 @@
                 <w:sz w:val="18"/>
                 <w:szCs w:val="18"/>
               </w:rPr>
-              <w:t>登録した</w:t>
+              <w:t>Symphony</w:t>
             </w:r>
             <w:r>
               <w:rPr>
@@ -4707,6 +4484,14 @@
                 <w:sz w:val="18"/>
                 <w:szCs w:val="18"/>
               </w:rPr>
+              <w:t>作業実行時の</w:t>
+            </w:r>
+            <w:r>
+              <w:rPr>
+                <w:rFonts w:cstheme="minorHAnsi" w:hint="eastAsia"/>
+                <w:sz w:val="18"/>
+                <w:szCs w:val="18"/>
+              </w:rPr>
               <w:t>Movement</w:t>
             </w:r>
             <w:r>
@@ -4715,7 +4500,87 @@
                 <w:sz w:val="18"/>
                 <w:szCs w:val="18"/>
               </w:rPr>
-              <w:t>の一覧を閲覧できます</w:t>
+              <w:t>で共有するディレクトリパスなどをメンテナンス</w:t>
+            </w:r>
+            <w:r>
+              <w:rPr>
+                <w:rFonts w:cstheme="minorHAnsi" w:hint="eastAsia"/>
+                <w:sz w:val="18"/>
+                <w:szCs w:val="18"/>
+              </w:rPr>
+              <w:t>(</w:t>
+            </w:r>
+            <w:r>
+              <w:rPr>
+                <w:rFonts w:cstheme="minorHAnsi" w:hint="eastAsia"/>
+                <w:sz w:val="18"/>
+                <w:szCs w:val="18"/>
+              </w:rPr>
+              <w:t>閲覧</w:t>
+            </w:r>
+            <w:r>
+              <w:rPr>
+                <w:rFonts w:cstheme="minorHAnsi" w:hint="eastAsia"/>
+                <w:sz w:val="18"/>
+                <w:szCs w:val="18"/>
+              </w:rPr>
+              <w:t>/</w:t>
+            </w:r>
+            <w:r>
+              <w:rPr>
+                <w:rFonts w:cstheme="minorHAnsi" w:hint="eastAsia"/>
+                <w:sz w:val="18"/>
+                <w:szCs w:val="18"/>
+              </w:rPr>
+              <w:t>登録</w:t>
+            </w:r>
+            <w:r>
+              <w:rPr>
+                <w:rFonts w:cstheme="minorHAnsi" w:hint="eastAsia"/>
+                <w:sz w:val="18"/>
+                <w:szCs w:val="18"/>
+              </w:rPr>
+              <w:t>/</w:t>
+            </w:r>
+            <w:r>
+              <w:rPr>
+                <w:rFonts w:cstheme="minorHAnsi" w:hint="eastAsia"/>
+                <w:sz w:val="18"/>
+                <w:szCs w:val="18"/>
+              </w:rPr>
+              <w:t>更新</w:t>
+            </w:r>
+            <w:r>
+              <w:rPr>
+                <w:rFonts w:cstheme="minorHAnsi" w:hint="eastAsia"/>
+                <w:sz w:val="18"/>
+                <w:szCs w:val="18"/>
+              </w:rPr>
+              <w:t>/</w:t>
+            </w:r>
+            <w:r>
+              <w:rPr>
+                <w:rFonts w:cstheme="minorHAnsi" w:hint="eastAsia"/>
+                <w:sz w:val="18"/>
+                <w:szCs w:val="18"/>
+              </w:rPr>
+              <w:t>廃止</w:t>
+            </w:r>
+            <w:r>
+              <w:rPr>
+                <w:rFonts w:cstheme="minorHAnsi" w:hint="eastAsia"/>
+                <w:sz w:val="18"/>
+                <w:szCs w:val="18"/>
+              </w:rPr>
+              <w:t>)</w:t>
+            </w:r>
+            <w:r>
+              <w:rPr>
+                <w:rFonts w:cstheme="minorHAnsi" w:hint="eastAsia"/>
+                <w:sz w:val="18"/>
+                <w:szCs w:val="18"/>
+              </w:rPr>
+              <w:t>できます</w:t>
             </w:r>
           </w:p>
         </w:tc>
@@ -4785,7 +4650,7 @@
             </w:pPr>
             <w:r>
               <w:rPr>
-                <w:rFonts w:hint="eastAsia"/>
+                <w:rFonts w:cstheme="minorHAnsi"/>
                 <w:sz w:val="18"/>
                 <w:szCs w:val="18"/>
               </w:rPr>
@@ -4793,11 +4658,19 @@
             </w:r>
             <w:r>
               <w:rPr>
-                <w:rFonts w:hint="eastAsia"/>
-                <w:sz w:val="18"/>
-                <w:szCs w:val="18"/>
-              </w:rPr>
-              <w:t>のインターフェース情報</w:t>
+                <w:rFonts w:cstheme="minorHAnsi"/>
+                <w:sz w:val="18"/>
+                <w:szCs w:val="18"/>
+              </w:rPr>
+              <w:t>クラス</w:t>
+            </w:r>
+            <w:r>
+              <w:rPr>
+                <w:rFonts w:cstheme="minorHAnsi" w:hint="eastAsia"/>
+                <w:sz w:val="18"/>
+                <w:szCs w:val="18"/>
+              </w:rPr>
+              <w:t>一覧</w:t>
             </w:r>
           </w:p>
         </w:tc>
@@ -4831,7 +4704,7 @@
                 <w:sz w:val="18"/>
                 <w:szCs w:val="18"/>
               </w:rPr>
-              <w:t>作業実行時の</w:t>
+              <w:t>クラス</w:t>
             </w:r>
             <w:r>
               <w:rPr>
@@ -4839,7 +4712,7 @@
                 <w:sz w:val="18"/>
                 <w:szCs w:val="18"/>
               </w:rPr>
-              <w:t>Movement</w:t>
+              <w:t>を</w:t>
             </w:r>
             <w:r>
               <w:rPr>
@@ -4847,7 +4720,7 @@
                 <w:sz w:val="18"/>
                 <w:szCs w:val="18"/>
               </w:rPr>
-              <w:t>で共有するディレクトリパスなどをメンテナンス</w:t>
+              <w:t>メンテナンス</w:t>
             </w:r>
             <w:r>
               <w:rPr>
@@ -4879,7 +4752,7 @@
                 <w:sz w:val="18"/>
                 <w:szCs w:val="18"/>
               </w:rPr>
-              <w:t>登録</w:t>
+              <w:t>廃止</w:t>
             </w:r>
             <w:r>
               <w:rPr>
@@ -4887,7 +4760,7 @@
                 <w:sz w:val="18"/>
                 <w:szCs w:val="18"/>
               </w:rPr>
-              <w:t>/</w:t>
+              <w:t>)</w:t>
             </w:r>
             <w:r>
               <w:rPr>
@@ -4895,15 +4768,24 @@
                 <w:sz w:val="18"/>
                 <w:szCs w:val="18"/>
               </w:rPr>
-              <w:t>更新</w:t>
-            </w:r>
+              <w:t>できます</w:t>
+            </w:r>
+          </w:p>
+          <w:p>
+            <w:pPr>
+              <w:rPr>
+                <w:rFonts w:cstheme="minorHAnsi"/>
+                <w:sz w:val="18"/>
+                <w:szCs w:val="18"/>
+              </w:rPr>
+            </w:pPr>
             <w:r>
               <w:rPr>
                 <w:rFonts w:cstheme="minorHAnsi" w:hint="eastAsia"/>
                 <w:sz w:val="18"/>
                 <w:szCs w:val="18"/>
               </w:rPr>
-              <w:t>/</w:t>
+              <w:t>「詳細」をクリックすると</w:t>
             </w:r>
             <w:r>
               <w:rPr>
@@ -4911,7 +4793,7 @@
                 <w:sz w:val="18"/>
                 <w:szCs w:val="18"/>
               </w:rPr>
-              <w:t>廃止</w:t>
+              <w:t>Symphony</w:t>
             </w:r>
             <w:r>
               <w:rPr>
@@ -4919,15 +4801,7 @@
                 <w:sz w:val="18"/>
                 <w:szCs w:val="18"/>
               </w:rPr>
-              <w:t>)</w:t>
-            </w:r>
-            <w:r>
-              <w:rPr>
-                <w:rFonts w:cstheme="minorHAnsi" w:hint="eastAsia"/>
-                <w:sz w:val="18"/>
-                <w:szCs w:val="18"/>
-              </w:rPr>
-              <w:t>できます</w:t>
+              <w:t>クラス編集メニューに遷移します</w:t>
             </w:r>
           </w:p>
         </w:tc>
@@ -5009,15 +4883,7 @@
                 <w:sz w:val="18"/>
                 <w:szCs w:val="18"/>
               </w:rPr>
-              <w:t>クラス</w:t>
-            </w:r>
-            <w:r>
-              <w:rPr>
-                <w:rFonts w:cstheme="minorHAnsi" w:hint="eastAsia"/>
-                <w:sz w:val="18"/>
-                <w:szCs w:val="18"/>
-              </w:rPr>
-              <w:t>一覧</w:t>
+              <w:t>クラス編集</w:t>
             </w:r>
           </w:p>
         </w:tc>
@@ -5051,104 +4917,7 @@
                 <w:sz w:val="18"/>
                 <w:szCs w:val="18"/>
               </w:rPr>
-              <w:t>クラス</w:t>
-            </w:r>
-            <w:r>
-              <w:rPr>
-                <w:rFonts w:cstheme="minorHAnsi" w:hint="eastAsia"/>
-                <w:sz w:val="18"/>
-                <w:szCs w:val="18"/>
-              </w:rPr>
-              <w:t>を</w:t>
-            </w:r>
-            <w:r>
-              <w:rPr>
-                <w:rFonts w:cstheme="minorHAnsi" w:hint="eastAsia"/>
-                <w:sz w:val="18"/>
-                <w:szCs w:val="18"/>
-              </w:rPr>
-              <w:t>メンテナンス</w:t>
-            </w:r>
-            <w:r>
-              <w:rPr>
-                <w:rFonts w:cstheme="minorHAnsi" w:hint="eastAsia"/>
-                <w:sz w:val="18"/>
-                <w:szCs w:val="18"/>
-              </w:rPr>
-              <w:t>(</w:t>
-            </w:r>
-            <w:r>
-              <w:rPr>
-                <w:rFonts w:cstheme="minorHAnsi" w:hint="eastAsia"/>
-                <w:sz w:val="18"/>
-                <w:szCs w:val="18"/>
-              </w:rPr>
-              <w:t>閲覧</w:t>
-            </w:r>
-            <w:r>
-              <w:rPr>
-                <w:rFonts w:cstheme="minorHAnsi" w:hint="eastAsia"/>
-                <w:sz w:val="18"/>
-                <w:szCs w:val="18"/>
-              </w:rPr>
-              <w:t>/</w:t>
-            </w:r>
-            <w:r>
-              <w:rPr>
-                <w:rFonts w:cstheme="minorHAnsi" w:hint="eastAsia"/>
-                <w:sz w:val="18"/>
-                <w:szCs w:val="18"/>
-              </w:rPr>
-              <w:t>廃止</w:t>
-            </w:r>
-            <w:r>
-              <w:rPr>
-                <w:rFonts w:cstheme="minorHAnsi" w:hint="eastAsia"/>
-                <w:sz w:val="18"/>
-                <w:szCs w:val="18"/>
-              </w:rPr>
-              <w:t>)</w:t>
-            </w:r>
-            <w:r>
-              <w:rPr>
-                <w:rFonts w:cstheme="minorHAnsi" w:hint="eastAsia"/>
-                <w:sz w:val="18"/>
-                <w:szCs w:val="18"/>
-              </w:rPr>
-              <w:t>できます</w:t>
-            </w:r>
-          </w:p>
-          <w:p>
-            <w:pPr>
-              <w:rPr>
-                <w:rFonts w:cstheme="minorHAnsi"/>
-                <w:sz w:val="18"/>
-                <w:szCs w:val="18"/>
-              </w:rPr>
-            </w:pPr>
-            <w:r>
-              <w:rPr>
-                <w:rFonts w:cstheme="minorHAnsi" w:hint="eastAsia"/>
-                <w:sz w:val="18"/>
-                <w:szCs w:val="18"/>
-              </w:rPr>
-              <w:t>「詳細」をクリックすると</w:t>
-            </w:r>
-            <w:r>
-              <w:rPr>
-                <w:rFonts w:cstheme="minorHAnsi" w:hint="eastAsia"/>
-                <w:sz w:val="18"/>
-                <w:szCs w:val="18"/>
-              </w:rPr>
-              <w:t>Symphony</w:t>
-            </w:r>
-            <w:r>
-              <w:rPr>
-                <w:rFonts w:cstheme="minorHAnsi" w:hint="eastAsia"/>
-                <w:sz w:val="18"/>
-                <w:szCs w:val="18"/>
-              </w:rPr>
-              <w:t>クラス編集メニューに遷移します</w:t>
+              <w:t>クラスを編集できます</w:t>
             </w:r>
           </w:p>
         </w:tc>
@@ -5230,7 +4999,7 @@
                 <w:sz w:val="18"/>
                 <w:szCs w:val="18"/>
               </w:rPr>
-              <w:t>クラス編集</w:t>
+              <w:t>作業実行</w:t>
             </w:r>
           </w:p>
         </w:tc>
@@ -5264,7 +5033,7 @@
                 <w:sz w:val="18"/>
                 <w:szCs w:val="18"/>
               </w:rPr>
-              <w:t>クラスを編集できます</w:t>
+              <w:t>作業を実行できます</w:t>
             </w:r>
           </w:p>
         </w:tc>
@@ -5346,7 +5115,7 @@
                 <w:sz w:val="18"/>
                 <w:szCs w:val="18"/>
               </w:rPr>
-              <w:t>作業実行</w:t>
+              <w:t>作業確認</w:t>
             </w:r>
           </w:p>
         </w:tc>
@@ -5380,7 +5149,7 @@
                 <w:sz w:val="18"/>
                 <w:szCs w:val="18"/>
               </w:rPr>
-              <w:t>作業を実行できます</w:t>
+              <w:t>作業の実行結果を確認できます</w:t>
             </w:r>
           </w:p>
         </w:tc>
@@ -5462,122 +5231,6 @@
                 <w:sz w:val="18"/>
                 <w:szCs w:val="18"/>
               </w:rPr>
-              <w:t>作業確認</w:t>
-            </w:r>
-          </w:p>
-        </w:tc>
-        <w:tc>
-          <w:tcPr>
-            <w:tcW w:w="5852" w:type="dxa"/>
-            <w:tcBorders>
-              <w:top w:val="dotted" w:sz="4" w:space="0" w:color="auto"/>
-              <w:bottom w:val="dotted" w:sz="4" w:space="0" w:color="auto"/>
-            </w:tcBorders>
-          </w:tcPr>
-          <w:p>
-            <w:pPr>
-              <w:rPr>
-                <w:rFonts w:cstheme="minorHAnsi"/>
-                <w:sz w:val="18"/>
-                <w:szCs w:val="18"/>
-              </w:rPr>
-            </w:pPr>
-            <w:r>
-              <w:rPr>
-                <w:rFonts w:cstheme="minorHAnsi" w:hint="eastAsia"/>
-                <w:sz w:val="18"/>
-                <w:szCs w:val="18"/>
-              </w:rPr>
-              <w:t>Symphony</w:t>
-            </w:r>
-            <w:r>
-              <w:rPr>
-                <w:rFonts w:cstheme="minorHAnsi" w:hint="eastAsia"/>
-                <w:sz w:val="18"/>
-                <w:szCs w:val="18"/>
-              </w:rPr>
-              <w:t>作業の実行結果を確認できます</w:t>
-            </w:r>
-          </w:p>
-        </w:tc>
-      </w:tr>
-      <w:tr>
-        <w:tc>
-          <w:tcPr>
-            <w:tcW w:w="567" w:type="dxa"/>
-            <w:tcBorders>
-              <w:top w:val="dotted" w:sz="4" w:space="0" w:color="auto"/>
-              <w:bottom w:val="dotted" w:sz="4" w:space="0" w:color="auto"/>
-            </w:tcBorders>
-            <w:shd w:val="clear" w:color="auto" w:fill="E5EAEF"/>
-            <w:vAlign w:val="center"/>
-          </w:tcPr>
-          <w:p>
-            <w:pPr>
-              <w:jc w:val="center"/>
-              <w:rPr>
-                <w:rFonts w:cstheme="minorHAnsi"/>
-                <w:sz w:val="18"/>
-                <w:szCs w:val="18"/>
-              </w:rPr>
-            </w:pPr>
-            <w:r>
-              <w:rPr>
-                <w:rFonts w:cstheme="minorHAnsi" w:hint="eastAsia"/>
-                <w:sz w:val="18"/>
-                <w:szCs w:val="18"/>
-              </w:rPr>
-              <w:t>10</w:t>
-            </w:r>
-          </w:p>
-        </w:tc>
-        <w:tc>
-          <w:tcPr>
-            <w:tcW w:w="1129" w:type="dxa"/>
-            <w:vMerge/>
-            <w:vAlign w:val="center"/>
-          </w:tcPr>
-          <w:p>
-            <w:pPr>
-              <w:rPr>
-                <w:rFonts w:cstheme="minorHAnsi"/>
-                <w:sz w:val="18"/>
-                <w:szCs w:val="18"/>
-              </w:rPr>
-            </w:pPr>
-          </w:p>
-        </w:tc>
-        <w:tc>
-          <w:tcPr>
-            <w:tcW w:w="2375" w:type="dxa"/>
-            <w:tcBorders>
-              <w:top w:val="dotted" w:sz="4" w:space="0" w:color="auto"/>
-              <w:bottom w:val="dotted" w:sz="4" w:space="0" w:color="auto"/>
-            </w:tcBorders>
-            <w:vAlign w:val="center"/>
-          </w:tcPr>
-          <w:p>
-            <w:pPr>
-              <w:rPr>
-                <w:rFonts w:cstheme="minorHAnsi"/>
-                <w:sz w:val="18"/>
-                <w:szCs w:val="18"/>
-              </w:rPr>
-            </w:pPr>
-            <w:r>
-              <w:rPr>
-                <w:rFonts w:cstheme="minorHAnsi"/>
-                <w:sz w:val="18"/>
-                <w:szCs w:val="18"/>
-              </w:rPr>
-              <w:t>Symphony</w:t>
-            </w:r>
-            <w:r>
-              <w:rPr>
-                <w:rFonts w:cstheme="minorHAnsi"/>
-                <w:sz w:val="18"/>
-                <w:szCs w:val="18"/>
-              </w:rPr>
               <w:t>作業一覧</w:t>
             </w:r>
           </w:p>
@@ -5707,7 +5360,7 @@
                 <w:sz w:val="18"/>
                 <w:szCs w:val="18"/>
               </w:rPr>
-              <w:t>11</w:t>
+              <w:t>10</w:t>
             </w:r>
           </w:p>
         </w:tc>
@@ -5889,58 +5542,56 @@
           </mc:Fallback>
         </mc:AlternateContent>
       </w:r>
-      <w:bookmarkEnd w:id="40"/>
-      <w:bookmarkEnd w:id="41"/>
-    </w:p>
-    <w:p>
-      <w:pPr>
-        <w:pStyle w:val="1"/>
-      </w:pPr>
-      <w:bookmarkStart w:id="44" w:name="_Toc36723615"/>
-      <w:r>
-        <w:lastRenderedPageBreak/>
-        <w:t>ITA</w:t>
-      </w:r>
-      <w:r>
-        <w:t>基本コンソール</w:t>
-      </w:r>
-      <w:r>
-        <w:rPr>
-          <w:rFonts w:hint="eastAsia"/>
-        </w:rPr>
-        <w:t>利用手順</w:t>
-      </w:r>
+      <w:bookmarkEnd w:id="43"/>
       <w:bookmarkEnd w:id="44"/>
     </w:p>
     <w:p>
       <w:pPr>
+        <w:pStyle w:val="1"/>
+      </w:pPr>
+      <w:bookmarkStart w:id="46" w:name="_Toc46942392"/>
+      <w:r>
+        <w:lastRenderedPageBreak/>
+        <w:t>ITA</w:t>
+      </w:r>
+      <w:r>
+        <w:t>基本コンソール</w:t>
+      </w:r>
+      <w:r>
+        <w:rPr>
+          <w:rFonts w:hint="eastAsia"/>
+        </w:rPr>
+        <w:t>利用手順</w:t>
+      </w:r>
+      <w:bookmarkEnd w:id="46"/>
+    </w:p>
+    <w:p>
+      <w:pPr>
         <w:pStyle w:val="20"/>
       </w:pPr>
-      <w:bookmarkStart w:id="45" w:name="_Toc491356631"/>
-      <w:bookmarkStart w:id="46" w:name="_Toc491357392"/>
-      <w:bookmarkStart w:id="47" w:name="_Toc491938694"/>
-      <w:bookmarkStart w:id="48" w:name="_Toc491951543"/>
-      <w:bookmarkStart w:id="49" w:name="_Toc493068804"/>
-      <w:bookmarkStart w:id="50" w:name="_Toc493069633"/>
-      <w:bookmarkStart w:id="51" w:name="_Toc493070141"/>
-      <w:bookmarkStart w:id="52" w:name="_Toc493073828"/>
-      <w:bookmarkStart w:id="53" w:name="_Toc493077635"/>
-      <w:bookmarkStart w:id="54" w:name="_Toc493616671"/>
-      <w:bookmarkStart w:id="55" w:name="_Toc493616691"/>
-      <w:bookmarkStart w:id="56" w:name="_Toc493777490"/>
-      <w:bookmarkStart w:id="57" w:name="_Toc493858612"/>
-      <w:bookmarkStart w:id="58" w:name="_Toc494037779"/>
-      <w:bookmarkStart w:id="59" w:name="_Toc494135059"/>
-      <w:bookmarkStart w:id="60" w:name="_Toc494194490"/>
-      <w:bookmarkStart w:id="61" w:name="_Toc494212165"/>
-      <w:bookmarkStart w:id="62" w:name="_Toc494266350"/>
-      <w:bookmarkStart w:id="63" w:name="_Toc494266850"/>
-      <w:bookmarkStart w:id="64" w:name="_Toc494271458"/>
-      <w:bookmarkStart w:id="65" w:name="_Toc503352905"/>
-      <w:bookmarkStart w:id="66" w:name="_Toc508886062"/>
-      <w:bookmarkStart w:id="67" w:name="_Toc36723616"/>
-      <w:bookmarkEnd w:id="45"/>
-      <w:bookmarkEnd w:id="46"/>
+      <w:bookmarkStart w:id="47" w:name="_Toc491356631"/>
+      <w:bookmarkStart w:id="48" w:name="_Toc491357392"/>
+      <w:bookmarkStart w:id="49" w:name="_Toc491938694"/>
+      <w:bookmarkStart w:id="50" w:name="_Toc491951543"/>
+      <w:bookmarkStart w:id="51" w:name="_Toc493068804"/>
+      <w:bookmarkStart w:id="52" w:name="_Toc493069633"/>
+      <w:bookmarkStart w:id="53" w:name="_Toc493070141"/>
+      <w:bookmarkStart w:id="54" w:name="_Toc493073828"/>
+      <w:bookmarkStart w:id="55" w:name="_Toc493077635"/>
+      <w:bookmarkStart w:id="56" w:name="_Toc493616671"/>
+      <w:bookmarkStart w:id="57" w:name="_Toc493616691"/>
+      <w:bookmarkStart w:id="58" w:name="_Toc493777490"/>
+      <w:bookmarkStart w:id="59" w:name="_Toc493858612"/>
+      <w:bookmarkStart w:id="60" w:name="_Toc494037779"/>
+      <w:bookmarkStart w:id="61" w:name="_Toc494135059"/>
+      <w:bookmarkStart w:id="62" w:name="_Toc494194490"/>
+      <w:bookmarkStart w:id="63" w:name="_Toc494212165"/>
+      <w:bookmarkStart w:id="64" w:name="_Toc494266350"/>
+      <w:bookmarkStart w:id="65" w:name="_Toc494266850"/>
+      <w:bookmarkStart w:id="66" w:name="_Toc494271458"/>
+      <w:bookmarkStart w:id="67" w:name="_Toc503352905"/>
+      <w:bookmarkStart w:id="68" w:name="_Toc508886062"/>
+      <w:bookmarkStart w:id="69" w:name="_Toc46942393"/>
       <w:bookmarkEnd w:id="47"/>
       <w:bookmarkEnd w:id="48"/>
       <w:bookmarkEnd w:id="49"/>
@@ -5961,10 +5612,12 @@
       <w:bookmarkEnd w:id="64"/>
       <w:bookmarkEnd w:id="65"/>
       <w:bookmarkEnd w:id="66"/>
+      <w:bookmarkEnd w:id="67"/>
+      <w:bookmarkEnd w:id="68"/>
       <w:r>
         <w:t>作業フロー</w:t>
       </w:r>
-      <w:bookmarkEnd w:id="67"/>
+      <w:bookmarkEnd w:id="69"/>
     </w:p>
     <w:p>
       <w:pPr>
@@ -6147,8 +5800,8 @@
                         <wps:cNvSpPr/>
                         <wps:spPr>
                           <a:xfrm>
-                            <a:off x="103517" y="152008"/>
-                            <a:ext cx="2941608" cy="324000"/>
+                            <a:off x="103517" y="115405"/>
+                            <a:ext cx="2941608" cy="521018"/>
                           </a:xfrm>
                           <a:prstGeom prst="roundRect">
                             <a:avLst/>
@@ -6187,20 +5840,18 @@
                           <w:txbxContent>
                             <w:p>
                               <w:pPr>
+                                <w:pStyle w:val="a8"/>
+                                <w:numPr>
+                                  <w:ilvl w:val="0"/>
+                                  <w:numId w:val="38"/>
+                                </w:numPr>
+                                <w:ind w:leftChars="0"/>
                                 <w:jc w:val="left"/>
                                 <w:rPr>
                                   <w:b/>
                                   <w:szCs w:val="21"/>
                                 </w:rPr>
                               </w:pPr>
-                              <w:r>
-                                <w:rPr>
-                                  <w:rFonts w:hint="eastAsia"/>
-                                  <w:b/>
-                                  <w:szCs w:val="21"/>
-                                </w:rPr>
-                                <w:t>①</w:t>
-                              </w:r>
                               <w:r>
                                 <w:rPr>
                                   <w:b/>
@@ -6237,6 +5888,103 @@
                                   <w:szCs w:val="21"/>
                                 </w:rPr>
                                 <w:t>する</w:t>
+                              </w:r>
+                            </w:p>
+                            <w:p>
+                              <w:pPr>
+                                <w:pStyle w:val="a8"/>
+                                <w:ind w:leftChars="0" w:left="360"/>
+                                <w:jc w:val="left"/>
+                                <w:rPr>
+                                  <w:rFonts w:asciiTheme="minorEastAsia" w:hAnsiTheme="minorEastAsia"/>
+                                  <w:b/>
+                                  <w:sz w:val="16"/>
+                                  <w:szCs w:val="16"/>
+                                </w:rPr>
+                              </w:pPr>
+                              <w:r>
+                                <w:rPr>
+                                  <w:rFonts w:asciiTheme="minorEastAsia" w:hAnsiTheme="minorEastAsia" w:hint="eastAsia"/>
+                                  <w:sz w:val="16"/>
+                                  <w:szCs w:val="16"/>
+                                </w:rPr>
+                                <w:t>(</w:t>
+                              </w:r>
+                              <w:r>
+                                <w:rPr>
+                                  <w:rFonts w:asciiTheme="minorEastAsia" w:hAnsiTheme="minorEastAsia" w:cstheme="minorHAnsi" w:hint="eastAsia"/>
+                                  <w:sz w:val="16"/>
+                                  <w:szCs w:val="16"/>
+                                </w:rPr>
+                                <w:t>利用手順マニュアル_</w:t>
+                              </w:r>
+                              <w:proofErr w:type="spellStart"/>
+                              <w:r>
+                                <w:rPr>
+                                  <w:rFonts w:asciiTheme="minorEastAsia" w:hAnsiTheme="minorEastAsia" w:cstheme="minorHAnsi" w:hint="eastAsia"/>
+                                  <w:sz w:val="16"/>
+                                  <w:szCs w:val="16"/>
+                                </w:rPr>
+                                <w:t>Ansible</w:t>
+                              </w:r>
+                              <w:proofErr w:type="spellEnd"/>
+                              <w:r>
+                                <w:rPr>
+                                  <w:rFonts w:asciiTheme="minorEastAsia" w:hAnsiTheme="minorEastAsia" w:cstheme="minorHAnsi" w:hint="eastAsia"/>
+                                  <w:sz w:val="16"/>
+                                  <w:szCs w:val="16"/>
+                                </w:rPr>
+                                <w:t>-driver</w:t>
+                              </w:r>
+                              <w:r>
+                                <w:rPr>
+                                  <w:rFonts w:asciiTheme="minorEastAsia" w:hAnsiTheme="minorEastAsia"/>
+                                  <w:sz w:val="16"/>
+                                  <w:szCs w:val="16"/>
+                                </w:rPr>
+                                <w:t>を</w:t>
+                              </w:r>
+                              <w:r>
+                                <w:rPr>
+                                  <w:rFonts w:asciiTheme="minorEastAsia" w:hAnsiTheme="minorEastAsia" w:cstheme="minorHAnsi"/>
+                                  <w:noProof/>
+                                  <w:sz w:val="16"/>
+                                  <w:szCs w:val="16"/>
+                                </w:rPr>
+                                <w:t>参照してくださ</w:t>
+                              </w:r>
+                              <w:r>
+                                <w:rPr>
+                                  <w:rFonts w:asciiTheme="minorEastAsia" w:hAnsiTheme="minorEastAsia" w:cstheme="minorHAnsi" w:hint="eastAsia"/>
+                                  <w:noProof/>
+                                  <w:sz w:val="16"/>
+                                  <w:szCs w:val="16"/>
+                                </w:rPr>
+                                <w:t>い</w:t>
+                              </w:r>
+                              <w:r>
+                                <w:rPr>
+                                  <w:rFonts w:asciiTheme="minorEastAsia" w:hAnsiTheme="minorEastAsia" w:cstheme="minorHAnsi"/>
+                                  <w:noProof/>
+                                  <w:sz w:val="16"/>
+                                  <w:szCs w:val="16"/>
+                                </w:rPr>
+                                <w:t>)</w:t>
+                              </w:r>
+                              <w:r>
+                                <w:rPr>
+                                  <w:rFonts w:cstheme="minorHAnsi"/>
+                                  <w:noProof/>
+                                </w:rPr>
+                                <w:t>い。</w:t>
+                              </w:r>
+                              <w:r>
+                                <w:rPr>
+                                  <w:rFonts w:asciiTheme="minorEastAsia" w:hAnsiTheme="minorEastAsia"/>
+                                  <w:sz w:val="16"/>
+                                  <w:szCs w:val="16"/>
+                                </w:rPr>
+                                <w:t>)</w:t>
                               </w:r>
                             </w:p>
                           </w:txbxContent>
@@ -7295,7 +7043,7 @@
           </mc:Choice>
           <mc:Fallback>
             <w:pict>
-              <v:group w14:anchorId="34831168" id="キャンバス 452" o:spid="_x0000_s1026" editas="canvas" style="width:487pt;height:510.45pt;mso-position-horizontal-relative:char;mso-position-vertical-relative:line" coordsize="61849,64820" o:gfxdata="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">
+              <v:group w14:anchorId="34831168" id="キャンバス 452" o:spid="_x0000_s1026" editas="canvas" style="width:487pt;height:510.45pt;mso-position-horizontal-relative:char;mso-position-vertical-relative:line" coordsize="61849,64820" o:gfxdata="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">
                 <v:shapetype id="_x0000_t75" coordsize="21600,21600" o:spt="75" o:preferrelative="t" path="m@4@5l@4@11@9@11@9@5xe" filled="f" stroked="f">
                   <v:stroke joinstyle="miter"/>
                   <v:formulas>
@@ -7338,26 +7086,24 @@
                 <v:shape id="下矢印 109" o:spid="_x0000_s1028" type="#_x0000_t67" style="position:absolute;left:2674;top:4759;width:3537;height:55552;visibility:visible;mso-wrap-style:square;v-text-anchor:middle" o:gfxdata="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" adj="21113" fillcolor="#003d8b" strokecolor="#003c8c [2905]" strokeweight="2pt">
                   <v:fill opacity="52428f"/>
                 </v:shape>
-                <v:roundrect id="角丸四角形 453" o:spid="_x0000_s1029" style="position:absolute;left:1035;top:1520;width:29416;height:3240;visibility:visible;mso-wrap-style:square;v-text-anchor:top" arcsize="10923f" o:gfxdata="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" fillcolor="white [3201]" strokecolor="#003c8c [2905]" strokeweight="2pt">
+                <v:roundrect id="角丸四角形 453" o:spid="_x0000_s1029" style="position:absolute;left:1035;top:1154;width:29416;height:5210;visibility:visible;mso-wrap-style:square;v-text-anchor:top" arcsize="10923f" o:gfxdata="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" fillcolor="white [3201]" strokecolor="#003c8c [2905]" strokeweight="2pt">
                   <v:shadow on="t" color="black" opacity="26214f" origin="-.5,-.5" offset=".74836mm,.74836mm"/>
                   <v:textbox>
                     <w:txbxContent>
                       <w:p>
                         <w:pPr>
+                          <w:pStyle w:val="a8"/>
+                          <w:numPr>
+                            <w:ilvl w:val="0"/>
+                            <w:numId w:val="38"/>
+                          </w:numPr>
+                          <w:ind w:leftChars="0"/>
                           <w:jc w:val="left"/>
                           <w:rPr>
                             <w:b/>
                             <w:szCs w:val="21"/>
                           </w:rPr>
                         </w:pPr>
-                        <w:r>
-                          <w:rPr>
-                            <w:rFonts w:hint="eastAsia"/>
-                            <w:b/>
-                            <w:szCs w:val="21"/>
-                          </w:rPr>
-                          <w:t>①</w:t>
-                        </w:r>
                         <w:r>
                           <w:rPr>
                             <w:b/>
@@ -7394,6 +7140,85 @@
                             <w:szCs w:val="21"/>
                           </w:rPr>
                           <w:t>する</w:t>
+                        </w:r>
+                      </w:p>
+                      <w:p>
+                        <w:pPr>
+                          <w:pStyle w:val="a8"/>
+                          <w:ind w:leftChars="0" w:left="360"/>
+                          <w:jc w:val="left"/>
+                          <w:rPr>
+                            <w:rFonts w:asciiTheme="minorEastAsia" w:hAnsiTheme="minorEastAsia"/>
+                            <w:b/>
+                            <w:sz w:val="16"/>
+                            <w:szCs w:val="16"/>
+                          </w:rPr>
+                        </w:pPr>
+                        <w:r>
+                          <w:rPr>
+                            <w:rFonts w:asciiTheme="minorEastAsia" w:hAnsiTheme="minorEastAsia" w:hint="eastAsia"/>
+                            <w:sz w:val="16"/>
+                            <w:szCs w:val="16"/>
+                          </w:rPr>
+                          <w:t>(</w:t>
+                        </w:r>
+                        <w:r>
+                          <w:rPr>
+                            <w:rFonts w:asciiTheme="minorEastAsia" w:hAnsiTheme="minorEastAsia" w:cstheme="minorHAnsi" w:hint="eastAsia"/>
+                            <w:sz w:val="16"/>
+                            <w:szCs w:val="16"/>
+                          </w:rPr>
+                          <w:t>利用手順マニュアル_Ansible-driver</w:t>
+                        </w:r>
+                        <w:r>
+                          <w:rPr>
+                            <w:rFonts w:asciiTheme="minorEastAsia" w:hAnsiTheme="minorEastAsia"/>
+                            <w:sz w:val="16"/>
+                            <w:szCs w:val="16"/>
+                          </w:rPr>
+                          <w:t>を</w:t>
+                        </w:r>
+                        <w:r>
+                          <w:rPr>
+                            <w:rFonts w:asciiTheme="minorEastAsia" w:hAnsiTheme="minorEastAsia" w:cstheme="minorHAnsi"/>
+                            <w:noProof/>
+                            <w:sz w:val="16"/>
+                            <w:szCs w:val="16"/>
+                          </w:rPr>
+                          <w:t>参照してくださ</w:t>
+                        </w:r>
+                        <w:r>
+                          <w:rPr>
+                            <w:rFonts w:asciiTheme="minorEastAsia" w:hAnsiTheme="minorEastAsia" w:cstheme="minorHAnsi" w:hint="eastAsia"/>
+                            <w:noProof/>
+                            <w:sz w:val="16"/>
+                            <w:szCs w:val="16"/>
+                          </w:rPr>
+                          <w:t>い</w:t>
+                        </w:r>
+                        <w:r>
+                          <w:rPr>
+                            <w:rFonts w:asciiTheme="minorEastAsia" w:hAnsiTheme="minorEastAsia" w:cstheme="minorHAnsi"/>
+                            <w:noProof/>
+                            <w:sz w:val="16"/>
+                            <w:szCs w:val="16"/>
+                          </w:rPr>
+                          <w:t>)</w:t>
+                        </w:r>
+                        <w:r>
+                          <w:rPr>
+                            <w:rFonts w:cstheme="minorHAnsi"/>
+                            <w:noProof/>
+                          </w:rPr>
+                          <w:t>い。</w:t>
+                        </w:r>
+                        <w:r>
+                          <w:rPr>
+                            <w:rFonts w:asciiTheme="minorEastAsia" w:hAnsiTheme="minorEastAsia"/>
+                            <w:sz w:val="16"/>
+                            <w:szCs w:val="16"/>
+                          </w:rPr>
+                          <w:t>)</w:t>
                         </w:r>
                       </w:p>
                     </w:txbxContent>
@@ -8013,7 +7838,7 @@
       <w:pPr>
         <w:pStyle w:val="1"/>
       </w:pPr>
-      <w:bookmarkStart w:id="68" w:name="_Toc36723617"/>
+      <w:bookmarkStart w:id="70" w:name="_Toc46942394"/>
       <w:r>
         <w:rPr>
           <w:rFonts w:hint="eastAsia"/>
@@ -8021,20 +7846,20 @@
         <w:lastRenderedPageBreak/>
         <w:t>機能・操作方法説明</w:t>
       </w:r>
-      <w:bookmarkEnd w:id="68"/>
+      <w:bookmarkEnd w:id="70"/>
     </w:p>
     <w:p>
       <w:pPr>
         <w:pStyle w:val="20"/>
       </w:pPr>
-      <w:bookmarkStart w:id="69" w:name="_Toc489869771"/>
-      <w:bookmarkStart w:id="70" w:name="_Ref491938399"/>
-      <w:bookmarkStart w:id="71" w:name="_Ref491938493"/>
-      <w:bookmarkStart w:id="72" w:name="_Ref491939282"/>
-      <w:bookmarkStart w:id="73" w:name="_Ref491939283"/>
-      <w:bookmarkStart w:id="74" w:name="_Ref491939334"/>
-      <w:bookmarkStart w:id="75" w:name="_Ref491939348"/>
-      <w:bookmarkStart w:id="76" w:name="_Toc36723618"/>
+      <w:bookmarkStart w:id="71" w:name="_Toc46942395"/>
+      <w:bookmarkStart w:id="72" w:name="_Toc489869771"/>
+      <w:bookmarkStart w:id="73" w:name="_Ref491938399"/>
+      <w:bookmarkStart w:id="74" w:name="_Ref491938493"/>
+      <w:bookmarkStart w:id="75" w:name="_Ref491939282"/>
+      <w:bookmarkStart w:id="76" w:name="_Ref491939283"/>
+      <w:bookmarkStart w:id="77" w:name="_Ref491939334"/>
+      <w:bookmarkStart w:id="78" w:name="_Ref491939348"/>
       <w:r>
         <w:rPr>
           <w:rFonts w:ascii="メイリオ" w:hAnsi="メイリオ"/>
@@ -8047,1904 +7872,40 @@
         </w:rPr>
         <w:t>基本コンソール</w:t>
       </w:r>
-      <w:bookmarkEnd w:id="76"/>
+      <w:bookmarkEnd w:id="71"/>
     </w:p>
     <w:p>
       <w:pPr>
-        <w:pStyle w:val="aff"/>
-        <w:rPr>
-          <w:b w:val="0"/>
-        </w:rPr>
-      </w:pPr>
-      <w:bookmarkStart w:id="77" w:name="_Toc36723619"/>
-      <w:r>
-        <w:t>OS種別マスタ</w:t>
-      </w:r>
-      <w:bookmarkEnd w:id="69"/>
-      <w:bookmarkEnd w:id="70"/>
-      <w:bookmarkEnd w:id="71"/>
+        <w:pStyle w:val="30"/>
+      </w:pPr>
+      <w:bookmarkStart w:id="79" w:name="_Toc489869772"/>
+      <w:bookmarkStart w:id="80" w:name="_Ref491938414"/>
+      <w:bookmarkStart w:id="81" w:name="_Ref491938497"/>
+      <w:bookmarkStart w:id="82" w:name="_Ref491939308"/>
+      <w:bookmarkStart w:id="83" w:name="_Ref491939309"/>
+      <w:bookmarkStart w:id="84" w:name="_Ref491939349"/>
+      <w:bookmarkStart w:id="85" w:name="_Ref491940062"/>
+      <w:bookmarkStart w:id="86" w:name="_Ref491940064"/>
+      <w:bookmarkStart w:id="87" w:name="_Toc46942396"/>
       <w:bookmarkEnd w:id="72"/>
       <w:bookmarkEnd w:id="73"/>
       <w:bookmarkEnd w:id="74"/>
       <w:bookmarkEnd w:id="75"/>
+      <w:bookmarkEnd w:id="76"/>
       <w:bookmarkEnd w:id="77"/>
-    </w:p>
-    <w:p>
-      <w:pPr>
-        <w:ind w:firstLineChars="400" w:firstLine="840"/>
-      </w:pPr>
-      <w:r>
-        <w:t>[OS</w:t>
-      </w:r>
-      <w:r>
-        <w:t>種別マスタ</w:t>
-      </w:r>
-      <w:r>
-        <w:t xml:space="preserve">] </w:t>
-      </w:r>
-      <w:r>
-        <w:t>画面では、</w:t>
-      </w:r>
-      <w:r>
-        <w:t>ITA</w:t>
-      </w:r>
-      <w:r>
-        <w:t>の操作対象となる機器の</w:t>
-      </w:r>
-      <w:r>
-        <w:t>OS</w:t>
-      </w:r>
-      <w:r>
-        <w:t>種別を管理します。</w:t>
-      </w:r>
-      <w:bookmarkStart w:id="78" w:name="_Toc441673824"/>
-    </w:p>
-    <w:p>
-      <w:pPr>
-        <w:ind w:firstLine="840"/>
-      </w:pPr>
-      <w:r>
-        <w:rPr>
-          <w:noProof/>
-        </w:rPr>
-        <mc:AlternateContent>
-          <mc:Choice Requires="wps">
-            <w:drawing>
-              <wp:anchor distT="0" distB="0" distL="114300" distR="114300" simplePos="0" relativeHeight="251686400" behindDoc="0" locked="0" layoutInCell="1" allowOverlap="1" wp14:anchorId="777A0F7A" wp14:editId="1883C671">
-                <wp:simplePos x="0" y="0"/>
-                <wp:positionH relativeFrom="column">
-                  <wp:posOffset>452120</wp:posOffset>
-                </wp:positionH>
-                <wp:positionV relativeFrom="paragraph">
-                  <wp:posOffset>617220</wp:posOffset>
-                </wp:positionV>
-                <wp:extent cx="857250" cy="247650"/>
-                <wp:effectExtent l="19050" t="19050" r="19050" b="19050"/>
-                <wp:wrapNone/>
-                <wp:docPr id="13" name="正方形/長方形 13"/>
-                <wp:cNvGraphicFramePr/>
-                <a:graphic xmlns:a="http://schemas.openxmlformats.org/drawingml/2006/main">
-                  <a:graphicData uri="http://schemas.microsoft.com/office/word/2010/wordprocessingShape">
-                    <wps:wsp>
-                      <wps:cNvSpPr/>
-                      <wps:spPr>
-                        <a:xfrm>
-                          <a:off x="0" y="0"/>
-                          <a:ext cx="857250" cy="247650"/>
-                        </a:xfrm>
-                        <a:prstGeom prst="rect">
-                          <a:avLst/>
-                        </a:prstGeom>
-                        <a:noFill/>
-                        <a:ln w="28575">
-                          <a:solidFill>
-                            <a:srgbClr val="C00000"/>
-                          </a:solidFill>
-                        </a:ln>
-                      </wps:spPr>
-                      <wps:style>
-                        <a:lnRef idx="2">
-                          <a:schemeClr val="accent2"/>
-                        </a:lnRef>
-                        <a:fillRef idx="1">
-                          <a:schemeClr val="lt1"/>
-                        </a:fillRef>
-                        <a:effectRef idx="0">
-                          <a:schemeClr val="accent2"/>
-                        </a:effectRef>
-                        <a:fontRef idx="minor">
-                          <a:schemeClr val="dk1"/>
-                        </a:fontRef>
-                      </wps:style>
-                      <wps:bodyPr rot="0" spcFirstLastPara="0" vertOverflow="overflow" horzOverflow="overflow" vert="horz" wrap="square" lIns="91440" tIns="45720" rIns="91440" bIns="45720" numCol="1" spcCol="0" rtlCol="0" fromWordArt="0" anchor="ctr" anchorCtr="0" forceAA="0" compatLnSpc="1">
-                        <a:prstTxWarp prst="textNoShape">
-                          <a:avLst/>
-                        </a:prstTxWarp>
-                        <a:noAutofit/>
-                      </wps:bodyPr>
-                    </wps:wsp>
-                  </a:graphicData>
-                </a:graphic>
-                <wp14:sizeRelH relativeFrom="margin">
-                  <wp14:pctWidth>0</wp14:pctWidth>
-                </wp14:sizeRelH>
-                <wp14:sizeRelV relativeFrom="margin">
-                  <wp14:pctHeight>0</wp14:pctHeight>
-                </wp14:sizeRelV>
-              </wp:anchor>
-            </w:drawing>
-          </mc:Choice>
-          <mc:Fallback>
-            <w:pict>
-              <v:rect w14:anchorId="74FDE7AC" id="正方形/長方形 13" o:spid="_x0000_s1026" style="position:absolute;left:0;text-align:left;margin-left:35.6pt;margin-top:48.6pt;width:67.5pt;height:19.5pt;z-index:251686400;visibility:visible;mso-wrap-style:square;mso-width-percent:0;mso-height-percent:0;mso-wrap-distance-left:9pt;mso-wrap-distance-top:0;mso-wrap-distance-right:9pt;mso-wrap-distance-bottom:0;mso-position-horizontal:absolute;mso-position-horizontal-relative:text;mso-position-vertical:absolute;mso-position-vertical-relative:text;mso-width-percent:0;mso-height-percent:0;mso-width-relative:margin;mso-height-relative:margin;v-text-anchor:middle" o:gfxdata="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" filled="f" strokecolor="#c00000" strokeweight="2.25pt"/>
-            </w:pict>
-          </mc:Fallback>
-        </mc:AlternateContent>
-      </w:r>
-      <w:r>
-        <w:rPr>
-          <w:noProof/>
-        </w:rPr>
-        <w:drawing>
-          <wp:inline distT="0" distB="0" distL="0" distR="0" wp14:anchorId="23C87F0E" wp14:editId="47CBC34B">
-            <wp:extent cx="5286375" cy="4040844"/>
-            <wp:effectExtent l="0" t="0" r="0" b="0"/>
-            <wp:docPr id="21" name="図 21"/>
-            <wp:cNvGraphicFramePr>
-              <a:graphicFrameLocks xmlns:a="http://schemas.openxmlformats.org/drawingml/2006/main" noChangeAspect="1"/>
-            </wp:cNvGraphicFramePr>
-            <a:graphic xmlns:a="http://schemas.openxmlformats.org/drawingml/2006/main">
-              <a:graphicData uri="http://schemas.openxmlformats.org/drawingml/2006/picture">
-                <pic:pic xmlns:pic="http://schemas.openxmlformats.org/drawingml/2006/picture">
-                  <pic:nvPicPr>
-                    <pic:cNvPr id="1" name=""/>
-                    <pic:cNvPicPr/>
-                  </pic:nvPicPr>
-                  <pic:blipFill rotWithShape="1">
-                    <a:blip r:embed="rId9"/>
-                    <a:srcRect t="8798" r="1928"/>
-                    <a:stretch/>
-                  </pic:blipFill>
-                  <pic:spPr bwMode="auto">
-                    <a:xfrm>
-                      <a:off x="0" y="0"/>
-                      <a:ext cx="5286819" cy="4041183"/>
-                    </a:xfrm>
-                    <a:prstGeom prst="rect">
-                      <a:avLst/>
-                    </a:prstGeom>
-                    <a:ln>
-                      <a:noFill/>
-                    </a:ln>
-                    <a:extLst>
-                      <a:ext uri="{53640926-AAD7-44D8-BBD7-CCE9431645EC}">
-                        <a14:shadowObscured xmlns:a14="http://schemas.microsoft.com/office/drawing/2010/main"/>
-                      </a:ext>
-                    </a:extLst>
-                  </pic:spPr>
-                </pic:pic>
-              </a:graphicData>
-            </a:graphic>
-          </wp:inline>
-        </w:drawing>
-      </w:r>
-    </w:p>
-    <w:p>
-      <w:pPr>
-        <w:pStyle w:val="af1"/>
-        <w:jc w:val="center"/>
-        <w:rPr>
-          <w:rFonts w:cstheme="minorHAnsi"/>
-        </w:rPr>
-      </w:pPr>
-      <w:r>
-        <w:rPr>
-          <w:rFonts w:hint="eastAsia"/>
-        </w:rPr>
-        <w:t>図</w:t>
-      </w:r>
-      <w:r>
-        <w:rPr>
-          <w:rFonts w:hint="eastAsia"/>
-        </w:rPr>
-        <w:t xml:space="preserve"> </w:t>
-      </w:r>
-      <w:r>
-        <w:fldChar w:fldCharType="begin"/>
-      </w:r>
-      <w:r>
-        <w:instrText xml:space="preserve"> </w:instrText>
-      </w:r>
-      <w:r>
-        <w:rPr>
-          <w:rFonts w:hint="eastAsia"/>
-        </w:rPr>
-        <w:instrText>STYLEREF 2 \s</w:instrText>
-      </w:r>
-      <w:r>
-        <w:instrText xml:space="preserve"> </w:instrText>
-      </w:r>
-      <w:r>
-        <w:fldChar w:fldCharType="separate"/>
-      </w:r>
-      <w:r>
-        <w:rPr>
-          <w:noProof/>
-        </w:rPr>
-        <w:t>4.1</w:t>
-      </w:r>
-      <w:r>
-        <w:fldChar w:fldCharType="end"/>
-      </w:r>
-      <w:r>
-        <w:noBreakHyphen/>
-      </w:r>
-      <w:r>
-        <w:fldChar w:fldCharType="begin"/>
-      </w:r>
-      <w:r>
-        <w:instrText xml:space="preserve"> </w:instrText>
-      </w:r>
-      <w:r>
-        <w:rPr>
-          <w:rFonts w:hint="eastAsia"/>
-        </w:rPr>
-        <w:instrText xml:space="preserve">SEQ </w:instrText>
-      </w:r>
-      <w:r>
-        <w:rPr>
-          <w:rFonts w:hint="eastAsia"/>
-        </w:rPr>
-        <w:instrText>図</w:instrText>
-      </w:r>
-      <w:r>
-        <w:rPr>
-          <w:rFonts w:hint="eastAsia"/>
-        </w:rPr>
-        <w:instrText xml:space="preserve"> \* ARABIC \s 2</w:instrText>
-      </w:r>
-      <w:r>
-        <w:instrText xml:space="preserve"> </w:instrText>
-      </w:r>
-      <w:r>
-        <w:fldChar w:fldCharType="separate"/>
-      </w:r>
-      <w:r>
-        <w:rPr>
-          <w:noProof/>
-        </w:rPr>
-        <w:t>1</w:t>
-      </w:r>
-      <w:r>
-        <w:fldChar w:fldCharType="end"/>
-      </w:r>
-      <w:r>
-        <w:rPr>
-          <w:rFonts w:cstheme="minorHAnsi" w:hint="eastAsia"/>
-        </w:rPr>
-        <w:t>サブメニュー画面（ＯＳ種別マスタ）</w:t>
-      </w:r>
-    </w:p>
-    <w:p>
-      <w:pPr>
-        <w:widowControl/>
-        <w:jc w:val="left"/>
-      </w:pPr>
-    </w:p>
-    <w:p>
-      <w:pPr>
-        <w:ind w:firstLineChars="300" w:firstLine="630"/>
-      </w:pPr>
-      <w:r>
-        <w:t>「登録」</w:t>
-      </w:r>
-      <w:r>
-        <w:rPr>
-          <w:rFonts w:hint="eastAsia"/>
-        </w:rPr>
-        <w:t>-</w:t>
-      </w:r>
-      <w:r>
-        <w:rPr>
-          <w:rFonts w:hint="eastAsia"/>
-        </w:rPr>
-        <w:t>「登録開始」ボタンより、</w:t>
-      </w:r>
-      <w:r>
-        <w:rPr>
-          <w:rFonts w:hint="eastAsia"/>
-        </w:rPr>
-        <w:t>OS</w:t>
-      </w:r>
-      <w:r>
-        <w:rPr>
-          <w:rFonts w:hint="eastAsia"/>
-        </w:rPr>
-        <w:t>情報の登録を行います</w:t>
-      </w:r>
-      <w:r>
-        <w:t>。</w:t>
-      </w:r>
-    </w:p>
-    <w:p>
-      <w:pPr>
-        <w:ind w:firstLineChars="300" w:firstLine="630"/>
-      </w:pPr>
-      <w:r>
-        <w:rPr>
-          <w:noProof/>
-        </w:rPr>
-        <w:drawing>
-          <wp:inline distT="0" distB="0" distL="0" distR="0" wp14:anchorId="1EBD5284" wp14:editId="3F753E96">
-            <wp:extent cx="4429125" cy="723900"/>
-            <wp:effectExtent l="0" t="0" r="9525" b="0"/>
-            <wp:docPr id="136" name="図 136"/>
-            <wp:cNvGraphicFramePr>
-              <a:graphicFrameLocks xmlns:a="http://schemas.openxmlformats.org/drawingml/2006/main" noChangeAspect="1"/>
-            </wp:cNvGraphicFramePr>
-            <a:graphic xmlns:a="http://schemas.openxmlformats.org/drawingml/2006/main">
-              <a:graphicData uri="http://schemas.openxmlformats.org/drawingml/2006/picture">
-                <pic:pic xmlns:pic="http://schemas.openxmlformats.org/drawingml/2006/picture">
-                  <pic:nvPicPr>
-                    <pic:cNvPr id="1" name=""/>
-                    <pic:cNvPicPr/>
-                  </pic:nvPicPr>
-                  <pic:blipFill rotWithShape="1">
-                    <a:blip r:embed="rId10"/>
-                    <a:srcRect l="17433" t="60647" r="10190" b="27535"/>
-                    <a:stretch/>
-                  </pic:blipFill>
-                  <pic:spPr bwMode="auto">
-                    <a:xfrm>
-                      <a:off x="0" y="0"/>
-                      <a:ext cx="4429125" cy="723900"/>
-                    </a:xfrm>
-                    <a:prstGeom prst="rect">
-                      <a:avLst/>
-                    </a:prstGeom>
-                    <a:ln>
-                      <a:noFill/>
-                    </a:ln>
-                    <a:extLst>
-                      <a:ext uri="{53640926-AAD7-44D8-BBD7-CCE9431645EC}">
-                        <a14:shadowObscured xmlns:a14="http://schemas.microsoft.com/office/drawing/2010/main"/>
-                      </a:ext>
-                    </a:extLst>
-                  </pic:spPr>
-                </pic:pic>
-              </a:graphicData>
-            </a:graphic>
-          </wp:inline>
-        </w:drawing>
-      </w:r>
-    </w:p>
-    <w:p>
-      <w:pPr>
-        <w:pStyle w:val="af1"/>
-        <w:jc w:val="center"/>
-        <w:rPr>
-          <w:rFonts w:cstheme="minorHAnsi"/>
-        </w:rPr>
-      </w:pPr>
-      <w:r>
-        <w:rPr>
-          <w:rFonts w:hint="eastAsia"/>
-        </w:rPr>
-        <w:t>図</w:t>
-      </w:r>
-      <w:r>
-        <w:rPr>
-          <w:rFonts w:hint="eastAsia"/>
-        </w:rPr>
-        <w:t xml:space="preserve"> </w:t>
-      </w:r>
-      <w:r>
-        <w:fldChar w:fldCharType="begin"/>
-      </w:r>
-      <w:r>
-        <w:instrText xml:space="preserve"> </w:instrText>
-      </w:r>
-      <w:r>
-        <w:rPr>
-          <w:rFonts w:hint="eastAsia"/>
-        </w:rPr>
-        <w:instrText>STYLEREF 2 \s</w:instrText>
-      </w:r>
-      <w:r>
-        <w:instrText xml:space="preserve"> </w:instrText>
-      </w:r>
-      <w:r>
-        <w:fldChar w:fldCharType="separate"/>
-      </w:r>
-      <w:r>
-        <w:rPr>
-          <w:noProof/>
-        </w:rPr>
-        <w:t>4.1</w:t>
-      </w:r>
-      <w:r>
-        <w:fldChar w:fldCharType="end"/>
-      </w:r>
-      <w:r>
-        <w:noBreakHyphen/>
-      </w:r>
-      <w:r>
-        <w:fldChar w:fldCharType="begin"/>
-      </w:r>
-      <w:r>
-        <w:instrText xml:space="preserve"> </w:instrText>
-      </w:r>
-      <w:r>
-        <w:rPr>
-          <w:rFonts w:hint="eastAsia"/>
-        </w:rPr>
-        <w:instrText xml:space="preserve">SEQ </w:instrText>
-      </w:r>
-      <w:r>
-        <w:rPr>
-          <w:rFonts w:hint="eastAsia"/>
-        </w:rPr>
-        <w:instrText>図</w:instrText>
-      </w:r>
-      <w:r>
-        <w:rPr>
-          <w:rFonts w:hint="eastAsia"/>
-        </w:rPr>
-        <w:instrText xml:space="preserve"> \* ARABIC \s 2</w:instrText>
-      </w:r>
-      <w:r>
-        <w:instrText xml:space="preserve"> </w:instrText>
-      </w:r>
-      <w:r>
-        <w:fldChar w:fldCharType="separate"/>
-      </w:r>
-      <w:r>
-        <w:rPr>
-          <w:noProof/>
-        </w:rPr>
-        <w:t>2</w:t>
-      </w:r>
-      <w:r>
-        <w:fldChar w:fldCharType="end"/>
-      </w:r>
-      <w:r>
-        <w:rPr>
-          <w:rFonts w:cstheme="minorHAnsi"/>
-        </w:rPr>
-        <w:t xml:space="preserve"> </w:t>
-      </w:r>
-      <w:r>
-        <w:rPr>
-          <w:rFonts w:cstheme="minorHAnsi" w:hint="eastAsia"/>
-        </w:rPr>
-        <w:t>登録画面（ＯＳ種別マスタ）</w:t>
-      </w:r>
-    </w:p>
-    <w:p>
-      <w:pPr>
-        <w:spacing w:line="240" w:lineRule="exact"/>
-        <w:ind w:firstLineChars="500" w:firstLine="1050"/>
-      </w:pPr>
-    </w:p>
-    <w:p>
-      <w:pPr>
-        <w:ind w:firstLineChars="300" w:firstLine="630"/>
-      </w:pPr>
-      <w:r>
-        <w:rPr>
-          <w:rFonts w:hint="eastAsia"/>
-        </w:rPr>
-        <w:t>登録画面の項目一覧は以下の</w:t>
-      </w:r>
-      <w:r>
-        <w:rPr>
-          <w:rFonts w:hint="eastAsia"/>
-        </w:rPr>
-        <w:t>とおり</w:t>
-      </w:r>
-      <w:r>
-        <w:rPr>
-          <w:rFonts w:hint="eastAsia"/>
-        </w:rPr>
-        <w:t>です。</w:t>
-      </w:r>
-      <w:r>
-        <w:rPr>
-          <w:rFonts w:hint="eastAsia"/>
-        </w:rPr>
-        <w:t>OS</w:t>
-      </w:r>
-      <w:r>
-        <w:rPr>
-          <w:rFonts w:hint="eastAsia"/>
-        </w:rPr>
-        <w:t>種別名は必ず登録してください。</w:t>
-      </w:r>
-    </w:p>
-    <w:p>
-      <w:pPr>
-        <w:widowControl/>
-        <w:jc w:val="left"/>
-        <w:rPr>
-          <w:rFonts w:cstheme="minorHAnsi"/>
-        </w:rPr>
-      </w:pPr>
-      <w:r>
-        <w:br w:type="page"/>
-      </w:r>
-    </w:p>
-    <w:p>
-      <w:pPr>
-        <w:pStyle w:val="af1"/>
-        <w:jc w:val="center"/>
-        <w:rPr>
-          <w:rFonts w:cstheme="minorHAnsi"/>
-          <w:szCs w:val="22"/>
-        </w:rPr>
-      </w:pPr>
-      <w:bookmarkStart w:id="79" w:name="_Toc434412787"/>
-      <w:bookmarkStart w:id="80" w:name="_Toc434412877"/>
-      <w:bookmarkStart w:id="81" w:name="_Toc434418506"/>
-      <w:bookmarkStart w:id="82" w:name="_Toc434425894"/>
-      <w:bookmarkStart w:id="83" w:name="_Toc434425991"/>
       <w:bookmarkEnd w:id="78"/>
+      <w:r>
+        <w:t>機器一覧</w:t>
+      </w:r>
       <w:bookmarkEnd w:id="79"/>
       <w:bookmarkEnd w:id="80"/>
       <w:bookmarkEnd w:id="81"/>
       <w:bookmarkEnd w:id="82"/>
       <w:bookmarkEnd w:id="83"/>
-      <w:r>
-        <w:rPr>
-          <w:rFonts w:hint="eastAsia"/>
-        </w:rPr>
-        <w:lastRenderedPageBreak/>
-        <w:t>表</w:t>
-      </w:r>
-      <w:r>
-        <w:rPr>
-          <w:rFonts w:hint="eastAsia"/>
-        </w:rPr>
-        <w:t xml:space="preserve"> </w:t>
-      </w:r>
-      <w:r>
-        <w:fldChar w:fldCharType="begin"/>
-      </w:r>
-      <w:r>
-        <w:instrText xml:space="preserve"> </w:instrText>
-      </w:r>
-      <w:r>
-        <w:rPr>
-          <w:rFonts w:hint="eastAsia"/>
-        </w:rPr>
-        <w:instrText>STYLEREF 1 \s</w:instrText>
-      </w:r>
-      <w:r>
-        <w:instrText xml:space="preserve"> </w:instrText>
-      </w:r>
-      <w:r>
-        <w:fldChar w:fldCharType="separate"/>
-      </w:r>
-      <w:r>
-        <w:rPr>
-          <w:noProof/>
-        </w:rPr>
-        <w:t>4</w:t>
-      </w:r>
-      <w:r>
-        <w:fldChar w:fldCharType="end"/>
-      </w:r>
-      <w:r>
-        <w:rPr>
-          <w:rFonts w:hint="eastAsia"/>
-        </w:rPr>
-        <w:t>.</w:t>
-      </w:r>
-      <w:r>
-        <w:rPr>
-          <w:rFonts w:hint="eastAsia"/>
-        </w:rPr>
-        <w:t>1</w:t>
-      </w:r>
-      <w:r>
-        <w:noBreakHyphen/>
-      </w:r>
-      <w:r>
-        <w:fldChar w:fldCharType="begin"/>
-      </w:r>
-      <w:r>
-        <w:instrText xml:space="preserve"> </w:instrText>
-      </w:r>
-      <w:r>
-        <w:rPr>
-          <w:rFonts w:hint="eastAsia"/>
-        </w:rPr>
-        <w:instrText xml:space="preserve">SEQ </w:instrText>
-      </w:r>
-      <w:r>
-        <w:rPr>
-          <w:rFonts w:hint="eastAsia"/>
-        </w:rPr>
-        <w:instrText>表</w:instrText>
-      </w:r>
-      <w:r>
-        <w:rPr>
-          <w:rFonts w:hint="eastAsia"/>
-        </w:rPr>
-        <w:instrText xml:space="preserve"> \* ARABIC \s 1</w:instrText>
-      </w:r>
-      <w:r>
-        <w:instrText xml:space="preserve"> </w:instrText>
-      </w:r>
-      <w:r>
-        <w:fldChar w:fldCharType="separate"/>
-      </w:r>
-      <w:r>
-        <w:rPr>
-          <w:noProof/>
-        </w:rPr>
-        <w:t>1</w:t>
-      </w:r>
-      <w:r>
-        <w:fldChar w:fldCharType="end"/>
-      </w:r>
-      <w:r>
-        <w:rPr>
-          <w:rFonts w:cstheme="minorHAnsi"/>
-        </w:rPr>
-        <w:t xml:space="preserve">　</w:t>
-      </w:r>
-      <w:r>
-        <w:rPr>
-          <w:rFonts w:cstheme="minorHAnsi" w:hint="eastAsia"/>
-        </w:rPr>
-        <w:t>登録画面項目一覧（ＯＳ種別マスタ）</w:t>
-      </w:r>
-    </w:p>
-    <w:tbl>
-      <w:tblPr>
-        <w:tblStyle w:val="aa"/>
-        <w:tblW w:w="0" w:type="auto"/>
-        <w:tblLook w:val="04A0" w:firstRow="1" w:lastRow="0" w:firstColumn="1" w:lastColumn="0" w:noHBand="0" w:noVBand="1"/>
-      </w:tblPr>
-      <w:tblGrid>
-        <w:gridCol w:w="770"/>
-        <w:gridCol w:w="557"/>
-        <w:gridCol w:w="4376"/>
-        <w:gridCol w:w="704"/>
-        <w:gridCol w:w="1261"/>
-        <w:gridCol w:w="1959"/>
-      </w:tblGrid>
-      <w:tr>
-        <w:tc>
-          <w:tcPr>
-            <w:tcW w:w="1335" w:type="dxa"/>
-            <w:gridSpan w:val="2"/>
-            <w:shd w:val="clear" w:color="auto" w:fill="002B62"/>
-          </w:tcPr>
-          <w:p>
-            <w:pPr>
-              <w:spacing w:line="240" w:lineRule="exact"/>
-              <w:jc w:val="center"/>
-              <w:rPr>
-                <w:rFonts w:asciiTheme="minorEastAsia" w:hAnsiTheme="minorEastAsia" w:cstheme="minorHAnsi"/>
-                <w:b/>
-                <w:color w:val="FFFFFF" w:themeColor="background1"/>
-                <w:sz w:val="18"/>
-                <w:szCs w:val="18"/>
-              </w:rPr>
-            </w:pPr>
-            <w:r>
-              <w:rPr>
-                <w:rFonts w:asciiTheme="minorEastAsia" w:hAnsiTheme="minorEastAsia" w:cstheme="minorHAnsi" w:hint="eastAsia"/>
-                <w:b/>
-                <w:color w:val="FFFFFF" w:themeColor="background1"/>
-                <w:sz w:val="18"/>
-                <w:szCs w:val="18"/>
-              </w:rPr>
-              <w:t>項目</w:t>
-            </w:r>
-          </w:p>
-        </w:tc>
-        <w:tc>
-          <w:tcPr>
-            <w:tcW w:w="4443" w:type="dxa"/>
-            <w:shd w:val="clear" w:color="auto" w:fill="002B62"/>
-          </w:tcPr>
-          <w:p>
-            <w:pPr>
-              <w:spacing w:line="240" w:lineRule="exact"/>
-              <w:jc w:val="center"/>
-              <w:rPr>
-                <w:rFonts w:asciiTheme="minorEastAsia" w:hAnsiTheme="minorEastAsia" w:cstheme="minorHAnsi"/>
-                <w:b/>
-                <w:color w:val="FFFFFF" w:themeColor="background1"/>
-                <w:sz w:val="18"/>
-                <w:szCs w:val="18"/>
-              </w:rPr>
-            </w:pPr>
-            <w:r>
-              <w:rPr>
-                <w:rFonts w:asciiTheme="minorEastAsia" w:hAnsiTheme="minorEastAsia" w:cstheme="minorHAnsi" w:hint="eastAsia"/>
-                <w:b/>
-                <w:color w:val="FFFFFF" w:themeColor="background1"/>
-                <w:sz w:val="18"/>
-                <w:szCs w:val="18"/>
-              </w:rPr>
-              <w:t>説明</w:t>
-            </w:r>
-          </w:p>
-        </w:tc>
-        <w:tc>
-          <w:tcPr>
-            <w:tcW w:w="709" w:type="dxa"/>
-            <w:shd w:val="clear" w:color="auto" w:fill="002B62"/>
-          </w:tcPr>
-          <w:p>
-            <w:pPr>
-              <w:spacing w:line="240" w:lineRule="exact"/>
-              <w:jc w:val="center"/>
-              <w:rPr>
-                <w:rFonts w:asciiTheme="minorEastAsia" w:hAnsiTheme="minorEastAsia" w:cstheme="minorHAnsi"/>
-                <w:b/>
-                <w:color w:val="FFFFFF" w:themeColor="background1"/>
-                <w:sz w:val="18"/>
-                <w:szCs w:val="18"/>
-              </w:rPr>
-            </w:pPr>
-            <w:r>
-              <w:rPr>
-                <w:rFonts w:asciiTheme="minorEastAsia" w:hAnsiTheme="minorEastAsia" w:cstheme="minorHAnsi" w:hint="eastAsia"/>
-                <w:b/>
-                <w:color w:val="FFFFFF" w:themeColor="background1"/>
-                <w:sz w:val="18"/>
-                <w:szCs w:val="18"/>
-              </w:rPr>
-              <w:t>入力</w:t>
-            </w:r>
-          </w:p>
-          <w:p>
-            <w:pPr>
-              <w:spacing w:line="240" w:lineRule="exact"/>
-              <w:jc w:val="center"/>
-              <w:rPr>
-                <w:rFonts w:asciiTheme="minorEastAsia" w:hAnsiTheme="minorEastAsia" w:cstheme="minorHAnsi"/>
-                <w:b/>
-                <w:color w:val="FFFFFF" w:themeColor="background1"/>
-                <w:sz w:val="18"/>
-                <w:szCs w:val="18"/>
-              </w:rPr>
-            </w:pPr>
-            <w:r>
-              <w:rPr>
-                <w:rFonts w:asciiTheme="minorEastAsia" w:hAnsiTheme="minorEastAsia" w:cstheme="minorHAnsi" w:hint="eastAsia"/>
-                <w:b/>
-                <w:color w:val="FFFFFF" w:themeColor="background1"/>
-                <w:sz w:val="18"/>
-                <w:szCs w:val="18"/>
-              </w:rPr>
-              <w:t>必須</w:t>
-            </w:r>
-          </w:p>
-        </w:tc>
-        <w:tc>
-          <w:tcPr>
-            <w:tcW w:w="1276" w:type="dxa"/>
-            <w:shd w:val="clear" w:color="auto" w:fill="002B62"/>
-          </w:tcPr>
-          <w:p>
-            <w:pPr>
-              <w:spacing w:line="240" w:lineRule="exact"/>
-              <w:jc w:val="center"/>
-              <w:rPr>
-                <w:rFonts w:asciiTheme="minorEastAsia" w:hAnsiTheme="minorEastAsia" w:cstheme="minorHAnsi"/>
-                <w:b/>
-                <w:color w:val="FFFFFF" w:themeColor="background1"/>
-                <w:sz w:val="18"/>
-                <w:szCs w:val="18"/>
-              </w:rPr>
-            </w:pPr>
-            <w:r>
-              <w:rPr>
-                <w:rFonts w:asciiTheme="minorEastAsia" w:hAnsiTheme="minorEastAsia" w:cstheme="minorHAnsi" w:hint="eastAsia"/>
-                <w:b/>
-                <w:color w:val="FFFFFF" w:themeColor="background1"/>
-                <w:sz w:val="18"/>
-                <w:szCs w:val="18"/>
-              </w:rPr>
-              <w:t>入力形式</w:t>
-            </w:r>
-          </w:p>
-        </w:tc>
-        <w:tc>
-          <w:tcPr>
-            <w:tcW w:w="1984" w:type="dxa"/>
-            <w:shd w:val="clear" w:color="auto" w:fill="002B62"/>
-          </w:tcPr>
-          <w:p>
-            <w:pPr>
-              <w:spacing w:line="240" w:lineRule="exact"/>
-              <w:jc w:val="center"/>
-              <w:rPr>
-                <w:rFonts w:asciiTheme="minorEastAsia" w:hAnsiTheme="minorEastAsia" w:cstheme="minorHAnsi"/>
-                <w:b/>
-                <w:color w:val="FFFFFF" w:themeColor="background1"/>
-                <w:sz w:val="18"/>
-                <w:szCs w:val="18"/>
-              </w:rPr>
-            </w:pPr>
-            <w:r>
-              <w:rPr>
-                <w:rFonts w:asciiTheme="minorEastAsia" w:hAnsiTheme="minorEastAsia" w:cstheme="minorHAnsi" w:hint="eastAsia"/>
-                <w:b/>
-                <w:color w:val="FFFFFF" w:themeColor="background1"/>
-                <w:sz w:val="18"/>
-                <w:szCs w:val="18"/>
-              </w:rPr>
-              <w:t>制約事項</w:t>
-            </w:r>
-          </w:p>
-        </w:tc>
-      </w:tr>
-      <w:tr>
-        <w:tc>
-          <w:tcPr>
-            <w:tcW w:w="1335" w:type="dxa"/>
-            <w:gridSpan w:val="2"/>
-          </w:tcPr>
-          <w:p>
-            <w:pPr>
-              <w:spacing w:line="240" w:lineRule="exact"/>
-              <w:rPr>
-                <w:rFonts w:asciiTheme="minorEastAsia" w:hAnsiTheme="minorEastAsia" w:cstheme="minorHAnsi"/>
-                <w:color w:val="000000"/>
-                <w:sz w:val="18"/>
-                <w:szCs w:val="18"/>
-                <w:shd w:val="clear" w:color="auto" w:fill="FFFFFF"/>
-              </w:rPr>
-            </w:pPr>
-            <w:r>
-              <w:rPr>
-                <w:rFonts w:cstheme="minorHAnsi"/>
-                <w:color w:val="000000"/>
-                <w:sz w:val="18"/>
-                <w:szCs w:val="18"/>
-                <w:shd w:val="clear" w:color="auto" w:fill="FFFFFF"/>
-              </w:rPr>
-              <w:t>OS</w:t>
-            </w:r>
-            <w:r>
-              <w:rPr>
-                <w:rFonts w:asciiTheme="minorEastAsia" w:hAnsiTheme="minorEastAsia" w:cstheme="minorHAnsi" w:hint="eastAsia"/>
-                <w:color w:val="000000"/>
-                <w:sz w:val="18"/>
-                <w:szCs w:val="18"/>
-                <w:shd w:val="clear" w:color="auto" w:fill="FFFFFF"/>
-              </w:rPr>
-              <w:t>種別</w:t>
-            </w:r>
-            <w:r>
-              <w:rPr>
-                <w:rFonts w:cstheme="minorHAnsi"/>
-                <w:color w:val="000000"/>
-                <w:sz w:val="18"/>
-                <w:szCs w:val="18"/>
-                <w:shd w:val="clear" w:color="auto" w:fill="FFFFFF"/>
-              </w:rPr>
-              <w:t>ID</w:t>
-            </w:r>
-          </w:p>
-        </w:tc>
-        <w:tc>
-          <w:tcPr>
-            <w:tcW w:w="4443" w:type="dxa"/>
-          </w:tcPr>
-          <w:p>
-            <w:pPr>
-              <w:spacing w:line="240" w:lineRule="exact"/>
-              <w:rPr>
-                <w:rFonts w:asciiTheme="minorEastAsia" w:hAnsiTheme="minorEastAsia" w:cstheme="minorHAnsi"/>
-                <w:color w:val="000000"/>
-                <w:sz w:val="18"/>
-                <w:szCs w:val="18"/>
-                <w:shd w:val="clear" w:color="auto" w:fill="FFFFFF"/>
-              </w:rPr>
-            </w:pPr>
-            <w:r>
-              <w:rPr>
-                <w:rFonts w:asciiTheme="minorEastAsia" w:hAnsiTheme="minorEastAsia" w:cstheme="minorHAnsi" w:hint="eastAsia"/>
-                <w:color w:val="000000"/>
-                <w:sz w:val="18"/>
-                <w:szCs w:val="18"/>
-                <w:shd w:val="clear" w:color="auto" w:fill="FFFFFF"/>
-              </w:rPr>
-              <w:t>登録情報を識別する一意の</w:t>
-            </w:r>
-            <w:r>
-              <w:rPr>
-                <w:rFonts w:cstheme="minorHAnsi"/>
-                <w:color w:val="000000"/>
-                <w:sz w:val="18"/>
-                <w:szCs w:val="18"/>
-                <w:shd w:val="clear" w:color="auto" w:fill="FFFFFF"/>
-              </w:rPr>
-              <w:t>ＩＤ</w:t>
-            </w:r>
-            <w:r>
-              <w:rPr>
-                <w:rFonts w:asciiTheme="minorEastAsia" w:hAnsiTheme="minorEastAsia" w:cstheme="minorHAnsi" w:hint="eastAsia"/>
-                <w:color w:val="000000"/>
-                <w:sz w:val="18"/>
-                <w:szCs w:val="18"/>
-                <w:shd w:val="clear" w:color="auto" w:fill="FFFFFF"/>
-              </w:rPr>
-              <w:t>が自動入力され</w:t>
-            </w:r>
-            <w:r>
-              <w:rPr>
-                <w:rFonts w:asciiTheme="minorEastAsia" w:hAnsiTheme="minorEastAsia" w:cstheme="minorHAnsi" w:hint="eastAsia"/>
-                <w:color w:val="000000"/>
-                <w:sz w:val="18"/>
-                <w:szCs w:val="18"/>
-                <w:shd w:val="clear" w:color="auto" w:fill="FFFFFF"/>
-              </w:rPr>
-              <w:t>ます</w:t>
-            </w:r>
-          </w:p>
-        </w:tc>
-        <w:tc>
-          <w:tcPr>
-            <w:tcW w:w="709" w:type="dxa"/>
-          </w:tcPr>
-          <w:p>
-            <w:pPr>
-              <w:spacing w:line="240" w:lineRule="exact"/>
-              <w:jc w:val="center"/>
-              <w:rPr>
-                <w:rFonts w:asciiTheme="minorEastAsia" w:hAnsiTheme="minorEastAsia" w:cstheme="minorHAnsi"/>
-                <w:color w:val="000000"/>
-                <w:sz w:val="18"/>
-                <w:szCs w:val="18"/>
-                <w:shd w:val="clear" w:color="auto" w:fill="FFFFFF"/>
-              </w:rPr>
-            </w:pPr>
-            <w:r>
-              <w:rPr>
-                <w:rFonts w:asciiTheme="minorEastAsia" w:hAnsiTheme="minorEastAsia" w:cstheme="minorHAnsi" w:hint="eastAsia"/>
-                <w:color w:val="000000"/>
-                <w:sz w:val="18"/>
-                <w:szCs w:val="18"/>
-                <w:shd w:val="clear" w:color="auto" w:fill="FFFFFF"/>
-              </w:rPr>
-              <w:t>○</w:t>
-            </w:r>
-          </w:p>
-        </w:tc>
-        <w:tc>
-          <w:tcPr>
-            <w:tcW w:w="1276" w:type="dxa"/>
-          </w:tcPr>
-          <w:p>
-            <w:pPr>
-              <w:spacing w:line="240" w:lineRule="exact"/>
-              <w:rPr>
-                <w:rFonts w:asciiTheme="minorEastAsia" w:hAnsiTheme="minorEastAsia" w:cstheme="minorHAnsi"/>
-                <w:color w:val="000000"/>
-                <w:sz w:val="18"/>
-                <w:szCs w:val="18"/>
-                <w:shd w:val="clear" w:color="auto" w:fill="FFFFFF"/>
-              </w:rPr>
-            </w:pPr>
-            <w:r>
-              <w:rPr>
-                <w:rFonts w:asciiTheme="minorEastAsia" w:hAnsiTheme="minorEastAsia" w:cstheme="minorHAnsi" w:hint="eastAsia"/>
-                <w:color w:val="000000"/>
-                <w:sz w:val="18"/>
-                <w:szCs w:val="18"/>
-                <w:shd w:val="clear" w:color="auto" w:fill="FFFFFF"/>
-              </w:rPr>
-              <w:t>自動入力</w:t>
-            </w:r>
-          </w:p>
-        </w:tc>
-        <w:tc>
-          <w:tcPr>
-            <w:tcW w:w="1984" w:type="dxa"/>
-          </w:tcPr>
-          <w:p>
-            <w:pPr>
-              <w:spacing w:line="240" w:lineRule="exact"/>
-              <w:jc w:val="center"/>
-              <w:rPr>
-                <w:rFonts w:asciiTheme="minorEastAsia" w:hAnsiTheme="minorEastAsia" w:cstheme="minorHAnsi"/>
-                <w:color w:val="000000"/>
-                <w:sz w:val="18"/>
-                <w:szCs w:val="18"/>
-                <w:shd w:val="clear" w:color="auto" w:fill="FFFFFF"/>
-              </w:rPr>
-            </w:pPr>
-            <w:r>
-              <w:rPr>
-                <w:rFonts w:asciiTheme="minorEastAsia" w:hAnsiTheme="minorEastAsia" w:cstheme="minorHAnsi" w:hint="eastAsia"/>
-                <w:color w:val="000000"/>
-                <w:sz w:val="18"/>
-                <w:szCs w:val="18"/>
-                <w:shd w:val="clear" w:color="auto" w:fill="FFFFFF"/>
-              </w:rPr>
-              <w:t>-</w:t>
-            </w:r>
-          </w:p>
-        </w:tc>
-      </w:tr>
-      <w:tr>
-        <w:tc>
-          <w:tcPr>
-            <w:tcW w:w="1335" w:type="dxa"/>
-            <w:gridSpan w:val="2"/>
-          </w:tcPr>
-          <w:p>
-            <w:pPr>
-              <w:spacing w:line="240" w:lineRule="exact"/>
-              <w:rPr>
-                <w:rFonts w:asciiTheme="minorEastAsia" w:hAnsiTheme="minorEastAsia" w:cstheme="minorHAnsi"/>
-                <w:color w:val="000000"/>
-                <w:sz w:val="18"/>
-                <w:szCs w:val="18"/>
-                <w:shd w:val="clear" w:color="auto" w:fill="FFFFFF"/>
-              </w:rPr>
-            </w:pPr>
-            <w:r>
-              <w:rPr>
-                <w:rFonts w:cstheme="minorHAnsi"/>
-                <w:color w:val="000000"/>
-                <w:sz w:val="18"/>
-                <w:szCs w:val="18"/>
-                <w:shd w:val="clear" w:color="auto" w:fill="FFFFFF"/>
-              </w:rPr>
-              <w:t>OS</w:t>
-            </w:r>
-            <w:r>
-              <w:rPr>
-                <w:rFonts w:asciiTheme="minorEastAsia" w:hAnsiTheme="minorEastAsia" w:cstheme="minorHAnsi" w:hint="eastAsia"/>
-                <w:color w:val="000000"/>
-                <w:sz w:val="18"/>
-                <w:szCs w:val="18"/>
-                <w:shd w:val="clear" w:color="auto" w:fill="FFFFFF"/>
-              </w:rPr>
-              <w:t>種別名</w:t>
-            </w:r>
-          </w:p>
-        </w:tc>
-        <w:tc>
-          <w:tcPr>
-            <w:tcW w:w="4443" w:type="dxa"/>
-          </w:tcPr>
-          <w:p>
-            <w:pPr>
-              <w:spacing w:line="240" w:lineRule="exact"/>
-              <w:rPr>
-                <w:rFonts w:asciiTheme="minorEastAsia" w:hAnsiTheme="minorEastAsia" w:cstheme="minorHAnsi"/>
-                <w:color w:val="000000"/>
-                <w:sz w:val="18"/>
-                <w:szCs w:val="18"/>
-                <w:shd w:val="clear" w:color="auto" w:fill="FFFFFF"/>
-              </w:rPr>
-            </w:pPr>
-            <w:r>
-              <w:rPr>
-                <w:rFonts w:asciiTheme="minorEastAsia" w:hAnsiTheme="minorEastAsia" w:cstheme="minorHAnsi" w:hint="eastAsia"/>
-                <w:color w:val="000000"/>
-                <w:sz w:val="18"/>
-                <w:szCs w:val="18"/>
-                <w:shd w:val="clear" w:color="auto" w:fill="FFFFFF"/>
-              </w:rPr>
-              <w:t>任意の機器名称を入力します</w:t>
-            </w:r>
-          </w:p>
-        </w:tc>
-        <w:tc>
-          <w:tcPr>
-            <w:tcW w:w="709" w:type="dxa"/>
-          </w:tcPr>
-          <w:p>
-            <w:pPr>
-              <w:spacing w:line="240" w:lineRule="exact"/>
-              <w:jc w:val="center"/>
-              <w:rPr>
-                <w:rFonts w:asciiTheme="minorEastAsia" w:hAnsiTheme="minorEastAsia" w:cstheme="minorHAnsi"/>
-                <w:color w:val="000000"/>
-                <w:sz w:val="18"/>
-                <w:szCs w:val="18"/>
-                <w:shd w:val="clear" w:color="auto" w:fill="FFFFFF"/>
-              </w:rPr>
-            </w:pPr>
-            <w:r>
-              <w:rPr>
-                <w:rFonts w:asciiTheme="minorEastAsia" w:hAnsiTheme="minorEastAsia" w:cstheme="minorHAnsi" w:hint="eastAsia"/>
-                <w:color w:val="000000"/>
-                <w:sz w:val="18"/>
-                <w:szCs w:val="18"/>
-                <w:shd w:val="clear" w:color="auto" w:fill="FFFFFF"/>
-              </w:rPr>
-              <w:t>○</w:t>
-            </w:r>
-          </w:p>
-        </w:tc>
-        <w:tc>
-          <w:tcPr>
-            <w:tcW w:w="1276" w:type="dxa"/>
-          </w:tcPr>
-          <w:p>
-            <w:pPr>
-              <w:spacing w:line="240" w:lineRule="exact"/>
-              <w:rPr>
-                <w:rFonts w:asciiTheme="minorEastAsia" w:hAnsiTheme="minorEastAsia" w:cstheme="minorHAnsi"/>
-                <w:color w:val="000000"/>
-                <w:sz w:val="18"/>
-                <w:szCs w:val="18"/>
-                <w:shd w:val="clear" w:color="auto" w:fill="FFFFFF"/>
-              </w:rPr>
-            </w:pPr>
-            <w:r>
-              <w:rPr>
-                <w:rFonts w:asciiTheme="minorEastAsia" w:hAnsiTheme="minorEastAsia" w:cstheme="minorHAnsi" w:hint="eastAsia"/>
-                <w:color w:val="000000"/>
-                <w:sz w:val="18"/>
-                <w:szCs w:val="18"/>
-                <w:shd w:val="clear" w:color="auto" w:fill="FFFFFF"/>
-              </w:rPr>
-              <w:t>手動入力</w:t>
-            </w:r>
-          </w:p>
-        </w:tc>
-        <w:tc>
-          <w:tcPr>
-            <w:tcW w:w="1984" w:type="dxa"/>
-          </w:tcPr>
-          <w:p>
-            <w:pPr>
-              <w:spacing w:line="240" w:lineRule="exact"/>
-              <w:jc w:val="center"/>
-              <w:rPr>
-                <w:rFonts w:asciiTheme="minorEastAsia" w:hAnsiTheme="minorEastAsia" w:cstheme="minorHAnsi"/>
-                <w:color w:val="000000"/>
-                <w:sz w:val="18"/>
-                <w:szCs w:val="18"/>
-                <w:shd w:val="clear" w:color="auto" w:fill="FFFFFF"/>
-              </w:rPr>
-            </w:pPr>
-            <w:r>
-              <w:rPr>
-                <w:rFonts w:asciiTheme="minorEastAsia" w:hAnsiTheme="minorEastAsia" w:cstheme="minorHAnsi" w:hint="eastAsia"/>
-                <w:color w:val="000000"/>
-                <w:sz w:val="18"/>
-                <w:szCs w:val="18"/>
-                <w:shd w:val="clear" w:color="auto" w:fill="FFFFFF"/>
-              </w:rPr>
-              <w:t>最大長</w:t>
-            </w:r>
-            <w:r>
-              <w:rPr>
-                <w:rFonts w:cstheme="minorHAnsi" w:hint="eastAsia"/>
-                <w:color w:val="000000"/>
-                <w:sz w:val="18"/>
-                <w:szCs w:val="18"/>
-                <w:shd w:val="clear" w:color="auto" w:fill="FFFFFF"/>
-              </w:rPr>
-              <w:t>256</w:t>
-            </w:r>
-            <w:r>
-              <w:rPr>
-                <w:rFonts w:asciiTheme="minorEastAsia" w:hAnsiTheme="minorEastAsia" w:cstheme="minorHAnsi" w:hint="eastAsia"/>
-                <w:color w:val="000000"/>
-                <w:sz w:val="18"/>
-                <w:szCs w:val="18"/>
-                <w:shd w:val="clear" w:color="auto" w:fill="FFFFFF"/>
-              </w:rPr>
-              <w:t>バイト</w:t>
-            </w:r>
-          </w:p>
-        </w:tc>
-      </w:tr>
-      <w:tr>
-        <w:tc>
-          <w:tcPr>
-            <w:tcW w:w="777" w:type="dxa"/>
-            <w:vMerge w:val="restart"/>
-          </w:tcPr>
-          <w:p>
-            <w:pPr>
-              <w:spacing w:line="240" w:lineRule="exact"/>
-              <w:rPr>
-                <w:rFonts w:asciiTheme="minorEastAsia" w:hAnsiTheme="minorEastAsia" w:cstheme="minorHAnsi"/>
-                <w:color w:val="000000"/>
-                <w:sz w:val="18"/>
-                <w:szCs w:val="18"/>
-                <w:shd w:val="clear" w:color="auto" w:fill="FFFFFF"/>
-              </w:rPr>
-            </w:pPr>
-            <w:r>
-              <w:rPr>
-                <w:rFonts w:asciiTheme="minorEastAsia" w:hAnsiTheme="minorEastAsia" w:cstheme="minorHAnsi" w:hint="eastAsia"/>
-                <w:color w:val="000000"/>
-                <w:sz w:val="18"/>
-                <w:szCs w:val="18"/>
-                <w:shd w:val="clear" w:color="auto" w:fill="FFFFFF"/>
-              </w:rPr>
-              <w:t>機種別</w:t>
-            </w:r>
-          </w:p>
-        </w:tc>
-        <w:tc>
-          <w:tcPr>
-            <w:tcW w:w="558" w:type="dxa"/>
-          </w:tcPr>
-          <w:p>
-            <w:pPr>
-              <w:spacing w:line="240" w:lineRule="exact"/>
-              <w:rPr>
-                <w:rFonts w:ascii="Arial" w:hAnsi="Arial" w:cs="Arial"/>
-                <w:color w:val="000000"/>
-                <w:sz w:val="18"/>
-                <w:szCs w:val="18"/>
-                <w:shd w:val="clear" w:color="auto" w:fill="FFFFFF"/>
-              </w:rPr>
-            </w:pPr>
-            <w:r>
-              <w:rPr>
-                <w:rFonts w:ascii="Arial" w:hAnsi="Arial" w:cs="Arial"/>
-                <w:color w:val="000000"/>
-                <w:sz w:val="18"/>
-                <w:szCs w:val="18"/>
-                <w:shd w:val="clear" w:color="auto" w:fill="FFFFFF"/>
-              </w:rPr>
-              <w:t>SV</w:t>
-            </w:r>
-          </w:p>
-        </w:tc>
-        <w:tc>
-          <w:tcPr>
-            <w:tcW w:w="4443" w:type="dxa"/>
-          </w:tcPr>
-          <w:p>
-            <w:pPr>
-              <w:spacing w:line="240" w:lineRule="exact"/>
-              <w:rPr>
-                <w:rFonts w:asciiTheme="minorEastAsia" w:hAnsiTheme="minorEastAsia" w:cstheme="minorHAnsi"/>
-                <w:color w:val="000000"/>
-                <w:sz w:val="18"/>
-                <w:szCs w:val="18"/>
-                <w:shd w:val="clear" w:color="auto" w:fill="FFFFFF"/>
-              </w:rPr>
-            </w:pPr>
-            <w:r>
-              <w:rPr>
-                <w:rFonts w:asciiTheme="minorEastAsia" w:hAnsiTheme="minorEastAsia" w:cstheme="minorHAnsi" w:hint="eastAsia"/>
-                <w:color w:val="000000"/>
-                <w:sz w:val="18"/>
-                <w:szCs w:val="18"/>
-                <w:shd w:val="clear" w:color="auto" w:fill="FFFFFF"/>
-              </w:rPr>
-              <w:t>機器種別が</w:t>
-            </w:r>
-            <w:r>
-              <w:rPr>
-                <w:rFonts w:asciiTheme="minorEastAsia" w:hAnsiTheme="minorEastAsia" w:cstheme="minorHAnsi" w:hint="eastAsia"/>
-                <w:color w:val="000000"/>
-                <w:sz w:val="18"/>
-                <w:szCs w:val="18"/>
-                <w:shd w:val="clear" w:color="auto" w:fill="FFFFFF"/>
-              </w:rPr>
-              <w:t>サーバ</w:t>
-            </w:r>
-            <w:r>
-              <w:rPr>
-                <w:rFonts w:asciiTheme="minorEastAsia" w:hAnsiTheme="minorEastAsia" w:cstheme="minorHAnsi" w:hint="eastAsia"/>
-                <w:color w:val="000000"/>
-                <w:sz w:val="18"/>
-                <w:szCs w:val="18"/>
-                <w:shd w:val="clear" w:color="auto" w:fill="FFFFFF"/>
-              </w:rPr>
-              <w:t>の場合</w:t>
-            </w:r>
-            <w:r>
-              <w:rPr>
-                <w:rFonts w:asciiTheme="minorEastAsia" w:hAnsiTheme="minorEastAsia" w:cstheme="minorHAnsi" w:hint="eastAsia"/>
-                <w:color w:val="000000"/>
-                <w:sz w:val="18"/>
-                <w:szCs w:val="18"/>
-                <w:shd w:val="clear" w:color="auto" w:fill="FFFFFF"/>
-              </w:rPr>
-              <w:t>「●」を選択します</w:t>
-            </w:r>
-          </w:p>
-        </w:tc>
-        <w:tc>
-          <w:tcPr>
-            <w:tcW w:w="709" w:type="dxa"/>
-          </w:tcPr>
-          <w:p>
-            <w:pPr>
-              <w:spacing w:line="240" w:lineRule="exact"/>
-              <w:jc w:val="center"/>
-              <w:rPr>
-                <w:rFonts w:asciiTheme="minorEastAsia" w:hAnsiTheme="minorEastAsia" w:cstheme="minorHAnsi"/>
-                <w:color w:val="000000"/>
-                <w:sz w:val="18"/>
-                <w:szCs w:val="18"/>
-                <w:shd w:val="clear" w:color="auto" w:fill="FFFFFF"/>
-              </w:rPr>
-            </w:pPr>
-            <w:r>
-              <w:rPr>
-                <w:rFonts w:asciiTheme="minorEastAsia" w:hAnsiTheme="minorEastAsia" w:cstheme="minorHAnsi" w:hint="eastAsia"/>
-                <w:color w:val="000000"/>
-                <w:sz w:val="18"/>
-                <w:szCs w:val="18"/>
-                <w:shd w:val="clear" w:color="auto" w:fill="FFFFFF"/>
-              </w:rPr>
-              <w:t>-</w:t>
-            </w:r>
-          </w:p>
-        </w:tc>
-        <w:tc>
-          <w:tcPr>
-            <w:tcW w:w="1276" w:type="dxa"/>
-          </w:tcPr>
-          <w:p>
-            <w:pPr>
-              <w:spacing w:line="240" w:lineRule="exact"/>
-              <w:rPr>
-                <w:rFonts w:asciiTheme="minorEastAsia" w:hAnsiTheme="minorEastAsia" w:cstheme="minorHAnsi"/>
-                <w:color w:val="000000"/>
-                <w:sz w:val="18"/>
-                <w:szCs w:val="18"/>
-                <w:shd w:val="clear" w:color="auto" w:fill="FFFFFF"/>
-              </w:rPr>
-            </w:pPr>
-            <w:r>
-              <w:rPr>
-                <w:rFonts w:asciiTheme="minorEastAsia" w:hAnsiTheme="minorEastAsia" w:cstheme="minorHAnsi" w:hint="eastAsia"/>
-                <w:color w:val="000000"/>
-                <w:sz w:val="18"/>
-                <w:szCs w:val="18"/>
-                <w:shd w:val="clear" w:color="auto" w:fill="FFFFFF"/>
-              </w:rPr>
-              <w:t>リスト選択</w:t>
-            </w:r>
-          </w:p>
-        </w:tc>
-        <w:tc>
-          <w:tcPr>
-            <w:tcW w:w="1984" w:type="dxa"/>
-          </w:tcPr>
-          <w:p>
-            <w:pPr>
-              <w:spacing w:line="240" w:lineRule="exact"/>
-              <w:jc w:val="center"/>
-              <w:rPr>
-                <w:rFonts w:asciiTheme="minorEastAsia" w:hAnsiTheme="minorEastAsia" w:cstheme="minorHAnsi"/>
-                <w:color w:val="000000"/>
-                <w:sz w:val="18"/>
-                <w:szCs w:val="18"/>
-                <w:shd w:val="clear" w:color="auto" w:fill="FFFFFF"/>
-              </w:rPr>
-            </w:pPr>
-            <w:r>
-              <w:rPr>
-                <w:rFonts w:asciiTheme="minorEastAsia" w:hAnsiTheme="minorEastAsia" w:cstheme="minorHAnsi" w:hint="eastAsia"/>
-                <w:color w:val="000000"/>
-                <w:sz w:val="18"/>
-                <w:szCs w:val="18"/>
-                <w:shd w:val="clear" w:color="auto" w:fill="FFFFFF"/>
-              </w:rPr>
-              <w:t>-</w:t>
-            </w:r>
-          </w:p>
-        </w:tc>
-      </w:tr>
-      <w:tr>
-        <w:tc>
-          <w:tcPr>
-            <w:tcW w:w="777" w:type="dxa"/>
-            <w:vMerge/>
-          </w:tcPr>
-          <w:p>
-            <w:pPr>
-              <w:spacing w:line="240" w:lineRule="exact"/>
-              <w:rPr>
-                <w:rFonts w:asciiTheme="minorEastAsia" w:hAnsiTheme="minorEastAsia" w:cstheme="minorHAnsi"/>
-                <w:color w:val="000000"/>
-                <w:sz w:val="18"/>
-                <w:szCs w:val="18"/>
-                <w:shd w:val="clear" w:color="auto" w:fill="FFFFFF"/>
-              </w:rPr>
-            </w:pPr>
-          </w:p>
-        </w:tc>
-        <w:tc>
-          <w:tcPr>
-            <w:tcW w:w="558" w:type="dxa"/>
-          </w:tcPr>
-          <w:p>
-            <w:pPr>
-              <w:spacing w:line="240" w:lineRule="exact"/>
-              <w:rPr>
-                <w:rFonts w:ascii="Arial" w:hAnsi="Arial" w:cs="Arial"/>
-                <w:color w:val="000000"/>
-                <w:sz w:val="18"/>
-                <w:szCs w:val="18"/>
-                <w:shd w:val="clear" w:color="auto" w:fill="FFFFFF"/>
-              </w:rPr>
-            </w:pPr>
-            <w:r>
-              <w:rPr>
-                <w:rFonts w:ascii="Arial" w:hAnsi="Arial" w:cs="Arial"/>
-                <w:color w:val="000000"/>
-                <w:sz w:val="18"/>
-                <w:szCs w:val="18"/>
-                <w:shd w:val="clear" w:color="auto" w:fill="FFFFFF"/>
-              </w:rPr>
-              <w:t>NW</w:t>
-            </w:r>
-          </w:p>
-        </w:tc>
-        <w:tc>
-          <w:tcPr>
-            <w:tcW w:w="4443" w:type="dxa"/>
-          </w:tcPr>
-          <w:p>
-            <w:pPr>
-              <w:spacing w:line="240" w:lineRule="exact"/>
-              <w:rPr>
-                <w:rFonts w:asciiTheme="minorEastAsia" w:hAnsiTheme="minorEastAsia" w:cstheme="minorHAnsi"/>
-                <w:color w:val="000000"/>
-                <w:sz w:val="18"/>
-                <w:szCs w:val="18"/>
-                <w:shd w:val="clear" w:color="auto" w:fill="FFFFFF"/>
-              </w:rPr>
-            </w:pPr>
-            <w:r>
-              <w:rPr>
-                <w:rFonts w:asciiTheme="minorEastAsia" w:hAnsiTheme="minorEastAsia" w:cstheme="minorHAnsi" w:hint="eastAsia"/>
-                <w:color w:val="000000"/>
-                <w:sz w:val="18"/>
-                <w:szCs w:val="18"/>
-                <w:shd w:val="clear" w:color="auto" w:fill="FFFFFF"/>
-              </w:rPr>
-              <w:t>機器種別がネットワーク機器の場合「●」を選択します</w:t>
-            </w:r>
-          </w:p>
-        </w:tc>
-        <w:tc>
-          <w:tcPr>
-            <w:tcW w:w="709" w:type="dxa"/>
-          </w:tcPr>
-          <w:p>
-            <w:pPr>
-              <w:spacing w:line="240" w:lineRule="exact"/>
-              <w:jc w:val="center"/>
-              <w:rPr>
-                <w:rFonts w:asciiTheme="minorEastAsia" w:hAnsiTheme="minorEastAsia" w:cstheme="minorHAnsi"/>
-                <w:color w:val="000000"/>
-                <w:sz w:val="18"/>
-                <w:szCs w:val="18"/>
-                <w:shd w:val="clear" w:color="auto" w:fill="FFFFFF"/>
-              </w:rPr>
-            </w:pPr>
-            <w:r>
-              <w:rPr>
-                <w:rFonts w:asciiTheme="minorEastAsia" w:hAnsiTheme="minorEastAsia" w:cstheme="minorHAnsi" w:hint="eastAsia"/>
-                <w:color w:val="000000"/>
-                <w:sz w:val="18"/>
-                <w:szCs w:val="18"/>
-                <w:shd w:val="clear" w:color="auto" w:fill="FFFFFF"/>
-              </w:rPr>
-              <w:t>-</w:t>
-            </w:r>
-          </w:p>
-        </w:tc>
-        <w:tc>
-          <w:tcPr>
-            <w:tcW w:w="1276" w:type="dxa"/>
-          </w:tcPr>
-          <w:p>
-            <w:pPr>
-              <w:spacing w:line="240" w:lineRule="exact"/>
-              <w:rPr>
-                <w:rFonts w:asciiTheme="minorEastAsia" w:hAnsiTheme="minorEastAsia" w:cstheme="minorHAnsi"/>
-                <w:color w:val="000000"/>
-                <w:sz w:val="18"/>
-                <w:szCs w:val="18"/>
-                <w:shd w:val="clear" w:color="auto" w:fill="FFFFFF"/>
-              </w:rPr>
-            </w:pPr>
-            <w:r>
-              <w:rPr>
-                <w:rFonts w:asciiTheme="minorEastAsia" w:hAnsiTheme="minorEastAsia" w:cstheme="minorHAnsi" w:hint="eastAsia"/>
-                <w:color w:val="000000"/>
-                <w:sz w:val="18"/>
-                <w:szCs w:val="18"/>
-                <w:shd w:val="clear" w:color="auto" w:fill="FFFFFF"/>
-              </w:rPr>
-              <w:t>リスト選択</w:t>
-            </w:r>
-          </w:p>
-        </w:tc>
-        <w:tc>
-          <w:tcPr>
-            <w:tcW w:w="1984" w:type="dxa"/>
-          </w:tcPr>
-          <w:p>
-            <w:pPr>
-              <w:spacing w:line="240" w:lineRule="exact"/>
-              <w:jc w:val="center"/>
-              <w:rPr>
-                <w:rFonts w:asciiTheme="minorEastAsia" w:hAnsiTheme="minorEastAsia" w:cstheme="minorHAnsi"/>
-                <w:color w:val="000000"/>
-                <w:sz w:val="18"/>
-                <w:szCs w:val="18"/>
-                <w:shd w:val="clear" w:color="auto" w:fill="FFFFFF"/>
-              </w:rPr>
-            </w:pPr>
-            <w:r>
-              <w:rPr>
-                <w:rFonts w:asciiTheme="minorEastAsia" w:hAnsiTheme="minorEastAsia" w:cstheme="minorHAnsi" w:hint="eastAsia"/>
-                <w:color w:val="000000"/>
-                <w:sz w:val="18"/>
-                <w:szCs w:val="18"/>
-                <w:shd w:val="clear" w:color="auto" w:fill="FFFFFF"/>
-              </w:rPr>
-              <w:t>-</w:t>
-            </w:r>
-          </w:p>
-        </w:tc>
-      </w:tr>
-      <w:tr>
-        <w:tc>
-          <w:tcPr>
-            <w:tcW w:w="777" w:type="dxa"/>
-            <w:vMerge/>
-          </w:tcPr>
-          <w:p>
-            <w:pPr>
-              <w:spacing w:line="240" w:lineRule="exact"/>
-              <w:rPr>
-                <w:rFonts w:asciiTheme="minorEastAsia" w:hAnsiTheme="minorEastAsia" w:cstheme="minorHAnsi"/>
-                <w:color w:val="000000"/>
-                <w:sz w:val="18"/>
-                <w:szCs w:val="18"/>
-                <w:shd w:val="clear" w:color="auto" w:fill="FFFFFF"/>
-              </w:rPr>
-            </w:pPr>
-          </w:p>
-        </w:tc>
-        <w:tc>
-          <w:tcPr>
-            <w:tcW w:w="558" w:type="dxa"/>
-          </w:tcPr>
-          <w:p>
-            <w:pPr>
-              <w:spacing w:line="240" w:lineRule="exact"/>
-              <w:rPr>
-                <w:rFonts w:ascii="Arial" w:hAnsi="Arial" w:cs="Arial"/>
-                <w:color w:val="000000"/>
-                <w:sz w:val="18"/>
-                <w:szCs w:val="18"/>
-                <w:shd w:val="clear" w:color="auto" w:fill="FFFFFF"/>
-              </w:rPr>
-            </w:pPr>
-            <w:r>
-              <w:rPr>
-                <w:rFonts w:ascii="Arial" w:hAnsi="Arial" w:cs="Arial"/>
-                <w:color w:val="000000"/>
-                <w:sz w:val="18"/>
-                <w:szCs w:val="18"/>
-                <w:shd w:val="clear" w:color="auto" w:fill="FFFFFF"/>
-              </w:rPr>
-              <w:t>ST</w:t>
-            </w:r>
-          </w:p>
-        </w:tc>
-        <w:tc>
-          <w:tcPr>
-            <w:tcW w:w="4443" w:type="dxa"/>
-          </w:tcPr>
-          <w:p>
-            <w:pPr>
-              <w:spacing w:line="240" w:lineRule="exact"/>
-              <w:rPr>
-                <w:rFonts w:asciiTheme="minorEastAsia" w:hAnsiTheme="minorEastAsia" w:cstheme="minorHAnsi"/>
-                <w:color w:val="000000"/>
-                <w:sz w:val="18"/>
-                <w:szCs w:val="18"/>
-                <w:shd w:val="clear" w:color="auto" w:fill="FFFFFF"/>
-              </w:rPr>
-            </w:pPr>
-            <w:r>
-              <w:rPr>
-                <w:rFonts w:asciiTheme="minorEastAsia" w:hAnsiTheme="minorEastAsia" w:cstheme="minorHAnsi" w:hint="eastAsia"/>
-                <w:color w:val="000000"/>
-                <w:sz w:val="18"/>
-                <w:szCs w:val="18"/>
-                <w:shd w:val="clear" w:color="auto" w:fill="FFFFFF"/>
-              </w:rPr>
-              <w:t>機器種別がストレージ機器の場合「●」を選択します</w:t>
-            </w:r>
-          </w:p>
-        </w:tc>
-        <w:tc>
-          <w:tcPr>
-            <w:tcW w:w="709" w:type="dxa"/>
-          </w:tcPr>
-          <w:p>
-            <w:pPr>
-              <w:spacing w:line="240" w:lineRule="exact"/>
-              <w:jc w:val="center"/>
-              <w:rPr>
-                <w:rFonts w:asciiTheme="minorEastAsia" w:hAnsiTheme="minorEastAsia" w:cstheme="minorHAnsi"/>
-                <w:color w:val="000000"/>
-                <w:sz w:val="18"/>
-                <w:szCs w:val="18"/>
-                <w:shd w:val="clear" w:color="auto" w:fill="FFFFFF"/>
-              </w:rPr>
-            </w:pPr>
-            <w:r>
-              <w:rPr>
-                <w:rFonts w:asciiTheme="minorEastAsia" w:hAnsiTheme="minorEastAsia" w:cstheme="minorHAnsi" w:hint="eastAsia"/>
-                <w:color w:val="000000"/>
-                <w:sz w:val="18"/>
-                <w:szCs w:val="18"/>
-                <w:shd w:val="clear" w:color="auto" w:fill="FFFFFF"/>
-              </w:rPr>
-              <w:t>-</w:t>
-            </w:r>
-          </w:p>
-        </w:tc>
-        <w:tc>
-          <w:tcPr>
-            <w:tcW w:w="1276" w:type="dxa"/>
-          </w:tcPr>
-          <w:p>
-            <w:pPr>
-              <w:spacing w:line="240" w:lineRule="exact"/>
-              <w:rPr>
-                <w:rFonts w:asciiTheme="minorEastAsia" w:hAnsiTheme="minorEastAsia" w:cstheme="minorHAnsi"/>
-                <w:color w:val="000000"/>
-                <w:sz w:val="18"/>
-                <w:szCs w:val="18"/>
-                <w:shd w:val="clear" w:color="auto" w:fill="FFFFFF"/>
-              </w:rPr>
-            </w:pPr>
-            <w:r>
-              <w:rPr>
-                <w:rFonts w:asciiTheme="minorEastAsia" w:hAnsiTheme="minorEastAsia" w:cstheme="minorHAnsi" w:hint="eastAsia"/>
-                <w:color w:val="000000"/>
-                <w:sz w:val="18"/>
-                <w:szCs w:val="18"/>
-                <w:shd w:val="clear" w:color="auto" w:fill="FFFFFF"/>
-              </w:rPr>
-              <w:t>リスト選択</w:t>
-            </w:r>
-          </w:p>
-        </w:tc>
-        <w:tc>
-          <w:tcPr>
-            <w:tcW w:w="1984" w:type="dxa"/>
-          </w:tcPr>
-          <w:p>
-            <w:pPr>
-              <w:spacing w:line="240" w:lineRule="exact"/>
-              <w:jc w:val="center"/>
-              <w:rPr>
-                <w:rFonts w:asciiTheme="minorEastAsia" w:hAnsiTheme="minorEastAsia" w:cstheme="minorHAnsi"/>
-                <w:color w:val="000000"/>
-                <w:sz w:val="18"/>
-                <w:szCs w:val="18"/>
-                <w:shd w:val="clear" w:color="auto" w:fill="FFFFFF"/>
-              </w:rPr>
-            </w:pPr>
-            <w:r>
-              <w:rPr>
-                <w:rFonts w:asciiTheme="minorEastAsia" w:hAnsiTheme="minorEastAsia" w:cstheme="minorHAnsi" w:hint="eastAsia"/>
-                <w:color w:val="000000"/>
-                <w:sz w:val="18"/>
-                <w:szCs w:val="18"/>
-                <w:shd w:val="clear" w:color="auto" w:fill="FFFFFF"/>
-              </w:rPr>
-              <w:t>-</w:t>
-            </w:r>
-          </w:p>
-        </w:tc>
-      </w:tr>
-      <w:tr>
-        <w:tc>
-          <w:tcPr>
-            <w:tcW w:w="1335" w:type="dxa"/>
-            <w:gridSpan w:val="2"/>
-          </w:tcPr>
-          <w:p>
-            <w:pPr>
-              <w:spacing w:line="240" w:lineRule="exact"/>
-              <w:rPr>
-                <w:rFonts w:asciiTheme="minorEastAsia" w:hAnsiTheme="minorEastAsia" w:cstheme="minorHAnsi"/>
-                <w:color w:val="000000"/>
-                <w:sz w:val="18"/>
-                <w:szCs w:val="18"/>
-                <w:shd w:val="clear" w:color="auto" w:fill="FFFFFF"/>
-              </w:rPr>
-            </w:pPr>
-            <w:r>
-              <w:rPr>
-                <w:rFonts w:asciiTheme="minorEastAsia" w:hAnsiTheme="minorEastAsia" w:cstheme="minorHAnsi" w:hint="eastAsia"/>
-                <w:color w:val="000000"/>
-                <w:sz w:val="18"/>
-                <w:szCs w:val="18"/>
-                <w:shd w:val="clear" w:color="auto" w:fill="FFFFFF"/>
-              </w:rPr>
-              <w:t>備考</w:t>
-            </w:r>
-          </w:p>
-        </w:tc>
-        <w:tc>
-          <w:tcPr>
-            <w:tcW w:w="4443" w:type="dxa"/>
-          </w:tcPr>
-          <w:p>
-            <w:pPr>
-              <w:spacing w:line="240" w:lineRule="exact"/>
-              <w:rPr>
-                <w:rFonts w:asciiTheme="minorEastAsia" w:hAnsiTheme="minorEastAsia" w:cstheme="minorHAnsi"/>
-                <w:color w:val="000000"/>
-                <w:sz w:val="18"/>
-                <w:szCs w:val="18"/>
-                <w:shd w:val="clear" w:color="auto" w:fill="FFFFFF"/>
-              </w:rPr>
-            </w:pPr>
-            <w:r>
-              <w:rPr>
-                <w:rFonts w:asciiTheme="minorEastAsia" w:hAnsiTheme="minorEastAsia" w:cstheme="minorHAnsi" w:hint="eastAsia"/>
-                <w:color w:val="000000"/>
-                <w:sz w:val="18"/>
-                <w:szCs w:val="18"/>
-                <w:shd w:val="clear" w:color="auto" w:fill="FFFFFF"/>
-              </w:rPr>
-              <w:t>自由記述欄</w:t>
-            </w:r>
-            <w:r>
-              <w:rPr>
-                <w:rFonts w:asciiTheme="minorEastAsia" w:hAnsiTheme="minorEastAsia" w:cstheme="minorHAnsi" w:hint="eastAsia"/>
-                <w:color w:val="000000"/>
-                <w:sz w:val="18"/>
-                <w:szCs w:val="18"/>
-                <w:shd w:val="clear" w:color="auto" w:fill="FFFFFF"/>
-              </w:rPr>
-              <w:t>です</w:t>
-            </w:r>
-          </w:p>
-        </w:tc>
-        <w:tc>
-          <w:tcPr>
-            <w:tcW w:w="709" w:type="dxa"/>
-          </w:tcPr>
-          <w:p>
-            <w:pPr>
-              <w:spacing w:line="240" w:lineRule="exact"/>
-              <w:jc w:val="center"/>
-              <w:rPr>
-                <w:rFonts w:asciiTheme="minorEastAsia" w:hAnsiTheme="minorEastAsia" w:cstheme="minorHAnsi"/>
-                <w:color w:val="000000"/>
-                <w:sz w:val="18"/>
-                <w:szCs w:val="18"/>
-                <w:shd w:val="clear" w:color="auto" w:fill="FFFFFF"/>
-              </w:rPr>
-            </w:pPr>
-            <w:r>
-              <w:rPr>
-                <w:rFonts w:asciiTheme="minorEastAsia" w:hAnsiTheme="minorEastAsia" w:cstheme="minorHAnsi" w:hint="eastAsia"/>
-                <w:color w:val="000000"/>
-                <w:sz w:val="18"/>
-                <w:szCs w:val="18"/>
-                <w:shd w:val="clear" w:color="auto" w:fill="FFFFFF"/>
-              </w:rPr>
-              <w:t>-</w:t>
-            </w:r>
-          </w:p>
-        </w:tc>
-        <w:tc>
-          <w:tcPr>
-            <w:tcW w:w="1276" w:type="dxa"/>
-          </w:tcPr>
-          <w:p>
-            <w:pPr>
-              <w:spacing w:line="240" w:lineRule="exact"/>
-              <w:rPr>
-                <w:rFonts w:asciiTheme="minorEastAsia" w:hAnsiTheme="minorEastAsia" w:cstheme="minorHAnsi"/>
-                <w:color w:val="000000"/>
-                <w:sz w:val="18"/>
-                <w:szCs w:val="18"/>
-                <w:shd w:val="clear" w:color="auto" w:fill="FFFFFF"/>
-              </w:rPr>
-            </w:pPr>
-            <w:r>
-              <w:rPr>
-                <w:rFonts w:asciiTheme="minorEastAsia" w:hAnsiTheme="minorEastAsia" w:cstheme="minorHAnsi" w:hint="eastAsia"/>
-                <w:color w:val="000000"/>
-                <w:sz w:val="18"/>
-                <w:szCs w:val="18"/>
-                <w:shd w:val="clear" w:color="auto" w:fill="FFFFFF"/>
-              </w:rPr>
-              <w:t>手動入力</w:t>
-            </w:r>
-          </w:p>
-        </w:tc>
-        <w:tc>
-          <w:tcPr>
-            <w:tcW w:w="1984" w:type="dxa"/>
-          </w:tcPr>
-          <w:p>
-            <w:pPr>
-              <w:spacing w:line="240" w:lineRule="exact"/>
-              <w:jc w:val="center"/>
-              <w:rPr>
-                <w:rFonts w:asciiTheme="minorEastAsia" w:hAnsiTheme="minorEastAsia" w:cstheme="minorHAnsi"/>
-                <w:color w:val="000000"/>
-                <w:sz w:val="18"/>
-                <w:szCs w:val="18"/>
-                <w:shd w:val="clear" w:color="auto" w:fill="FFFFFF"/>
-              </w:rPr>
-            </w:pPr>
-            <w:r>
-              <w:rPr>
-                <w:rFonts w:asciiTheme="minorEastAsia" w:hAnsiTheme="minorEastAsia" w:cstheme="minorHAnsi" w:hint="eastAsia"/>
-                <w:color w:val="000000"/>
-                <w:sz w:val="18"/>
-                <w:szCs w:val="18"/>
-                <w:shd w:val="clear" w:color="auto" w:fill="FFFFFF"/>
-              </w:rPr>
-              <w:t>-</w:t>
-            </w:r>
-          </w:p>
-        </w:tc>
-      </w:tr>
-    </w:tbl>
-    <w:p>
-      <w:pPr>
-        <w:spacing w:line="240" w:lineRule="exact"/>
-        <w:rPr>
-          <w:rFonts w:cstheme="minorHAnsi"/>
-          <w:color w:val="000000"/>
-          <w:szCs w:val="21"/>
-          <w:shd w:val="clear" w:color="auto" w:fill="FFFFFF"/>
-        </w:rPr>
-      </w:pPr>
-    </w:p>
-    <w:p>
-      <w:pPr>
-        <w:pStyle w:val="aff"/>
-        <w:pageBreakBefore/>
-      </w:pPr>
-      <w:bookmarkStart w:id="84" w:name="_Toc489869772"/>
-      <w:bookmarkStart w:id="85" w:name="_Ref491938414"/>
-      <w:bookmarkStart w:id="86" w:name="_Ref491938497"/>
-      <w:bookmarkStart w:id="87" w:name="_Ref491939308"/>
-      <w:bookmarkStart w:id="88" w:name="_Ref491939309"/>
-      <w:bookmarkStart w:id="89" w:name="_Ref491939349"/>
-      <w:bookmarkStart w:id="90" w:name="_Ref491940062"/>
-      <w:bookmarkStart w:id="91" w:name="_Ref491940064"/>
-      <w:bookmarkStart w:id="92" w:name="_Toc36723620"/>
-      <w:r>
-        <w:lastRenderedPageBreak/>
-        <w:t>機器一覧</w:t>
-      </w:r>
       <w:bookmarkEnd w:id="84"/>
       <w:bookmarkEnd w:id="85"/>
       <w:bookmarkEnd w:id="86"/>
       <w:bookmarkEnd w:id="87"/>
-      <w:bookmarkEnd w:id="88"/>
-      <w:bookmarkEnd w:id="89"/>
-      <w:bookmarkEnd w:id="90"/>
-      <w:bookmarkEnd w:id="91"/>
-      <w:bookmarkEnd w:id="92"/>
     </w:p>
     <w:p>
       <w:pPr>
@@ -10143,7 +8104,7 @@
                     <pic:cNvPicPr/>
                   </pic:nvPicPr>
                   <pic:blipFill rotWithShape="1">
-                    <a:blip r:embed="rId11"/>
+                    <a:blip r:embed="rId9"/>
                     <a:srcRect t="10362" r="1928"/>
                     <a:stretch/>
                   </pic:blipFill>
@@ -10222,43 +8183,10 @@
         <w:noBreakHyphen/>
       </w:r>
       <w:r>
-        <w:fldChar w:fldCharType="begin"/>
-      </w:r>
-      <w:r>
-        <w:instrText xml:space="preserve"> </w:instrText>
-      </w:r>
-      <w:r>
         <w:rPr>
           <w:rFonts w:hint="eastAsia"/>
         </w:rPr>
-        <w:instrText xml:space="preserve">SEQ </w:instrText>
-      </w:r>
-      <w:r>
-        <w:rPr>
-          <w:rFonts w:hint="eastAsia"/>
-        </w:rPr>
-        <w:instrText>図</w:instrText>
-      </w:r>
-      <w:r>
-        <w:rPr>
-          <w:rFonts w:hint="eastAsia"/>
-        </w:rPr>
-        <w:instrText xml:space="preserve"> \* ARABIC \s 2</w:instrText>
-      </w:r>
-      <w:r>
-        <w:instrText xml:space="preserve"> </w:instrText>
-      </w:r>
-      <w:r>
-        <w:fldChar w:fldCharType="separate"/>
-      </w:r>
-      <w:r>
-        <w:rPr>
-          <w:noProof/>
-        </w:rPr>
-        <w:t>3</w:t>
-      </w:r>
-      <w:r>
-        <w:fldChar w:fldCharType="end"/>
+        <w:t>1</w:t>
       </w:r>
       <w:r>
         <w:rPr>
@@ -10336,7 +8264,7 @@
                     <pic:cNvPicPr/>
                   </pic:nvPicPr>
                   <pic:blipFill rotWithShape="1">
-                    <a:blip r:embed="rId12"/>
+                    <a:blip r:embed="rId10"/>
                     <a:srcRect l="16811" t="53960" r="4275" b="25202"/>
                     <a:stretch/>
                   </pic:blipFill>
@@ -10415,43 +8343,7 @@
         <w:noBreakHyphen/>
       </w:r>
       <w:r>
-        <w:fldChar w:fldCharType="begin"/>
-      </w:r>
-      <w:r>
-        <w:instrText xml:space="preserve"> </w:instrText>
-      </w:r>
-      <w:r>
-        <w:rPr>
-          <w:rFonts w:hint="eastAsia"/>
-        </w:rPr>
-        <w:instrText xml:space="preserve">SEQ </w:instrText>
-      </w:r>
-      <w:r>
-        <w:rPr>
-          <w:rFonts w:hint="eastAsia"/>
-        </w:rPr>
-        <w:instrText>図</w:instrText>
-      </w:r>
-      <w:r>
-        <w:rPr>
-          <w:rFonts w:hint="eastAsia"/>
-        </w:rPr>
-        <w:instrText xml:space="preserve"> \* ARABIC \s 2</w:instrText>
-      </w:r>
-      <w:r>
-        <w:instrText xml:space="preserve"> </w:instrText>
-      </w:r>
-      <w:r>
-        <w:fldChar w:fldCharType="separate"/>
-      </w:r>
-      <w:r>
-        <w:rPr>
-          <w:noProof/>
-        </w:rPr>
-        <w:t>4</w:t>
-      </w:r>
-      <w:r>
-        <w:fldChar w:fldCharType="end"/>
+        <w:t>2</w:t>
       </w:r>
       <w:r>
         <w:rPr>
@@ -10742,59 +8634,7 @@
         <w:rPr>
           <w:b/>
         </w:rPr>
-        <w:fldChar w:fldCharType="begin"/>
-      </w:r>
-      <w:r>
-        <w:rPr>
-          <w:b/>
-        </w:rPr>
-        <w:instrText xml:space="preserve"> </w:instrText>
-      </w:r>
-      <w:r>
-        <w:rPr>
-          <w:rFonts w:hint="eastAsia"/>
-          <w:b/>
-        </w:rPr>
-        <w:instrText xml:space="preserve">SEQ </w:instrText>
-      </w:r>
-      <w:r>
-        <w:rPr>
-          <w:rFonts w:hint="eastAsia"/>
-          <w:b/>
-        </w:rPr>
-        <w:instrText>表</w:instrText>
-      </w:r>
-      <w:r>
-        <w:rPr>
-          <w:rFonts w:hint="eastAsia"/>
-          <w:b/>
-        </w:rPr>
-        <w:instrText xml:space="preserve"> \* ARABIC \s 1</w:instrText>
-      </w:r>
-      <w:r>
-        <w:rPr>
-          <w:b/>
-        </w:rPr>
-        <w:instrText xml:space="preserve"> </w:instrText>
-      </w:r>
-      <w:r>
-        <w:rPr>
-          <w:b/>
-        </w:rPr>
-        <w:fldChar w:fldCharType="separate"/>
-      </w:r>
-      <w:r>
-        <w:rPr>
-          <w:b/>
-          <w:noProof/>
-        </w:rPr>
-        <w:t>2</w:t>
-      </w:r>
-      <w:r>
-        <w:rPr>
-          <w:b/>
-        </w:rPr>
-        <w:fldChar w:fldCharType="end"/>
+        <w:t>1</w:t>
       </w:r>
       <w:r>
         <w:rPr>
@@ -11634,6 +9474,7 @@
               </w:rPr>
               <w:t>(</w:t>
             </w:r>
+            <w:proofErr w:type="spellStart"/>
             <w:r>
               <w:rPr>
                 <w:rFonts w:asciiTheme="minorEastAsia" w:hAnsiTheme="minorEastAsia" w:cstheme="minorHAnsi" w:hint="eastAsia"/>
@@ -11642,7 +9483,18 @@
                 <w:szCs w:val="18"/>
                 <w:shd w:val="clear" w:color="auto" w:fill="FFFFFF"/>
               </w:rPr>
-              <w:t>xxx.xxx.xxx.xxx形式)</w:t>
+              <w:t>xxx.xxx.xxx.xxx</w:t>
+            </w:r>
+            <w:proofErr w:type="spellEnd"/>
+            <w:r>
+              <w:rPr>
+                <w:rFonts w:asciiTheme="minorEastAsia" w:hAnsiTheme="minorEastAsia" w:cstheme="minorHAnsi" w:hint="eastAsia"/>
+                <w:color w:val="000000"/>
+                <w:sz w:val="18"/>
+                <w:szCs w:val="18"/>
+                <w:shd w:val="clear" w:color="auto" w:fill="FFFFFF"/>
+              </w:rPr>
+              <w:t>形式)</w:t>
             </w:r>
             <w:r>
               <w:rPr>
@@ -11790,6 +9642,7 @@
                 <w:shd w:val="clear" w:color="auto" w:fill="FFFFFF"/>
               </w:rPr>
             </w:pPr>
+            <w:proofErr w:type="spellStart"/>
             <w:r>
               <w:rPr>
                 <w:rFonts w:ascii="Arial" w:hAnsi="Arial" w:cs="Arial"/>
@@ -11800,6 +9653,7 @@
               </w:rPr>
               <w:t>EtherWakeOnLan</w:t>
             </w:r>
+            <w:proofErr w:type="spellEnd"/>
           </w:p>
         </w:tc>
         <w:tc>
@@ -12911,6 +10765,7 @@
                 <w:shd w:val="clear" w:color="auto" w:fill="FFFFFF"/>
               </w:rPr>
             </w:pPr>
+            <w:proofErr w:type="spellStart"/>
             <w:r>
               <w:rPr>
                 <w:rStyle w:val="generalbold1"/>
@@ -12921,6 +10776,7 @@
               </w:rPr>
               <w:t>ssh</w:t>
             </w:r>
+            <w:proofErr w:type="spellEnd"/>
             <w:r>
               <w:rPr>
                 <w:rStyle w:val="generalbold1"/>
@@ -12949,6 +10805,7 @@
                 <w:shd w:val="clear" w:color="auto" w:fill="FFFFFF"/>
               </w:rPr>
             </w:pPr>
+            <w:proofErr w:type="spellStart"/>
             <w:r>
               <w:rPr>
                 <w:rFonts w:asciiTheme="minorEastAsia" w:hAnsiTheme="minorEastAsia" w:cstheme="minorHAnsi" w:hint="eastAsia"/>
@@ -12957,7 +10814,18 @@
                 <w:szCs w:val="18"/>
                 <w:shd w:val="clear" w:color="auto" w:fill="FFFFFF"/>
               </w:rPr>
-              <w:t>ssh認証鍵ファイルを指定して鍵認証する場合の</w:t>
+              <w:t>ssh</w:t>
+            </w:r>
+            <w:proofErr w:type="spellEnd"/>
+            <w:r>
+              <w:rPr>
+                <w:rFonts w:asciiTheme="minorEastAsia" w:hAnsiTheme="minorEastAsia" w:cstheme="minorHAnsi" w:hint="eastAsia"/>
+                <w:color w:val="000000"/>
+                <w:sz w:val="18"/>
+                <w:szCs w:val="18"/>
+                <w:shd w:val="clear" w:color="auto" w:fill="FFFFFF"/>
+              </w:rPr>
+              <w:t>認証鍵ファイルを指定して鍵認証する場合の</w:t>
             </w:r>
             <w:r>
               <w:rPr>
@@ -13397,7 +11265,7 @@
                     <pic:cNvPicPr/>
                   </pic:nvPicPr>
                   <pic:blipFill rotWithShape="1">
-                    <a:blip r:embed="rId13"/>
+                    <a:blip r:embed="rId11"/>
                     <a:srcRect l="18834" t="55087" r="7855" b="26368"/>
                     <a:stretch/>
                   </pic:blipFill>
@@ -13437,6 +11305,8 @@
         <w:pStyle w:val="af1"/>
         <w:ind w:left="1847" w:firstLine="673"/>
       </w:pPr>
+      <w:bookmarkStart w:id="88" w:name="_GoBack"/>
+      <w:bookmarkEnd w:id="88"/>
       <w:r>
         <w:rPr>
           <w:rFonts w:hint="eastAsia"/>
@@ -13480,43 +11350,7 @@
         <w:noBreakHyphen/>
       </w:r>
       <w:r>
-        <w:fldChar w:fldCharType="begin"/>
-      </w:r>
-      <w:r>
-        <w:instrText xml:space="preserve"> </w:instrText>
-      </w:r>
-      <w:r>
-        <w:rPr>
-          <w:rFonts w:hint="eastAsia"/>
-        </w:rPr>
-        <w:instrText xml:space="preserve">SEQ </w:instrText>
-      </w:r>
-      <w:r>
-        <w:rPr>
-          <w:rFonts w:hint="eastAsia"/>
-        </w:rPr>
-        <w:instrText>図</w:instrText>
-      </w:r>
-      <w:r>
-        <w:rPr>
-          <w:rFonts w:hint="eastAsia"/>
-        </w:rPr>
-        <w:instrText xml:space="preserve"> \* ARABIC \s 2</w:instrText>
-      </w:r>
-      <w:r>
-        <w:instrText xml:space="preserve"> </w:instrText>
-      </w:r>
-      <w:r>
-        <w:fldChar w:fldCharType="separate"/>
-      </w:r>
-      <w:r>
-        <w:rPr>
-          <w:noProof/>
-        </w:rPr>
-        <w:t>5</w:t>
-      </w:r>
-      <w:r>
-        <w:fldChar w:fldCharType="end"/>
+        <w:t>3</w:t>
       </w:r>
       <w:r>
         <w:rPr>
@@ -13546,8 +11380,16 @@
         <w:rPr>
           <w:rFonts w:cstheme="minorHAnsi" w:hint="eastAsia"/>
         </w:rPr>
-        <w:t xml:space="preserve"> Ansible</w:t>
-      </w:r>
+        <w:t xml:space="preserve"> </w:t>
+      </w:r>
+      <w:proofErr w:type="spellStart"/>
+      <w:r>
+        <w:rPr>
+          <w:rFonts w:cstheme="minorHAnsi" w:hint="eastAsia"/>
+        </w:rPr>
+        <w:t>Ansible</w:t>
+      </w:r>
+      <w:proofErr w:type="spellEnd"/>
       <w:r>
         <w:rPr>
           <w:rFonts w:cstheme="minorHAnsi" w:hint="eastAsia"/>
@@ -13700,7 +11542,23 @@
           <w:rFonts w:cstheme="minorHAnsi" w:hint="eastAsia"/>
           <w:szCs w:val="21"/>
         </w:rPr>
-        <w:t>_Ansible-driver</w:t>
+        <w:t>_</w:t>
+      </w:r>
+      <w:proofErr w:type="spellStart"/>
+      <w:r>
+        <w:rPr>
+          <w:rFonts w:cstheme="minorHAnsi" w:hint="eastAsia"/>
+          <w:szCs w:val="21"/>
+        </w:rPr>
+        <w:t>Ansible</w:t>
+      </w:r>
+      <w:proofErr w:type="spellEnd"/>
+      <w:r>
+        <w:rPr>
+          <w:rFonts w:cstheme="minorHAnsi" w:hint="eastAsia"/>
+          <w:szCs w:val="21"/>
+        </w:rPr>
+        <w:t>-driver</w:t>
       </w:r>
       <w:r>
         <w:rPr>
@@ -13742,12 +11600,12 @@
           <w:rFonts w:ascii="Arial" w:hAnsi="Arial"/>
         </w:rPr>
       </w:pPr>
-      <w:bookmarkStart w:id="93" w:name="_Ref492912638"/>
-      <w:bookmarkStart w:id="94" w:name="_Ref492912645"/>
-      <w:bookmarkStart w:id="95" w:name="_Toc519188823"/>
-      <w:bookmarkStart w:id="96" w:name="_Toc520187412"/>
-      <w:bookmarkStart w:id="97" w:name="_Ref493876499"/>
-      <w:bookmarkStart w:id="98" w:name="_Toc36723621"/>
+      <w:bookmarkStart w:id="89" w:name="_Ref492912638"/>
+      <w:bookmarkStart w:id="90" w:name="_Ref492912645"/>
+      <w:bookmarkStart w:id="91" w:name="_Toc519188823"/>
+      <w:bookmarkStart w:id="92" w:name="_Toc520187412"/>
+      <w:bookmarkStart w:id="93" w:name="_Toc46942397"/>
+      <w:bookmarkStart w:id="94" w:name="_Ref493876499"/>
       <w:r>
         <w:rPr>
           <w:rFonts w:ascii="Arial" w:hAnsi="Arial" w:hint="eastAsia"/>
@@ -13755,11 +11613,11 @@
         <w:lastRenderedPageBreak/>
         <w:t>紐付対象メニュー</w:t>
       </w:r>
+      <w:bookmarkEnd w:id="89"/>
+      <w:bookmarkEnd w:id="90"/>
+      <w:bookmarkEnd w:id="91"/>
+      <w:bookmarkEnd w:id="92"/>
       <w:bookmarkEnd w:id="93"/>
-      <w:bookmarkEnd w:id="94"/>
-      <w:bookmarkEnd w:id="95"/>
-      <w:bookmarkEnd w:id="96"/>
-      <w:bookmarkEnd w:id="98"/>
     </w:p>
     <w:p>
       <w:pPr>
@@ -13919,7 +11777,7 @@
                     <pic:cNvPicPr/>
                   </pic:nvPicPr>
                   <pic:blipFill rotWithShape="1">
-                    <a:blip r:embed="rId14"/>
+                    <a:blip r:embed="rId12"/>
                     <a:srcRect t="11029" r="1752"/>
                     <a:stretch/>
                   </pic:blipFill>
@@ -14023,59 +11881,7 @@
         <w:rPr>
           <w:b/>
         </w:rPr>
-        <w:fldChar w:fldCharType="begin"/>
-      </w:r>
-      <w:r>
-        <w:rPr>
-          <w:b/>
-        </w:rPr>
-        <w:instrText xml:space="preserve"> </w:instrText>
-      </w:r>
-      <w:r>
-        <w:rPr>
-          <w:rFonts w:hint="eastAsia"/>
-          <w:b/>
-        </w:rPr>
-        <w:instrText xml:space="preserve">SEQ </w:instrText>
-      </w:r>
-      <w:r>
-        <w:rPr>
-          <w:rFonts w:hint="eastAsia"/>
-          <w:b/>
-        </w:rPr>
-        <w:instrText>図</w:instrText>
-      </w:r>
-      <w:r>
-        <w:rPr>
-          <w:rFonts w:hint="eastAsia"/>
-          <w:b/>
-        </w:rPr>
-        <w:instrText xml:space="preserve"> \* ARABIC \s 2</w:instrText>
-      </w:r>
-      <w:r>
-        <w:rPr>
-          <w:b/>
-        </w:rPr>
-        <w:instrText xml:space="preserve"> </w:instrText>
-      </w:r>
-      <w:r>
-        <w:rPr>
-          <w:b/>
-        </w:rPr>
-        <w:fldChar w:fldCharType="separate"/>
-      </w:r>
-      <w:r>
-        <w:rPr>
-          <w:b/>
-          <w:noProof/>
-        </w:rPr>
-        <w:t>6</w:t>
-      </w:r>
-      <w:r>
-        <w:rPr>
-          <w:b/>
-        </w:rPr>
-        <w:fldChar w:fldCharType="end"/>
+        <w:t>4</w:t>
       </w:r>
       <w:r>
         <w:rPr>
@@ -14153,7 +11959,7 @@
                     <pic:cNvPicPr/>
                   </pic:nvPicPr>
                   <pic:blipFill rotWithShape="1">
-                    <a:blip r:embed="rId15"/>
+                    <a:blip r:embed="rId13"/>
                     <a:srcRect l="17433" t="53363" r="19373" b="34368"/>
                     <a:stretch/>
                   </pic:blipFill>
@@ -14238,43 +12044,7 @@
         <w:noBreakHyphen/>
       </w:r>
       <w:r>
-        <w:fldChar w:fldCharType="begin"/>
-      </w:r>
-      <w:r>
-        <w:instrText xml:space="preserve"> </w:instrText>
-      </w:r>
-      <w:r>
-        <w:rPr>
-          <w:rFonts w:hint="eastAsia"/>
-        </w:rPr>
-        <w:instrText xml:space="preserve">SEQ </w:instrText>
-      </w:r>
-      <w:r>
-        <w:rPr>
-          <w:rFonts w:hint="eastAsia"/>
-        </w:rPr>
-        <w:instrText>図</w:instrText>
-      </w:r>
-      <w:r>
-        <w:rPr>
-          <w:rFonts w:hint="eastAsia"/>
-        </w:rPr>
-        <w:instrText xml:space="preserve"> \* ARABIC \s 2</w:instrText>
-      </w:r>
-      <w:r>
-        <w:instrText xml:space="preserve"> </w:instrText>
-      </w:r>
-      <w:r>
-        <w:fldChar w:fldCharType="separate"/>
-      </w:r>
-      <w:r>
-        <w:rPr>
-          <w:noProof/>
-        </w:rPr>
-        <w:t>7</w:t>
-      </w:r>
-      <w:r>
-        <w:fldChar w:fldCharType="end"/>
+        <w:t>5</w:t>
       </w:r>
       <w:r>
         <w:rPr>
@@ -14405,59 +12175,7 @@
         <w:rPr>
           <w:b/>
         </w:rPr>
-        <w:fldChar w:fldCharType="begin"/>
-      </w:r>
-      <w:r>
-        <w:rPr>
-          <w:b/>
-        </w:rPr>
-        <w:instrText xml:space="preserve"> </w:instrText>
-      </w:r>
-      <w:r>
-        <w:rPr>
-          <w:rFonts w:hint="eastAsia"/>
-          <w:b/>
-        </w:rPr>
-        <w:instrText xml:space="preserve">SEQ </w:instrText>
-      </w:r>
-      <w:r>
-        <w:rPr>
-          <w:rFonts w:hint="eastAsia"/>
-          <w:b/>
-        </w:rPr>
-        <w:instrText>表</w:instrText>
-      </w:r>
-      <w:r>
-        <w:rPr>
-          <w:rFonts w:hint="eastAsia"/>
-          <w:b/>
-        </w:rPr>
-        <w:instrText xml:space="preserve"> \* ARABIC \s 1</w:instrText>
-      </w:r>
-      <w:r>
-        <w:rPr>
-          <w:b/>
-        </w:rPr>
-        <w:instrText xml:space="preserve"> </w:instrText>
-      </w:r>
-      <w:r>
-        <w:rPr>
-          <w:b/>
-        </w:rPr>
-        <w:fldChar w:fldCharType="separate"/>
-      </w:r>
-      <w:r>
-        <w:rPr>
-          <w:b/>
-          <w:noProof/>
-        </w:rPr>
-        <w:t>3</w:t>
-      </w:r>
-      <w:r>
-        <w:rPr>
-          <w:b/>
-        </w:rPr>
-        <w:fldChar w:fldCharType="end"/>
+        <w:t>2</w:t>
       </w:r>
       <w:r>
         <w:rPr>
@@ -15078,8 +12796,8 @@
       <w:pPr>
         <w:pStyle w:val="aff"/>
       </w:pPr>
-      <w:bookmarkStart w:id="99" w:name="_Ref191125"/>
-      <w:bookmarkStart w:id="100" w:name="_Toc36723622"/>
+      <w:bookmarkStart w:id="95" w:name="_Ref191125"/>
+      <w:bookmarkStart w:id="96" w:name="_Toc46942398"/>
       <w:r>
         <w:rPr>
           <w:rFonts w:hint="eastAsia"/>
@@ -15087,9 +12805,9 @@
         <w:lastRenderedPageBreak/>
         <w:t>投入オペレーション一覧</w:t>
       </w:r>
-      <w:bookmarkEnd w:id="97"/>
-      <w:bookmarkEnd w:id="99"/>
-      <w:bookmarkEnd w:id="100"/>
+      <w:bookmarkEnd w:id="94"/>
+      <w:bookmarkEnd w:id="95"/>
+      <w:bookmarkEnd w:id="96"/>
     </w:p>
     <w:p>
       <w:pPr>
@@ -15296,7 +13014,7 @@
                     <pic:cNvPicPr/>
                   </pic:nvPicPr>
                   <pic:blipFill rotWithShape="1">
-                    <a:blip r:embed="rId16"/>
+                    <a:blip r:embed="rId14"/>
                     <a:srcRect t="10761" r="1752"/>
                     <a:stretch/>
                   </pic:blipFill>
@@ -15399,59 +13117,7 @@
         <w:rPr>
           <w:b/>
         </w:rPr>
-        <w:fldChar w:fldCharType="begin"/>
-      </w:r>
-      <w:r>
-        <w:rPr>
-          <w:b/>
-        </w:rPr>
-        <w:instrText xml:space="preserve"> </w:instrText>
-      </w:r>
-      <w:r>
-        <w:rPr>
-          <w:rFonts w:hint="eastAsia"/>
-          <w:b/>
-        </w:rPr>
-        <w:instrText xml:space="preserve">SEQ </w:instrText>
-      </w:r>
-      <w:r>
-        <w:rPr>
-          <w:rFonts w:hint="eastAsia"/>
-          <w:b/>
-        </w:rPr>
-        <w:instrText>図</w:instrText>
-      </w:r>
-      <w:r>
-        <w:rPr>
-          <w:rFonts w:hint="eastAsia"/>
-          <w:b/>
-        </w:rPr>
-        <w:instrText xml:space="preserve"> \* ARABIC \s 2</w:instrText>
-      </w:r>
-      <w:r>
-        <w:rPr>
-          <w:b/>
-        </w:rPr>
-        <w:instrText xml:space="preserve"> </w:instrText>
-      </w:r>
-      <w:r>
-        <w:rPr>
-          <w:b/>
-        </w:rPr>
-        <w:fldChar w:fldCharType="separate"/>
-      </w:r>
-      <w:r>
-        <w:rPr>
-          <w:b/>
-          <w:noProof/>
-        </w:rPr>
-        <w:t>8</w:t>
-      </w:r>
-      <w:r>
-        <w:rPr>
-          <w:b/>
-        </w:rPr>
-        <w:fldChar w:fldCharType="end"/>
+        <w:t>6</w:t>
       </w:r>
       <w:r>
         <w:rPr>
@@ -15544,7 +13210,7 @@
                     </pic:cNvPicPr>
                   </pic:nvPicPr>
                   <pic:blipFill>
-                    <a:blip r:embed="rId17">
+                    <a:blip r:embed="rId15">
                       <a:extLst>
                         <a:ext uri="{28A0092B-C50C-407E-A947-70E740481C1C}">
                           <a14:useLocalDpi xmlns:a14="http://schemas.microsoft.com/office/drawing/2010/main" val="0"/>
@@ -15624,43 +13290,7 @@
         <w:noBreakHyphen/>
       </w:r>
       <w:r>
-        <w:fldChar w:fldCharType="begin"/>
-      </w:r>
-      <w:r>
-        <w:instrText xml:space="preserve"> </w:instrText>
-      </w:r>
-      <w:r>
-        <w:rPr>
-          <w:rFonts w:hint="eastAsia"/>
-        </w:rPr>
-        <w:instrText xml:space="preserve">SEQ </w:instrText>
-      </w:r>
-      <w:r>
-        <w:rPr>
-          <w:rFonts w:hint="eastAsia"/>
-        </w:rPr>
-        <w:instrText>図</w:instrText>
-      </w:r>
-      <w:r>
-        <w:rPr>
-          <w:rFonts w:hint="eastAsia"/>
-        </w:rPr>
-        <w:instrText xml:space="preserve"> \* ARABIC \s 2</w:instrText>
-      </w:r>
-      <w:r>
-        <w:instrText xml:space="preserve"> </w:instrText>
-      </w:r>
-      <w:r>
-        <w:fldChar w:fldCharType="separate"/>
-      </w:r>
-      <w:r>
-        <w:rPr>
-          <w:noProof/>
-        </w:rPr>
-        <w:t>9</w:t>
-      </w:r>
-      <w:r>
-        <w:fldChar w:fldCharType="end"/>
+        <w:t>7</w:t>
       </w:r>
       <w:r>
         <w:rPr>
@@ -15799,59 +13429,7 @@
         <w:rPr>
           <w:b/>
         </w:rPr>
-        <w:fldChar w:fldCharType="begin"/>
-      </w:r>
-      <w:r>
-        <w:rPr>
-          <w:b/>
-        </w:rPr>
-        <w:instrText xml:space="preserve"> </w:instrText>
-      </w:r>
-      <w:r>
-        <w:rPr>
-          <w:rFonts w:hint="eastAsia"/>
-          <w:b/>
-        </w:rPr>
-        <w:instrText xml:space="preserve">SEQ </w:instrText>
-      </w:r>
-      <w:r>
-        <w:rPr>
-          <w:rFonts w:hint="eastAsia"/>
-          <w:b/>
-        </w:rPr>
-        <w:instrText>表</w:instrText>
-      </w:r>
-      <w:r>
-        <w:rPr>
-          <w:rFonts w:hint="eastAsia"/>
-          <w:b/>
-        </w:rPr>
-        <w:instrText xml:space="preserve"> \* ARABIC \s 1</w:instrText>
-      </w:r>
-      <w:r>
-        <w:rPr>
-          <w:b/>
-        </w:rPr>
-        <w:instrText xml:space="preserve"> </w:instrText>
-      </w:r>
-      <w:r>
-        <w:rPr>
-          <w:b/>
-        </w:rPr>
-        <w:fldChar w:fldCharType="separate"/>
-      </w:r>
-      <w:r>
-        <w:rPr>
-          <w:b/>
-          <w:noProof/>
-        </w:rPr>
-        <w:t>4</w:t>
-      </w:r>
-      <w:r>
-        <w:rPr>
-          <w:b/>
-        </w:rPr>
-        <w:fldChar w:fldCharType="end"/>
+        <w:t>3</w:t>
       </w:r>
       <w:r>
         <w:rPr>
@@ -16966,21 +14544,21 @@
       <w:pPr>
         <w:pStyle w:val="aff"/>
       </w:pPr>
-      <w:bookmarkStart w:id="101" w:name="_Ref453664536"/>
-      <w:bookmarkStart w:id="102" w:name="_Ref453664539"/>
-      <w:bookmarkStart w:id="103" w:name="_Toc489869774"/>
-      <w:bookmarkStart w:id="104" w:name="_Toc441673830"/>
-      <w:bookmarkStart w:id="105" w:name="_Toc36723623"/>
+      <w:bookmarkStart w:id="97" w:name="_Ref453664536"/>
+      <w:bookmarkStart w:id="98" w:name="_Ref453664539"/>
+      <w:bookmarkStart w:id="99" w:name="_Toc489869774"/>
+      <w:bookmarkStart w:id="100" w:name="_Toc46942399"/>
+      <w:bookmarkStart w:id="101" w:name="_Toc441673830"/>
       <w:r>
         <w:rPr>
           <w:rFonts w:hint="eastAsia"/>
         </w:rPr>
         <w:t>Movement一覧</w:t>
       </w:r>
-      <w:bookmarkEnd w:id="101"/>
-      <w:bookmarkEnd w:id="102"/>
-      <w:bookmarkEnd w:id="103"/>
-      <w:bookmarkEnd w:id="105"/>
+      <w:bookmarkEnd w:id="97"/>
+      <w:bookmarkEnd w:id="98"/>
+      <w:bookmarkEnd w:id="99"/>
+      <w:bookmarkEnd w:id="100"/>
     </w:p>
     <w:p>
       <w:pPr>
@@ -17281,7 +14859,7 @@
                     <pic:cNvPicPr/>
                   </pic:nvPicPr>
                   <pic:blipFill rotWithShape="1">
-                    <a:blip r:embed="rId18"/>
+                    <a:blip r:embed="rId16"/>
                     <a:srcRect t="10761" r="1752"/>
                     <a:stretch/>
                   </pic:blipFill>
@@ -17384,59 +14962,7 @@
         <w:rPr>
           <w:b/>
         </w:rPr>
-        <w:fldChar w:fldCharType="begin"/>
-      </w:r>
-      <w:r>
-        <w:rPr>
-          <w:b/>
-        </w:rPr>
-        <w:instrText xml:space="preserve"> </w:instrText>
-      </w:r>
-      <w:r>
-        <w:rPr>
-          <w:rFonts w:hint="eastAsia"/>
-          <w:b/>
-        </w:rPr>
-        <w:instrText xml:space="preserve">SEQ </w:instrText>
-      </w:r>
-      <w:r>
-        <w:rPr>
-          <w:rFonts w:hint="eastAsia"/>
-          <w:b/>
-        </w:rPr>
-        <w:instrText>図</w:instrText>
-      </w:r>
-      <w:r>
-        <w:rPr>
-          <w:rFonts w:hint="eastAsia"/>
-          <w:b/>
-        </w:rPr>
-        <w:instrText xml:space="preserve"> \* ARABIC \s 2</w:instrText>
-      </w:r>
-      <w:r>
-        <w:rPr>
-          <w:b/>
-        </w:rPr>
-        <w:instrText xml:space="preserve"> </w:instrText>
-      </w:r>
-      <w:r>
-        <w:rPr>
-          <w:b/>
-        </w:rPr>
-        <w:fldChar w:fldCharType="separate"/>
-      </w:r>
-      <w:r>
-        <w:rPr>
-          <w:b/>
-          <w:noProof/>
-        </w:rPr>
-        <w:t>10</w:t>
-      </w:r>
-      <w:r>
-        <w:rPr>
-          <w:b/>
-        </w:rPr>
-        <w:fldChar w:fldCharType="end"/>
+        <w:t>8</w:t>
       </w:r>
       <w:r>
         <w:rPr>
@@ -17472,10 +14998,10 @@
         <w:pStyle w:val="aff"/>
         <w:pageBreakBefore/>
       </w:pPr>
-      <w:bookmarkStart w:id="106" w:name="_Ref35873403"/>
-      <w:bookmarkStart w:id="107" w:name="_Ref35873408"/>
-      <w:bookmarkStart w:id="108" w:name="_Ref35873417"/>
-      <w:bookmarkStart w:id="109" w:name="_Toc36723624"/>
+      <w:bookmarkStart w:id="102" w:name="_Ref35873403"/>
+      <w:bookmarkStart w:id="103" w:name="_Ref35873408"/>
+      <w:bookmarkStart w:id="104" w:name="_Ref35873417"/>
+      <w:bookmarkStart w:id="105" w:name="_Toc46942400"/>
       <w:r>
         <w:rPr>
           <w:rFonts w:hint="eastAsia"/>
@@ -17483,10 +15009,10 @@
         <w:lastRenderedPageBreak/>
         <w:t>Symphonyインターフェース情報</w:t>
       </w:r>
-      <w:bookmarkEnd w:id="106"/>
-      <w:bookmarkEnd w:id="107"/>
-      <w:bookmarkEnd w:id="108"/>
-      <w:bookmarkEnd w:id="109"/>
+      <w:bookmarkEnd w:id="102"/>
+      <w:bookmarkEnd w:id="103"/>
+      <w:bookmarkEnd w:id="104"/>
+      <w:bookmarkEnd w:id="105"/>
     </w:p>
     <w:p>
       <w:pPr>
@@ -17658,7 +15184,7 @@
                     <pic:cNvPicPr/>
                   </pic:nvPicPr>
                   <pic:blipFill rotWithShape="1">
-                    <a:blip r:embed="rId19"/>
+                    <a:blip r:embed="rId17"/>
                     <a:srcRect t="10761" r="1928"/>
                     <a:stretch/>
                   </pic:blipFill>
@@ -17761,59 +15287,7 @@
         <w:rPr>
           <w:b/>
         </w:rPr>
-        <w:fldChar w:fldCharType="begin"/>
-      </w:r>
-      <w:r>
-        <w:rPr>
-          <w:b/>
-        </w:rPr>
-        <w:instrText xml:space="preserve"> </w:instrText>
-      </w:r>
-      <w:r>
-        <w:rPr>
-          <w:rFonts w:hint="eastAsia"/>
-          <w:b/>
-        </w:rPr>
-        <w:instrText xml:space="preserve">SEQ </w:instrText>
-      </w:r>
-      <w:r>
-        <w:rPr>
-          <w:rFonts w:hint="eastAsia"/>
-          <w:b/>
-        </w:rPr>
-        <w:instrText>図</w:instrText>
-      </w:r>
-      <w:r>
-        <w:rPr>
-          <w:rFonts w:hint="eastAsia"/>
-          <w:b/>
-        </w:rPr>
-        <w:instrText xml:space="preserve"> \* ARABIC \s 2</w:instrText>
-      </w:r>
-      <w:r>
-        <w:rPr>
-          <w:b/>
-        </w:rPr>
-        <w:instrText xml:space="preserve"> </w:instrText>
-      </w:r>
-      <w:r>
-        <w:rPr>
-          <w:b/>
-        </w:rPr>
-        <w:fldChar w:fldCharType="separate"/>
-      </w:r>
-      <w:r>
-        <w:rPr>
-          <w:b/>
-          <w:noProof/>
-        </w:rPr>
-        <w:t>11</w:t>
-      </w:r>
-      <w:r>
-        <w:rPr>
-          <w:b/>
-        </w:rPr>
-        <w:fldChar w:fldCharType="end"/>
+        <w:t>9</w:t>
       </w:r>
       <w:r>
         <w:rPr>
@@ -17965,59 +15439,7 @@
         <w:rPr>
           <w:b/>
         </w:rPr>
-        <w:fldChar w:fldCharType="begin"/>
-      </w:r>
-      <w:r>
-        <w:rPr>
-          <w:b/>
-        </w:rPr>
-        <w:instrText xml:space="preserve"> </w:instrText>
-      </w:r>
-      <w:r>
-        <w:rPr>
-          <w:rFonts w:hint="eastAsia"/>
-          <w:b/>
-        </w:rPr>
-        <w:instrText xml:space="preserve">SEQ </w:instrText>
-      </w:r>
-      <w:r>
-        <w:rPr>
-          <w:rFonts w:hint="eastAsia"/>
-          <w:b/>
-        </w:rPr>
-        <w:instrText>表</w:instrText>
-      </w:r>
-      <w:r>
-        <w:rPr>
-          <w:rFonts w:hint="eastAsia"/>
-          <w:b/>
-        </w:rPr>
-        <w:instrText xml:space="preserve"> \* ARABIC \s 1</w:instrText>
-      </w:r>
-      <w:r>
-        <w:rPr>
-          <w:b/>
-        </w:rPr>
-        <w:instrText xml:space="preserve"> </w:instrText>
-      </w:r>
-      <w:r>
-        <w:rPr>
-          <w:b/>
-        </w:rPr>
-        <w:fldChar w:fldCharType="separate"/>
-      </w:r>
-      <w:r>
-        <w:rPr>
-          <w:b/>
-          <w:noProof/>
-        </w:rPr>
-        <w:t>5</w:t>
-      </w:r>
-      <w:r>
-        <w:rPr>
-          <w:b/>
-        </w:rPr>
-        <w:fldChar w:fldCharType="end"/>
+        <w:t>4</w:t>
       </w:r>
       <w:r>
         <w:rPr>
@@ -18389,76 +15811,35 @@
             </w:r>
             <w:r>
               <w:rPr>
+                <w:rFonts w:ascii="ＭＳ Ｐゴシック" w:eastAsia="ＭＳ Ｐゴシック" w:hAnsi="ＭＳ Ｐゴシック" w:hint="eastAsia"/>
+              </w:rPr>
+              <w:t>Driver</w:t>
+            </w:r>
+            <w:r>
+              <w:rPr>
                 <w:rFonts w:hint="eastAsia"/>
               </w:rPr>
-              <w:t>3</w:t>
-            </w:r>
-            <w:r>
-              <w:rPr>
-                <w:rFonts w:ascii="ＭＳ Ｐゴシック" w:eastAsia="ＭＳ Ｐゴシック" w:hAnsi="ＭＳ Ｐゴシック" w:hint="eastAsia"/>
-              </w:rPr>
-              <w:t>Driver</w:t>
-            </w:r>
+              <w:t>です。</w:t>
+            </w:r>
+          </w:p>
+          <w:p>
+            <w:pPr>
+              <w:spacing w:line="240" w:lineRule="exact"/>
+            </w:pPr>
             <w:r>
               <w:rPr>
                 <w:rFonts w:hint="eastAsia"/>
               </w:rPr>
-              <w:t>です。</w:t>
-            </w:r>
-          </w:p>
-          <w:p>
-            <w:pPr>
-              <w:spacing w:line="240" w:lineRule="exact"/>
-            </w:pPr>
+              <w:t>・</w:t>
+            </w:r>
+            <w:proofErr w:type="spellStart"/>
             <w:r>
               <w:rPr>
                 <w:rFonts w:hint="eastAsia"/>
               </w:rPr>
-              <w:t>・</w:t>
-            </w:r>
-            <w:r>
-              <w:rPr>
-                <w:rFonts w:hint="eastAsia"/>
-              </w:rPr>
               <w:t>Ansible</w:t>
             </w:r>
-          </w:p>
-          <w:p>
-            <w:pPr>
-              <w:spacing w:line="240" w:lineRule="exact"/>
-            </w:pPr>
-            <w:r>
-              <w:rPr>
-                <w:rFonts w:hint="eastAsia"/>
-              </w:rPr>
-              <w:t>・</w:t>
-            </w:r>
-            <w:r>
-              <w:rPr>
-                <w:rFonts w:hint="eastAsia"/>
-              </w:rPr>
-              <w:t>Ansible-Tower</w:t>
-            </w:r>
-          </w:p>
-          <w:p>
-            <w:pPr>
-              <w:spacing w:line="240" w:lineRule="exact"/>
-              <w:rPr>
-                <w:rFonts w:ascii="ＭＳ Ｐゴシック" w:eastAsia="ＭＳ Ｐゴシック" w:hAnsi="ＭＳ Ｐゴシック"/>
-              </w:rPr>
-            </w:pPr>
-            <w:r>
-              <w:rPr>
-                <w:rFonts w:hint="eastAsia"/>
-              </w:rPr>
-              <w:t>・</w:t>
-            </w:r>
-            <w:r>
-              <w:rPr>
-                <w:rFonts w:hint="eastAsia"/>
-              </w:rPr>
-              <w:t>DSC</w:t>
-            </w:r>
+            <w:proofErr w:type="spellEnd"/>
           </w:p>
         </w:tc>
         <w:tc>
@@ -18867,18 +16248,18 @@
         <w:pStyle w:val="aff"/>
         <w:pageBreakBefore/>
       </w:pPr>
-      <w:bookmarkStart w:id="110" w:name="_Ref453665507"/>
-      <w:bookmarkStart w:id="111" w:name="_Ref453665529"/>
-      <w:bookmarkStart w:id="112" w:name="_Toc489869775"/>
-      <w:bookmarkStart w:id="113" w:name="_Toc36723625"/>
+      <w:bookmarkStart w:id="106" w:name="_Ref453665507"/>
+      <w:bookmarkStart w:id="107" w:name="_Ref453665529"/>
+      <w:bookmarkStart w:id="108" w:name="_Toc489869775"/>
+      <w:bookmarkStart w:id="109" w:name="_Toc46942401"/>
       <w:r>
         <w:lastRenderedPageBreak/>
         <w:t>Symphonyクラス一覧</w:t>
       </w:r>
-      <w:bookmarkEnd w:id="110"/>
-      <w:bookmarkEnd w:id="111"/>
-      <w:bookmarkEnd w:id="112"/>
-      <w:bookmarkEnd w:id="113"/>
+      <w:bookmarkEnd w:id="106"/>
+      <w:bookmarkEnd w:id="107"/>
+      <w:bookmarkEnd w:id="108"/>
+      <w:bookmarkEnd w:id="109"/>
     </w:p>
     <w:p>
       <w:pPr>
@@ -19033,7 +16414,7 @@
           <w:rFonts w:cstheme="minorHAnsi"/>
           <w:u w:val="single"/>
         </w:rPr>
-        <w:t>4.1.8</w:t>
+        <w:t>4.1.7</w:t>
       </w:r>
       <w:r>
         <w:rPr>
@@ -19228,7 +16609,7 @@
                     <pic:cNvPicPr/>
                   </pic:nvPicPr>
                   <pic:blipFill rotWithShape="1">
-                    <a:blip r:embed="rId20"/>
+                    <a:blip r:embed="rId18"/>
                     <a:srcRect l="-529" t="11567" r="1752"/>
                     <a:stretch/>
                   </pic:blipFill>
@@ -19443,8 +16824,18 @@
                                 <w:sz w:val="18"/>
                                 <w:szCs w:val="18"/>
                               </w:rPr>
-                              <w:t>:set bin noeol</w:t>
+                              <w:t xml:space="preserve">:set bin </w:t>
                             </w:r>
+                            <w:proofErr w:type="spellStart"/>
+                            <w:r>
+                              <w:rPr>
+                                <w:rFonts w:ascii="SimSun" w:eastAsia="SimSun" w:hAnsi="SimSun" w:cs="Meiryo UI"/>
+                                <w:sz w:val="18"/>
+                                <w:szCs w:val="18"/>
+                              </w:rPr>
+                              <w:t>noeol</w:t>
+                            </w:r>
+                            <w:proofErr w:type="spellEnd"/>
                           </w:p>
                         </w:txbxContent>
                       </wps:txbx>
@@ -19677,65 +17068,7 @@
         <w:rPr>
           <w:b/>
         </w:rPr>
-        <w:noBreakHyphen/>
-      </w:r>
-      <w:r>
-        <w:rPr>
-          <w:b/>
-        </w:rPr>
-        <w:fldChar w:fldCharType="begin"/>
-      </w:r>
-      <w:r>
-        <w:rPr>
-          <w:b/>
-        </w:rPr>
-        <w:instrText xml:space="preserve"> </w:instrText>
-      </w:r>
-      <w:r>
-        <w:rPr>
-          <w:rFonts w:hint="eastAsia"/>
-          <w:b/>
-        </w:rPr>
-        <w:instrText xml:space="preserve">SEQ </w:instrText>
-      </w:r>
-      <w:r>
-        <w:rPr>
-          <w:rFonts w:hint="eastAsia"/>
-          <w:b/>
-        </w:rPr>
-        <w:instrText>図</w:instrText>
-      </w:r>
-      <w:r>
-        <w:rPr>
-          <w:rFonts w:hint="eastAsia"/>
-          <w:b/>
-        </w:rPr>
-        <w:instrText xml:space="preserve"> \* ARABIC \s 2</w:instrText>
-      </w:r>
-      <w:r>
-        <w:rPr>
-          <w:b/>
-        </w:rPr>
-        <w:instrText xml:space="preserve"> </w:instrText>
-      </w:r>
-      <w:r>
-        <w:rPr>
-          <w:b/>
-        </w:rPr>
-        <w:fldChar w:fldCharType="separate"/>
-      </w:r>
-      <w:r>
-        <w:rPr>
-          <w:b/>
-          <w:noProof/>
-        </w:rPr>
-        <w:t>12</w:t>
-      </w:r>
-      <w:r>
-        <w:rPr>
-          <w:b/>
-        </w:rPr>
-        <w:fldChar w:fldCharType="end"/>
+        <w:t>-10</w:t>
       </w:r>
       <w:r>
         <w:rPr>
@@ -19778,16 +17111,16 @@
         <w:pStyle w:val="aff"/>
         <w:pageBreakBefore/>
       </w:pPr>
-      <w:bookmarkStart w:id="114" w:name="_Toc489869776"/>
-      <w:bookmarkStart w:id="115" w:name="_Ref491938443"/>
-      <w:bookmarkStart w:id="116" w:name="_Ref491938473"/>
-      <w:bookmarkStart w:id="117" w:name="_Ref491938511"/>
-      <w:bookmarkStart w:id="118" w:name="_Ref491939323"/>
-      <w:bookmarkStart w:id="119" w:name="_Ref491939352"/>
-      <w:bookmarkStart w:id="120" w:name="_Ref491946721"/>
-      <w:bookmarkStart w:id="121" w:name="_Ref491946723"/>
-      <w:bookmarkStart w:id="122" w:name="_Toc36723626"/>
-      <w:bookmarkEnd w:id="104"/>
+      <w:bookmarkStart w:id="110" w:name="_Toc489869776"/>
+      <w:bookmarkStart w:id="111" w:name="_Ref491938443"/>
+      <w:bookmarkStart w:id="112" w:name="_Ref491938473"/>
+      <w:bookmarkStart w:id="113" w:name="_Ref491938511"/>
+      <w:bookmarkStart w:id="114" w:name="_Ref491939323"/>
+      <w:bookmarkStart w:id="115" w:name="_Ref491939352"/>
+      <w:bookmarkStart w:id="116" w:name="_Ref491946721"/>
+      <w:bookmarkStart w:id="117" w:name="_Ref491946723"/>
+      <w:bookmarkStart w:id="118" w:name="_Toc46942402"/>
+      <w:bookmarkEnd w:id="101"/>
       <w:r>
         <w:rPr>
           <w:rFonts w:hint="eastAsia"/>
@@ -19798,15 +17131,15 @@
       <w:r>
         <w:t>ymphonyクラス編集</w:t>
       </w:r>
+      <w:bookmarkEnd w:id="110"/>
+      <w:bookmarkEnd w:id="111"/>
+      <w:bookmarkEnd w:id="112"/>
+      <w:bookmarkEnd w:id="113"/>
       <w:bookmarkEnd w:id="114"/>
       <w:bookmarkEnd w:id="115"/>
       <w:bookmarkEnd w:id="116"/>
       <w:bookmarkEnd w:id="117"/>
       <w:bookmarkEnd w:id="118"/>
-      <w:bookmarkEnd w:id="119"/>
-      <w:bookmarkEnd w:id="120"/>
-      <w:bookmarkEnd w:id="121"/>
-      <w:bookmarkEnd w:id="122"/>
     </w:p>
     <w:p>
       <w:pPr>
@@ -20070,8 +17403,18 @@
                                 <w:sz w:val="18"/>
                                 <w:szCs w:val="18"/>
                               </w:rPr>
-                              <w:t>:set bin noeol</w:t>
+                              <w:t xml:space="preserve">:set bin </w:t>
                             </w:r>
+                            <w:proofErr w:type="spellStart"/>
+                            <w:r>
+                              <w:rPr>
+                                <w:rFonts w:ascii="SimSun" w:eastAsia="SimSun" w:hAnsi="SimSun" w:cs="Meiryo UI"/>
+                                <w:sz w:val="18"/>
+                                <w:szCs w:val="18"/>
+                              </w:rPr>
+                              <w:t>noeol</w:t>
+                            </w:r>
+                            <w:proofErr w:type="spellEnd"/>
                           </w:p>
                         </w:txbxContent>
                       </wps:txbx>
@@ -21289,7 +18632,7 @@
                     <pic:cNvPicPr/>
                   </pic:nvPicPr>
                   <pic:blipFill rotWithShape="1">
-                    <a:blip r:embed="rId21"/>
+                    <a:blip r:embed="rId19"/>
                     <a:srcRect t="10256" r="2093"/>
                     <a:stretch/>
                   </pic:blipFill>
@@ -21403,59 +18746,7 @@
         <w:rPr>
           <w:b/>
         </w:rPr>
-        <w:fldChar w:fldCharType="begin"/>
-      </w:r>
-      <w:r>
-        <w:rPr>
-          <w:b/>
-        </w:rPr>
-        <w:instrText xml:space="preserve"> </w:instrText>
-      </w:r>
-      <w:r>
-        <w:rPr>
-          <w:rFonts w:hint="eastAsia"/>
-          <w:b/>
-        </w:rPr>
-        <w:instrText xml:space="preserve">SEQ </w:instrText>
-      </w:r>
-      <w:r>
-        <w:rPr>
-          <w:rFonts w:hint="eastAsia"/>
-          <w:b/>
-        </w:rPr>
-        <w:instrText>図</w:instrText>
-      </w:r>
-      <w:r>
-        <w:rPr>
-          <w:rFonts w:hint="eastAsia"/>
-          <w:b/>
-        </w:rPr>
-        <w:instrText xml:space="preserve"> \* ARABIC \s 2</w:instrText>
-      </w:r>
-      <w:r>
-        <w:rPr>
-          <w:b/>
-        </w:rPr>
-        <w:instrText xml:space="preserve"> </w:instrText>
-      </w:r>
-      <w:r>
-        <w:rPr>
-          <w:b/>
-        </w:rPr>
-        <w:fldChar w:fldCharType="separate"/>
-      </w:r>
-      <w:r>
-        <w:rPr>
-          <w:b/>
-          <w:noProof/>
-        </w:rPr>
-        <w:t>13</w:t>
-      </w:r>
-      <w:r>
-        <w:rPr>
-          <w:b/>
-        </w:rPr>
-        <w:fldChar w:fldCharType="end"/>
+        <w:t>11</w:t>
       </w:r>
       <w:r>
         <w:rPr>
@@ -21613,59 +18904,7 @@
         <w:rPr>
           <w:b/>
         </w:rPr>
-        <w:fldChar w:fldCharType="begin"/>
-      </w:r>
-      <w:r>
-        <w:rPr>
-          <w:b/>
-        </w:rPr>
-        <w:instrText xml:space="preserve"> </w:instrText>
-      </w:r>
-      <w:r>
-        <w:rPr>
-          <w:rFonts w:hint="eastAsia"/>
-          <w:b/>
-        </w:rPr>
-        <w:instrText xml:space="preserve">SEQ </w:instrText>
-      </w:r>
-      <w:r>
-        <w:rPr>
-          <w:rFonts w:hint="eastAsia"/>
-          <w:b/>
-        </w:rPr>
-        <w:instrText>表</w:instrText>
-      </w:r>
-      <w:r>
-        <w:rPr>
-          <w:rFonts w:hint="eastAsia"/>
-          <w:b/>
-        </w:rPr>
-        <w:instrText xml:space="preserve"> \* ARABIC \s 1</w:instrText>
-      </w:r>
-      <w:r>
-        <w:rPr>
-          <w:b/>
-        </w:rPr>
-        <w:instrText xml:space="preserve"> </w:instrText>
-      </w:r>
-      <w:r>
-        <w:rPr>
-          <w:b/>
-        </w:rPr>
-        <w:fldChar w:fldCharType="separate"/>
-      </w:r>
-      <w:r>
-        <w:rPr>
-          <w:b/>
-          <w:noProof/>
-        </w:rPr>
-        <w:t>6</w:t>
-      </w:r>
-      <w:r>
-        <w:rPr>
-          <w:b/>
-        </w:rPr>
-        <w:fldChar w:fldCharType="end"/>
+        <w:t>5</w:t>
       </w:r>
       <w:r>
         <w:rPr>
@@ -22729,7 +19968,7 @@
                 <w:szCs w:val="18"/>
                 <w:u w:val="single"/>
               </w:rPr>
-              <w:t>4.1.9</w:t>
+              <w:t>4.1.8</w:t>
             </w:r>
             <w:r>
               <w:rPr>
@@ -23375,7 +20614,7 @@
                     </pic:cNvPicPr>
                   </pic:nvPicPr>
                   <pic:blipFill>
-                    <a:blip r:embed="rId22" cstate="print">
+                    <a:blip r:embed="rId20" cstate="print">
                       <a:extLst>
                         <a:ext uri="{28A0092B-C50C-407E-A947-70E740481C1C}">
                           <a14:useLocalDpi xmlns:a14="http://schemas.microsoft.com/office/drawing/2010/main" val="0"/>
@@ -23594,8 +20833,18 @@
                                 <w:sz w:val="18"/>
                                 <w:szCs w:val="18"/>
                               </w:rPr>
-                              <w:t>:set bin noeol</w:t>
+                              <w:t xml:space="preserve">:set bin </w:t>
                             </w:r>
+                            <w:proofErr w:type="spellStart"/>
+                            <w:r>
+                              <w:rPr>
+                                <w:rFonts w:ascii="SimSun" w:eastAsia="SimSun" w:hAnsi="SimSun" w:cs="Meiryo UI"/>
+                                <w:sz w:val="18"/>
+                                <w:szCs w:val="18"/>
+                              </w:rPr>
+                              <w:t>noeol</w:t>
+                            </w:r>
+                            <w:proofErr w:type="spellEnd"/>
                           </w:p>
                         </w:txbxContent>
                       </wps:txbx>
@@ -23876,7 +21125,7 @@
                     </pic:cNvPicPr>
                   </pic:nvPicPr>
                   <pic:blipFill>
-                    <a:blip r:embed="rId23" cstate="print">
+                    <a:blip r:embed="rId21" cstate="print">
                       <a:extLst>
                         <a:ext uri="{28A0092B-C50C-407E-A947-70E740481C1C}">
                           <a14:useLocalDpi xmlns:a14="http://schemas.microsoft.com/office/drawing/2010/main" val="0"/>
@@ -24095,8 +21344,18 @@
                                 <w:sz w:val="18"/>
                                 <w:szCs w:val="18"/>
                               </w:rPr>
-                              <w:t>:set bin noeol</w:t>
+                              <w:t xml:space="preserve">:set bin </w:t>
                             </w:r>
+                            <w:proofErr w:type="spellStart"/>
+                            <w:r>
+                              <w:rPr>
+                                <w:rFonts w:ascii="SimSun" w:eastAsia="SimSun" w:hAnsi="SimSun" w:cs="Meiryo UI"/>
+                                <w:sz w:val="18"/>
+                                <w:szCs w:val="18"/>
+                              </w:rPr>
+                              <w:t>noeol</w:t>
+                            </w:r>
+                            <w:proofErr w:type="spellEnd"/>
                           </w:p>
                         </w:txbxContent>
                       </wps:txbx>
@@ -24355,22 +21614,26 @@
         <w:pStyle w:val="aff"/>
         <w:pageBreakBefore/>
       </w:pPr>
-      <w:bookmarkStart w:id="123" w:name="_Toc489869777"/>
-      <w:bookmarkStart w:id="124" w:name="_Ref491938487"/>
-      <w:bookmarkStart w:id="125" w:name="_Ref491939324"/>
-      <w:bookmarkStart w:id="126" w:name="_Ref491939353"/>
-      <w:bookmarkStart w:id="127" w:name="_Ref171733"/>
-      <w:bookmarkStart w:id="128" w:name="_Ref171807"/>
-      <w:bookmarkStart w:id="129" w:name="_Ref171821"/>
-      <w:bookmarkStart w:id="130" w:name="_Ref171830"/>
-      <w:bookmarkStart w:id="131" w:name="_Ref171843"/>
-      <w:bookmarkStart w:id="132" w:name="_Ref171853"/>
-      <w:bookmarkStart w:id="133" w:name="_Toc441673831"/>
-      <w:bookmarkStart w:id="134" w:name="_Toc36723627"/>
+      <w:bookmarkStart w:id="119" w:name="_Toc489869777"/>
+      <w:bookmarkStart w:id="120" w:name="_Ref491938487"/>
+      <w:bookmarkStart w:id="121" w:name="_Ref491939324"/>
+      <w:bookmarkStart w:id="122" w:name="_Ref491939353"/>
+      <w:bookmarkStart w:id="123" w:name="_Ref171733"/>
+      <w:bookmarkStart w:id="124" w:name="_Ref171807"/>
+      <w:bookmarkStart w:id="125" w:name="_Ref171821"/>
+      <w:bookmarkStart w:id="126" w:name="_Ref171830"/>
+      <w:bookmarkStart w:id="127" w:name="_Ref171843"/>
+      <w:bookmarkStart w:id="128" w:name="_Ref171853"/>
+      <w:bookmarkStart w:id="129" w:name="_Toc46942403"/>
+      <w:bookmarkStart w:id="130" w:name="_Toc441673831"/>
       <w:r>
         <w:lastRenderedPageBreak/>
         <w:t>Symphony作業実行</w:t>
       </w:r>
+      <w:bookmarkEnd w:id="119"/>
+      <w:bookmarkEnd w:id="120"/>
+      <w:bookmarkEnd w:id="121"/>
+      <w:bookmarkEnd w:id="122"/>
       <w:bookmarkEnd w:id="123"/>
       <w:bookmarkEnd w:id="124"/>
       <w:bookmarkEnd w:id="125"/>
@@ -24378,10 +21641,6 @@
       <w:bookmarkEnd w:id="127"/>
       <w:bookmarkEnd w:id="128"/>
       <w:bookmarkEnd w:id="129"/>
-      <w:bookmarkEnd w:id="130"/>
-      <w:bookmarkEnd w:id="131"/>
-      <w:bookmarkEnd w:id="132"/>
-      <w:bookmarkEnd w:id="134"/>
     </w:p>
     <w:p>
       <w:pPr>
@@ -24513,7 +21772,7 @@
           <w:rFonts w:cstheme="minorHAnsi"/>
           <w:u w:val="single"/>
         </w:rPr>
-        <w:t>4.1.7</w:t>
+        <w:t>4.1.6</w:t>
       </w:r>
       <w:r>
         <w:rPr>
@@ -24702,7 +21961,7 @@
           <w:rFonts w:cstheme="minorHAnsi"/>
           <w:u w:val="single"/>
         </w:rPr>
-        <w:t>4.1.4</w:t>
+        <w:t>4.1.3</w:t>
       </w:r>
       <w:r>
         <w:rPr>
@@ -24899,7 +22158,7 @@
           <w:rFonts w:cstheme="minorHAnsi"/>
           <w:u w:val="single"/>
         </w:rPr>
-        <w:t>4.1.10</w:t>
+        <w:t>4.1.9</w:t>
       </w:r>
       <w:r>
         <w:rPr>
@@ -25054,7 +22313,7 @@
           <w:rFonts w:cstheme="minorHAnsi"/>
           <w:u w:val="single"/>
         </w:rPr>
-        <w:t>4.1.11</w:t>
+        <w:t>4.1.10</w:t>
       </w:r>
       <w:r>
         <w:rPr>
@@ -25186,176 +22445,6 @@
       <w:pPr>
         <w:pStyle w:val="a8"/>
         <w:ind w:leftChars="0" w:left="1007"/>
-      </w:pPr>
-    </w:p>
-    <w:p>
-      <w:pPr>
-        <w:ind w:left="1680" w:firstLine="840"/>
-      </w:pPr>
-      <w:r>
-        <w:rPr>
-          <w:rFonts w:hint="eastAsia"/>
-          <w:b/>
-        </w:rPr>
-        <w:t>図</w:t>
-      </w:r>
-      <w:r>
-        <w:rPr>
-          <w:rFonts w:hint="eastAsia"/>
-          <w:b/>
-        </w:rPr>
-        <w:t xml:space="preserve"> </w:t>
-      </w:r>
-      <w:r>
-        <w:rPr>
-          <w:b/>
-        </w:rPr>
-        <w:fldChar w:fldCharType="begin"/>
-      </w:r>
-      <w:r>
-        <w:rPr>
-          <w:b/>
-        </w:rPr>
-        <w:instrText xml:space="preserve"> </w:instrText>
-      </w:r>
-      <w:r>
-        <w:rPr>
-          <w:rFonts w:hint="eastAsia"/>
-          <w:b/>
-        </w:rPr>
-        <w:instrText>STYLEREF 2 \s</w:instrText>
-      </w:r>
-      <w:r>
-        <w:rPr>
-          <w:b/>
-        </w:rPr>
-        <w:instrText xml:space="preserve"> </w:instrText>
-      </w:r>
-      <w:r>
-        <w:rPr>
-          <w:b/>
-        </w:rPr>
-        <w:fldChar w:fldCharType="separate"/>
-      </w:r>
-      <w:r>
-        <w:rPr>
-          <w:b/>
-          <w:noProof/>
-        </w:rPr>
-        <w:t>4.1</w:t>
-      </w:r>
-      <w:r>
-        <w:rPr>
-          <w:b/>
-        </w:rPr>
-        <w:fldChar w:fldCharType="end"/>
-      </w:r>
-      <w:r>
-        <w:rPr>
-          <w:b/>
-        </w:rPr>
-        <w:noBreakHyphen/>
-      </w:r>
-      <w:r>
-        <w:rPr>
-          <w:b/>
-        </w:rPr>
-        <w:fldChar w:fldCharType="begin"/>
-      </w:r>
-      <w:r>
-        <w:rPr>
-          <w:b/>
-        </w:rPr>
-        <w:instrText xml:space="preserve"> </w:instrText>
-      </w:r>
-      <w:r>
-        <w:rPr>
-          <w:rFonts w:hint="eastAsia"/>
-          <w:b/>
-        </w:rPr>
-        <w:instrText xml:space="preserve">SEQ </w:instrText>
-      </w:r>
-      <w:r>
-        <w:rPr>
-          <w:rFonts w:hint="eastAsia"/>
-          <w:b/>
-        </w:rPr>
-        <w:instrText>図</w:instrText>
-      </w:r>
-      <w:r>
-        <w:rPr>
-          <w:rFonts w:hint="eastAsia"/>
-          <w:b/>
-        </w:rPr>
-        <w:instrText xml:space="preserve"> \* ARABIC \s 2</w:instrText>
-      </w:r>
-      <w:r>
-        <w:rPr>
-          <w:b/>
-        </w:rPr>
-        <w:instrText xml:space="preserve"> </w:instrText>
-      </w:r>
-      <w:r>
-        <w:rPr>
-          <w:b/>
-        </w:rPr>
-        <w:fldChar w:fldCharType="separate"/>
-      </w:r>
-      <w:r>
-        <w:rPr>
-          <w:b/>
-          <w:noProof/>
-        </w:rPr>
-        <w:t>14</w:t>
-      </w:r>
-      <w:r>
-        <w:rPr>
-          <w:b/>
-        </w:rPr>
-        <w:fldChar w:fldCharType="end"/>
-      </w:r>
-      <w:r>
-        <w:rPr>
-          <w:rFonts w:cstheme="minorHAnsi" w:hint="eastAsia"/>
-          <w:b/>
-        </w:rPr>
-        <w:t>サブメニュー画面（</w:t>
-      </w:r>
-      <w:r>
-        <w:rPr>
-          <w:rFonts w:cstheme="minorHAnsi" w:hint="eastAsia"/>
-          <w:b/>
-        </w:rPr>
-        <w:t>Sym</w:t>
-      </w:r>
-      <w:r>
-        <w:rPr>
-          <w:rFonts w:cstheme="minorHAnsi"/>
-          <w:b/>
-        </w:rPr>
-        <w:t>p</w:t>
-      </w:r>
-      <w:r>
-        <w:rPr>
-          <w:rFonts w:cstheme="minorHAnsi" w:hint="eastAsia"/>
-          <w:b/>
-        </w:rPr>
-        <w:t>hony</w:t>
-      </w:r>
-      <w:r>
-        <w:rPr>
-          <w:rFonts w:cstheme="minorHAnsi" w:hint="eastAsia"/>
-          <w:b/>
-        </w:rPr>
-        <w:t>作業確認）</w:t>
-      </w:r>
-    </w:p>
-    <w:p>
-      <w:pPr>
-        <w:jc w:val="center"/>
-        <w:rPr>
-          <w:noProof/>
-        </w:rPr>
       </w:pPr>
     </w:p>
     <w:p>
@@ -25864,7 +22953,7 @@
                     <pic:cNvPicPr/>
                   </pic:nvPicPr>
                   <pic:blipFill rotWithShape="1">
-                    <a:blip r:embed="rId24">
+                    <a:blip r:embed="rId22">
                       <a:extLst>
                         <a:ext uri="{28A0092B-C50C-407E-A947-70E740481C1C}">
                           <a14:useLocalDpi xmlns:a14="http://schemas.microsoft.com/office/drawing/2010/main" val="0"/>
@@ -25923,7 +23012,7 @@
                     <pic:cNvPicPr/>
                   </pic:nvPicPr>
                   <pic:blipFill rotWithShape="1">
-                    <a:blip r:embed="rId25"/>
+                    <a:blip r:embed="rId23"/>
                     <a:srcRect t="7540" r="2661"/>
                     <a:stretch/>
                   </pic:blipFill>
@@ -25953,6 +23042,125 @@
     </w:p>
     <w:p>
       <w:pPr>
+        <w:ind w:left="1680" w:firstLine="840"/>
+      </w:pPr>
+      <w:r>
+        <w:rPr>
+          <w:rFonts w:hint="eastAsia"/>
+          <w:b/>
+        </w:rPr>
+        <w:t>図</w:t>
+      </w:r>
+      <w:r>
+        <w:rPr>
+          <w:rFonts w:hint="eastAsia"/>
+          <w:b/>
+        </w:rPr>
+        <w:t xml:space="preserve"> </w:t>
+      </w:r>
+      <w:r>
+        <w:rPr>
+          <w:b/>
+        </w:rPr>
+        <w:fldChar w:fldCharType="begin"/>
+      </w:r>
+      <w:r>
+        <w:rPr>
+          <w:b/>
+        </w:rPr>
+        <w:instrText xml:space="preserve"> </w:instrText>
+      </w:r>
+      <w:r>
+        <w:rPr>
+          <w:rFonts w:hint="eastAsia"/>
+          <w:b/>
+        </w:rPr>
+        <w:instrText>STYLEREF 2 \s</w:instrText>
+      </w:r>
+      <w:r>
+        <w:rPr>
+          <w:b/>
+        </w:rPr>
+        <w:instrText xml:space="preserve"> </w:instrText>
+      </w:r>
+      <w:r>
+        <w:rPr>
+          <w:b/>
+        </w:rPr>
+        <w:fldChar w:fldCharType="separate"/>
+      </w:r>
+      <w:r>
+        <w:rPr>
+          <w:b/>
+          <w:noProof/>
+        </w:rPr>
+        <w:t>4.1</w:t>
+      </w:r>
+      <w:r>
+        <w:rPr>
+          <w:b/>
+        </w:rPr>
+        <w:fldChar w:fldCharType="end"/>
+      </w:r>
+      <w:r>
+        <w:rPr>
+          <w:b/>
+        </w:rPr>
+        <w:noBreakHyphen/>
+      </w:r>
+      <w:r>
+        <w:rPr>
+          <w:b/>
+        </w:rPr>
+        <w:t>12</w:t>
+      </w:r>
+      <w:r>
+        <w:rPr>
+          <w:rFonts w:cstheme="minorHAnsi" w:hint="eastAsia"/>
+          <w:b/>
+        </w:rPr>
+        <w:t>サブメニュー画面（</w:t>
+      </w:r>
+      <w:r>
+        <w:rPr>
+          <w:rFonts w:cstheme="minorHAnsi" w:hint="eastAsia"/>
+          <w:b/>
+        </w:rPr>
+        <w:t>Sym</w:t>
+      </w:r>
+      <w:r>
+        <w:rPr>
+          <w:rFonts w:cstheme="minorHAnsi"/>
+          <w:b/>
+        </w:rPr>
+        <w:t>p</w:t>
+      </w:r>
+      <w:r>
+        <w:rPr>
+          <w:rFonts w:cstheme="minorHAnsi" w:hint="eastAsia"/>
+          <w:b/>
+        </w:rPr>
+        <w:t>hony</w:t>
+      </w:r>
+      <w:r>
+        <w:rPr>
+          <w:rFonts w:cstheme="minorHAnsi" w:hint="eastAsia"/>
+          <w:b/>
+        </w:rPr>
+        <w:t>作業確認）</w:t>
+      </w:r>
+    </w:p>
+    <w:p>
+      <w:pPr>
+        <w:widowControl/>
+        <w:jc w:val="left"/>
+      </w:pPr>
+      <w:r>
+        <w:br w:type="page"/>
+      </w:r>
+    </w:p>
+    <w:p>
+      <w:pPr>
         <w:pStyle w:val="a8"/>
         <w:widowControl/>
         <w:spacing w:line="280" w:lineRule="exact"/>
@@ -26080,59 +23288,7 @@
         <w:rPr>
           <w:b/>
         </w:rPr>
-        <w:fldChar w:fldCharType="begin"/>
-      </w:r>
-      <w:r>
-        <w:rPr>
-          <w:b/>
-        </w:rPr>
-        <w:instrText xml:space="preserve"> </w:instrText>
-      </w:r>
-      <w:r>
-        <w:rPr>
-          <w:rFonts w:hint="eastAsia"/>
-          <w:b/>
-        </w:rPr>
-        <w:instrText xml:space="preserve">SEQ </w:instrText>
-      </w:r>
-      <w:r>
-        <w:rPr>
-          <w:rFonts w:hint="eastAsia"/>
-          <w:b/>
-        </w:rPr>
-        <w:instrText>表</w:instrText>
-      </w:r>
-      <w:r>
-        <w:rPr>
-          <w:rFonts w:hint="eastAsia"/>
-          <w:b/>
-        </w:rPr>
-        <w:instrText xml:space="preserve"> \* ARABIC \s 1</w:instrText>
-      </w:r>
-      <w:r>
-        <w:rPr>
-          <w:b/>
-        </w:rPr>
-        <w:instrText xml:space="preserve"> </w:instrText>
-      </w:r>
-      <w:r>
-        <w:rPr>
-          <w:b/>
-        </w:rPr>
-        <w:fldChar w:fldCharType="separate"/>
-      </w:r>
-      <w:r>
-        <w:rPr>
-          <w:b/>
-          <w:noProof/>
-        </w:rPr>
-        <w:t>7</w:t>
-      </w:r>
-      <w:r>
-        <w:rPr>
-          <w:b/>
-        </w:rPr>
-        <w:fldChar w:fldCharType="end"/>
+        <w:t>6</w:t>
       </w:r>
       <w:r>
         <w:rPr>
@@ -26573,7 +23729,7 @@
               <w:rPr>
                 <w:rFonts w:cstheme="minorHAnsi"/>
               </w:rPr>
-              <w:t>4.1.7</w:t>
+              <w:t xml:space="preserve">4.1.6 </w:t>
             </w:r>
             <w:r>
               <w:rPr>
@@ -26740,7 +23896,7 @@
               <w:rPr>
                 <w:rFonts w:cstheme="minorHAnsi" w:hint="eastAsia"/>
               </w:rPr>
-              <w:t>4.1.4</w:t>
+              <w:t>4.1.3</w:t>
             </w:r>
             <w:r>
               <w:rPr>
@@ -27416,7 +24572,7 @@
         </w:rPr>
         <w:t>の「代入値管理」メニュー（例：</w:t>
       </w:r>
-      <w:hyperlink r:id="rId26" w:history="1">
+      <w:hyperlink r:id="rId24" w:history="1">
         <w:r>
           <w:t xml:space="preserve"> </w:t>
         </w:r>
@@ -27740,18 +24896,18 @@
         <w:pStyle w:val="aff"/>
         <w:ind w:left="709"/>
       </w:pPr>
-      <w:bookmarkStart w:id="135" w:name="_Ref453666562"/>
-      <w:bookmarkStart w:id="136" w:name="_Ref453666565"/>
-      <w:bookmarkStart w:id="137" w:name="_Toc489869778"/>
-      <w:bookmarkStart w:id="138" w:name="_Toc36723628"/>
+      <w:bookmarkStart w:id="131" w:name="_Ref453666562"/>
+      <w:bookmarkStart w:id="132" w:name="_Ref453666565"/>
+      <w:bookmarkStart w:id="133" w:name="_Toc489869778"/>
+      <w:bookmarkStart w:id="134" w:name="_Toc46942404"/>
       <w:r>
         <w:lastRenderedPageBreak/>
         <w:t>Symphony作業確認</w:t>
       </w:r>
-      <w:bookmarkEnd w:id="135"/>
-      <w:bookmarkEnd w:id="136"/>
-      <w:bookmarkEnd w:id="137"/>
-      <w:bookmarkEnd w:id="138"/>
+      <w:bookmarkEnd w:id="131"/>
+      <w:bookmarkEnd w:id="132"/>
+      <w:bookmarkEnd w:id="133"/>
+      <w:bookmarkEnd w:id="134"/>
     </w:p>
     <w:p>
       <w:pPr>
@@ -27849,7 +25005,7 @@
           <w:rFonts w:cstheme="minorHAnsi"/>
           <w:u w:val="single"/>
         </w:rPr>
-        <w:t>4.1.11</w:t>
+        <w:t>4.1.10</w:t>
       </w:r>
       <w:r>
         <w:rPr>
@@ -28127,8 +25283,18 @@
                                 <w:sz w:val="18"/>
                                 <w:szCs w:val="18"/>
                               </w:rPr>
-                              <w:t>:set bin noeol</w:t>
+                              <w:t xml:space="preserve">:set bin </w:t>
                             </w:r>
+                            <w:proofErr w:type="spellStart"/>
+                            <w:r>
+                              <w:rPr>
+                                <w:rFonts w:ascii="SimSun" w:eastAsia="SimSun" w:hAnsi="SimSun" w:cs="Meiryo UI"/>
+                                <w:sz w:val="18"/>
+                                <w:szCs w:val="18"/>
+                              </w:rPr>
+                              <w:t>noeol</w:t>
+                            </w:r>
+                            <w:proofErr w:type="spellEnd"/>
                           </w:p>
                         </w:txbxContent>
                       </wps:txbx>
@@ -28396,7 +25562,7 @@
                     <pic:cNvPicPr/>
                   </pic:nvPicPr>
                   <pic:blipFill rotWithShape="1">
-                    <a:blip r:embed="rId24">
+                    <a:blip r:embed="rId22">
                       <a:extLst>
                         <a:ext uri="{28A0092B-C50C-407E-A947-70E740481C1C}">
                           <a14:useLocalDpi xmlns:a14="http://schemas.microsoft.com/office/drawing/2010/main" val="0"/>
@@ -28677,7 +25843,7 @@
                     <pic:cNvPicPr/>
                   </pic:nvPicPr>
                   <pic:blipFill rotWithShape="1">
-                    <a:blip r:embed="rId27"/>
+                    <a:blip r:embed="rId25"/>
                     <a:srcRect l="1042" t="11854" r="3222" b="4995"/>
                     <a:stretch/>
                   </pic:blipFill>
@@ -28784,59 +25950,7 @@
         <w:rPr>
           <w:b/>
         </w:rPr>
-        <w:fldChar w:fldCharType="begin"/>
-      </w:r>
-      <w:r>
-        <w:rPr>
-          <w:b/>
-        </w:rPr>
-        <w:instrText xml:space="preserve"> </w:instrText>
-      </w:r>
-      <w:r>
-        <w:rPr>
-          <w:rFonts w:hint="eastAsia"/>
-          <w:b/>
-        </w:rPr>
-        <w:instrText xml:space="preserve">SEQ </w:instrText>
-      </w:r>
-      <w:r>
-        <w:rPr>
-          <w:rFonts w:hint="eastAsia"/>
-          <w:b/>
-        </w:rPr>
-        <w:instrText>図</w:instrText>
-      </w:r>
-      <w:r>
-        <w:rPr>
-          <w:rFonts w:hint="eastAsia"/>
-          <w:b/>
-        </w:rPr>
-        <w:instrText xml:space="preserve"> \* ARABIC \s 2</w:instrText>
-      </w:r>
-      <w:r>
-        <w:rPr>
-          <w:b/>
-        </w:rPr>
-        <w:instrText xml:space="preserve"> </w:instrText>
-      </w:r>
-      <w:r>
-        <w:rPr>
-          <w:b/>
-        </w:rPr>
-        <w:fldChar w:fldCharType="separate"/>
-      </w:r>
-      <w:r>
-        <w:rPr>
-          <w:b/>
-          <w:noProof/>
-        </w:rPr>
-        <w:t>15</w:t>
-      </w:r>
-      <w:r>
-        <w:rPr>
-          <w:b/>
-        </w:rPr>
-        <w:fldChar w:fldCharType="end"/>
+        <w:t>13</w:t>
       </w:r>
       <w:r>
         <w:rPr>
@@ -28950,7 +26064,7 @@
         <w:rPr>
           <w:u w:val="single"/>
         </w:rPr>
-        <w:t>4.1.11</w:t>
+        <w:t>4.1.10</w:t>
       </w:r>
       <w:r>
         <w:rPr>
@@ -29027,10 +26141,10 @@
               <wp:anchor distT="0" distB="0" distL="114300" distR="114300" simplePos="0" relativeHeight="251702784" behindDoc="0" locked="0" layoutInCell="1" allowOverlap="1" wp14:anchorId="2E7AD572" wp14:editId="62971049">
                 <wp:simplePos x="0" y="0"/>
                 <wp:positionH relativeFrom="column">
-                  <wp:posOffset>1738894</wp:posOffset>
+                  <wp:posOffset>1724000</wp:posOffset>
                 </wp:positionH>
                 <wp:positionV relativeFrom="paragraph">
-                  <wp:posOffset>2519680</wp:posOffset>
+                  <wp:posOffset>2153920</wp:posOffset>
                 </wp:positionV>
                 <wp:extent cx="776377" cy="241540"/>
                 <wp:effectExtent l="0" t="0" r="24130" b="25400"/>
@@ -29086,7 +26200,7 @@
           </mc:Choice>
           <mc:Fallback>
             <w:pict>
-              <v:rect w14:anchorId="22868A63" id="正方形/長方形 174" o:spid="_x0000_s1026" style="position:absolute;left:0;text-align:left;margin-left:136.9pt;margin-top:198.4pt;width:61.15pt;height:19pt;z-index:251702784;visibility:visible;mso-wrap-style:square;mso-wrap-distance-left:9pt;mso-wrap-distance-top:0;mso-wrap-distance-right:9pt;mso-wrap-distance-bottom:0;mso-position-horizontal:absolute;mso-position-horizontal-relative:text;mso-position-vertical:absolute;mso-position-vertical-relative:text;v-text-anchor:middle" o:gfxdata="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" filled="f" strokecolor="red" strokeweight="2pt"/>
+              <v:rect w14:anchorId="490EEB66" id="正方形/長方形 174" o:spid="_x0000_s1026" style="position:absolute;left:0;text-align:left;margin-left:135.75pt;margin-top:169.6pt;width:61.15pt;height:19pt;z-index:251702784;visibility:visible;mso-wrap-style:square;mso-wrap-distance-left:9pt;mso-wrap-distance-top:0;mso-wrap-distance-right:9pt;mso-wrap-distance-bottom:0;mso-position-horizontal:absolute;mso-position-horizontal-relative:text;mso-position-vertical:absolute;mso-position-vertical-relative:text;v-text-anchor:middle" o:gfxdata="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" filled="f" strokecolor="red" strokeweight="2pt"/>
             </w:pict>
           </mc:Fallback>
         </mc:AlternateContent>
@@ -29097,8 +26211,8 @@
         </w:rPr>
         <w:drawing>
           <wp:inline distT="0" distB="0" distL="0" distR="0" wp14:anchorId="5E5AD650" wp14:editId="76217E9A">
-            <wp:extent cx="2629699" cy="2846717"/>
-            <wp:effectExtent l="0" t="0" r="0" b="0"/>
+            <wp:extent cx="2629535" cy="2414016"/>
+            <wp:effectExtent l="0" t="0" r="0" b="5715"/>
             <wp:docPr id="170" name="図 170"/>
             <wp:cNvGraphicFramePr>
               <a:graphicFrameLocks xmlns:a="http://schemas.openxmlformats.org/drawingml/2006/main" noChangeAspect="1"/>
@@ -29111,14 +26225,14 @@
                     <pic:cNvPicPr/>
                   </pic:nvPicPr>
                   <pic:blipFill rotWithShape="1">
-                    <a:blip r:embed="rId28"/>
+                    <a:blip r:embed="rId26"/>
                     <a:srcRect l="16070" t="24253" r="29370" b="17351"/>
                     <a:stretch/>
                   </pic:blipFill>
                   <pic:spPr bwMode="auto">
                     <a:xfrm>
                       <a:off x="0" y="0"/>
-                      <a:ext cx="2634724" cy="2852157"/>
+                      <a:ext cx="2640594" cy="2424169"/>
                     </a:xfrm>
                     <a:prstGeom prst="rect">
                       <a:avLst/>
@@ -29144,6 +26258,7 @@
         <w:ind w:left="1054" w:hangingChars="500" w:hanging="1054"/>
         <w:jc w:val="center"/>
         <w:rPr>
+          <w:rFonts w:cstheme="minorHAnsi"/>
           <w:b/>
         </w:rPr>
       </w:pPr>
@@ -29152,7 +26267,6 @@
           <w:rFonts w:hint="eastAsia"/>
           <w:b/>
         </w:rPr>
-        <w:lastRenderedPageBreak/>
         <w:t>図</w:t>
       </w:r>
       <w:r>
@@ -29216,6 +26330,138 @@
         <w:rPr>
           <w:b/>
         </w:rPr>
+        <w:t>14</w:t>
+      </w:r>
+      <w:r>
+        <w:rPr>
+          <w:rFonts w:cstheme="minorHAnsi" w:hint="eastAsia"/>
+          <w:b/>
+        </w:rPr>
+        <w:t>サブメニュー画面（</w:t>
+      </w:r>
+      <w:r>
+        <w:rPr>
+          <w:rFonts w:cstheme="minorHAnsi" w:hint="eastAsia"/>
+          <w:b/>
+        </w:rPr>
+        <w:t>Sym</w:t>
+      </w:r>
+      <w:r>
+        <w:rPr>
+          <w:rFonts w:cstheme="minorHAnsi"/>
+          <w:b/>
+        </w:rPr>
+        <w:t>p</w:t>
+      </w:r>
+      <w:r>
+        <w:rPr>
+          <w:rFonts w:cstheme="minorHAnsi" w:hint="eastAsia"/>
+          <w:b/>
+        </w:rPr>
+        <w:t>hony</w:t>
+      </w:r>
+      <w:r>
+        <w:rPr>
+          <w:rFonts w:cstheme="minorHAnsi" w:hint="eastAsia"/>
+          <w:b/>
+        </w:rPr>
+        <w:t>作業確認</w:t>
+      </w:r>
+      <w:r>
+        <w:rPr>
+          <w:rFonts w:cstheme="minorHAnsi" w:hint="eastAsia"/>
+          <w:b/>
+        </w:rPr>
+        <w:t xml:space="preserve"> </w:t>
+      </w:r>
+      <w:r>
+        <w:rPr>
+          <w:rFonts w:cstheme="minorHAnsi"/>
+          <w:b/>
+        </w:rPr>
+        <w:t>–</w:t>
+      </w:r>
+      <w:r>
+        <w:rPr>
+          <w:rFonts w:cstheme="minorHAnsi" w:hint="eastAsia"/>
+          <w:b/>
+        </w:rPr>
+        <w:t xml:space="preserve"> </w:t>
+      </w:r>
+      <w:r>
+        <w:rPr>
+          <w:rFonts w:cstheme="minorHAnsi" w:hint="eastAsia"/>
+          <w:b/>
+        </w:rPr>
+        <w:t>予約取り消し）</w:t>
+      </w:r>
+    </w:p>
+    <w:p>
+      <w:pPr>
+        <w:ind w:left="1054" w:hangingChars="500" w:hanging="1054"/>
+        <w:jc w:val="center"/>
+        <w:rPr>
+          <w:b/>
+        </w:rPr>
+      </w:pPr>
+    </w:p>
+    <w:p>
+      <w:pPr>
+        <w:pStyle w:val="afb"/>
+        <w:ind w:firstLineChars="675" w:firstLine="1418"/>
+      </w:pPr>
+      <w:r>
+        <w:rPr>
+          <w:rFonts w:hint="eastAsia"/>
+        </w:rPr>
+        <w:lastRenderedPageBreak/>
+        <w:t>Symphony</w:t>
+      </w:r>
+      <w:r>
+        <w:rPr>
+          <w:rFonts w:hint="eastAsia"/>
+        </w:rPr>
+        <w:t>作業確認の共通項目一覧は以下の</w:t>
+      </w:r>
+      <w:r>
+        <w:rPr>
+          <w:rFonts w:hint="eastAsia"/>
+        </w:rPr>
+        <w:t>とおり</w:t>
+      </w:r>
+      <w:r>
+        <w:rPr>
+          <w:rFonts w:hint="eastAsia"/>
+        </w:rPr>
+        <w:t>です。</w:t>
+      </w:r>
+    </w:p>
+    <w:p>
+      <w:pPr>
+        <w:rPr>
+          <w:rFonts w:cstheme="minorHAnsi"/>
+        </w:rPr>
+      </w:pPr>
+    </w:p>
+    <w:p>
+      <w:pPr>
+        <w:jc w:val="center"/>
+        <w:rPr>
+          <w:rFonts w:cstheme="minorHAnsi"/>
+          <w:b/>
+        </w:rPr>
+      </w:pPr>
+      <w:r>
+        <w:rPr>
+          <w:rFonts w:cstheme="minorHAnsi"/>
+          <w:b/>
+        </w:rPr>
+        <w:t>表</w:t>
+      </w:r>
+      <w:r>
+        <w:rPr>
+          <w:b/>
+        </w:rPr>
         <w:fldChar w:fldCharType="begin"/>
       </w:r>
       <w:r>
@@ -29229,284 +26475,58 @@
           <w:rFonts w:hint="eastAsia"/>
           <w:b/>
         </w:rPr>
-        <w:instrText xml:space="preserve">SEQ </w:instrText>
+        <w:instrText>STYLEREF 1 \s</w:instrText>
+      </w:r>
+      <w:r>
+        <w:rPr>
+          <w:b/>
+        </w:rPr>
+        <w:instrText xml:space="preserve"> </w:instrText>
+      </w:r>
+      <w:r>
+        <w:rPr>
+          <w:b/>
+        </w:rPr>
+        <w:fldChar w:fldCharType="separate"/>
+      </w:r>
+      <w:r>
+        <w:rPr>
+          <w:b/>
+          <w:noProof/>
+        </w:rPr>
+        <w:t>4</w:t>
+      </w:r>
+      <w:r>
+        <w:rPr>
+          <w:b/>
+        </w:rPr>
+        <w:fldChar w:fldCharType="end"/>
       </w:r>
       <w:r>
         <w:rPr>
           <w:rFonts w:hint="eastAsia"/>
           <w:b/>
         </w:rPr>
-        <w:instrText>図</w:instrText>
+        <w:t>.</w:t>
       </w:r>
       <w:r>
         <w:rPr>
           <w:rFonts w:hint="eastAsia"/>
           <w:b/>
         </w:rPr>
-        <w:instrText xml:space="preserve"> \* ARABIC \s 2</w:instrText>
+        <w:t>1</w:t>
       </w:r>
       <w:r>
         <w:rPr>
           <w:b/>
         </w:rPr>
-        <w:instrText xml:space="preserve"> </w:instrText>
+        <w:noBreakHyphen/>
       </w:r>
       <w:r>
         <w:rPr>
           <w:b/>
         </w:rPr>
-        <w:fldChar w:fldCharType="separate"/>
-      </w:r>
-      <w:r>
-        <w:rPr>
-          <w:b/>
-          <w:noProof/>
-        </w:rPr>
-        <w:t>16</w:t>
-      </w:r>
-      <w:r>
-        <w:rPr>
-          <w:b/>
-        </w:rPr>
-        <w:fldChar w:fldCharType="end"/>
-      </w:r>
-      <w:r>
-        <w:rPr>
-          <w:rFonts w:cstheme="minorHAnsi" w:hint="eastAsia"/>
-          <w:b/>
-        </w:rPr>
-        <w:t>サブメニュー画面（</w:t>
-      </w:r>
-      <w:r>
-        <w:rPr>
-          <w:rFonts w:cstheme="minorHAnsi" w:hint="eastAsia"/>
-          <w:b/>
-        </w:rPr>
-        <w:t>Sym</w:t>
-      </w:r>
-      <w:r>
-        <w:rPr>
-          <w:rFonts w:cstheme="minorHAnsi"/>
-          <w:b/>
-        </w:rPr>
-        <w:t>p</w:t>
-      </w:r>
-      <w:r>
-        <w:rPr>
-          <w:rFonts w:cstheme="minorHAnsi" w:hint="eastAsia"/>
-          <w:b/>
-        </w:rPr>
-        <w:t>hony</w:t>
-      </w:r>
-      <w:r>
-        <w:rPr>
-          <w:rFonts w:cstheme="minorHAnsi" w:hint="eastAsia"/>
-          <w:b/>
-        </w:rPr>
-        <w:t>作業確認</w:t>
-      </w:r>
-      <w:r>
-        <w:rPr>
-          <w:rFonts w:cstheme="minorHAnsi" w:hint="eastAsia"/>
-          <w:b/>
-        </w:rPr>
-        <w:t xml:space="preserve"> </w:t>
-      </w:r>
-      <w:r>
-        <w:rPr>
-          <w:rFonts w:cstheme="minorHAnsi"/>
-          <w:b/>
-        </w:rPr>
-        <w:t>–</w:t>
-      </w:r>
-      <w:r>
-        <w:rPr>
-          <w:rFonts w:cstheme="minorHAnsi" w:hint="eastAsia"/>
-          <w:b/>
-        </w:rPr>
-        <w:t xml:space="preserve"> </w:t>
-      </w:r>
-      <w:r>
-        <w:rPr>
-          <w:rFonts w:cstheme="minorHAnsi" w:hint="eastAsia"/>
-          <w:b/>
-        </w:rPr>
-        <w:t>予約取り消し）</w:t>
-      </w:r>
-    </w:p>
-    <w:p>
-      <w:pPr>
-        <w:pStyle w:val="afb"/>
-        <w:ind w:firstLineChars="675" w:firstLine="1418"/>
-      </w:pPr>
-      <w:r>
-        <w:rPr>
-          <w:rFonts w:hint="eastAsia"/>
-        </w:rPr>
-        <w:t>Symphony</w:t>
-      </w:r>
-      <w:r>
-        <w:rPr>
-          <w:rFonts w:hint="eastAsia"/>
-        </w:rPr>
-        <w:t>作業確認の共通項目一覧は以下の</w:t>
-      </w:r>
-      <w:r>
-        <w:rPr>
-          <w:rFonts w:hint="eastAsia"/>
-        </w:rPr>
-        <w:t>とおり</w:t>
-      </w:r>
-      <w:r>
-        <w:rPr>
-          <w:rFonts w:hint="eastAsia"/>
-        </w:rPr>
-        <w:t>です。</w:t>
-      </w:r>
-    </w:p>
-    <w:p>
-      <w:pPr>
-        <w:rPr>
-          <w:rFonts w:cstheme="minorHAnsi"/>
-        </w:rPr>
-      </w:pPr>
-    </w:p>
-    <w:p>
-      <w:pPr>
-        <w:jc w:val="center"/>
-        <w:rPr>
-          <w:rFonts w:cstheme="minorHAnsi"/>
-          <w:b/>
-        </w:rPr>
-      </w:pPr>
-      <w:r>
-        <w:rPr>
-          <w:rFonts w:cstheme="minorHAnsi"/>
-          <w:b/>
-        </w:rPr>
-        <w:t>表</w:t>
-      </w:r>
-      <w:r>
-        <w:rPr>
-          <w:b/>
-        </w:rPr>
-        <w:fldChar w:fldCharType="begin"/>
-      </w:r>
-      <w:r>
-        <w:rPr>
-          <w:b/>
-        </w:rPr>
-        <w:instrText xml:space="preserve"> </w:instrText>
-      </w:r>
-      <w:r>
-        <w:rPr>
-          <w:rFonts w:hint="eastAsia"/>
-          <w:b/>
-        </w:rPr>
-        <w:instrText>STYLEREF 1 \s</w:instrText>
-      </w:r>
-      <w:r>
-        <w:rPr>
-          <w:b/>
-        </w:rPr>
-        <w:instrText xml:space="preserve"> </w:instrText>
-      </w:r>
-      <w:r>
-        <w:rPr>
-          <w:b/>
-        </w:rPr>
-        <w:fldChar w:fldCharType="separate"/>
-      </w:r>
-      <w:r>
-        <w:rPr>
-          <w:b/>
-          <w:noProof/>
-        </w:rPr>
-        <w:t>4</w:t>
-      </w:r>
-      <w:r>
-        <w:rPr>
-          <w:b/>
-        </w:rPr>
-        <w:fldChar w:fldCharType="end"/>
-      </w:r>
-      <w:r>
-        <w:rPr>
-          <w:rFonts w:hint="eastAsia"/>
-          <w:b/>
-        </w:rPr>
-        <w:t>.</w:t>
-      </w:r>
-      <w:r>
-        <w:rPr>
-          <w:rFonts w:hint="eastAsia"/>
-          <w:b/>
-        </w:rPr>
-        <w:t>1</w:t>
-      </w:r>
-      <w:r>
-        <w:rPr>
-          <w:b/>
-        </w:rPr>
-        <w:noBreakHyphen/>
-      </w:r>
-      <w:r>
-        <w:rPr>
-          <w:b/>
-        </w:rPr>
-        <w:fldChar w:fldCharType="begin"/>
-      </w:r>
-      <w:r>
-        <w:rPr>
-          <w:b/>
-        </w:rPr>
-        <w:instrText xml:space="preserve"> </w:instrText>
-      </w:r>
-      <w:r>
-        <w:rPr>
-          <w:rFonts w:hint="eastAsia"/>
-          <w:b/>
-        </w:rPr>
-        <w:instrText xml:space="preserve">SEQ </w:instrText>
-      </w:r>
-      <w:r>
-        <w:rPr>
-          <w:rFonts w:hint="eastAsia"/>
-          <w:b/>
-        </w:rPr>
-        <w:instrText>表</w:instrText>
-      </w:r>
-      <w:r>
-        <w:rPr>
-          <w:rFonts w:hint="eastAsia"/>
-          <w:b/>
-        </w:rPr>
-        <w:instrText xml:space="preserve"> \* ARABIC \s 1</w:instrText>
-      </w:r>
-      <w:r>
-        <w:rPr>
-          <w:b/>
-        </w:rPr>
-        <w:instrText xml:space="preserve"> </w:instrText>
-      </w:r>
-      <w:r>
-        <w:rPr>
-          <w:b/>
-        </w:rPr>
-        <w:fldChar w:fldCharType="separate"/>
-      </w:r>
-      <w:r>
-        <w:rPr>
-          <w:b/>
-          <w:noProof/>
-        </w:rPr>
-        <w:t>8</w:t>
-      </w:r>
-      <w:r>
-        <w:rPr>
-          <w:b/>
-        </w:rPr>
-        <w:fldChar w:fldCharType="end"/>
+        <w:t>7</w:t>
       </w:r>
       <w:r>
         <w:rPr>
@@ -30199,22 +27219,22 @@
         <w:pageBreakBefore/>
         <w:ind w:left="567" w:hanging="454"/>
       </w:pPr>
-      <w:bookmarkStart w:id="139" w:name="_Ref453666431"/>
-      <w:bookmarkStart w:id="140" w:name="_Ref453666433"/>
-      <w:bookmarkStart w:id="141" w:name="_Toc489869779"/>
-      <w:bookmarkStart w:id="142" w:name="_Toc36723629"/>
+      <w:bookmarkStart w:id="135" w:name="_Ref453666431"/>
+      <w:bookmarkStart w:id="136" w:name="_Ref453666433"/>
+      <w:bookmarkStart w:id="137" w:name="_Toc489869779"/>
+      <w:bookmarkStart w:id="138" w:name="_Toc46942405"/>
       <w:r>
         <w:lastRenderedPageBreak/>
         <w:t>Symphony</w:t>
       </w:r>
-      <w:bookmarkEnd w:id="133"/>
+      <w:bookmarkEnd w:id="130"/>
       <w:r>
         <w:t>作業一覧</w:t>
       </w:r>
-      <w:bookmarkEnd w:id="139"/>
-      <w:bookmarkEnd w:id="140"/>
-      <w:bookmarkEnd w:id="141"/>
-      <w:bookmarkEnd w:id="142"/>
+      <w:bookmarkEnd w:id="135"/>
+      <w:bookmarkEnd w:id="136"/>
+      <w:bookmarkEnd w:id="137"/>
+      <w:bookmarkEnd w:id="138"/>
     </w:p>
     <w:p>
       <w:pPr>
@@ -30225,19 +27245,23 @@
         </w:numPr>
         <w:ind w:leftChars="0"/>
       </w:pPr>
-      <w:bookmarkStart w:id="143" w:name="_Toc434596932"/>
-      <w:bookmarkStart w:id="144" w:name="_Toc434597116"/>
-      <w:bookmarkStart w:id="145" w:name="_Toc434854828"/>
-      <w:bookmarkStart w:id="146" w:name="_Toc434856161"/>
-      <w:bookmarkStart w:id="147" w:name="_Toc435539437"/>
-      <w:bookmarkStart w:id="148" w:name="_Toc436236568"/>
-      <w:bookmarkStart w:id="149" w:name="_Toc436826781"/>
-      <w:bookmarkStart w:id="150" w:name="_Toc436827709"/>
-      <w:bookmarkStart w:id="151" w:name="_Toc436830092"/>
-      <w:bookmarkStart w:id="152" w:name="_Toc436830116"/>
-      <w:bookmarkStart w:id="153" w:name="_Toc436830142"/>
-      <w:bookmarkStart w:id="154" w:name="_Toc437623160"/>
-      <w:bookmarkStart w:id="155" w:name="_Toc437872124"/>
+      <w:bookmarkStart w:id="139" w:name="_Toc434596932"/>
+      <w:bookmarkStart w:id="140" w:name="_Toc434597116"/>
+      <w:bookmarkStart w:id="141" w:name="_Toc434854828"/>
+      <w:bookmarkStart w:id="142" w:name="_Toc434856161"/>
+      <w:bookmarkStart w:id="143" w:name="_Toc435539437"/>
+      <w:bookmarkStart w:id="144" w:name="_Toc436236568"/>
+      <w:bookmarkStart w:id="145" w:name="_Toc436826781"/>
+      <w:bookmarkStart w:id="146" w:name="_Toc436827709"/>
+      <w:bookmarkStart w:id="147" w:name="_Toc436830092"/>
+      <w:bookmarkStart w:id="148" w:name="_Toc436830116"/>
+      <w:bookmarkStart w:id="149" w:name="_Toc436830142"/>
+      <w:bookmarkStart w:id="150" w:name="_Toc437623160"/>
+      <w:bookmarkStart w:id="151" w:name="_Toc437872124"/>
+      <w:bookmarkEnd w:id="139"/>
+      <w:bookmarkEnd w:id="140"/>
+      <w:bookmarkEnd w:id="141"/>
+      <w:bookmarkEnd w:id="142"/>
       <w:bookmarkEnd w:id="143"/>
       <w:bookmarkEnd w:id="144"/>
       <w:bookmarkEnd w:id="145"/>
@@ -30247,10 +27271,6 @@
       <w:bookmarkEnd w:id="149"/>
       <w:bookmarkEnd w:id="150"/>
       <w:bookmarkEnd w:id="151"/>
-      <w:bookmarkEnd w:id="152"/>
-      <w:bookmarkEnd w:id="153"/>
-      <w:bookmarkEnd w:id="154"/>
-      <w:bookmarkEnd w:id="155"/>
       <w:r>
         <w:rPr>
           <w:rFonts w:hint="eastAsia"/>
@@ -30386,7 +27406,7 @@
         <w:rPr>
           <w:u w:val="single"/>
         </w:rPr>
-        <w:t>4.1.10</w:t>
+        <w:t>4.1.9</w:t>
       </w:r>
       <w:r>
         <w:rPr>
@@ -30471,7 +27491,7 @@
                     <pic:cNvPicPr/>
                   </pic:nvPicPr>
                   <pic:blipFill rotWithShape="1">
-                    <a:blip r:embed="rId29"/>
+                    <a:blip r:embed="rId27"/>
                     <a:srcRect l="15788" t="25940" r="3571" b="31631"/>
                     <a:stretch/>
                   </pic:blipFill>
@@ -30579,59 +27599,7 @@
         <w:rPr>
           <w:b/>
         </w:rPr>
-        <w:fldChar w:fldCharType="begin"/>
-      </w:r>
-      <w:r>
-        <w:rPr>
-          <w:b/>
-        </w:rPr>
-        <w:instrText xml:space="preserve"> </w:instrText>
-      </w:r>
-      <w:r>
-        <w:rPr>
-          <w:rFonts w:hint="eastAsia"/>
-          <w:b/>
-        </w:rPr>
-        <w:instrText xml:space="preserve">SEQ </w:instrText>
-      </w:r>
-      <w:r>
-        <w:rPr>
-          <w:rFonts w:hint="eastAsia"/>
-          <w:b/>
-        </w:rPr>
-        <w:instrText>図</w:instrText>
-      </w:r>
-      <w:r>
-        <w:rPr>
-          <w:rFonts w:hint="eastAsia"/>
-          <w:b/>
-        </w:rPr>
-        <w:instrText xml:space="preserve"> \* ARABIC \s 2</w:instrText>
-      </w:r>
-      <w:r>
-        <w:rPr>
-          <w:b/>
-        </w:rPr>
-        <w:instrText xml:space="preserve"> </w:instrText>
-      </w:r>
-      <w:r>
-        <w:rPr>
-          <w:b/>
-        </w:rPr>
-        <w:fldChar w:fldCharType="separate"/>
-      </w:r>
-      <w:r>
-        <w:rPr>
-          <w:b/>
-          <w:noProof/>
-        </w:rPr>
-        <w:t>17</w:t>
-      </w:r>
-      <w:r>
-        <w:rPr>
-          <w:b/>
-        </w:rPr>
-        <w:fldChar w:fldCharType="end"/>
+        <w:t>15</w:t>
       </w:r>
       <w:r>
         <w:rPr>
@@ -30714,8 +27682,8 @@
         <w:pStyle w:val="aff"/>
         <w:pageBreakBefore/>
       </w:pPr>
-      <w:bookmarkStart w:id="156" w:name="_Ref36113321"/>
-      <w:bookmarkStart w:id="157" w:name="_Toc36723630"/>
+      <w:bookmarkStart w:id="152" w:name="_Ref36113321"/>
+      <w:bookmarkStart w:id="153" w:name="_Toc46942406"/>
       <w:r>
         <w:rPr>
           <w:rFonts w:hint="eastAsia"/>
@@ -30723,8 +27691,8 @@
         <w:lastRenderedPageBreak/>
         <w:t>定期作業実行</w:t>
       </w:r>
-      <w:bookmarkEnd w:id="156"/>
-      <w:bookmarkEnd w:id="157"/>
+      <w:bookmarkEnd w:id="152"/>
+      <w:bookmarkEnd w:id="153"/>
     </w:p>
     <w:p>
       <w:pPr>
@@ -30835,7 +27803,7 @@
         <w:rPr>
           <w:u w:val="single"/>
         </w:rPr>
-        <w:t>4.1.11</w:t>
+        <w:t>4.1.10</w:t>
       </w:r>
       <w:r>
         <w:rPr>
@@ -30922,7 +27890,7 @@
                     <pic:cNvPicPr/>
                   </pic:nvPicPr>
                   <pic:blipFill>
-                    <a:blip r:embed="rId30">
+                    <a:blip r:embed="rId28">
                       <a:extLst>
                         <a:ext uri="{28A0092B-C50C-407E-A947-70E740481C1C}">
                           <a14:useLocalDpi xmlns:a14="http://schemas.microsoft.com/office/drawing/2010/main" val="0"/>
@@ -31021,59 +27989,7 @@
         <w:rPr>
           <w:b/>
         </w:rPr>
-        <w:fldChar w:fldCharType="begin"/>
-      </w:r>
-      <w:r>
-        <w:rPr>
-          <w:b/>
-        </w:rPr>
-        <w:instrText xml:space="preserve"> </w:instrText>
-      </w:r>
-      <w:r>
-        <w:rPr>
-          <w:rFonts w:hint="eastAsia"/>
-          <w:b/>
-        </w:rPr>
-        <w:instrText xml:space="preserve">SEQ </w:instrText>
-      </w:r>
-      <w:r>
-        <w:rPr>
-          <w:rFonts w:hint="eastAsia"/>
-          <w:b/>
-        </w:rPr>
-        <w:instrText>図</w:instrText>
-      </w:r>
-      <w:r>
-        <w:rPr>
-          <w:rFonts w:hint="eastAsia"/>
-          <w:b/>
-        </w:rPr>
-        <w:instrText xml:space="preserve"> \* ARABIC \s 2</w:instrText>
-      </w:r>
-      <w:r>
-        <w:rPr>
-          <w:b/>
-        </w:rPr>
-        <w:instrText xml:space="preserve"> </w:instrText>
-      </w:r>
-      <w:r>
-        <w:rPr>
-          <w:b/>
-        </w:rPr>
-        <w:fldChar w:fldCharType="separate"/>
-      </w:r>
-      <w:r>
-        <w:rPr>
-          <w:b/>
-          <w:noProof/>
-        </w:rPr>
-        <w:t>18</w:t>
-      </w:r>
-      <w:r>
-        <w:rPr>
-          <w:b/>
-        </w:rPr>
-        <w:fldChar w:fldCharType="end"/>
+        <w:t>16</w:t>
       </w:r>
       <w:r>
         <w:rPr>
@@ -31207,7 +28123,7 @@
                     <pic:cNvPicPr/>
                   </pic:nvPicPr>
                   <pic:blipFill>
-                    <a:blip r:embed="rId31">
+                    <a:blip r:embed="rId29">
                       <a:extLst>
                         <a:ext uri="{28A0092B-C50C-407E-A947-70E740481C1C}">
                           <a14:useLocalDpi xmlns:a14="http://schemas.microsoft.com/office/drawing/2010/main" val="0"/>
@@ -31306,59 +28222,7 @@
         <w:rPr>
           <w:b/>
         </w:rPr>
-        <w:fldChar w:fldCharType="begin"/>
-      </w:r>
-      <w:r>
-        <w:rPr>
-          <w:b/>
-        </w:rPr>
-        <w:instrText xml:space="preserve"> </w:instrText>
-      </w:r>
-      <w:r>
-        <w:rPr>
-          <w:rFonts w:hint="eastAsia"/>
-          <w:b/>
-        </w:rPr>
-        <w:instrText xml:space="preserve">SEQ </w:instrText>
-      </w:r>
-      <w:r>
-        <w:rPr>
-          <w:rFonts w:hint="eastAsia"/>
-          <w:b/>
-        </w:rPr>
-        <w:instrText>図</w:instrText>
-      </w:r>
-      <w:r>
-        <w:rPr>
-          <w:rFonts w:hint="eastAsia"/>
-          <w:b/>
-        </w:rPr>
-        <w:instrText xml:space="preserve"> \* ARABIC \s 2</w:instrText>
-      </w:r>
-      <w:r>
-        <w:rPr>
-          <w:b/>
-        </w:rPr>
-        <w:instrText xml:space="preserve"> </w:instrText>
-      </w:r>
-      <w:r>
-        <w:rPr>
-          <w:b/>
-        </w:rPr>
-        <w:fldChar w:fldCharType="separate"/>
-      </w:r>
-      <w:r>
-        <w:rPr>
-          <w:b/>
-          <w:noProof/>
-        </w:rPr>
-        <w:t>19</w:t>
-      </w:r>
-      <w:r>
-        <w:rPr>
-          <w:b/>
-        </w:rPr>
-        <w:fldChar w:fldCharType="end"/>
+        <w:t>17</w:t>
       </w:r>
       <w:r>
         <w:rPr>
@@ -31496,59 +28360,7 @@
         <w:rPr>
           <w:b/>
         </w:rPr>
-        <w:fldChar w:fldCharType="begin"/>
-      </w:r>
-      <w:r>
-        <w:rPr>
-          <w:b/>
-        </w:rPr>
-        <w:instrText xml:space="preserve"> </w:instrText>
-      </w:r>
-      <w:r>
-        <w:rPr>
-          <w:rFonts w:hint="eastAsia"/>
-          <w:b/>
-        </w:rPr>
-        <w:instrText xml:space="preserve">SEQ </w:instrText>
-      </w:r>
-      <w:r>
-        <w:rPr>
-          <w:rFonts w:hint="eastAsia"/>
-          <w:b/>
-        </w:rPr>
-        <w:instrText>表</w:instrText>
-      </w:r>
-      <w:r>
-        <w:rPr>
-          <w:rFonts w:hint="eastAsia"/>
-          <w:b/>
-        </w:rPr>
-        <w:instrText xml:space="preserve"> \* ARABIC \s 1</w:instrText>
-      </w:r>
-      <w:r>
-        <w:rPr>
-          <w:b/>
-        </w:rPr>
-        <w:instrText xml:space="preserve"> </w:instrText>
-      </w:r>
-      <w:r>
-        <w:rPr>
-          <w:b/>
-        </w:rPr>
-        <w:fldChar w:fldCharType="separate"/>
-      </w:r>
-      <w:r>
-        <w:rPr>
-          <w:b/>
-          <w:noProof/>
-        </w:rPr>
-        <w:t>9</w:t>
-      </w:r>
-      <w:r>
-        <w:rPr>
-          <w:b/>
-        </w:rPr>
-        <w:fldChar w:fldCharType="end"/>
+        <w:t>8</w:t>
       </w:r>
       <w:r>
         <w:rPr>
@@ -31921,7 +28733,7 @@
                 <w:u w:val="single"/>
                 <w:shd w:val="clear" w:color="auto" w:fill="FFFFFF"/>
               </w:rPr>
-              <w:t>4.1.7</w:t>
+              <w:t>4.1.6</w:t>
             </w:r>
             <w:r>
               <w:rPr>
@@ -32242,7 +29054,7 @@
                 <w:u w:val="single"/>
                 <w:shd w:val="clear" w:color="auto" w:fill="FFFFFF"/>
               </w:rPr>
-              <w:t>4.1.4</w:t>
+              <w:t>4.1.3</w:t>
             </w:r>
             <w:r>
               <w:rPr>
@@ -32500,7 +29312,29 @@
                 <w:u w:val="single"/>
                 <w:shd w:val="clear" w:color="auto" w:fill="FFFFFF"/>
               </w:rPr>
-              <w:t>表4.2 11　ステータス一覧（定期作業実行）</w:t>
+              <w:t>表</w:t>
+            </w:r>
+            <w:r>
+              <w:rPr>
+                <w:rFonts w:asciiTheme="minorEastAsia" w:hAnsiTheme="minorEastAsia" w:cstheme="minorHAnsi" w:hint="eastAsia"/>
+                <w:color w:val="000000"/>
+                <w:sz w:val="18"/>
+                <w:szCs w:val="18"/>
+                <w:u w:val="single"/>
+                <w:shd w:val="clear" w:color="auto" w:fill="FFFFFF"/>
+              </w:rPr>
+              <w:t>4.2.9</w:t>
+            </w:r>
+            <w:r>
+              <w:rPr>
+                <w:rFonts w:asciiTheme="minorEastAsia" w:hAnsiTheme="minorEastAsia" w:cstheme="minorHAnsi" w:hint="eastAsia"/>
+                <w:color w:val="000000"/>
+                <w:sz w:val="18"/>
+                <w:szCs w:val="18"/>
+                <w:u w:val="single"/>
+                <w:shd w:val="clear" w:color="auto" w:fill="FFFFFF"/>
+              </w:rPr>
+              <w:t xml:space="preserve">　ステータス一覧（定期作業実行）</w:t>
             </w:r>
             <w:r>
               <w:rPr>
@@ -35501,59 +32335,7 @@
         <w:rPr>
           <w:b/>
         </w:rPr>
-        <w:fldChar w:fldCharType="begin"/>
-      </w:r>
-      <w:r>
-        <w:rPr>
-          <w:b/>
-        </w:rPr>
-        <w:instrText xml:space="preserve"> </w:instrText>
-      </w:r>
-      <w:r>
-        <w:rPr>
-          <w:rFonts w:hint="eastAsia"/>
-          <w:b/>
-        </w:rPr>
-        <w:instrText xml:space="preserve">SEQ </w:instrText>
-      </w:r>
-      <w:r>
-        <w:rPr>
-          <w:rFonts w:hint="eastAsia"/>
-          <w:b/>
-        </w:rPr>
-        <w:instrText>表</w:instrText>
-      </w:r>
-      <w:r>
-        <w:rPr>
-          <w:rFonts w:hint="eastAsia"/>
-          <w:b/>
-        </w:rPr>
-        <w:instrText xml:space="preserve"> \* ARABIC \s 1</w:instrText>
-      </w:r>
-      <w:r>
-        <w:rPr>
-          <w:b/>
-        </w:rPr>
-        <w:instrText xml:space="preserve"> </w:instrText>
-      </w:r>
-      <w:r>
-        <w:rPr>
-          <w:b/>
-        </w:rPr>
-        <w:fldChar w:fldCharType="separate"/>
-      </w:r>
-      <w:r>
-        <w:rPr>
-          <w:b/>
-          <w:noProof/>
-        </w:rPr>
-        <w:t>10</w:t>
-      </w:r>
-      <w:r>
-        <w:rPr>
-          <w:b/>
-        </w:rPr>
-        <w:fldChar w:fldCharType="end"/>
+        <w:t>9</w:t>
       </w:r>
       <w:r>
         <w:rPr>
@@ -35872,7 +32654,7 @@
                 <w:sz w:val="18"/>
                 <w:u w:val="single"/>
               </w:rPr>
-              <w:t>4.1.11</w:t>
+              <w:t>4.1.10</w:t>
             </w:r>
             <w:r>
               <w:rPr>
@@ -36193,7 +32975,7 @@
                 <w:szCs w:val="18"/>
                 <w:u w:val="single"/>
               </w:rPr>
-              <w:t>4.1.11</w:t>
+              <w:t>4.1.10</w:t>
             </w:r>
             <w:r>
               <w:rPr>
@@ -36348,7 +33130,7 @@
                 <w:sz w:val="18"/>
                 <w:u w:val="single"/>
               </w:rPr>
-              <w:t>4.1.11</w:t>
+              <w:t>4.1.10</w:t>
             </w:r>
             <w:r>
               <w:rPr>
@@ -36769,7 +33551,7 @@
         <w:rPr>
           <w:u w:val="single"/>
         </w:rPr>
-        <w:t>4.1.11</w:t>
+        <w:t>4.1.10</w:t>
       </w:r>
       <w:r>
         <w:rPr>
@@ -36910,7 +33692,7 @@
           <w:rFonts w:cstheme="minorHAnsi"/>
           <w:u w:val="single"/>
         </w:rPr>
-        <w:t>4.1.10</w:t>
+        <w:t>4.1.9</w:t>
       </w:r>
       <w:r>
         <w:rPr>
@@ -37030,7 +33812,7 @@
         <w:rPr>
           <w:u w:val="single"/>
         </w:rPr>
-        <w:t>4.1.11</w:t>
+        <w:t>4.1.10</w:t>
       </w:r>
       <w:r>
         <w:rPr>
@@ -37121,13 +33903,13 @@
       <w:pPr>
         <w:pStyle w:val="1"/>
       </w:pPr>
-      <w:bookmarkStart w:id="158" w:name="_Toc36723631"/>
+      <w:bookmarkStart w:id="154" w:name="_Toc46942407"/>
       <w:r>
         <w:lastRenderedPageBreak/>
         <w:t>運用上の注意事項</w:t>
       </w:r>
-      <w:bookmarkStart w:id="159" w:name="_Ref491938448"/>
-      <w:bookmarkEnd w:id="158"/>
+      <w:bookmarkStart w:id="155" w:name="_Ref491938448"/>
+      <w:bookmarkEnd w:id="154"/>
     </w:p>
     <w:p>
       <w:pPr>
@@ -37146,70 +33928,77 @@
           <w:szCs w:val="24"/>
         </w:rPr>
       </w:pPr>
-      <w:bookmarkStart w:id="160" w:name="_Toc434005217"/>
-      <w:bookmarkStart w:id="161" w:name="_Toc434262741"/>
-      <w:bookmarkStart w:id="162" w:name="_Toc434329784"/>
-      <w:bookmarkStart w:id="163" w:name="_Toc435436090"/>
-      <w:bookmarkStart w:id="164" w:name="_Toc435436193"/>
-      <w:bookmarkStart w:id="165" w:name="_Toc435436274"/>
-      <w:bookmarkStart w:id="166" w:name="_Toc435436392"/>
-      <w:bookmarkStart w:id="167" w:name="_Toc435436731"/>
-      <w:bookmarkStart w:id="168" w:name="_Toc435804838"/>
-      <w:bookmarkStart w:id="169" w:name="_Toc435804940"/>
-      <w:bookmarkStart w:id="170" w:name="_Toc436063503"/>
-      <w:bookmarkStart w:id="171" w:name="_Toc436063594"/>
-      <w:bookmarkStart w:id="172" w:name="_Toc436064630"/>
-      <w:bookmarkStart w:id="173" w:name="_Toc436065403"/>
-      <w:bookmarkStart w:id="174" w:name="_Toc436161854"/>
-      <w:bookmarkStart w:id="175" w:name="_Toc436318179"/>
-      <w:bookmarkStart w:id="176" w:name="_Toc436322762"/>
-      <w:bookmarkStart w:id="177" w:name="_Toc436931149"/>
-      <w:bookmarkStart w:id="178" w:name="_Toc436931240"/>
-      <w:bookmarkStart w:id="179" w:name="_Toc437014712"/>
-      <w:bookmarkStart w:id="180" w:name="_Toc437109070"/>
-      <w:bookmarkStart w:id="181" w:name="_Toc437109159"/>
-      <w:bookmarkStart w:id="182" w:name="_Toc437259414"/>
-      <w:bookmarkStart w:id="183" w:name="_Toc437259716"/>
-      <w:bookmarkStart w:id="184" w:name="_Toc437354621"/>
-      <w:bookmarkStart w:id="185" w:name="_Toc437354712"/>
-      <w:bookmarkStart w:id="186" w:name="_Toc437421659"/>
-      <w:bookmarkStart w:id="187" w:name="_Toc437864318"/>
-      <w:bookmarkStart w:id="188" w:name="_Toc437868578"/>
-      <w:bookmarkStart w:id="189" w:name="_Toc491357407"/>
-      <w:bookmarkStart w:id="190" w:name="_Toc491938709"/>
-      <w:bookmarkStart w:id="191" w:name="_Toc491951558"/>
-      <w:bookmarkStart w:id="192" w:name="_Toc493068813"/>
-      <w:bookmarkStart w:id="193" w:name="_Toc493069642"/>
-      <w:bookmarkStart w:id="194" w:name="_Toc493070150"/>
-      <w:bookmarkStart w:id="195" w:name="_Toc493073837"/>
-      <w:bookmarkStart w:id="196" w:name="_Toc493077644"/>
-      <w:bookmarkStart w:id="197" w:name="_Toc493616680"/>
-      <w:bookmarkStart w:id="198" w:name="_Toc493616700"/>
-      <w:bookmarkStart w:id="199" w:name="_Toc493777499"/>
-      <w:bookmarkStart w:id="200" w:name="_Toc493858621"/>
-      <w:bookmarkStart w:id="201" w:name="_Toc494037788"/>
-      <w:bookmarkStart w:id="202" w:name="_Toc494135068"/>
-      <w:bookmarkStart w:id="203" w:name="_Toc494194499"/>
-      <w:bookmarkStart w:id="204" w:name="_Toc494212174"/>
-      <w:bookmarkStart w:id="205" w:name="_Toc494266359"/>
-      <w:bookmarkStart w:id="206" w:name="_Toc494266859"/>
-      <w:bookmarkStart w:id="207" w:name="_Toc494271467"/>
-      <w:bookmarkStart w:id="208" w:name="_Toc503352914"/>
-      <w:bookmarkStart w:id="209" w:name="_Toc508886071"/>
-      <w:bookmarkStart w:id="210" w:name="_Toc520190034"/>
-      <w:bookmarkStart w:id="211" w:name="_Toc520190060"/>
-      <w:bookmarkStart w:id="212" w:name="_Toc3289601"/>
-      <w:bookmarkStart w:id="213" w:name="_Toc3879952"/>
-      <w:bookmarkStart w:id="214" w:name="_Toc6415125"/>
-      <w:bookmarkStart w:id="215" w:name="_Toc6504607"/>
-      <w:bookmarkStart w:id="216" w:name="_Toc6564822"/>
-      <w:bookmarkStart w:id="217" w:name="_Toc14438627"/>
-      <w:bookmarkStart w:id="218" w:name="_Toc30175158"/>
-      <w:bookmarkStart w:id="219" w:name="_Toc30178684"/>
-      <w:bookmarkStart w:id="220" w:name="_Toc36114467"/>
-      <w:bookmarkStart w:id="221" w:name="_Toc36646555"/>
+      <w:bookmarkStart w:id="156" w:name="_Toc434005217"/>
+      <w:bookmarkStart w:id="157" w:name="_Toc434262741"/>
+      <w:bookmarkStart w:id="158" w:name="_Toc434329784"/>
+      <w:bookmarkStart w:id="159" w:name="_Toc435436090"/>
+      <w:bookmarkStart w:id="160" w:name="_Toc435436193"/>
+      <w:bookmarkStart w:id="161" w:name="_Toc435436274"/>
+      <w:bookmarkStart w:id="162" w:name="_Toc435436392"/>
+      <w:bookmarkStart w:id="163" w:name="_Toc435436731"/>
+      <w:bookmarkStart w:id="164" w:name="_Toc435804838"/>
+      <w:bookmarkStart w:id="165" w:name="_Toc435804940"/>
+      <w:bookmarkStart w:id="166" w:name="_Toc436063503"/>
+      <w:bookmarkStart w:id="167" w:name="_Toc436063594"/>
+      <w:bookmarkStart w:id="168" w:name="_Toc436064630"/>
+      <w:bookmarkStart w:id="169" w:name="_Toc436065403"/>
+      <w:bookmarkStart w:id="170" w:name="_Toc436161854"/>
+      <w:bookmarkStart w:id="171" w:name="_Toc436318179"/>
+      <w:bookmarkStart w:id="172" w:name="_Toc436322762"/>
+      <w:bookmarkStart w:id="173" w:name="_Toc436931149"/>
+      <w:bookmarkStart w:id="174" w:name="_Toc436931240"/>
+      <w:bookmarkStart w:id="175" w:name="_Toc437014712"/>
+      <w:bookmarkStart w:id="176" w:name="_Toc437109070"/>
+      <w:bookmarkStart w:id="177" w:name="_Toc437109159"/>
+      <w:bookmarkStart w:id="178" w:name="_Toc437259414"/>
+      <w:bookmarkStart w:id="179" w:name="_Toc437259716"/>
+      <w:bookmarkStart w:id="180" w:name="_Toc437354621"/>
+      <w:bookmarkStart w:id="181" w:name="_Toc437354712"/>
+      <w:bookmarkStart w:id="182" w:name="_Toc437421659"/>
+      <w:bookmarkStart w:id="183" w:name="_Toc437864318"/>
+      <w:bookmarkStart w:id="184" w:name="_Toc437868578"/>
+      <w:bookmarkStart w:id="185" w:name="_Toc491357407"/>
+      <w:bookmarkStart w:id="186" w:name="_Toc491938709"/>
+      <w:bookmarkStart w:id="187" w:name="_Toc491951558"/>
+      <w:bookmarkStart w:id="188" w:name="_Toc493068813"/>
+      <w:bookmarkStart w:id="189" w:name="_Toc493069642"/>
+      <w:bookmarkStart w:id="190" w:name="_Toc493070150"/>
+      <w:bookmarkStart w:id="191" w:name="_Toc493073837"/>
+      <w:bookmarkStart w:id="192" w:name="_Toc493077644"/>
+      <w:bookmarkStart w:id="193" w:name="_Toc493616680"/>
+      <w:bookmarkStart w:id="194" w:name="_Toc493616700"/>
+      <w:bookmarkStart w:id="195" w:name="_Toc493777499"/>
+      <w:bookmarkStart w:id="196" w:name="_Toc493858621"/>
+      <w:bookmarkStart w:id="197" w:name="_Toc494037788"/>
+      <w:bookmarkStart w:id="198" w:name="_Toc494135068"/>
+      <w:bookmarkStart w:id="199" w:name="_Toc494194499"/>
+      <w:bookmarkStart w:id="200" w:name="_Toc494212174"/>
+      <w:bookmarkStart w:id="201" w:name="_Toc494266359"/>
+      <w:bookmarkStart w:id="202" w:name="_Toc494266859"/>
+      <w:bookmarkStart w:id="203" w:name="_Toc494271467"/>
+      <w:bookmarkStart w:id="204" w:name="_Toc503352914"/>
+      <w:bookmarkStart w:id="205" w:name="_Toc508886071"/>
+      <w:bookmarkStart w:id="206" w:name="_Toc520190034"/>
+      <w:bookmarkStart w:id="207" w:name="_Toc520190060"/>
+      <w:bookmarkStart w:id="208" w:name="_Toc3289601"/>
+      <w:bookmarkStart w:id="209" w:name="_Toc3879952"/>
+      <w:bookmarkStart w:id="210" w:name="_Toc6415125"/>
+      <w:bookmarkStart w:id="211" w:name="_Toc6504607"/>
+      <w:bookmarkStart w:id="212" w:name="_Toc6564822"/>
+      <w:bookmarkStart w:id="213" w:name="_Toc14438627"/>
+      <w:bookmarkStart w:id="214" w:name="_Toc30175158"/>
+      <w:bookmarkStart w:id="215" w:name="_Toc30178684"/>
+      <w:bookmarkStart w:id="216" w:name="_Toc36114467"/>
+      <w:bookmarkStart w:id="217" w:name="_Toc36646555"/>
+      <w:bookmarkStart w:id="218" w:name="_Toc36723632"/>
+      <w:bookmarkStart w:id="219" w:name="_Toc46942091"/>
+      <w:bookmarkStart w:id="220" w:name="_Toc46942114"/>
+      <w:bookmarkStart w:id="221" w:name="_Toc46942408"/>
       <w:bookmarkStart w:id="222" w:name="_Toc481081241"/>
-      <w:bookmarkStart w:id="223" w:name="_Toc36723632"/>
+      <w:bookmarkEnd w:id="155"/>
+      <w:bookmarkEnd w:id="156"/>
+      <w:bookmarkEnd w:id="157"/>
+      <w:bookmarkEnd w:id="158"/>
       <w:bookmarkEnd w:id="159"/>
       <w:bookmarkEnd w:id="160"/>
       <w:bookmarkEnd w:id="161"/>
@@ -37273,18 +34062,65 @@
       <w:bookmarkEnd w:id="219"/>
       <w:bookmarkEnd w:id="220"/>
       <w:bookmarkEnd w:id="221"/>
+    </w:p>
+    <w:p>
+      <w:pPr>
+        <w:pStyle w:val="20"/>
+      </w:pPr>
+      <w:bookmarkStart w:id="223" w:name="_Toc46942409"/>
+      <w:r>
+        <w:t>オペレーション作業履歴の定期削除</w:t>
+      </w:r>
+      <w:bookmarkEnd w:id="222"/>
       <w:bookmarkEnd w:id="223"/>
     </w:p>
     <w:p>
       <w:pPr>
-        <w:pStyle w:val="20"/>
-      </w:pPr>
-      <w:bookmarkStart w:id="224" w:name="_Toc36723633"/>
-      <w:r>
-        <w:t>オペレーション作業履歴の定期削除</w:t>
-      </w:r>
-      <w:bookmarkEnd w:id="222"/>
-      <w:bookmarkEnd w:id="224"/>
+        <w:pStyle w:val="a8"/>
+        <w:ind w:leftChars="0" w:left="709"/>
+      </w:pPr>
+      <w:r>
+        <w:rPr>
+          <w:rFonts w:hint="eastAsia"/>
+        </w:rPr>
+        <w:t>「</w:t>
+      </w:r>
+      <w:r>
+        <w:t>投入オペレーション一覧</w:t>
+      </w:r>
+      <w:r>
+        <w:rPr>
+          <w:rFonts w:hint="eastAsia"/>
+        </w:rPr>
+        <w:t>」メニュー</w:t>
+      </w:r>
+      <w:r>
+        <w:t>に登録されているオペレーション</w:t>
+      </w:r>
+      <w:r>
+        <w:rPr>
+          <w:rFonts w:hint="eastAsia"/>
+        </w:rPr>
+        <w:t>の実施予定日時</w:t>
+      </w:r>
+      <w:r>
+        <w:rPr>
+          <w:rFonts w:hint="eastAsia"/>
+        </w:rPr>
+        <w:t>に紐づくデータを削除する機能</w:t>
+      </w:r>
+      <w:r>
+        <w:rPr>
+          <w:rFonts w:hint="eastAsia"/>
+        </w:rPr>
+        <w:t>を用意してお</w:t>
+      </w:r>
+      <w:r>
+        <w:rPr>
+          <w:rFonts w:hint="eastAsia"/>
+        </w:rPr>
+        <w:t>ります。</w:t>
+      </w:r>
     </w:p>
     <w:p>
       <w:pPr>
@@ -37295,54 +34131,6 @@
         <w:rPr>
           <w:rFonts w:hint="eastAsia"/>
         </w:rPr>
-        <w:t>「</w:t>
-      </w:r>
-      <w:r>
-        <w:t>投入オペレーション一覧</w:t>
-      </w:r>
-      <w:r>
-        <w:rPr>
-          <w:rFonts w:hint="eastAsia"/>
-        </w:rPr>
-        <w:t>」メニュー</w:t>
-      </w:r>
-      <w:r>
-        <w:t>に登録されているオペレーション</w:t>
-      </w:r>
-      <w:r>
-        <w:rPr>
-          <w:rFonts w:hint="eastAsia"/>
-        </w:rPr>
-        <w:t>の実施予定日時</w:t>
-      </w:r>
-      <w:r>
-        <w:rPr>
-          <w:rFonts w:hint="eastAsia"/>
-        </w:rPr>
-        <w:t>に紐づくデータを削除する機能</w:t>
-      </w:r>
-      <w:r>
-        <w:rPr>
-          <w:rFonts w:hint="eastAsia"/>
-        </w:rPr>
-        <w:t>を用意してお</w:t>
-      </w:r>
-      <w:r>
-        <w:rPr>
-          <w:rFonts w:hint="eastAsia"/>
-        </w:rPr>
-        <w:t>ります。</w:t>
-      </w:r>
-    </w:p>
-    <w:p>
-      <w:pPr>
-        <w:pStyle w:val="a8"/>
-        <w:ind w:leftChars="0" w:left="709"/>
-      </w:pPr>
-      <w:r>
-        <w:rPr>
-          <w:rFonts w:hint="eastAsia"/>
-        </w:rPr>
         <w:t>詳細は、</w:t>
       </w:r>
       <w:r>
@@ -37383,9 +34171,9 @@
       </w:r>
     </w:p>
     <w:sectPr>
-      <w:headerReference w:type="default" r:id="rId32"/>
-      <w:footerReference w:type="default" r:id="rId33"/>
-      <w:headerReference w:type="first" r:id="rId34"/>
+      <w:headerReference w:type="default" r:id="rId30"/>
+      <w:footerReference w:type="default" r:id="rId31"/>
+      <w:headerReference w:type="first" r:id="rId32"/>
       <w:pgSz w:w="11906" w:h="16838" w:code="9"/>
       <w:pgMar w:top="1361" w:right="851" w:bottom="1134" w:left="1418" w:header="851" w:footer="992" w:gutter="0"/>
       <w:cols w:space="425"/>
@@ -37427,11 +34215,19 @@
       <w:pStyle w:val="a6"/>
       <w:jc w:val="center"/>
     </w:pPr>
+    <w:proofErr w:type="spellStart"/>
     <w:r>
       <w:rPr>
         <w:rFonts w:hint="eastAsia"/>
       </w:rPr>
-      <w:t>Exastro-ITA_</w:t>
+      <w:t>Exastro</w:t>
+    </w:r>
+    <w:proofErr w:type="spellEnd"/>
+    <w:r>
+      <w:rPr>
+        <w:rFonts w:hint="eastAsia"/>
+      </w:rPr>
+      <w:t>-ITA_</w:t>
     </w:r>
     <w:r>
       <w:rPr>
@@ -37475,7 +34271,7 @@
             <w:noProof/>
             <w:lang w:val="ja-JP"/>
           </w:rPr>
-          <w:t>3</w:t>
+          <w:t>21</w:t>
         </w:r>
         <w:r>
           <w:fldChar w:fldCharType="end"/>
@@ -37508,7 +34304,7 @@
           <w:rPr>
             <w:noProof/>
           </w:rPr>
-          <w:t>27</w:t>
+          <w:t>25</w:t>
         </w:r>
         <w:r>
           <w:rPr>
@@ -39233,6 +36029,95 @@
     </w:lvl>
   </w:abstractNum>
   <w:abstractNum w:abstractNumId="13" w15:restartNumberingAfterBreak="0">
+    <w:nsid w:val="2AA709DF"/>
+    <w:multiLevelType w:val="hybridMultilevel"/>
+    <w:tmpl w:val="D4929F7C"/>
+    <w:lvl w:ilvl="0" w:tplc="AD10AFAC">
+      <w:start w:val="1"/>
+      <w:numFmt w:val="decimalEnclosedCircle"/>
+      <w:lvlText w:val="%1"/>
+      <w:lvlJc w:val="left"/>
+      <w:pPr>
+        <w:ind w:left="360" w:hanging="360"/>
+      </w:pPr>
+      <w:rPr>
+        <w:rFonts w:hint="default"/>
+      </w:rPr>
+    </w:lvl>
+    <w:lvl w:ilvl="1" w:tplc="04090017" w:tentative="1">
+      <w:start w:val="1"/>
+      <w:numFmt w:val="aiueoFullWidth"/>
+      <w:lvlText w:val="(%2)"/>
+      <w:lvlJc w:val="left"/>
+      <w:pPr>
+        <w:ind w:left="840" w:hanging="420"/>
+      </w:pPr>
+    </w:lvl>
+    <w:lvl w:ilvl="2" w:tplc="04090011" w:tentative="1">
+      <w:start w:val="1"/>
+      <w:numFmt w:val="decimalEnclosedCircle"/>
+      <w:lvlText w:val="%3"/>
+      <w:lvlJc w:val="left"/>
+      <w:pPr>
+        <w:ind w:left="1260" w:hanging="420"/>
+      </w:pPr>
+    </w:lvl>
+    <w:lvl w:ilvl="3" w:tplc="0409000F" w:tentative="1">
+      <w:start w:val="1"/>
+      <w:numFmt w:val="decimal"/>
+      <w:lvlText w:val="%4."/>
+      <w:lvlJc w:val="left"/>
+      <w:pPr>
+        <w:ind w:left="1680" w:hanging="420"/>
+      </w:pPr>
+    </w:lvl>
+    <w:lvl w:ilvl="4" w:tplc="04090017" w:tentative="1">
+      <w:start w:val="1"/>
+      <w:numFmt w:val="aiueoFullWidth"/>
+      <w:lvlText w:val="(%5)"/>
+      <w:lvlJc w:val="left"/>
+      <w:pPr>
+        <w:ind w:left="2100" w:hanging="420"/>
+      </w:pPr>
+    </w:lvl>
+    <w:lvl w:ilvl="5" w:tplc="04090011" w:tentative="1">
+      <w:start w:val="1"/>
+      <w:numFmt w:val="decimalEnclosedCircle"/>
+      <w:lvlText w:val="%6"/>
+      <w:lvlJc w:val="left"/>
+      <w:pPr>
+        <w:ind w:left="2520" w:hanging="420"/>
+      </w:pPr>
+    </w:lvl>
+    <w:lvl w:ilvl="6" w:tplc="0409000F" w:tentative="1">
+      <w:start w:val="1"/>
+      <w:numFmt w:val="decimal"/>
+      <w:lvlText w:val="%7."/>
+      <w:lvlJc w:val="left"/>
+      <w:pPr>
+        <w:ind w:left="2940" w:hanging="420"/>
+      </w:pPr>
+    </w:lvl>
+    <w:lvl w:ilvl="7" w:tplc="04090017" w:tentative="1">
+      <w:start w:val="1"/>
+      <w:numFmt w:val="aiueoFullWidth"/>
+      <w:lvlText w:val="(%8)"/>
+      <w:lvlJc w:val="left"/>
+      <w:pPr>
+        <w:ind w:left="3360" w:hanging="420"/>
+      </w:pPr>
+    </w:lvl>
+    <w:lvl w:ilvl="8" w:tplc="04090011" w:tentative="1">
+      <w:start w:val="1"/>
+      <w:numFmt w:val="decimalEnclosedCircle"/>
+      <w:lvlText w:val="%9"/>
+      <w:lvlJc w:val="left"/>
+      <w:pPr>
+        <w:ind w:left="3780" w:hanging="420"/>
+      </w:pPr>
+    </w:lvl>
+  </w:abstractNum>
+  <w:abstractNum w:abstractNumId="14" w15:restartNumberingAfterBreak="0">
     <w:nsid w:val="2CA32550"/>
     <w:multiLevelType w:val="hybridMultilevel"/>
     <w:tmpl w:val="2D8CE0F8"/>
@@ -39350,7 +36235,7 @@
       </w:pPr>
     </w:lvl>
   </w:abstractNum>
-  <w:abstractNum w:abstractNumId="14" w15:restartNumberingAfterBreak="0">
+  <w:abstractNum w:abstractNumId="15" w15:restartNumberingAfterBreak="0">
     <w:nsid w:val="30086A82"/>
     <w:multiLevelType w:val="hybridMultilevel"/>
     <w:tmpl w:val="65A297EA"/>
@@ -39471,7 +36356,7 @@
       </w:pPr>
     </w:lvl>
   </w:abstractNum>
-  <w:abstractNum w:abstractNumId="15" w15:restartNumberingAfterBreak="0">
+  <w:abstractNum w:abstractNumId="16" w15:restartNumberingAfterBreak="0">
     <w:nsid w:val="31926591"/>
     <w:multiLevelType w:val="hybridMultilevel"/>
     <w:tmpl w:val="B6DEDF5A"/>
@@ -39584,7 +36469,7 @@
       </w:rPr>
     </w:lvl>
   </w:abstractNum>
-  <w:abstractNum w:abstractNumId="16" w15:restartNumberingAfterBreak="0">
+  <w:abstractNum w:abstractNumId="17" w15:restartNumberingAfterBreak="0">
     <w:nsid w:val="342A6015"/>
     <w:multiLevelType w:val="hybridMultilevel"/>
     <w:tmpl w:val="B3264C10"/>
@@ -39670,7 +36555,7 @@
       </w:pPr>
     </w:lvl>
   </w:abstractNum>
-  <w:abstractNum w:abstractNumId="17" w15:restartNumberingAfterBreak="0">
+  <w:abstractNum w:abstractNumId="18" w15:restartNumberingAfterBreak="0">
     <w:nsid w:val="353A1E4C"/>
     <w:multiLevelType w:val="multilevel"/>
     <w:tmpl w:val="0409001D"/>
@@ -39758,7 +36643,7 @@
       </w:pPr>
     </w:lvl>
   </w:abstractNum>
-  <w:abstractNum w:abstractNumId="18" w15:restartNumberingAfterBreak="0">
+  <w:abstractNum w:abstractNumId="19" w15:restartNumberingAfterBreak="0">
     <w:nsid w:val="38C76A34"/>
     <w:multiLevelType w:val="multilevel"/>
     <w:tmpl w:val="23AA94FC"/>
@@ -39925,7 +36810,7 @@
       </w:rPr>
     </w:lvl>
   </w:abstractNum>
-  <w:abstractNum w:abstractNumId="19" w15:restartNumberingAfterBreak="0">
+  <w:abstractNum w:abstractNumId="20" w15:restartNumberingAfterBreak="0">
     <w:nsid w:val="38C76EDE"/>
     <w:multiLevelType w:val="hybridMultilevel"/>
     <w:tmpl w:val="65A297EA"/>
@@ -40046,7 +36931,7 @@
       </w:pPr>
     </w:lvl>
   </w:abstractNum>
-  <w:abstractNum w:abstractNumId="20" w15:restartNumberingAfterBreak="0">
+  <w:abstractNum w:abstractNumId="21" w15:restartNumberingAfterBreak="0">
     <w:nsid w:val="3EC557A2"/>
     <w:multiLevelType w:val="multilevel"/>
     <w:tmpl w:val="B16ADF06"/>
@@ -40161,7 +37046,7 @@
       </w:rPr>
     </w:lvl>
   </w:abstractNum>
-  <w:abstractNum w:abstractNumId="21" w15:restartNumberingAfterBreak="0">
+  <w:abstractNum w:abstractNumId="22" w15:restartNumberingAfterBreak="0">
     <w:nsid w:val="3ECB3800"/>
     <w:multiLevelType w:val="hybridMultilevel"/>
     <w:tmpl w:val="260282A6"/>
@@ -40282,7 +37167,7 @@
       </w:pPr>
     </w:lvl>
   </w:abstractNum>
-  <w:abstractNum w:abstractNumId="22" w15:restartNumberingAfterBreak="0">
+  <w:abstractNum w:abstractNumId="23" w15:restartNumberingAfterBreak="0">
     <w:nsid w:val="41A04BD1"/>
     <w:multiLevelType w:val="multilevel"/>
     <w:tmpl w:val="50A43C8C"/>
@@ -40442,7 +37327,7 @@
       </w:rPr>
     </w:lvl>
   </w:abstractNum>
-  <w:abstractNum w:abstractNumId="23" w15:restartNumberingAfterBreak="0">
+  <w:abstractNum w:abstractNumId="24" w15:restartNumberingAfterBreak="0">
     <w:nsid w:val="44EF3CFE"/>
     <w:multiLevelType w:val="hybridMultilevel"/>
     <w:tmpl w:val="191A674C"/>
@@ -40554,7 +37439,7 @@
       </w:rPr>
     </w:lvl>
   </w:abstractNum>
-  <w:abstractNum w:abstractNumId="24" w15:restartNumberingAfterBreak="0">
+  <w:abstractNum w:abstractNumId="25" w15:restartNumberingAfterBreak="0">
     <w:nsid w:val="491B5466"/>
     <w:multiLevelType w:val="multilevel"/>
     <w:tmpl w:val="81669D0C"/>
@@ -40581,7 +37466,7 @@
       <w:lvlText w:val=" %1.%2"/>
       <w:lvlJc w:val="left"/>
       <w:pPr>
-        <w:ind w:left="964" w:hanging="539"/>
+        <w:ind w:left="681" w:hanging="539"/>
       </w:pPr>
       <w:rPr>
         <w:rFonts w:hint="eastAsia"/>
@@ -40595,7 +37480,7 @@
       <w:lvlText w:val="%1.%2.%3"/>
       <w:lvlJc w:val="left"/>
       <w:pPr>
-        <w:ind w:left="992" w:hanging="567"/>
+        <w:ind w:left="567" w:hanging="567"/>
       </w:pPr>
       <w:rPr>
         <w:rFonts w:ascii="Arial" w:hAnsi="Arial" w:cs="Arial" w:hint="default"/>
@@ -40758,7 +37643,7 @@
       </w:rPr>
     </w:lvl>
   </w:abstractNum>
-  <w:abstractNum w:abstractNumId="25" w15:restartNumberingAfterBreak="0">
+  <w:abstractNum w:abstractNumId="26" w15:restartNumberingAfterBreak="0">
     <w:nsid w:val="4D0E4705"/>
     <w:multiLevelType w:val="hybridMultilevel"/>
     <w:tmpl w:val="9DCC00E4"/>
@@ -40889,7 +37774,7 @@
       </w:pPr>
     </w:lvl>
   </w:abstractNum>
-  <w:abstractNum w:abstractNumId="26" w15:restartNumberingAfterBreak="0">
+  <w:abstractNum w:abstractNumId="27" w15:restartNumberingAfterBreak="0">
     <w:nsid w:val="5573599D"/>
     <w:multiLevelType w:val="hybridMultilevel"/>
     <w:tmpl w:val="260282A6"/>
@@ -41010,7 +37895,7 @@
       </w:pPr>
     </w:lvl>
   </w:abstractNum>
-  <w:abstractNum w:abstractNumId="27" w15:restartNumberingAfterBreak="0">
+  <w:abstractNum w:abstractNumId="28" w15:restartNumberingAfterBreak="0">
     <w:nsid w:val="570D55F8"/>
     <w:multiLevelType w:val="hybridMultilevel"/>
     <w:tmpl w:val="C39A6664"/>
@@ -41128,13 +38013,13 @@
       </w:pPr>
     </w:lvl>
   </w:abstractNum>
-  <w:abstractNum w:abstractNumId="28" w15:restartNumberingAfterBreak="0">
+  <w:abstractNum w:abstractNumId="29" w15:restartNumberingAfterBreak="0">
     <w:nsid w:val="5E9E18F2"/>
     <w:multiLevelType w:val="multilevel"/>
     <w:tmpl w:val="0409001D"/>
     <w:numStyleLink w:val="3"/>
   </w:abstractNum>
-  <w:abstractNum w:abstractNumId="29" w15:restartNumberingAfterBreak="0">
+  <w:abstractNum w:abstractNumId="30" w15:restartNumberingAfterBreak="0">
     <w:nsid w:val="606848F8"/>
     <w:multiLevelType w:val="hybridMultilevel"/>
     <w:tmpl w:val="31B09C0A"/>
@@ -41252,7 +38137,7 @@
       </w:pPr>
     </w:lvl>
   </w:abstractNum>
-  <w:abstractNum w:abstractNumId="30" w15:restartNumberingAfterBreak="0">
+  <w:abstractNum w:abstractNumId="31" w15:restartNumberingAfterBreak="0">
     <w:nsid w:val="61E720AE"/>
     <w:multiLevelType w:val="hybridMultilevel"/>
     <w:tmpl w:val="99469B8A"/>
@@ -41384,7 +38269,7 @@
       </w:pPr>
     </w:lvl>
   </w:abstractNum>
-  <w:abstractNum w:abstractNumId="31" w15:restartNumberingAfterBreak="0">
+  <w:abstractNum w:abstractNumId="32" w15:restartNumberingAfterBreak="0">
     <w:nsid w:val="62A80CFD"/>
     <w:multiLevelType w:val="hybridMultilevel"/>
     <w:tmpl w:val="09404630"/>
@@ -41502,7 +38387,7 @@
       </w:pPr>
     </w:lvl>
   </w:abstractNum>
-  <w:abstractNum w:abstractNumId="32" w15:restartNumberingAfterBreak="0">
+  <w:abstractNum w:abstractNumId="33" w15:restartNumberingAfterBreak="0">
     <w:nsid w:val="63B138D3"/>
     <w:multiLevelType w:val="hybridMultilevel"/>
     <w:tmpl w:val="86E8D760"/>
@@ -41591,7 +38476,7 @@
       </w:pPr>
     </w:lvl>
   </w:abstractNum>
-  <w:abstractNum w:abstractNumId="33" w15:restartNumberingAfterBreak="0">
+  <w:abstractNum w:abstractNumId="34" w15:restartNumberingAfterBreak="0">
     <w:nsid w:val="681E0B35"/>
     <w:multiLevelType w:val="hybridMultilevel"/>
     <w:tmpl w:val="2D8CE0F8"/>
@@ -41709,7 +38594,7 @@
       </w:pPr>
     </w:lvl>
   </w:abstractNum>
-  <w:abstractNum w:abstractNumId="34" w15:restartNumberingAfterBreak="0">
+  <w:abstractNum w:abstractNumId="35" w15:restartNumberingAfterBreak="0">
     <w:nsid w:val="74856A3F"/>
     <w:multiLevelType w:val="multilevel"/>
     <w:tmpl w:val="8D2C73EC"/>
@@ -41830,16 +38715,16 @@
     </w:lvl>
   </w:abstractNum>
   <w:num w:numId="1">
-    <w:abstractNumId w:val="34"/>
+    <w:abstractNumId w:val="35"/>
   </w:num>
   <w:num w:numId="2">
     <w:abstractNumId w:val="11"/>
   </w:num>
   <w:num w:numId="3">
-    <w:abstractNumId w:val="17"/>
+    <w:abstractNumId w:val="18"/>
   </w:num>
   <w:num w:numId="4">
-    <w:abstractNumId w:val="28"/>
+    <w:abstractNumId w:val="29"/>
     <w:lvlOverride w:ilvl="2">
       <w:lvl w:ilvl="2">
         <w:start w:val="1"/>
@@ -41860,7 +38745,7 @@
     <w:abstractNumId w:val="0"/>
   </w:num>
   <w:num w:numId="7">
-    <w:abstractNumId w:val="20"/>
+    <w:abstractNumId w:val="21"/>
   </w:num>
   <w:num w:numId="8">
     <w:abstractNumId w:val="4"/>
@@ -41869,22 +38754,22 @@
     <w:abstractNumId w:val="7"/>
   </w:num>
   <w:num w:numId="10">
-    <w:abstractNumId w:val="22"/>
+    <w:abstractNumId w:val="23"/>
   </w:num>
   <w:num w:numId="11">
-    <w:abstractNumId w:val="18"/>
+    <w:abstractNumId w:val="19"/>
   </w:num>
   <w:num w:numId="12">
+    <w:abstractNumId w:val="17"/>
+  </w:num>
+  <w:num w:numId="13">
+    <w:abstractNumId w:val="24"/>
+  </w:num>
+  <w:num w:numId="14">
     <w:abstractNumId w:val="16"/>
   </w:num>
-  <w:num w:numId="13">
-    <w:abstractNumId w:val="23"/>
-  </w:num>
-  <w:num w:numId="14">
-    <w:abstractNumId w:val="15"/>
-  </w:num>
   <w:num w:numId="15">
-    <w:abstractNumId w:val="32"/>
+    <w:abstractNumId w:val="33"/>
   </w:num>
   <w:num w:numId="16">
     <w:abstractNumId w:val="10"/>
@@ -41893,13 +38778,13 @@
     <w:abstractNumId w:val="6"/>
   </w:num>
   <w:num w:numId="18">
-    <w:abstractNumId w:val="30"/>
+    <w:abstractNumId w:val="31"/>
   </w:num>
   <w:num w:numId="19">
     <w:abstractNumId w:val="8"/>
   </w:num>
   <w:num w:numId="20">
-    <w:abstractNumId w:val="27"/>
+    <w:abstractNumId w:val="28"/>
   </w:num>
   <w:num w:numId="21">
     <w:abstractNumId w:val="12"/>
@@ -41908,19 +38793,19 @@
     <w:abstractNumId w:val="2"/>
   </w:num>
   <w:num w:numId="23">
-    <w:abstractNumId w:val="31"/>
+    <w:abstractNumId w:val="32"/>
   </w:num>
   <w:num w:numId="24">
-    <w:abstractNumId w:val="14"/>
+    <w:abstractNumId w:val="15"/>
   </w:num>
   <w:num w:numId="25">
-    <w:abstractNumId w:val="33"/>
+    <w:abstractNumId w:val="34"/>
   </w:num>
   <w:num w:numId="26">
-    <w:abstractNumId w:val="29"/>
+    <w:abstractNumId w:val="30"/>
   </w:num>
   <w:num w:numId="27">
-    <w:abstractNumId w:val="25"/>
+    <w:abstractNumId w:val="26"/>
   </w:num>
   <w:num w:numId="28">
     <w:abstractNumId w:val="3"/>
@@ -41929,10 +38814,10 @@
     <w:abstractNumId w:val="5"/>
   </w:num>
   <w:num w:numId="30">
-    <w:abstractNumId w:val="24"/>
+    <w:abstractNumId w:val="25"/>
   </w:num>
   <w:num w:numId="31">
-    <w:abstractNumId w:val="24"/>
+    <w:abstractNumId w:val="25"/>
     <w:lvlOverride w:ilvl="0">
       <w:startOverride w:val="1"/>
     </w:lvlOverride>
@@ -41962,16 +38847,16 @@
     </w:lvlOverride>
   </w:num>
   <w:num w:numId="32">
-    <w:abstractNumId w:val="21"/>
+    <w:abstractNumId w:val="22"/>
   </w:num>
   <w:num w:numId="33">
-    <w:abstractNumId w:val="19"/>
+    <w:abstractNumId w:val="20"/>
   </w:num>
   <w:num w:numId="34">
     <w:abstractNumId w:val="1"/>
   </w:num>
   <w:num w:numId="35">
-    <w:abstractNumId w:val="24"/>
+    <w:abstractNumId w:val="25"/>
     <w:lvlOverride w:ilvl="0">
       <w:startOverride w:val="1"/>
     </w:lvlOverride>
@@ -42001,9 +38886,12 @@
     </w:lvlOverride>
   </w:num>
   <w:num w:numId="36">
-    <w:abstractNumId w:val="26"/>
+    <w:abstractNumId w:val="27"/>
   </w:num>
   <w:num w:numId="37">
+    <w:abstractNumId w:val="14"/>
+  </w:num>
+  <w:num w:numId="38">
     <w:abstractNumId w:val="13"/>
   </w:num>
   <w:numIdMacAtCleanup w:val="31"/>
@@ -44344,7 +41232,7 @@
 </file>
 
 <file path=customXml/itemProps1.xml><?xml version="1.0" encoding="utf-8"?>
-<ds:datastoreItem xmlns:ds="http://schemas.openxmlformats.org/officeDocument/2006/customXml" ds:itemID="{911934D5-01B3-493C-A5AF-0C7F8209791A}">
+<ds:datastoreItem xmlns:ds="http://schemas.openxmlformats.org/officeDocument/2006/customXml" ds:itemID="{F77AE2DA-EFBE-44E2-882B-DC885F28629F}">
   <ds:schemaRefs>
     <ds:schemaRef ds:uri="http://schemas.openxmlformats.org/officeDocument/2006/bibliography"/>
   </ds:schemaRefs>

--- a/asset/Documents_ja/Exastro-ITA_利用手順マニュアル_基本コンソール.docx
+++ b/asset/Documents_ja/Exastro-ITA_利用手順マニュアル_基本コンソール.docx
@@ -13,7 +13,69 @@
           <w:szCs w:val="20"/>
         </w:rPr>
       </w:pPr>
+      <w:bookmarkStart w:id="0" w:name="_GoBack"/>
+      <w:r>
+        <w:rPr>
+          <w:noProof/>
+        </w:rPr>
+        <w:drawing>
+          <wp:anchor distT="0" distB="0" distL="114300" distR="114300" simplePos="0" relativeHeight="251668992" behindDoc="1" locked="0" layoutInCell="1" allowOverlap="1" wp14:anchorId="25DA177D" wp14:editId="3AC3EE60">
+            <wp:simplePos x="0" y="0"/>
+            <wp:positionH relativeFrom="page">
+              <wp:align>right</wp:align>
+            </wp:positionH>
+            <wp:positionV relativeFrom="paragraph">
+              <wp:posOffset>-885719</wp:posOffset>
+            </wp:positionV>
+            <wp:extent cx="7540558" cy="10706801"/>
+            <wp:effectExtent l="0" t="0" r="3810" b="0"/>
+            <wp:wrapNone/>
+            <wp:docPr id="106" name="図 106"/>
+            <wp:cNvGraphicFramePr>
+              <a:graphicFrameLocks xmlns:a="http://schemas.openxmlformats.org/drawingml/2006/main" noChangeAspect="1"/>
+            </wp:cNvGraphicFramePr>
+            <a:graphic xmlns:a="http://schemas.openxmlformats.org/drawingml/2006/main">
+              <a:graphicData uri="http://schemas.openxmlformats.org/drawingml/2006/picture">
+                <pic:pic xmlns:pic="http://schemas.openxmlformats.org/drawingml/2006/picture">
+                  <pic:nvPicPr>
+                    <pic:cNvPr id="17" name="表紙.png"/>
+                    <pic:cNvPicPr/>
+                  </pic:nvPicPr>
+                  <pic:blipFill>
+                    <a:blip r:embed="rId8" cstate="print">
+                      <a:extLst>
+                        <a:ext uri="{28A0092B-C50C-407E-A947-70E740481C1C}">
+                          <a14:useLocalDpi xmlns:a14="http://schemas.microsoft.com/office/drawing/2010/main" val="0"/>
+                        </a:ext>
+                      </a:extLst>
+                    </a:blip>
+                    <a:stretch>
+                      <a:fillRect/>
+                    </a:stretch>
+                  </pic:blipFill>
+                  <pic:spPr>
+                    <a:xfrm>
+                      <a:off x="0" y="0"/>
+                      <a:ext cx="7540558" cy="10706801"/>
+                    </a:xfrm>
+                    <a:prstGeom prst="rect">
+                      <a:avLst/>
+                    </a:prstGeom>
+                  </pic:spPr>
+                </pic:pic>
+              </a:graphicData>
+            </a:graphic>
+            <wp14:sizeRelH relativeFrom="margin">
+              <wp14:pctWidth>0</wp14:pctWidth>
+            </wp14:sizeRelH>
+            <wp14:sizeRelV relativeFrom="margin">
+              <wp14:pctHeight>0</wp14:pctHeight>
+            </wp14:sizeRelV>
+          </wp:anchor>
+        </w:drawing>
+      </w:r>
     </w:p>
+    <w:bookmarkEnd w:id="0"/>
     <w:p>
       <w:pPr>
         <w:pStyle w:val="Default"/>
@@ -259,7 +321,7 @@
                     </pic:cNvPicPr>
                   </pic:nvPicPr>
                   <pic:blipFill>
-                    <a:blip r:embed="rId8" cstate="print">
+                    <a:blip r:embed="rId9" cstate="print">
                       <a:extLst>
                         <a:ext uri="{28A0092B-C50C-407E-A947-70E740481C1C}">
                           <a14:useLocalDpi xmlns:a14="http://schemas.microsoft.com/office/drawing/2010/main" val="0"/>
@@ -965,7 +1027,6 @@
               <w:szCs w:val="20"/>
             </w:rPr>
           </w:pPr>
-          <w:proofErr w:type="spellStart"/>
           <w:r>
             <w:rPr>
               <w:rFonts w:asciiTheme="minorHAnsi" w:eastAsia="ＭＳ Ｐゴシック" w:hAnsiTheme="minorHAnsi" w:cstheme="minorHAnsi"/>
@@ -974,7 +1035,6 @@
             </w:rPr>
             <w:t>Ansible</w:t>
           </w:r>
-          <w:proofErr w:type="spellEnd"/>
           <w:r>
             <w:rPr>
               <w:rFonts w:asciiTheme="minorHAnsi" w:eastAsia="ＭＳ Ｐゴシック" w:hAnsiTheme="minorHAnsi" w:cstheme="minorHAnsi"/>
@@ -1015,7 +1075,6 @@
               <w:szCs w:val="20"/>
             </w:rPr>
           </w:pPr>
-          <w:proofErr w:type="spellStart"/>
           <w:r>
             <w:rPr>
               <w:rFonts w:eastAsia="ＭＳ Ｐゴシック"/>
@@ -1024,7 +1083,6 @@
             </w:rPr>
             <w:t>AnsibleTower</w:t>
           </w:r>
-          <w:proofErr w:type="spellEnd"/>
           <w:r>
             <w:rPr>
               <w:rFonts w:ascii="Arial Unicode MS" w:eastAsia="ＭＳ Ｐゴシック" w:hAnsi="Arial Unicode MS" w:cs="Meiryo UI" w:hint="eastAsia"/>
@@ -1184,19 +1242,11 @@
             </w:rPr>
             <w:t>※本書では「</w:t>
           </w:r>
-          <w:proofErr w:type="spellStart"/>
           <w:r>
             <w:rPr>
               <w:rFonts w:cstheme="minorHAnsi" w:hint="eastAsia"/>
             </w:rPr>
-            <w:t>Exastro</w:t>
-          </w:r>
-          <w:proofErr w:type="spellEnd"/>
-          <w:r>
-            <w:rPr>
-              <w:rFonts w:cstheme="minorHAnsi" w:hint="eastAsia"/>
-            </w:rPr>
-            <w:t xml:space="preserve"> IT Automation</w:t>
+            <w:t>Exastro IT Automation</w:t>
           </w:r>
           <w:r>
             <w:rPr>
@@ -2517,16 +2567,16 @@
       <w:pPr>
         <w:pStyle w:val="0"/>
       </w:pPr>
-      <w:bookmarkStart w:id="0" w:name="_Toc435436106"/>
-      <w:bookmarkStart w:id="1" w:name="_Ref453680314"/>
-      <w:bookmarkStart w:id="2" w:name="_Toc46934121"/>
+      <w:bookmarkStart w:id="1" w:name="_Toc435436106"/>
+      <w:bookmarkStart w:id="2" w:name="_Ref453680314"/>
+      <w:bookmarkStart w:id="3" w:name="_Toc46934121"/>
       <w:r>
         <w:lastRenderedPageBreak/>
         <w:t>はじめに</w:t>
       </w:r>
-      <w:bookmarkEnd w:id="0"/>
       <w:bookmarkEnd w:id="1"/>
       <w:bookmarkEnd w:id="2"/>
+      <w:bookmarkEnd w:id="3"/>
     </w:p>
     <w:p>
       <w:pPr>
@@ -2589,7 +2639,7 @@
       <w:pPr>
         <w:pStyle w:val="1"/>
       </w:pPr>
-      <w:bookmarkStart w:id="3" w:name="_Toc46934122"/>
+      <w:bookmarkStart w:id="4" w:name="_Toc46934122"/>
       <w:r>
         <w:lastRenderedPageBreak/>
         <w:t>ITA</w:t>
@@ -2603,7 +2653,7 @@
       <w:r>
         <w:t>コンソールの概要</w:t>
       </w:r>
-      <w:bookmarkEnd w:id="3"/>
+      <w:bookmarkEnd w:id="4"/>
     </w:p>
     <w:p>
       <w:pPr>
@@ -2763,7 +2813,7 @@
       <w:pPr>
         <w:pStyle w:val="1"/>
       </w:pPr>
-      <w:bookmarkStart w:id="4" w:name="_Toc46934123"/>
+      <w:bookmarkStart w:id="5" w:name="_Toc46934123"/>
       <w:r>
         <w:lastRenderedPageBreak/>
         <w:t>ITA</w:t>
@@ -2786,7 +2836,7 @@
         </w:rPr>
         <w:t>メニュー、画面構成</w:t>
       </w:r>
-      <w:bookmarkEnd w:id="4"/>
+      <w:bookmarkEnd w:id="5"/>
     </w:p>
     <w:p>
       <w:pPr>
@@ -2863,47 +2913,46 @@
           <w:szCs w:val="24"/>
         </w:rPr>
       </w:pPr>
-      <w:bookmarkStart w:id="5" w:name="_Toc491356627"/>
-      <w:bookmarkStart w:id="6" w:name="_Toc491357388"/>
-      <w:bookmarkStart w:id="7" w:name="_Toc491938689"/>
-      <w:bookmarkStart w:id="8" w:name="_Toc491951538"/>
-      <w:bookmarkStart w:id="9" w:name="_Toc493068798"/>
-      <w:bookmarkStart w:id="10" w:name="_Toc493069627"/>
-      <w:bookmarkStart w:id="11" w:name="_Toc493070136"/>
-      <w:bookmarkStart w:id="12" w:name="_Toc493073823"/>
-      <w:bookmarkStart w:id="13" w:name="_Toc493077630"/>
-      <w:bookmarkStart w:id="14" w:name="_Toc493616667"/>
-      <w:bookmarkStart w:id="15" w:name="_Toc493616687"/>
-      <w:bookmarkStart w:id="16" w:name="_Toc493777486"/>
-      <w:bookmarkStart w:id="17" w:name="_Toc493858608"/>
-      <w:bookmarkStart w:id="18" w:name="_Toc494037775"/>
-      <w:bookmarkStart w:id="19" w:name="_Toc494135055"/>
-      <w:bookmarkStart w:id="20" w:name="_Toc494194486"/>
-      <w:bookmarkStart w:id="21" w:name="_Toc494212161"/>
-      <w:bookmarkStart w:id="22" w:name="_Toc494266345"/>
-      <w:bookmarkStart w:id="23" w:name="_Toc494266845"/>
-      <w:bookmarkStart w:id="24" w:name="_Toc494271453"/>
-      <w:bookmarkStart w:id="25" w:name="_Toc503352900"/>
-      <w:bookmarkStart w:id="26" w:name="_Toc508886057"/>
-      <w:bookmarkStart w:id="27" w:name="_Toc520190025"/>
-      <w:bookmarkStart w:id="28" w:name="_Toc520190051"/>
-      <w:bookmarkStart w:id="29" w:name="_Toc3289592"/>
-      <w:bookmarkStart w:id="30" w:name="_Toc3879943"/>
-      <w:bookmarkStart w:id="31" w:name="_Toc6415116"/>
-      <w:bookmarkStart w:id="32" w:name="_Toc6504598"/>
-      <w:bookmarkStart w:id="33" w:name="_Toc6564802"/>
-      <w:bookmarkStart w:id="34" w:name="_Toc14438607"/>
-      <w:bookmarkStart w:id="35" w:name="_Toc30175138"/>
-      <w:bookmarkStart w:id="36" w:name="_Toc30178663"/>
-      <w:bookmarkStart w:id="37" w:name="_Toc36114445"/>
-      <w:bookmarkStart w:id="38" w:name="_Toc36646536"/>
-      <w:bookmarkStart w:id="39" w:name="_Toc36723613"/>
-      <w:bookmarkStart w:id="40" w:name="_Toc46845104"/>
-      <w:bookmarkStart w:id="41" w:name="_Toc46934108"/>
-      <w:bookmarkStart w:id="42" w:name="_Toc46934124"/>
-      <w:bookmarkStart w:id="43" w:name="_Toc435436142"/>
-      <w:bookmarkStart w:id="44" w:name="_Toc489869754"/>
-      <w:bookmarkEnd w:id="5"/>
+      <w:bookmarkStart w:id="6" w:name="_Toc491356627"/>
+      <w:bookmarkStart w:id="7" w:name="_Toc491357388"/>
+      <w:bookmarkStart w:id="8" w:name="_Toc491938689"/>
+      <w:bookmarkStart w:id="9" w:name="_Toc491951538"/>
+      <w:bookmarkStart w:id="10" w:name="_Toc493068798"/>
+      <w:bookmarkStart w:id="11" w:name="_Toc493069627"/>
+      <w:bookmarkStart w:id="12" w:name="_Toc493070136"/>
+      <w:bookmarkStart w:id="13" w:name="_Toc493073823"/>
+      <w:bookmarkStart w:id="14" w:name="_Toc493077630"/>
+      <w:bookmarkStart w:id="15" w:name="_Toc493616667"/>
+      <w:bookmarkStart w:id="16" w:name="_Toc493616687"/>
+      <w:bookmarkStart w:id="17" w:name="_Toc493777486"/>
+      <w:bookmarkStart w:id="18" w:name="_Toc493858608"/>
+      <w:bookmarkStart w:id="19" w:name="_Toc494037775"/>
+      <w:bookmarkStart w:id="20" w:name="_Toc494135055"/>
+      <w:bookmarkStart w:id="21" w:name="_Toc494194486"/>
+      <w:bookmarkStart w:id="22" w:name="_Toc494212161"/>
+      <w:bookmarkStart w:id="23" w:name="_Toc494266345"/>
+      <w:bookmarkStart w:id="24" w:name="_Toc494266845"/>
+      <w:bookmarkStart w:id="25" w:name="_Toc494271453"/>
+      <w:bookmarkStart w:id="26" w:name="_Toc503352900"/>
+      <w:bookmarkStart w:id="27" w:name="_Toc508886057"/>
+      <w:bookmarkStart w:id="28" w:name="_Toc520190025"/>
+      <w:bookmarkStart w:id="29" w:name="_Toc520190051"/>
+      <w:bookmarkStart w:id="30" w:name="_Toc3289592"/>
+      <w:bookmarkStart w:id="31" w:name="_Toc3879943"/>
+      <w:bookmarkStart w:id="32" w:name="_Toc6415116"/>
+      <w:bookmarkStart w:id="33" w:name="_Toc6504598"/>
+      <w:bookmarkStart w:id="34" w:name="_Toc6564802"/>
+      <w:bookmarkStart w:id="35" w:name="_Toc14438607"/>
+      <w:bookmarkStart w:id="36" w:name="_Toc30175138"/>
+      <w:bookmarkStart w:id="37" w:name="_Toc30178663"/>
+      <w:bookmarkStart w:id="38" w:name="_Toc36114445"/>
+      <w:bookmarkStart w:id="39" w:name="_Toc36646536"/>
+      <w:bookmarkStart w:id="40" w:name="_Toc36723613"/>
+      <w:bookmarkStart w:id="41" w:name="_Toc46845104"/>
+      <w:bookmarkStart w:id="42" w:name="_Toc46934108"/>
+      <w:bookmarkStart w:id="43" w:name="_Toc46934124"/>
+      <w:bookmarkStart w:id="44" w:name="_Toc435436142"/>
+      <w:bookmarkStart w:id="45" w:name="_Toc489869754"/>
       <w:bookmarkEnd w:id="6"/>
       <w:bookmarkEnd w:id="7"/>
       <w:bookmarkEnd w:id="8"/>
@@ -2941,12 +2990,13 @@
       <w:bookmarkEnd w:id="40"/>
       <w:bookmarkEnd w:id="41"/>
       <w:bookmarkEnd w:id="42"/>
+      <w:bookmarkEnd w:id="43"/>
     </w:p>
     <w:p>
       <w:pPr>
         <w:pStyle w:val="20"/>
       </w:pPr>
-      <w:bookmarkStart w:id="45" w:name="_Toc46934125"/>
+      <w:bookmarkStart w:id="46" w:name="_Toc46934125"/>
       <w:r>
         <w:rPr>
           <w:rFonts w:ascii="メイリオ" w:hAnsi="メイリオ" w:cs="Arial"/>
@@ -2971,7 +3021,7 @@
       <w:r>
         <w:t>一覧</w:t>
       </w:r>
-      <w:bookmarkEnd w:id="45"/>
+      <w:bookmarkEnd w:id="46"/>
     </w:p>
     <w:p>
       <w:pPr>
@@ -3780,8 +3830,6 @@
         </w:rPr>
         <w:br w:type="page"/>
       </w:r>
-      <w:bookmarkStart w:id="46" w:name="_GoBack"/>
-      <w:bookmarkEnd w:id="46"/>
       <w:r>
         <w:rPr>
           <w:rFonts w:cstheme="minorHAnsi"/>
@@ -3857,8 +3905,8 @@
           </mc:Fallback>
         </mc:AlternateContent>
       </w:r>
-      <w:bookmarkEnd w:id="43"/>
       <w:bookmarkEnd w:id="44"/>
+      <w:bookmarkEnd w:id="45"/>
     </w:p>
     <w:p>
       <w:pPr>
@@ -5173,27 +5221,8 @@
           <w:noProof/>
         </w:rPr>
         <w:pict>
-          <v:shapetype id="_x0000_t75" coordsize="21600,21600" o:spt="75" o:preferrelative="t" path="m@4@5l@4@11@9@11@9@5xe" filled="f" stroked="f">
-            <v:stroke joinstyle="miter"/>
-            <v:formulas>
-              <v:f eqn="if lineDrawn pixelLineWidth 0"/>
-              <v:f eqn="sum @0 1 0"/>
-              <v:f eqn="sum 0 0 @1"/>
-              <v:f eqn="prod @2 1 2"/>
-              <v:f eqn="prod @3 21600 pixelWidth"/>
-              <v:f eqn="prod @3 21600 pixelHeight"/>
-              <v:f eqn="sum @0 0 1"/>
-              <v:f eqn="prod @6 1 2"/>
-              <v:f eqn="prod @7 21600 pixelWidth"/>
-              <v:f eqn="sum @8 21600 0"/>
-              <v:f eqn="prod @7 21600 pixelHeight"/>
-              <v:f eqn="sum @10 21600 0"/>
-            </v:formulas>
-            <v:path o:extrusionok="f" gradientshapeok="t" o:connecttype="rect"/>
-            <o:lock v:ext="edit" aspectratio="t"/>
-          </v:shapetype>
-          <v:shape id="_x0000_i1079" type="#_x0000_t75" style="width:486pt;height:271.8pt">
-            <v:imagedata r:id="rId9" o:title="コメント"/>
+          <v:shape id="_x0000_i1025" type="#_x0000_t75" style="width:486pt;height:271.8pt">
+            <v:imagedata r:id="rId10" o:title="コメント"/>
           </v:shape>
         </w:pict>
       </w:r>
@@ -5348,8 +5377,8 @@
           <w:noProof/>
         </w:rPr>
         <w:pict>
-          <v:shape id="_x0000_i1080" type="#_x0000_t75" style="width:407.4pt;height:88.2pt">
-            <v:imagedata r:id="rId10" o:title="コメント1"/>
+          <v:shape id="_x0000_i1026" type="#_x0000_t75" style="width:407.4pt;height:88.2pt">
+            <v:imagedata r:id="rId11" o:title="コメント1"/>
           </v:shape>
         </w:pict>
       </w:r>
@@ -8112,8 +8141,8 @@
           <w:noProof/>
         </w:rPr>
         <w:pict>
-          <v:shape id="_x0000_i1081" type="#_x0000_t75" style="width:402pt;height:91.2pt">
-            <v:imagedata r:id="rId11" o:title="コメント2"/>
+          <v:shape id="_x0000_i1027" type="#_x0000_t75" style="width:402pt;height:91.2pt">
+            <v:imagedata r:id="rId12" o:title="コメント2"/>
           </v:shape>
         </w:pict>
       </w:r>
@@ -8605,8 +8634,8 @@
           <w:noProof/>
         </w:rPr>
         <w:pict>
-          <v:shape id="_x0000_i1082" type="#_x0000_t75" style="width:485.4pt;height:273pt">
-            <v:imagedata r:id="rId12" o:title="2"/>
+          <v:shape id="_x0000_i1028" type="#_x0000_t75" style="width:485.4pt;height:273pt">
+            <v:imagedata r:id="rId13" o:title="2"/>
           </v:shape>
         </w:pict>
       </w:r>
@@ -8802,8 +8831,8 @@
           <w:noProof/>
         </w:rPr>
         <w:pict>
-          <v:shape id="_x0000_i1083" type="#_x0000_t75" style="width:357pt;height:46.8pt">
-            <v:imagedata r:id="rId13" o:title="3"/>
+          <v:shape id="_x0000_i1029" type="#_x0000_t75" style="width:357pt;height:46.8pt">
+            <v:imagedata r:id="rId14" o:title="3"/>
           </v:shape>
         </w:pict>
       </w:r>
@@ -9908,8 +9937,8 @@
           <w:rFonts w:cstheme="minorHAnsi"/>
         </w:rPr>
         <w:pict>
-          <v:shape id="_x0000_i1078" type="#_x0000_t75" style="width:484.8pt;height:272.4pt">
-            <v:imagedata r:id="rId14" o:title="4"/>
+          <v:shape id="_x0000_i1030" type="#_x0000_t75" style="width:484.8pt;height:272.4pt">
+            <v:imagedata r:id="rId15" o:title="4"/>
           </v:shape>
         </w:pict>
       </w:r>
@@ -10117,8 +10146,8 @@
           <w:noProof/>
         </w:rPr>
         <w:pict>
-          <v:shape id="_x0000_i1084" type="#_x0000_t75" style="width:403.2pt;height:40.8pt">
-            <v:imagedata r:id="rId15" o:title="5"/>
+          <v:shape id="_x0000_i1031" type="#_x0000_t75" style="width:403.2pt;height:40.8pt">
+            <v:imagedata r:id="rId16" o:title="5"/>
           </v:shape>
         </w:pict>
       </w:r>
@@ -11824,8 +11853,8 @@
           <w:noProof/>
         </w:rPr>
         <w:pict>
-          <v:shape id="_x0000_i1085" type="#_x0000_t75" style="width:484.8pt;height:272.4pt">
-            <v:imagedata r:id="rId16" o:title="6"/>
+          <v:shape id="_x0000_i1032" type="#_x0000_t75" style="width:484.8pt;height:272.4pt">
+            <v:imagedata r:id="rId17" o:title="6"/>
           </v:shape>
         </w:pict>
       </w:r>
@@ -12261,9 +12290,9 @@
       </w:r>
     </w:p>
     <w:sectPr>
-      <w:headerReference w:type="default" r:id="rId17"/>
-      <w:footerReference w:type="default" r:id="rId18"/>
-      <w:headerReference w:type="first" r:id="rId19"/>
+      <w:headerReference w:type="default" r:id="rId18"/>
+      <w:footerReference w:type="default" r:id="rId19"/>
+      <w:headerReference w:type="first" r:id="rId20"/>
       <w:pgSz w:w="11906" w:h="16838" w:code="9"/>
       <w:pgMar w:top="1361" w:right="851" w:bottom="1134" w:left="1418" w:header="851" w:footer="992" w:gutter="0"/>
       <w:cols w:space="425"/>
@@ -12305,19 +12334,11 @@
       <w:pStyle w:val="a6"/>
       <w:jc w:val="center"/>
     </w:pPr>
-    <w:proofErr w:type="spellStart"/>
     <w:r>
       <w:rPr>
         <w:rFonts w:hint="eastAsia"/>
       </w:rPr>
-      <w:t>Exastro</w:t>
-    </w:r>
-    <w:proofErr w:type="spellEnd"/>
-    <w:r>
-      <w:rPr>
-        <w:rFonts w:hint="eastAsia"/>
-      </w:rPr>
-      <w:t>-ITA_</w:t>
+      <w:t>Exastro-ITA_</w:t>
     </w:r>
     <w:r>
       <w:rPr>
@@ -12361,7 +12382,7 @@
             <w:noProof/>
             <w:lang w:val="ja-JP"/>
           </w:rPr>
-          <w:t>6</w:t>
+          <w:t>1</w:t>
         </w:r>
         <w:r>
           <w:fldChar w:fldCharType="end"/>
@@ -19187,6 +19208,584 @@
 </w:styles>
 </file>
 
+<file path=word/glossary/document.xml><?xml version="1.0" encoding="utf-8"?>
+<w:glossaryDocument xmlns:wpc="http://schemas.microsoft.com/office/word/2010/wordprocessingCanvas" xmlns:cx="http://schemas.microsoft.com/office/drawing/2014/chartex" xmlns:cx1="http://schemas.microsoft.com/office/drawing/2015/9/8/chartex" xmlns:mc="http://schemas.openxmlformats.org/markup-compatibility/2006" xmlns:o="urn:schemas-microsoft-com:office:office" xmlns:r="http://schemas.openxmlformats.org/officeDocument/2006/relationships" xmlns:m="http://schemas.openxmlformats.org/officeDocument/2006/math" xmlns:v="urn:schemas-microsoft-com:vml" xmlns:wp14="http://schemas.microsoft.com/office/word/2010/wordprocessingDrawing" xmlns:wp="http://schemas.openxmlformats.org/drawingml/2006/wordprocessingDrawing" xmlns:w10="urn:schemas-microsoft-com:office:word" xmlns:w="http://schemas.openxmlformats.org/wordprocessingml/2006/main" xmlns:w14="http://schemas.microsoft.com/office/word/2010/wordml" xmlns:w15="http://schemas.microsoft.com/office/word/2012/wordml" xmlns:w16se="http://schemas.microsoft.com/office/word/2015/wordml/symex" xmlns:wpg="http://schemas.microsoft.com/office/word/2010/wordprocessingGroup" xmlns:wpi="http://schemas.microsoft.com/office/word/2010/wordprocessingInk" xmlns:wne="http://schemas.microsoft.com/office/word/2006/wordml" xmlns:wps="http://schemas.microsoft.com/office/word/2010/wordprocessingShape" mc:Ignorable="w14 w15 w16se wp14"/>
+</file>
+
+<file path=word/glossary/fontTable.xml><?xml version="1.0" encoding="utf-8"?>
+<w:fonts xmlns:mc="http://schemas.openxmlformats.org/markup-compatibility/2006" xmlns:r="http://schemas.openxmlformats.org/officeDocument/2006/relationships" xmlns:w="http://schemas.openxmlformats.org/wordprocessingml/2006/main" xmlns:w14="http://schemas.microsoft.com/office/word/2010/wordml" xmlns:w15="http://schemas.microsoft.com/office/word/2012/wordml" xmlns:w16se="http://schemas.microsoft.com/office/word/2015/wordml/symex" mc:Ignorable="w14 w15 w16se">
+  <w:font w:name="Times New Roman">
+    <w:panose1 w:val="02020603050405020304"/>
+    <w:charset w:val="00"/>
+    <w:family w:val="roman"/>
+    <w:pitch w:val="variable"/>
+    <w:sig w:usb0="E0002AFF" w:usb1="C0007841" w:usb2="00000009" w:usb3="00000000" w:csb0="000001FF" w:csb1="00000000"/>
+  </w:font>
+  <w:font w:name="Arial">
+    <w:panose1 w:val="020B0604020202020204"/>
+    <w:charset w:val="00"/>
+    <w:family w:val="swiss"/>
+    <w:pitch w:val="variable"/>
+    <w:sig w:usb0="E0002AFF" w:usb1="C0007843" w:usb2="00000009" w:usb3="00000000" w:csb0="000001FF" w:csb1="00000000"/>
+  </w:font>
+  <w:font w:name="ＭＳ 明朝">
+    <w:altName w:val="MS Mincho"/>
+    <w:panose1 w:val="02020609040205080304"/>
+    <w:charset w:val="80"/>
+    <w:family w:val="roman"/>
+    <w:pitch w:val="fixed"/>
+    <w:sig w:usb0="E00002FF" w:usb1="6AC7FDFB" w:usb2="08000012" w:usb3="00000000" w:csb0="0002009F" w:csb1="00000000"/>
+  </w:font>
+  <w:font w:name="Wingdings">
+    <w:panose1 w:val="05000000000000000000"/>
+    <w:charset w:val="02"/>
+    <w:family w:val="auto"/>
+    <w:pitch w:val="variable"/>
+    <w:sig w:usb0="00000000" w:usb1="10000000" w:usb2="00000000" w:usb3="00000000" w:csb0="80000000" w:csb1="00000000"/>
+  </w:font>
+  <w:font w:name="ＭＳ Ｐゴシック">
+    <w:panose1 w:val="020B0600070205080204"/>
+    <w:charset w:val="80"/>
+    <w:family w:val="modern"/>
+    <w:pitch w:val="variable"/>
+    <w:sig w:usb0="E00002FF" w:usb1="6AC7FDFB" w:usb2="08000012" w:usb3="00000000" w:csb0="0002009F" w:csb1="00000000"/>
+  </w:font>
+  <w:font w:name="メイリオ">
+    <w:altName w:val="Meiryo"/>
+    <w:panose1 w:val="020B0604030504040204"/>
+    <w:charset w:val="80"/>
+    <w:family w:val="modern"/>
+    <w:pitch w:val="variable"/>
+    <w:sig w:usb0="E00002FF" w:usb1="6AC7FFFF" w:usb2="08000012" w:usb3="00000000" w:csb0="0002009F" w:csb1="00000000"/>
+  </w:font>
+  <w:font w:name="Meiryo UI">
+    <w:panose1 w:val="020B0604030504040204"/>
+    <w:charset w:val="80"/>
+    <w:family w:val="modern"/>
+    <w:pitch w:val="variable"/>
+    <w:sig w:usb0="E00002FF" w:usb1="6AC7FFFF" w:usb2="08000012" w:usb3="00000000" w:csb0="0002009F" w:csb1="00000000"/>
+  </w:font>
+  <w:font w:name="Century">
+    <w:panose1 w:val="02040604050505020304"/>
+    <w:charset w:val="00"/>
+    <w:family w:val="roman"/>
+    <w:pitch w:val="variable"/>
+    <w:sig w:usb0="00000287" w:usb1="00000000" w:usb2="00000000" w:usb3="00000000" w:csb0="0000009F" w:csb1="00000000"/>
+  </w:font>
+  <w:font w:name="Arial Unicode MS">
+    <w:altName w:val="Malgun Gothic Semilight"/>
+    <w:panose1 w:val="020B0604020202020204"/>
+    <w:charset w:val="80"/>
+    <w:family w:val="modern"/>
+    <w:pitch w:val="variable"/>
+    <w:sig w:usb0="00000000" w:usb1="E9DFFFFF" w:usb2="0000003F" w:usb3="00000000" w:csb0="003F01FF" w:csb1="00000000"/>
+  </w:font>
+  <w:font w:name="游明朝">
+    <w:panose1 w:val="02020400000000000000"/>
+    <w:charset w:val="80"/>
+    <w:family w:val="roman"/>
+    <w:pitch w:val="variable"/>
+    <w:sig w:usb0="800002E7" w:usb1="2AC7FCFF" w:usb2="00000012" w:usb3="00000000" w:csb0="0002009F" w:csb1="00000000"/>
+  </w:font>
+  <w:font w:name="游ゴシック Light">
+    <w:panose1 w:val="020B0300000000000000"/>
+    <w:charset w:val="80"/>
+    <w:family w:val="modern"/>
+    <w:pitch w:val="variable"/>
+    <w:sig w:usb0="E00002FF" w:usb1="2AC7FDFF" w:usb2="00000016" w:usb3="00000000" w:csb0="0002009F" w:csb1="00000000"/>
+  </w:font>
+</w:fonts>
+</file>
+
+<file path=word/glossary/settings.xml><?xml version="1.0" encoding="utf-8"?>
+<w:settings xmlns:mc="http://schemas.openxmlformats.org/markup-compatibility/2006" xmlns:o="urn:schemas-microsoft-com:office:office" xmlns:r="http://schemas.openxmlformats.org/officeDocument/2006/relationships" xmlns:m="http://schemas.openxmlformats.org/officeDocument/2006/math" xmlns:v="urn:schemas-microsoft-com:vml" xmlns:w10="urn:schemas-microsoft-com:office:word" xmlns:w="http://schemas.openxmlformats.org/wordprocessingml/2006/main" xmlns:w14="http://schemas.microsoft.com/office/word/2010/wordml" xmlns:w15="http://schemas.microsoft.com/office/word/2012/wordml" xmlns:w16se="http://schemas.microsoft.com/office/word/2015/wordml/symex" xmlns:sl="http://schemas.openxmlformats.org/schemaLibrary/2006/main" mc:Ignorable="w14 w15 w16se">
+  <w:view w:val="normal"/>
+  <w:bordersDoNotSurroundHeader/>
+  <w:bordersDoNotSurroundFooter/>
+  <w:defaultTabStop w:val="840"/>
+  <w:displayHorizontalDrawingGridEvery w:val="0"/>
+  <w:displayVerticalDrawingGridEvery w:val="2"/>
+  <w:characterSpacingControl w:val="compressPunctuation"/>
+  <w:compat>
+    <w:spaceForUL/>
+    <w:balanceSingleByteDoubleByteWidth/>
+    <w:doNotLeaveBackslashAlone/>
+    <w:ulTrailSpace/>
+    <w:doNotExpandShiftReturn/>
+    <w:adjustLineHeightInTable/>
+    <w:useFELayout/>
+    <w:compatSetting w:name="compatibilityMode" w:uri="http://schemas.microsoft.com/office/word" w:val="15"/>
+    <w:compatSetting w:name="overrideTableStyleFontSizeAndJustification" w:uri="http://schemas.microsoft.com/office/word" w:val="1"/>
+    <w:compatSetting w:name="enableOpenTypeFeatures" w:uri="http://schemas.microsoft.com/office/word" w:val="1"/>
+    <w:compatSetting w:name="doNotFlipMirrorIndents" w:uri="http://schemas.microsoft.com/office/word" w:val="1"/>
+    <w:compatSetting w:name="differentiateMultirowTableHeaders" w:uri="http://schemas.microsoft.com/office/word" w:val="1"/>
+  </w:compat>
+  <w:rsids>
+    <w:rsidRoot w:val="00EA0032"/>
+    <w:rsid w:val="00AD7B40"/>
+    <w:rsid w:val="00EA0032"/>
+  </w:rsids>
+  <m:mathPr>
+    <m:mathFont m:val="Cambria Math"/>
+    <m:brkBin m:val="before"/>
+    <m:brkBinSub m:val="--"/>
+    <m:smallFrac m:val="0"/>
+    <m:dispDef/>
+    <m:lMargin m:val="0"/>
+    <m:rMargin m:val="0"/>
+    <m:defJc m:val="centerGroup"/>
+    <m:wrapIndent m:val="1440"/>
+    <m:intLim m:val="subSup"/>
+    <m:naryLim m:val="undOvr"/>
+  </m:mathPr>
+  <w:themeFontLang w:val="en-US" w:eastAsia="ja-JP"/>
+  <w:clrSchemeMapping w:bg1="light1" w:t1="dark1" w:bg2="light2" w:t2="dark2" w:accent1="accent1" w:accent2="accent2" w:accent3="accent3" w:accent4="accent4" w:accent5="accent5" w:accent6="accent6" w:hyperlink="hyperlink" w:followedHyperlink="followedHyperlink"/>
+  <w:decimalSymbol w:val="."/>
+  <w:listSeparator w:val=","/>
+  <w15:chartTrackingRefBased/>
+</w:settings>
+</file>
+
+<file path=word/glossary/styles.xml><?xml version="1.0" encoding="utf-8"?>
+<w:styles xmlns:mc="http://schemas.openxmlformats.org/markup-compatibility/2006" xmlns:r="http://schemas.openxmlformats.org/officeDocument/2006/relationships" xmlns:w="http://schemas.openxmlformats.org/wordprocessingml/2006/main" xmlns:w14="http://schemas.microsoft.com/office/word/2010/wordml" xmlns:w15="http://schemas.microsoft.com/office/word/2012/wordml" xmlns:w16se="http://schemas.microsoft.com/office/word/2015/wordml/symex" mc:Ignorable="w14 w15 w16se">
+  <w:docDefaults>
+    <w:rPrDefault>
+      <w:rPr>
+        <w:rFonts w:asciiTheme="minorHAnsi" w:eastAsiaTheme="minorEastAsia" w:hAnsiTheme="minorHAnsi" w:cstheme="minorBidi"/>
+        <w:kern w:val="2"/>
+        <w:sz w:val="21"/>
+        <w:szCs w:val="22"/>
+        <w:lang w:val="en-US" w:eastAsia="ja-JP" w:bidi="ar-SA"/>
+      </w:rPr>
+    </w:rPrDefault>
+    <w:pPrDefault/>
+  </w:docDefaults>
+  <w:latentStyles w:defLockedState="0" w:defUIPriority="99" w:defSemiHidden="0" w:defUnhideWhenUsed="0" w:defQFormat="0" w:count="371">
+    <w:lsdException w:name="Normal" w:uiPriority="0" w:qFormat="1"/>
+    <w:lsdException w:name="heading 1" w:uiPriority="9" w:qFormat="1"/>
+    <w:lsdException w:name="heading 2" w:semiHidden="1" w:uiPriority="9" w:unhideWhenUsed="1" w:qFormat="1"/>
+    <w:lsdException w:name="heading 3" w:semiHidden="1" w:uiPriority="9" w:unhideWhenUsed="1" w:qFormat="1"/>
+    <w:lsdException w:name="heading 4" w:semiHidden="1" w:uiPriority="9" w:unhideWhenUsed="1" w:qFormat="1"/>
+    <w:lsdException w:name="heading 5" w:semiHidden="1" w:uiPriority="9" w:unhideWhenUsed="1" w:qFormat="1"/>
+    <w:lsdException w:name="heading 6" w:semiHidden="1" w:uiPriority="9" w:unhideWhenUsed="1" w:qFormat="1"/>
+    <w:lsdException w:name="heading 7" w:semiHidden="1" w:uiPriority="9" w:unhideWhenUsed="1" w:qFormat="1"/>
+    <w:lsdException w:name="heading 8" w:semiHidden="1" w:uiPriority="9" w:unhideWhenUsed="1" w:qFormat="1"/>
+    <w:lsdException w:name="heading 9" w:semiHidden="1" w:uiPriority="9" w:unhideWhenUsed="1" w:qFormat="1"/>
+    <w:lsdException w:name="index 1" w:semiHidden="1" w:unhideWhenUsed="1"/>
+    <w:lsdException w:name="index 2" w:semiHidden="1" w:unhideWhenUsed="1"/>
+    <w:lsdException w:name="index 3" w:semiHidden="1" w:unhideWhenUsed="1"/>
+    <w:lsdException w:name="index 4" w:semiHidden="1" w:unhideWhenUsed="1"/>
+    <w:lsdException w:name="index 5" w:semiHidden="1" w:unhideWhenUsed="1"/>
+    <w:lsdException w:name="index 6" w:semiHidden="1" w:unhideWhenUsed="1"/>
+    <w:lsdException w:name="index 7" w:semiHidden="1" w:unhideWhenUsed="1"/>
+    <w:lsdException w:name="index 8" w:semiHidden="1" w:unhideWhenUsed="1"/>
+    <w:lsdException w:name="index 9" w:semiHidden="1" w:unhideWhenUsed="1"/>
+    <w:lsdException w:name="toc 1" w:semiHidden="1" w:uiPriority="39" w:unhideWhenUsed="1"/>
+    <w:lsdException w:name="toc 2" w:semiHidden="1" w:uiPriority="39" w:unhideWhenUsed="1"/>
+    <w:lsdException w:name="toc 3" w:semiHidden="1" w:uiPriority="39" w:unhideWhenUsed="1"/>
+    <w:lsdException w:name="toc 4" w:semiHidden="1" w:uiPriority="39" w:unhideWhenUsed="1"/>
+    <w:lsdException w:name="toc 5" w:semiHidden="1" w:uiPriority="39" w:unhideWhenUsed="1"/>
+    <w:lsdException w:name="toc 6" w:semiHidden="1" w:uiPriority="39" w:unhideWhenUsed="1"/>
+    <w:lsdException w:name="toc 7" w:semiHidden="1" w:uiPriority="39" w:unhideWhenUsed="1"/>
+    <w:lsdException w:name="toc 8" w:semiHidden="1" w:uiPriority="39" w:unhideWhenUsed="1"/>
+    <w:lsdException w:name="toc 9" w:semiHidden="1" w:uiPriority="39" w:unhideWhenUsed="1"/>
+    <w:lsdException w:name="Normal Indent" w:semiHidden="1" w:unhideWhenUsed="1"/>
+    <w:lsdException w:name="footnote text" w:semiHidden="1" w:unhideWhenUsed="1"/>
+    <w:lsdException w:name="annotation text" w:semiHidden="1" w:unhideWhenUsed="1"/>
+    <w:lsdException w:name="header" w:semiHidden="1" w:unhideWhenUsed="1"/>
+    <w:lsdException w:name="footer" w:semiHidden="1" w:unhideWhenUsed="1"/>
+    <w:lsdException w:name="index heading" w:semiHidden="1" w:unhideWhenUsed="1"/>
+    <w:lsdException w:name="caption" w:semiHidden="1" w:uiPriority="35" w:unhideWhenUsed="1" w:qFormat="1"/>
+    <w:lsdException w:name="table of figures" w:semiHidden="1" w:unhideWhenUsed="1"/>
+    <w:lsdException w:name="envelope address" w:semiHidden="1" w:unhideWhenUsed="1"/>
+    <w:lsdException w:name="envelope return" w:semiHidden="1" w:unhideWhenUsed="1"/>
+    <w:lsdException w:name="footnote reference" w:semiHidden="1" w:unhideWhenUsed="1"/>
+    <w:lsdException w:name="annotation reference" w:semiHidden="1" w:unhideWhenUsed="1"/>
+    <w:lsdException w:name="line number" w:semiHidden="1" w:unhideWhenUsed="1"/>
+    <w:lsdException w:name="page number" w:semiHidden="1" w:unhideWhenUsed="1"/>
+    <w:lsdException w:name="endnote reference" w:semiHidden="1" w:unhideWhenUsed="1"/>
+    <w:lsdException w:name="endnote text" w:semiHidden="1" w:unhideWhenUsed="1"/>
+    <w:lsdException w:name="table of authorities" w:semiHidden="1" w:unhideWhenUsed="1"/>
+    <w:lsdException w:name="macro" w:semiHidden="1" w:unhideWhenUsed="1"/>
+    <w:lsdException w:name="toa heading" w:semiHidden="1" w:unhideWhenUsed="1"/>
+    <w:lsdException w:name="List" w:semiHidden="1" w:unhideWhenUsed="1"/>
+    <w:lsdException w:name="List Bullet" w:semiHidden="1" w:unhideWhenUsed="1"/>
+    <w:lsdException w:name="List Number" w:semiHidden="1" w:unhideWhenUsed="1"/>
+    <w:lsdException w:name="List 2" w:semiHidden="1" w:unhideWhenUsed="1"/>
+    <w:lsdException w:name="List 3" w:semiHidden="1" w:unhideWhenUsed="1"/>
+    <w:lsdException w:name="List 4" w:semiHidden="1" w:unhideWhenUsed="1"/>
+    <w:lsdException w:name="List 5" w:semiHidden="1" w:unhideWhenUsed="1"/>
+    <w:lsdException w:name="List Bullet 2" w:semiHidden="1" w:unhideWhenUsed="1"/>
+    <w:lsdException w:name="List Bullet 3" w:semiHidden="1" w:unhideWhenUsed="1"/>
+    <w:lsdException w:name="List Bullet 4" w:semiHidden="1" w:unhideWhenUsed="1"/>
+    <w:lsdException w:name="List Bullet 5" w:semiHidden="1" w:unhideWhenUsed="1"/>
+    <w:lsdException w:name="List Number 2" w:semiHidden="1" w:unhideWhenUsed="1"/>
+    <w:lsdException w:name="List Number 3" w:semiHidden="1" w:unhideWhenUsed="1"/>
+    <w:lsdException w:name="List Number 4" w:semiHidden="1" w:unhideWhenUsed="1"/>
+    <w:lsdException w:name="List Number 5" w:semiHidden="1" w:unhideWhenUsed="1"/>
+    <w:lsdException w:name="Title" w:uiPriority="10" w:qFormat="1"/>
+    <w:lsdException w:name="Closing" w:semiHidden="1" w:unhideWhenUsed="1"/>
+    <w:lsdException w:name="Signature" w:semiHidden="1" w:unhideWhenUsed="1"/>
+    <w:lsdException w:name="Default Paragraph Font" w:semiHidden="1" w:uiPriority="1" w:unhideWhenUsed="1"/>
+    <w:lsdException w:name="Body Text" w:semiHidden="1" w:unhideWhenUsed="1"/>
+    <w:lsdException w:name="Body Text Indent" w:semiHidden="1" w:unhideWhenUsed="1"/>
+    <w:lsdException w:name="List Continue" w:semiHidden="1" w:unhideWhenUsed="1"/>
+    <w:lsdException w:name="List Continue 2" w:semiHidden="1" w:unhideWhenUsed="1"/>
+    <w:lsdException w:name="List Continue 3" w:semiHidden="1" w:unhideWhenUsed="1"/>
+    <w:lsdException w:name="List Continue 4" w:semiHidden="1" w:unhideWhenUsed="1"/>
+    <w:lsdException w:name="List Continue 5" w:semiHidden="1" w:unhideWhenUsed="1"/>
+    <w:lsdException w:name="Message Header" w:semiHidden="1" w:unhideWhenUsed="1"/>
+    <w:lsdException w:name="Subtitle" w:uiPriority="11" w:qFormat="1"/>
+    <w:lsdException w:name="Salutation" w:semiHidden="1" w:unhideWhenUsed="1"/>
+    <w:lsdException w:name="Date" w:semiHidden="1" w:unhideWhenUsed="1"/>
+    <w:lsdException w:name="Body Text First Indent" w:semiHidden="1" w:unhideWhenUsed="1"/>
+    <w:lsdException w:name="Body Text First Indent 2" w:semiHidden="1" w:unhideWhenUsed="1"/>
+    <w:lsdException w:name="Note Heading" w:semiHidden="1" w:unhideWhenUsed="1"/>
+    <w:lsdException w:name="Body Text 2" w:semiHidden="1" w:unhideWhenUsed="1"/>
+    <w:lsdException w:name="Body Text 3" w:semiHidden="1" w:unhideWhenUsed="1"/>
+    <w:lsdException w:name="Body Text Indent 2" w:semiHidden="1" w:unhideWhenUsed="1"/>
+    <w:lsdException w:name="Body Text Indent 3" w:semiHidden="1" w:unhideWhenUsed="1"/>
+    <w:lsdException w:name="Block Text" w:semiHidden="1" w:unhideWhenUsed="1"/>
+    <w:lsdException w:name="Hyperlink" w:semiHidden="1" w:unhideWhenUsed="1"/>
+    <w:lsdException w:name="FollowedHyperlink" w:semiHidden="1" w:unhideWhenUsed="1"/>
+    <w:lsdException w:name="Strong" w:uiPriority="22" w:qFormat="1"/>
+    <w:lsdException w:name="Emphasis" w:uiPriority="20" w:qFormat="1"/>
+    <w:lsdException w:name="Document Map" w:semiHidden="1" w:unhideWhenUsed="1"/>
+    <w:lsdException w:name="Plain Text" w:semiHidden="1" w:unhideWhenUsed="1"/>
+    <w:lsdException w:name="E-mail Signature" w:semiHidden="1" w:unhideWhenUsed="1"/>
+    <w:lsdException w:name="HTML Top of Form" w:semiHidden="1" w:unhideWhenUsed="1"/>
+    <w:lsdException w:name="HTML Bottom of Form" w:semiHidden="1" w:unhideWhenUsed="1"/>
+    <w:lsdException w:name="Normal (Web)" w:semiHidden="1" w:unhideWhenUsed="1"/>
+    <w:lsdException w:name="HTML Acronym" w:semiHidden="1" w:unhideWhenUsed="1"/>
+    <w:lsdException w:name="HTML Address" w:semiHidden="1" w:unhideWhenUsed="1"/>
+    <w:lsdException w:name="HTML Cite" w:semiHidden="1" w:unhideWhenUsed="1"/>
+    <w:lsdException w:name="HTML Code" w:semiHidden="1" w:unhideWhenUsed="1"/>
+    <w:lsdException w:name="HTML Definition" w:semiHidden="1" w:unhideWhenUsed="1"/>
+    <w:lsdException w:name="HTML Keyboard" w:semiHidden="1" w:unhideWhenUsed="1"/>
+    <w:lsdException w:name="HTML Preformatted" w:semiHidden="1" w:unhideWhenUsed="1"/>
+    <w:lsdException w:name="HTML Sample" w:semiHidden="1" w:unhideWhenUsed="1"/>
+    <w:lsdException w:name="HTML Typewriter" w:semiHidden="1" w:unhideWhenUsed="1"/>
+    <w:lsdException w:name="HTML Variable" w:semiHidden="1" w:unhideWhenUsed="1"/>
+    <w:lsdException w:name="Normal Table" w:semiHidden="1" w:unhideWhenUsed="1"/>
+    <w:lsdException w:name="annotation subject" w:semiHidden="1" w:unhideWhenUsed="1"/>
+    <w:lsdException w:name="No List" w:semiHidden="1" w:unhideWhenUsed="1"/>
+    <w:lsdException w:name="Outline List 1" w:semiHidden="1" w:unhideWhenUsed="1"/>
+    <w:lsdException w:name="Outline List 2" w:semiHidden="1" w:unhideWhenUsed="1"/>
+    <w:lsdException w:name="Outline List 3" w:semiHidden="1" w:unhideWhenUsed="1"/>
+    <w:lsdException w:name="Table Simple 1" w:semiHidden="1" w:unhideWhenUsed="1"/>
+    <w:lsdException w:name="Table Simple 2" w:semiHidden="1" w:unhideWhenUsed="1"/>
+    <w:lsdException w:name="Table Simple 3" w:semiHidden="1" w:unhideWhenUsed="1"/>
+    <w:lsdException w:name="Table Classic 1" w:semiHidden="1" w:unhideWhenUsed="1"/>
+    <w:lsdException w:name="Table Classic 2" w:semiHidden="1" w:unhideWhenUsed="1"/>
+    <w:lsdException w:name="Table Classic 3" w:semiHidden="1" w:unhideWhenUsed="1"/>
+    <w:lsdException w:name="Table Classic 4" w:semiHidden="1" w:unhideWhenUsed="1"/>
+    <w:lsdException w:name="Table Colorful 1" w:semiHidden="1" w:unhideWhenUsed="1"/>
+    <w:lsdException w:name="Table Colorful 2" w:semiHidden="1" w:unhideWhenUsed="1"/>
+    <w:lsdException w:name="Table Colorful 3" w:semiHidden="1" w:unhideWhenUsed="1"/>
+    <w:lsdException w:name="Table Columns 1" w:semiHidden="1" w:unhideWhenUsed="1"/>
+    <w:lsdException w:name="Table Columns 2" w:semiHidden="1" w:unhideWhenUsed="1"/>
+    <w:lsdException w:name="Table Columns 3" w:semiHidden="1" w:unhideWhenUsed="1"/>
+    <w:lsdException w:name="Table Columns 4" w:semiHidden="1" w:unhideWhenUsed="1"/>
+    <w:lsdException w:name="Table Columns 5" w:semiHidden="1" w:unhideWhenUsed="1"/>
+    <w:lsdException w:name="Table Grid 1" w:semiHidden="1" w:unhideWhenUsed="1"/>
+    <w:lsdException w:name="Table Grid 2" w:semiHidden="1" w:unhideWhenUsed="1"/>
+    <w:lsdException w:name="Table Grid 3" w:semiHidden="1" w:unhideWhenUsed="1"/>
+    <w:lsdException w:name="Table Grid 4" w:semiHidden="1" w:unhideWhenUsed="1"/>
+    <w:lsdException w:name="Table Grid 5" w:semiHidden="1" w:unhideWhenUsed="1"/>
+    <w:lsdException w:name="Table Grid 6" w:semiHidden="1" w:unhideWhenUsed="1"/>
+    <w:lsdException w:name="Table Grid 7" w:semiHidden="1" w:unhideWhenUsed="1"/>
+    <w:lsdException w:name="Table Grid 8" w:semiHidden="1" w:unhideWhenUsed="1"/>
+    <w:lsdException w:name="Table List 1" w:semiHidden="1" w:unhideWhenUsed="1"/>
+    <w:lsdException w:name="Table List 2" w:semiHidden="1" w:unhideWhenUsed="1"/>
+    <w:lsdException w:name="Table List 3" w:semiHidden="1" w:unhideWhenUsed="1"/>
+    <w:lsdException w:name="Table List 4" w:semiHidden="1" w:unhideWhenUsed="1"/>
+    <w:lsdException w:name="Table List 5" w:semiHidden="1" w:unhideWhenUsed="1"/>
+    <w:lsdException w:name="Table List 6" w:semiHidden="1" w:unhideWhenUsed="1"/>
+    <w:lsdException w:name="Table List 7" w:semiHidden="1" w:unhideWhenUsed="1"/>
+    <w:lsdException w:name="Table List 8" w:semiHidden="1" w:unhideWhenUsed="1"/>
+    <w:lsdException w:name="Table 3D effects 1" w:semiHidden="1" w:unhideWhenUsed="1"/>
+    <w:lsdException w:name="Table 3D effects 2" w:semiHidden="1" w:unhideWhenUsed="1"/>
+    <w:lsdException w:name="Table 3D effects 3" w:semiHidden="1" w:unhideWhenUsed="1"/>
+    <w:lsdException w:name="Table Contemporary" w:semiHidden="1" w:unhideWhenUsed="1"/>
+    <w:lsdException w:name="Table Elegant" w:semiHidden="1" w:unhideWhenUsed="1"/>
+    <w:lsdException w:name="Table Professional" w:semiHidden="1" w:unhideWhenUsed="1"/>
+    <w:lsdException w:name="Table Subtle 1" w:semiHidden="1" w:unhideWhenUsed="1"/>
+    <w:lsdException w:name="Table Subtle 2" w:semiHidden="1" w:unhideWhenUsed="1"/>
+    <w:lsdException w:name="Table Web 1" w:semiHidden="1" w:unhideWhenUsed="1"/>
+    <w:lsdException w:name="Table Web 2" w:semiHidden="1" w:unhideWhenUsed="1"/>
+    <w:lsdException w:name="Table Web 3" w:semiHidden="1" w:unhideWhenUsed="1"/>
+    <w:lsdException w:name="Balloon Text" w:semiHidden="1" w:unhideWhenUsed="1"/>
+    <w:lsdException w:name="Table Grid" w:uiPriority="39"/>
+    <w:lsdException w:name="Table Theme" w:semiHidden="1" w:unhideWhenUsed="1"/>
+    <w:lsdException w:name="Placeholder Text" w:semiHidden="1"/>
+    <w:lsdException w:name="No Spacing" w:uiPriority="1" w:qFormat="1"/>
+    <w:lsdException w:name="Light Shading" w:uiPriority="60"/>
+    <w:lsdException w:name="Light List" w:uiPriority="61"/>
+    <w:lsdException w:name="Light Grid" w:uiPriority="62"/>
+    <w:lsdException w:name="Medium Shading 1" w:uiPriority="63"/>
+    <w:lsdException w:name="Medium Shading 2" w:uiPriority="64"/>
+    <w:lsdException w:name="Medium List 1" w:uiPriority="65"/>
+    <w:lsdException w:name="Medium List 2" w:uiPriority="66"/>
+    <w:lsdException w:name="Medium Grid 1" w:uiPriority="67"/>
+    <w:lsdException w:name="Medium Grid 2" w:uiPriority="68"/>
+    <w:lsdException w:name="Medium Grid 3" w:uiPriority="69"/>
+    <w:lsdException w:name="Dark List" w:uiPriority="70"/>
+    <w:lsdException w:name="Colorful Shading" w:uiPriority="71"/>
+    <w:lsdException w:name="Colorful List" w:uiPriority="72"/>
+    <w:lsdException w:name="Colorful Grid" w:uiPriority="73"/>
+    <w:lsdException w:name="Light Shading Accent 1" w:uiPriority="60"/>
+    <w:lsdException w:name="Light List Accent 1" w:uiPriority="61"/>
+    <w:lsdException w:name="Light Grid Accent 1" w:uiPriority="62"/>
+    <w:lsdException w:name="Medium Shading 1 Accent 1" w:uiPriority="63"/>
+    <w:lsdException w:name="Medium Shading 2 Accent 1" w:uiPriority="64"/>
+    <w:lsdException w:name="Medium List 1 Accent 1" w:uiPriority="65"/>
+    <w:lsdException w:name="Revision" w:semiHidden="1"/>
+    <w:lsdException w:name="List Paragraph" w:uiPriority="34" w:qFormat="1"/>
+    <w:lsdException w:name="Quote" w:uiPriority="29" w:qFormat="1"/>
+    <w:lsdException w:name="Intense Quote" w:uiPriority="30" w:qFormat="1"/>
+    <w:lsdException w:name="Medium List 2 Accent 1" w:uiPriority="66"/>
+    <w:lsdException w:name="Medium Grid 1 Accent 1" w:uiPriority="67"/>
+    <w:lsdException w:name="Medium Grid 2 Accent 1" w:uiPriority="68"/>
+    <w:lsdException w:name="Medium Grid 3 Accent 1" w:uiPriority="69"/>
+    <w:lsdException w:name="Dark List Accent 1" w:uiPriority="70"/>
+    <w:lsdException w:name="Colorful Shading Accent 1" w:uiPriority="71"/>
+    <w:lsdException w:name="Colorful List Accent 1" w:uiPriority="72"/>
+    <w:lsdException w:name="Colorful Grid Accent 1" w:uiPriority="73"/>
+    <w:lsdException w:name="Light Shading Accent 2" w:uiPriority="60"/>
+    <w:lsdException w:name="Light List Accent 2" w:uiPriority="61"/>
+    <w:lsdException w:name="Light Grid Accent 2" w:uiPriority="62"/>
+    <w:lsdException w:name="Medium Shading 1 Accent 2" w:uiPriority="63"/>
+    <w:lsdException w:name="Medium Shading 2 Accent 2" w:uiPriority="64"/>
+    <w:lsdException w:name="Medium List 1 Accent 2" w:uiPriority="65"/>
+    <w:lsdException w:name="Medium List 2 Accent 2" w:uiPriority="66"/>
+    <w:lsdException w:name="Medium Grid 1 Accent 2" w:uiPriority="67"/>
+    <w:lsdException w:name="Medium Grid 2 Accent 2" w:uiPriority="68"/>
+    <w:lsdException w:name="Medium Grid 3 Accent 2" w:uiPriority="69"/>
+    <w:lsdException w:name="Dark List Accent 2" w:uiPriority="70"/>
+    <w:lsdException w:name="Colorful Shading Accent 2" w:uiPriority="71"/>
+    <w:lsdException w:name="Colorful List Accent 2" w:uiPriority="72"/>
+    <w:lsdException w:name="Colorful Grid Accent 2" w:uiPriority="73"/>
+    <w:lsdException w:name="Light Shading Accent 3" w:uiPriority="60"/>
+    <w:lsdException w:name="Light List Accent 3" w:uiPriority="61"/>
+    <w:lsdException w:name="Light Grid Accent 3" w:uiPriority="62"/>
+    <w:lsdException w:name="Medium Shading 1 Accent 3" w:uiPriority="63"/>
+    <w:lsdException w:name="Medium Shading 2 Accent 3" w:uiPriority="64"/>
+    <w:lsdException w:name="Medium List 1 Accent 3" w:uiPriority="65"/>
+    <w:lsdException w:name="Medium List 2 Accent 3" w:uiPriority="66"/>
+    <w:lsdException w:name="Medium Grid 1 Accent 3" w:uiPriority="67"/>
+    <w:lsdException w:name="Medium Grid 2 Accent 3" w:uiPriority="68"/>
+    <w:lsdException w:name="Medium Grid 3 Accent 3" w:uiPriority="69"/>
+    <w:lsdException w:name="Dark List Accent 3" w:uiPriority="70"/>
+    <w:lsdException w:name="Colorful Shading Accent 3" w:uiPriority="71"/>
+    <w:lsdException w:name="Colorful List Accent 3" w:uiPriority="72"/>
+    <w:lsdException w:name="Colorful Grid Accent 3" w:uiPriority="73"/>
+    <w:lsdException w:name="Light Shading Accent 4" w:uiPriority="60"/>
+    <w:lsdException w:name="Light List Accent 4" w:uiPriority="61"/>
+    <w:lsdException w:name="Light Grid Accent 4" w:uiPriority="62"/>
+    <w:lsdException w:name="Medium Shading 1 Accent 4" w:uiPriority="63"/>
+    <w:lsdException w:name="Medium Shading 2 Accent 4" w:uiPriority="64"/>
+    <w:lsdException w:name="Medium List 1 Accent 4" w:uiPriority="65"/>
+    <w:lsdException w:name="Medium List 2 Accent 4" w:uiPriority="66"/>
+    <w:lsdException w:name="Medium Grid 1 Accent 4" w:uiPriority="67"/>
+    <w:lsdException w:name="Medium Grid 2 Accent 4" w:uiPriority="68"/>
+    <w:lsdException w:name="Medium Grid 3 Accent 4" w:uiPriority="69"/>
+    <w:lsdException w:name="Dark List Accent 4" w:uiPriority="70"/>
+    <w:lsdException w:name="Colorful Shading Accent 4" w:uiPriority="71"/>
+    <w:lsdException w:name="Colorful List Accent 4" w:uiPriority="72"/>
+    <w:lsdException w:name="Colorful Grid Accent 4" w:uiPriority="73"/>
+    <w:lsdException w:name="Light Shading Accent 5" w:uiPriority="60"/>
+    <w:lsdException w:name="Light List Accent 5" w:uiPriority="61"/>
+    <w:lsdException w:name="Light Grid Accent 5" w:uiPriority="62"/>
+    <w:lsdException w:name="Medium Shading 1 Accent 5" w:uiPriority="63"/>
+    <w:lsdException w:name="Medium Shading 2 Accent 5" w:uiPriority="64"/>
+    <w:lsdException w:name="Medium List 1 Accent 5" w:uiPriority="65"/>
+    <w:lsdException w:name="Medium List 2 Accent 5" w:uiPriority="66"/>
+    <w:lsdException w:name="Medium Grid 1 Accent 5" w:uiPriority="67"/>
+    <w:lsdException w:name="Medium Grid 2 Accent 5" w:uiPriority="68"/>
+    <w:lsdException w:name="Medium Grid 3 Accent 5" w:uiPriority="69"/>
+    <w:lsdException w:name="Dark List Accent 5" w:uiPriority="70"/>
+    <w:lsdException w:name="Colorful Shading Accent 5" w:uiPriority="71"/>
+    <w:lsdException w:name="Colorful List Accent 5" w:uiPriority="72"/>
+    <w:lsdException w:name="Colorful Grid Accent 5" w:uiPriority="73"/>
+    <w:lsdException w:name="Light Shading Accent 6" w:uiPriority="60"/>
+    <w:lsdException w:name="Light List Accent 6" w:uiPriority="61"/>
+    <w:lsdException w:name="Light Grid Accent 6" w:uiPriority="62"/>
+    <w:lsdException w:name="Medium Shading 1 Accent 6" w:uiPriority="63"/>
+    <w:lsdException w:name="Medium Shading 2 Accent 6" w:uiPriority="64"/>
+    <w:lsdException w:name="Medium List 1 Accent 6" w:uiPriority="65"/>
+    <w:lsdException w:name="Medium List 2 Accent 6" w:uiPriority="66"/>
+    <w:lsdException w:name="Medium Grid 1 Accent 6" w:uiPriority="67"/>
+    <w:lsdException w:name="Medium Grid 2 Accent 6" w:uiPriority="68"/>
+    <w:lsdException w:name="Medium Grid 3 Accent 6" w:uiPriority="69"/>
+    <w:lsdException w:name="Dark List Accent 6" w:uiPriority="70"/>
+    <w:lsdException w:name="Colorful Shading Accent 6" w:uiPriority="71"/>
+    <w:lsdException w:name="Colorful List Accent 6" w:uiPriority="72"/>
+    <w:lsdException w:name="Colorful Grid Accent 6" w:uiPriority="73"/>
+    <w:lsdException w:name="Subtle Emphasis" w:uiPriority="19" w:qFormat="1"/>
+    <w:lsdException w:name="Intense Emphasis" w:uiPriority="21" w:qFormat="1"/>
+    <w:lsdException w:name="Subtle Reference" w:uiPriority="31" w:qFormat="1"/>
+    <w:lsdException w:name="Intense Reference" w:uiPriority="32" w:qFormat="1"/>
+    <w:lsdException w:name="Book Title" w:uiPriority="33" w:qFormat="1"/>
+    <w:lsdException w:name="Bibliography" w:semiHidden="1" w:uiPriority="37" w:unhideWhenUsed="1"/>
+    <w:lsdException w:name="TOC Heading" w:semiHidden="1" w:uiPriority="39" w:unhideWhenUsed="1" w:qFormat="1"/>
+    <w:lsdException w:name="Plain Table 1" w:uiPriority="41"/>
+    <w:lsdException w:name="Plain Table 2" w:uiPriority="42"/>
+    <w:lsdException w:name="Plain Table 3" w:uiPriority="43"/>
+    <w:lsdException w:name="Plain Table 4" w:uiPriority="44"/>
+    <w:lsdException w:name="Plain Table 5" w:uiPriority="45"/>
+    <w:lsdException w:name="Grid Table Light" w:uiPriority="40"/>
+    <w:lsdException w:name="Grid Table 1 Light" w:uiPriority="46"/>
+    <w:lsdException w:name="Grid Table 2" w:uiPriority="47"/>
+    <w:lsdException w:name="Grid Table 3" w:uiPriority="48"/>
+    <w:lsdException w:name="Grid Table 4" w:uiPriority="49"/>
+    <w:lsdException w:name="Grid Table 5 Dark" w:uiPriority="50"/>
+    <w:lsdException w:name="Grid Table 6 Colorful" w:uiPriority="51"/>
+    <w:lsdException w:name="Grid Table 7 Colorful" w:uiPriority="52"/>
+    <w:lsdException w:name="Grid Table 1 Light Accent 1" w:uiPriority="46"/>
+    <w:lsdException w:name="Grid Table 2 Accent 1" w:uiPriority="47"/>
+    <w:lsdException w:name="Grid Table 3 Accent 1" w:uiPriority="48"/>
+    <w:lsdException w:name="Grid Table 4 Accent 1" w:uiPriority="49"/>
+    <w:lsdException w:name="Grid Table 5 Dark Accent 1" w:uiPriority="50"/>
+    <w:lsdException w:name="Grid Table 6 Colorful Accent 1" w:uiPriority="51"/>
+    <w:lsdException w:name="Grid Table 7 Colorful Accent 1" w:uiPriority="52"/>
+    <w:lsdException w:name="Grid Table 1 Light Accent 2" w:uiPriority="46"/>
+    <w:lsdException w:name="Grid Table 2 Accent 2" w:uiPriority="47"/>
+    <w:lsdException w:name="Grid Table 3 Accent 2" w:uiPriority="48"/>
+    <w:lsdException w:name="Grid Table 4 Accent 2" w:uiPriority="49"/>
+    <w:lsdException w:name="Grid Table 5 Dark Accent 2" w:uiPriority="50"/>
+    <w:lsdException w:name="Grid Table 6 Colorful Accent 2" w:uiPriority="51"/>
+    <w:lsdException w:name="Grid Table 7 Colorful Accent 2" w:uiPriority="52"/>
+    <w:lsdException w:name="Grid Table 1 Light Accent 3" w:uiPriority="46"/>
+    <w:lsdException w:name="Grid Table 2 Accent 3" w:uiPriority="47"/>
+    <w:lsdException w:name="Grid Table 3 Accent 3" w:uiPriority="48"/>
+    <w:lsdException w:name="Grid Table 4 Accent 3" w:uiPriority="49"/>
+    <w:lsdException w:name="Grid Table 5 Dark Accent 3" w:uiPriority="50"/>
+    <w:lsdException w:name="Grid Table 6 Colorful Accent 3" w:uiPriority="51"/>
+    <w:lsdException w:name="Grid Table 7 Colorful Accent 3" w:uiPriority="52"/>
+    <w:lsdException w:name="Grid Table 1 Light Accent 4" w:uiPriority="46"/>
+    <w:lsdException w:name="Grid Table 2 Accent 4" w:uiPriority="47"/>
+    <w:lsdException w:name="Grid Table 3 Accent 4" w:uiPriority="48"/>
+    <w:lsdException w:name="Grid Table 4 Accent 4" w:uiPriority="49"/>
+    <w:lsdException w:name="Grid Table 5 Dark Accent 4" w:uiPriority="50"/>
+    <w:lsdException w:name="Grid Table 6 Colorful Accent 4" w:uiPriority="51"/>
+    <w:lsdException w:name="Grid Table 7 Colorful Accent 4" w:uiPriority="52"/>
+    <w:lsdException w:name="Grid Table 1 Light Accent 5" w:uiPriority="46"/>
+    <w:lsdException w:name="Grid Table 2 Accent 5" w:uiPriority="47"/>
+    <w:lsdException w:name="Grid Table 3 Accent 5" w:uiPriority="48"/>
+    <w:lsdException w:name="Grid Table 4 Accent 5" w:uiPriority="49"/>
+    <w:lsdException w:name="Grid Table 5 Dark Accent 5" w:uiPriority="50"/>
+    <w:lsdException w:name="Grid Table 6 Colorful Accent 5" w:uiPriority="51"/>
+    <w:lsdException w:name="Grid Table 7 Colorful Accent 5" w:uiPriority="52"/>
+    <w:lsdException w:name="Grid Table 1 Light Accent 6" w:uiPriority="46"/>
+    <w:lsdException w:name="Grid Table 2 Accent 6" w:uiPriority="47"/>
+    <w:lsdException w:name="Grid Table 3 Accent 6" w:uiPriority="48"/>
+    <w:lsdException w:name="Grid Table 4 Accent 6" w:uiPriority="49"/>
+    <w:lsdException w:name="Grid Table 5 Dark Accent 6" w:uiPriority="50"/>
+    <w:lsdException w:name="Grid Table 6 Colorful Accent 6" w:uiPriority="51"/>
+    <w:lsdException w:name="Grid Table 7 Colorful Accent 6" w:uiPriority="52"/>
+    <w:lsdException w:name="List Table 1 Light" w:uiPriority="46"/>
+    <w:lsdException w:name="List Table 2" w:uiPriority="47"/>
+    <w:lsdException w:name="List Table 3" w:uiPriority="48"/>
+    <w:lsdException w:name="List Table 4" w:uiPriority="49"/>
+    <w:lsdException w:name="List Table 5 Dark" w:uiPriority="50"/>
+    <w:lsdException w:name="List Table 6 Colorful" w:uiPriority="51"/>
+    <w:lsdException w:name="List Table 7 Colorful" w:uiPriority="52"/>
+    <w:lsdException w:name="List Table 1 Light Accent 1" w:uiPriority="46"/>
+    <w:lsdException w:name="List Table 2 Accent 1" w:uiPriority="47"/>
+    <w:lsdException w:name="List Table 3 Accent 1" w:uiPriority="48"/>
+    <w:lsdException w:name="List Table 4 Accent 1" w:uiPriority="49"/>
+    <w:lsdException w:name="List Table 5 Dark Accent 1" w:uiPriority="50"/>
+    <w:lsdException w:name="List Table 6 Colorful Accent 1" w:uiPriority="51"/>
+    <w:lsdException w:name="List Table 7 Colorful Accent 1" w:uiPriority="52"/>
+    <w:lsdException w:name="List Table 1 Light Accent 2" w:uiPriority="46"/>
+    <w:lsdException w:name="List Table 2 Accent 2" w:uiPriority="47"/>
+    <w:lsdException w:name="List Table 3 Accent 2" w:uiPriority="48"/>
+    <w:lsdException w:name="List Table 4 Accent 2" w:uiPriority="49"/>
+    <w:lsdException w:name="List Table 5 Dark Accent 2" w:uiPriority="50"/>
+    <w:lsdException w:name="List Table 6 Colorful Accent 2" w:uiPriority="51"/>
+    <w:lsdException w:name="List Table 7 Colorful Accent 2" w:uiPriority="52"/>
+    <w:lsdException w:name="List Table 1 Light Accent 3" w:uiPriority="46"/>
+    <w:lsdException w:name="List Table 2 Accent 3" w:uiPriority="47"/>
+    <w:lsdException w:name="List Table 3 Accent 3" w:uiPriority="48"/>
+    <w:lsdException w:name="List Table 4 Accent 3" w:uiPriority="49"/>
+    <w:lsdException w:name="List Table 5 Dark Accent 3" w:uiPriority="50"/>
+    <w:lsdException w:name="List Table 6 Colorful Accent 3" w:uiPriority="51"/>
+    <w:lsdException w:name="List Table 7 Colorful Accent 3" w:uiPriority="52"/>
+    <w:lsdException w:name="List Table 1 Light Accent 4" w:uiPriority="46"/>
+    <w:lsdException w:name="List Table 2 Accent 4" w:uiPriority="47"/>
+    <w:lsdException w:name="List Table 3 Accent 4" w:uiPriority="48"/>
+    <w:lsdException w:name="List Table 4 Accent 4" w:uiPriority="49"/>
+    <w:lsdException w:name="List Table 5 Dark Accent 4" w:uiPriority="50"/>
+    <w:lsdException w:name="List Table 6 Colorful Accent 4" w:uiPriority="51"/>
+    <w:lsdException w:name="List Table 7 Colorful Accent 4" w:uiPriority="52"/>
+    <w:lsdException w:name="List Table 1 Light Accent 5" w:uiPriority="46"/>
+    <w:lsdException w:name="List Table 2 Accent 5" w:uiPriority="47"/>
+    <w:lsdException w:name="List Table 3 Accent 5" w:uiPriority="48"/>
+    <w:lsdException w:name="List Table 4 Accent 5" w:uiPriority="49"/>
+    <w:lsdException w:name="List Table 5 Dark Accent 5" w:uiPriority="50"/>
+    <w:lsdException w:name="List Table 6 Colorful Accent 5" w:uiPriority="51"/>
+    <w:lsdException w:name="List Table 7 Colorful Accent 5" w:uiPriority="52"/>
+    <w:lsdException w:name="List Table 1 Light Accent 6" w:uiPriority="46"/>
+    <w:lsdException w:name="List Table 2 Accent 6" w:uiPriority="47"/>
+    <w:lsdException w:name="List Table 3 Accent 6" w:uiPriority="48"/>
+    <w:lsdException w:name="List Table 4 Accent 6" w:uiPriority="49"/>
+    <w:lsdException w:name="List Table 5 Dark Accent 6" w:uiPriority="50"/>
+    <w:lsdException w:name="List Table 6 Colorful Accent 6" w:uiPriority="51"/>
+    <w:lsdException w:name="List Table 7 Colorful Accent 6" w:uiPriority="52"/>
+  </w:latentStyles>
+  <w:style w:type="paragraph" w:default="1" w:styleId="a">
+    <w:name w:val="Normal"/>
+    <w:qFormat/>
+    <w:pPr>
+      <w:widowControl w:val="0"/>
+      <w:jc w:val="both"/>
+    </w:pPr>
+  </w:style>
+  <w:style w:type="character" w:default="1" w:styleId="a0">
+    <w:name w:val="Default Paragraph Font"/>
+    <w:uiPriority w:val="1"/>
+    <w:semiHidden/>
+    <w:unhideWhenUsed/>
+  </w:style>
+  <w:style w:type="table" w:default="1" w:styleId="a1">
+    <w:name w:val="Normal Table"/>
+    <w:uiPriority w:val="99"/>
+    <w:semiHidden/>
+    <w:unhideWhenUsed/>
+    <w:tblPr>
+      <w:tblInd w:w="0" w:type="dxa"/>
+      <w:tblCellMar>
+        <w:top w:w="0" w:type="dxa"/>
+        <w:left w:w="108" w:type="dxa"/>
+        <w:bottom w:w="0" w:type="dxa"/>
+        <w:right w:w="108" w:type="dxa"/>
+      </w:tblCellMar>
+    </w:tblPr>
+  </w:style>
+  <w:style w:type="numbering" w:default="1" w:styleId="a2">
+    <w:name w:val="No List"/>
+    <w:uiPriority w:val="99"/>
+    <w:semiHidden/>
+    <w:unhideWhenUsed/>
+  </w:style>
+  <w:style w:type="paragraph" w:customStyle="1" w:styleId="3C231E7B4D444D968A6E0CC5E9B266D5">
+    <w:name w:val="3C231E7B4D444D968A6E0CC5E9B266D5"/>
+    <w:rsid w:val="00EA0032"/>
+    <w:pPr>
+      <w:widowControl w:val="0"/>
+      <w:jc w:val="both"/>
+    </w:pPr>
+  </w:style>
+</w:styles>
+</file>
+
+<file path=word/glossary/webSettings.xml><?xml version="1.0" encoding="utf-8"?>
+<w:webSettings xmlns:mc="http://schemas.openxmlformats.org/markup-compatibility/2006" xmlns:r="http://schemas.openxmlformats.org/officeDocument/2006/relationships" xmlns:w="http://schemas.openxmlformats.org/wordprocessingml/2006/main" xmlns:w14="http://schemas.microsoft.com/office/word/2010/wordml" xmlns:w15="http://schemas.microsoft.com/office/word/2012/wordml" xmlns:w16se="http://schemas.microsoft.com/office/word/2015/wordml/symex" mc:Ignorable="w14 w15 w16se">
+  <w:optimizeForBrowser/>
+  <w:allowPNG/>
+</w:webSettings>
+</file>
+
 <file path=word/theme/theme1.xml><?xml version="1.0" encoding="utf-8"?>
 <a:theme xmlns:a="http://schemas.openxmlformats.org/drawingml/2006/main" name="Office ​​テーマ">
   <a:themeElements>
@@ -19506,7 +20105,7 @@
 </file>
 
 <file path=customXml/itemProps1.xml><?xml version="1.0" encoding="utf-8"?>
-<ds:datastoreItem xmlns:ds="http://schemas.openxmlformats.org/officeDocument/2006/customXml" ds:itemID="{0D462016-03DE-4CE7-9EBE-B042E7429356}">
+<ds:datastoreItem xmlns:ds="http://schemas.openxmlformats.org/officeDocument/2006/customXml" ds:itemID="{17556424-9264-473E-8D83-E5C0D5F6450F}">
   <ds:schemaRefs>
     <ds:schemaRef ds:uri="http://schemas.openxmlformats.org/officeDocument/2006/bibliography"/>
   </ds:schemaRefs>

--- a/asset/Documents_ja/Exastro-ITA_利用手順マニュアル_基本コンソール.docx
+++ b/asset/Documents_ja/Exastro-ITA_利用手順マニュアル_基本コンソール.docx
@@ -74,8 +74,8 @@
           </wp:anchor>
         </w:drawing>
       </w:r>
+      <w:bookmarkEnd w:id="0"/>
     </w:p>
-    <w:bookmarkEnd w:id="0"/>
     <w:p>
       <w:pPr>
         <w:pStyle w:val="Default"/>
@@ -478,12 +478,12 @@
           </w:r>
           <w:r>
             <w:rPr>
-              <w:rFonts w:asciiTheme="minorHAnsi" w:eastAsiaTheme="majorEastAsia" w:hAnsiTheme="minorHAnsi" w:cstheme="minorHAnsi"/>
+              <w:rFonts w:asciiTheme="minorHAnsi" w:eastAsiaTheme="majorEastAsia" w:hAnsiTheme="minorHAnsi" w:cstheme="minorHAnsi" w:hint="eastAsia"/>
               <w:color w:val="auto"/>
               <w:sz w:val="36"/>
               <w:szCs w:val="36"/>
             </w:rPr>
-            <w:t>5</w:t>
+            <w:t>7</w:t>
           </w:r>
           <w:r>
             <w:rPr>
@@ -5221,7 +5221,26 @@
           <w:noProof/>
         </w:rPr>
         <w:pict>
-          <v:shape id="_x0000_i1025" type="#_x0000_t75" style="width:486pt;height:271.8pt">
+          <v:shapetype id="_x0000_t75" coordsize="21600,21600" o:spt="75" o:preferrelative="t" path="m@4@5l@4@11@9@11@9@5xe" filled="f" stroked="f">
+            <v:stroke joinstyle="miter"/>
+            <v:formulas>
+              <v:f eqn="if lineDrawn pixelLineWidth 0"/>
+              <v:f eqn="sum @0 1 0"/>
+              <v:f eqn="sum 0 0 @1"/>
+              <v:f eqn="prod @2 1 2"/>
+              <v:f eqn="prod @3 21600 pixelWidth"/>
+              <v:f eqn="prod @3 21600 pixelHeight"/>
+              <v:f eqn="sum @0 0 1"/>
+              <v:f eqn="prod @6 1 2"/>
+              <v:f eqn="prod @7 21600 pixelWidth"/>
+              <v:f eqn="sum @8 21600 0"/>
+              <v:f eqn="prod @7 21600 pixelHeight"/>
+              <v:f eqn="sum @10 21600 0"/>
+            </v:formulas>
+            <v:path o:extrusionok="f" gradientshapeok="t" o:connecttype="rect"/>
+            <o:lock v:ext="edit" aspectratio="t"/>
+          </v:shapetype>
+          <v:shape id="_x0000_i1025" type="#_x0000_t75" style="width:486pt;height:271.5pt">
             <v:imagedata r:id="rId10" o:title="コメント"/>
           </v:shape>
         </w:pict>
@@ -5376,11 +5395,54 @@
         <w:rPr>
           <w:noProof/>
         </w:rPr>
-        <w:pict>
-          <v:shape id="_x0000_i1026" type="#_x0000_t75" style="width:407.4pt;height:88.2pt">
-            <v:imagedata r:id="rId11" o:title="コメント1"/>
-          </v:shape>
-        </w:pict>
+        <w:drawing>
+          <wp:inline distT="0" distB="0" distL="0" distR="0">
+            <wp:extent cx="5676900" cy="952500"/>
+            <wp:effectExtent l="0" t="0" r="0" b="0"/>
+            <wp:docPr id="5" name="図 5"/>
+            <wp:cNvGraphicFramePr>
+              <a:graphicFrameLocks xmlns:a="http://schemas.openxmlformats.org/drawingml/2006/main" noChangeAspect="1"/>
+            </wp:cNvGraphicFramePr>
+            <a:graphic xmlns:a="http://schemas.openxmlformats.org/drawingml/2006/main">
+              <a:graphicData uri="http://schemas.openxmlformats.org/drawingml/2006/picture">
+                <pic:pic xmlns:pic="http://schemas.openxmlformats.org/drawingml/2006/picture">
+                  <pic:nvPicPr>
+                    <pic:cNvPr id="0" name="Picture 9"/>
+                    <pic:cNvPicPr>
+                      <a:picLocks noChangeAspect="1" noChangeArrowheads="1"/>
+                    </pic:cNvPicPr>
+                  </pic:nvPicPr>
+                  <pic:blipFill>
+                    <a:blip r:embed="rId11">
+                      <a:extLst>
+                        <a:ext uri="{28A0092B-C50C-407E-A947-70E740481C1C}">
+                          <a14:useLocalDpi xmlns:a14="http://schemas.microsoft.com/office/drawing/2010/main" val="0"/>
+                        </a:ext>
+                      </a:extLst>
+                    </a:blip>
+                    <a:srcRect/>
+                    <a:stretch>
+                      <a:fillRect/>
+                    </a:stretch>
+                  </pic:blipFill>
+                  <pic:spPr bwMode="auto">
+                    <a:xfrm>
+                      <a:off x="0" y="0"/>
+                      <a:ext cx="5676900" cy="952500"/>
+                    </a:xfrm>
+                    <a:prstGeom prst="rect">
+                      <a:avLst/>
+                    </a:prstGeom>
+                    <a:noFill/>
+                    <a:ln>
+                      <a:noFill/>
+                    </a:ln>
+                  </pic:spPr>
+                </pic:pic>
+              </a:graphicData>
+            </a:graphic>
+          </wp:inline>
+        </w:drawing>
       </w:r>
     </w:p>
     <w:p>
@@ -7711,9 +7773,8 @@
         </w:trPr>
         <w:tc>
           <w:tcPr>
-            <w:tcW w:w="2235" w:type="dxa"/>
-            <w:gridSpan w:val="2"/>
-            <w:shd w:val="clear" w:color="auto" w:fill="auto"/>
+            <w:tcW w:w="1101" w:type="dxa"/>
+            <w:vMerge w:val="restart"/>
           </w:tcPr>
           <w:p>
             <w:pPr>
@@ -7728,13 +7789,84 @@
             </w:pPr>
             <w:r>
               <w:rPr>
+                <w:rFonts w:ascii="Consolas" w:hAnsi="Consolas"/>
+                <w:spacing w:val="9"/>
+                <w:sz w:val="18"/>
+                <w:szCs w:val="18"/>
+              </w:rPr>
+              <w:t>ssh</w:t>
+            </w:r>
+            <w:r>
+              <w:rPr>
+                <w:rFonts w:ascii="Consolas" w:hAnsi="Consolas"/>
+                <w:spacing w:val="9"/>
+                <w:sz w:val="18"/>
+                <w:szCs w:val="18"/>
+              </w:rPr>
+              <w:br/>
+            </w:r>
+            <w:r>
+              <w:rPr>
+                <w:rFonts w:ascii="Consolas" w:hAnsi="Consolas"/>
+                <w:spacing w:val="9"/>
+                <w:sz w:val="18"/>
+                <w:szCs w:val="18"/>
+              </w:rPr>
+              <w:t>鍵認証</w:t>
+            </w:r>
+            <w:r>
+              <w:rPr>
+                <w:rFonts w:ascii="Consolas" w:hAnsi="Consolas"/>
+                <w:spacing w:val="9"/>
+                <w:sz w:val="18"/>
+                <w:szCs w:val="18"/>
+              </w:rPr>
+              <w:br/>
+            </w:r>
+            <w:r>
+              <w:rPr>
+                <w:rFonts w:ascii="Consolas" w:hAnsi="Consolas"/>
+                <w:spacing w:val="9"/>
+                <w:sz w:val="18"/>
+                <w:szCs w:val="18"/>
+              </w:rPr>
+              <w:t>情報</w:t>
+            </w:r>
+          </w:p>
+        </w:tc>
+        <w:tc>
+          <w:tcPr>
+            <w:tcW w:w="1134" w:type="dxa"/>
+          </w:tcPr>
+          <w:p>
+            <w:pPr>
+              <w:spacing w:line="240" w:lineRule="exact"/>
+              <w:rPr>
+                <w:rFonts w:asciiTheme="minorEastAsia" w:hAnsiTheme="minorEastAsia" w:cstheme="minorHAnsi"/>
+                <w:color w:val="000000"/>
+                <w:sz w:val="18"/>
+                <w:szCs w:val="18"/>
+                <w:shd w:val="clear" w:color="auto" w:fill="FFFFFF"/>
+              </w:rPr>
+            </w:pPr>
+            <w:r>
+              <w:rPr>
+                <w:rStyle w:val="generalbold1"/>
+                <w:bCs/>
+                <w:sz w:val="18"/>
+                <w:szCs w:val="18"/>
+              </w:rPr>
+              <w:t>ssh</w:t>
+            </w:r>
+            <w:r>
+              <w:rPr>
                 <w:rStyle w:val="generalbold1"/>
                 <w:rFonts w:hint="eastAsia"/>
                 <w:bCs/>
                 <w:sz w:val="18"/>
                 <w:szCs w:val="18"/>
               </w:rPr>
-              <w:t>ssh</w:t>
+              <w:t>秘密</w:t>
             </w:r>
             <w:r>
               <w:rPr>
@@ -7744,14 +7876,13 @@
                 <w:sz w:val="18"/>
                 <w:szCs w:val="18"/>
               </w:rPr>
-              <w:t>認証鍵ファイル</w:t>
+              <w:t>鍵ファイル</w:t>
             </w:r>
           </w:p>
         </w:tc>
         <w:tc>
           <w:tcPr>
             <w:tcW w:w="4110" w:type="dxa"/>
-            <w:shd w:val="clear" w:color="auto" w:fill="auto"/>
           </w:tcPr>
           <w:p>
             <w:pPr>
@@ -7772,12 +7903,9 @@
                 <w:szCs w:val="18"/>
                 <w:shd w:val="clear" w:color="auto" w:fill="FFFFFF"/>
               </w:rPr>
-              <w:t>ssh認証鍵ファイルを指定して鍵認証する場合の鍵ファイルを入力します。</w:t>
-            </w:r>
-          </w:p>
-          <w:p>
-            <w:pPr>
-              <w:spacing w:line="240" w:lineRule="exact"/>
+              <w:t>s</w:t>
+            </w:r>
+            <w:r>
               <w:rPr>
                 <w:rFonts w:asciiTheme="minorEastAsia" w:hAnsiTheme="minorEastAsia" w:cstheme="minorHAnsi"/>
                 <w:color w:val="000000"/>
@@ -7785,7 +7913,8 @@
                 <w:szCs w:val="18"/>
                 <w:shd w:val="clear" w:color="auto" w:fill="FFFFFF"/>
               </w:rPr>
-            </w:pPr>
+              <w:t>sh</w:t>
+            </w:r>
             <w:r>
               <w:rPr>
                 <w:rFonts w:asciiTheme="minorEastAsia" w:hAnsiTheme="minorEastAsia" w:cstheme="minorHAnsi" w:hint="eastAsia"/>
@@ -7794,14 +7923,43 @@
                 <w:szCs w:val="18"/>
                 <w:shd w:val="clear" w:color="auto" w:fill="FFFFFF"/>
               </w:rPr>
-              <w:t>rootユーザーで認証可能な鍵ファイルを用意して下さい。</w:t>
+              <w:t>秘密鍵ファイルを指定して鍵認証</w:t>
+            </w:r>
+            <w:r>
+              <w:rPr>
+                <w:rFonts w:asciiTheme="minorEastAsia" w:hAnsiTheme="minorEastAsia" w:cstheme="minorHAnsi" w:hint="eastAsia"/>
+                <w:color w:val="000000"/>
+                <w:sz w:val="18"/>
+                <w:szCs w:val="18"/>
+                <w:shd w:val="clear" w:color="auto" w:fill="FFFFFF"/>
+              </w:rPr>
+              <w:t>する場合の</w:t>
+            </w:r>
+            <w:r>
+              <w:rPr>
+                <w:rFonts w:asciiTheme="minorEastAsia" w:hAnsiTheme="minorEastAsia" w:cstheme="minorHAnsi" w:hint="eastAsia"/>
+                <w:color w:val="000000"/>
+                <w:sz w:val="18"/>
+                <w:szCs w:val="18"/>
+                <w:shd w:val="clear" w:color="auto" w:fill="FFFFFF"/>
+              </w:rPr>
+              <w:t>秘密鍵</w:t>
+            </w:r>
+            <w:r>
+              <w:rPr>
+                <w:rFonts w:asciiTheme="minorEastAsia" w:hAnsiTheme="minorEastAsia" w:cstheme="minorHAnsi" w:hint="eastAsia"/>
+                <w:color w:val="000000"/>
+                <w:sz w:val="18"/>
+                <w:szCs w:val="18"/>
+                <w:shd w:val="clear" w:color="auto" w:fill="FFFFFF"/>
+              </w:rPr>
+              <w:t>ファイルを入力します。</w:t>
             </w:r>
           </w:p>
         </w:tc>
         <w:tc>
           <w:tcPr>
             <w:tcW w:w="709" w:type="dxa"/>
-            <w:shd w:val="clear" w:color="auto" w:fill="auto"/>
           </w:tcPr>
           <w:p>
             <w:pPr>
@@ -7830,7 +7988,6 @@
         <w:tc>
           <w:tcPr>
             <w:tcW w:w="992" w:type="dxa"/>
-            <w:shd w:val="clear" w:color="auto" w:fill="auto"/>
           </w:tcPr>
           <w:p>
             <w:pPr>
@@ -7845,18 +8002,19 @@
             </w:pPr>
             <w:r>
               <w:rPr>
-                <w:rFonts w:asciiTheme="minorEastAsia" w:hAnsiTheme="minorEastAsia" w:hint="eastAsia"/>
-                <w:sz w:val="18"/>
-                <w:szCs w:val="18"/>
-              </w:rPr>
-              <w:t>ファイル選択</w:t>
+                <w:rFonts w:asciiTheme="minorEastAsia" w:hAnsiTheme="minorEastAsia" w:cstheme="minorHAnsi" w:hint="eastAsia"/>
+                <w:color w:val="000000"/>
+                <w:sz w:val="18"/>
+                <w:szCs w:val="18"/>
+                <w:shd w:val="clear" w:color="auto" w:fill="FFFFFF"/>
+              </w:rPr>
+              <w:t>リスト選択</w:t>
             </w:r>
           </w:p>
         </w:tc>
         <w:tc>
           <w:tcPr>
             <w:tcW w:w="1843" w:type="dxa"/>
-            <w:shd w:val="clear" w:color="auto" w:fill="auto"/>
           </w:tcPr>
           <w:p>
             <w:pPr>
@@ -7872,11 +8030,236 @@
             </w:pPr>
             <w:r>
               <w:rPr>
-                <w:rFonts w:asciiTheme="minorEastAsia" w:hAnsiTheme="minorEastAsia" w:hint="eastAsia"/>
-                <w:sz w:val="18"/>
-                <w:szCs w:val="18"/>
-              </w:rPr>
-              <w:t>最大サイズ10Kバイト</w:t>
+                <w:rFonts w:asciiTheme="minorEastAsia" w:hAnsiTheme="minorEastAsia" w:cstheme="minorHAnsi" w:hint="eastAsia"/>
+                <w:color w:val="000000"/>
+                <w:sz w:val="18"/>
+                <w:szCs w:val="18"/>
+                <w:shd w:val="clear" w:color="auto" w:fill="FFFFFF"/>
+              </w:rPr>
+              <w:t>-</w:t>
+            </w:r>
+          </w:p>
+        </w:tc>
+      </w:tr>
+      <w:tr>
+        <w:trPr>
+          <w:trHeight w:val="92"/>
+        </w:trPr>
+        <w:tc>
+          <w:tcPr>
+            <w:tcW w:w="1101" w:type="dxa"/>
+            <w:vMerge/>
+          </w:tcPr>
+          <w:p>
+            <w:pPr>
+              <w:spacing w:line="240" w:lineRule="exact"/>
+              <w:rPr>
+                <w:rFonts w:asciiTheme="minorEastAsia" w:hAnsiTheme="minorEastAsia" w:cstheme="minorHAnsi"/>
+                <w:color w:val="000000"/>
+                <w:sz w:val="18"/>
+                <w:szCs w:val="18"/>
+                <w:shd w:val="clear" w:color="auto" w:fill="FFFFFF"/>
+              </w:rPr>
+            </w:pPr>
+          </w:p>
+        </w:tc>
+        <w:tc>
+          <w:tcPr>
+            <w:tcW w:w="1134" w:type="dxa"/>
+          </w:tcPr>
+          <w:p>
+            <w:pPr>
+              <w:spacing w:line="240" w:lineRule="exact"/>
+              <w:rPr>
+                <w:rFonts w:asciiTheme="minorEastAsia" w:hAnsiTheme="minorEastAsia" w:cstheme="minorHAnsi"/>
+                <w:color w:val="000000"/>
+                <w:sz w:val="18"/>
+                <w:szCs w:val="18"/>
+                <w:shd w:val="clear" w:color="auto" w:fill="FFFFFF"/>
+              </w:rPr>
+            </w:pPr>
+            <w:r>
+              <w:rPr>
+                <w:rFonts w:asciiTheme="minorEastAsia" w:hAnsiTheme="minorEastAsia" w:cstheme="minorHAnsi" w:hint="eastAsia"/>
+                <w:color w:val="000000"/>
+                <w:sz w:val="18"/>
+                <w:szCs w:val="18"/>
+                <w:shd w:val="clear" w:color="auto" w:fill="FFFFFF"/>
+              </w:rPr>
+              <w:t>パスフレーズ</w:t>
+            </w:r>
+          </w:p>
+        </w:tc>
+        <w:tc>
+          <w:tcPr>
+            <w:tcW w:w="4110" w:type="dxa"/>
+          </w:tcPr>
+          <w:p>
+            <w:pPr>
+              <w:spacing w:line="240" w:lineRule="exact"/>
+              <w:rPr>
+                <w:rFonts w:asciiTheme="minorEastAsia" w:hAnsiTheme="minorEastAsia" w:cstheme="minorHAnsi"/>
+                <w:color w:val="000000"/>
+                <w:sz w:val="18"/>
+                <w:szCs w:val="18"/>
+                <w:shd w:val="clear" w:color="auto" w:fill="FFFFFF"/>
+              </w:rPr>
+            </w:pPr>
+            <w:r>
+              <w:rPr>
+                <w:rFonts w:asciiTheme="minorEastAsia" w:hAnsiTheme="minorEastAsia" w:cstheme="minorHAnsi" w:hint="eastAsia"/>
+                <w:color w:val="000000"/>
+                <w:sz w:val="18"/>
+                <w:szCs w:val="18"/>
+                <w:shd w:val="clear" w:color="auto" w:fill="FFFFFF"/>
+              </w:rPr>
+              <w:t>s</w:t>
+            </w:r>
+            <w:r>
+              <w:rPr>
+                <w:rFonts w:asciiTheme="minorEastAsia" w:hAnsiTheme="minorEastAsia" w:cstheme="minorHAnsi"/>
+                <w:color w:val="000000"/>
+                <w:sz w:val="18"/>
+                <w:szCs w:val="18"/>
+                <w:shd w:val="clear" w:color="auto" w:fill="FFFFFF"/>
+              </w:rPr>
+              <w:t>sh</w:t>
+            </w:r>
+            <w:r>
+              <w:rPr>
+                <w:rFonts w:asciiTheme="minorEastAsia" w:hAnsiTheme="minorEastAsia" w:cstheme="minorHAnsi" w:hint="eastAsia"/>
+                <w:color w:val="000000"/>
+                <w:sz w:val="18"/>
+                <w:szCs w:val="18"/>
+                <w:shd w:val="clear" w:color="auto" w:fill="FFFFFF"/>
+              </w:rPr>
+              <w:t>秘密鍵ファイルにパスフレーズが設定されている場合、パスフレーズを</w:t>
+            </w:r>
+            <w:r>
+              <w:rPr>
+                <w:rFonts w:asciiTheme="minorEastAsia" w:hAnsiTheme="minorEastAsia" w:cstheme="minorHAnsi" w:hint="eastAsia"/>
+                <w:color w:val="000000"/>
+                <w:sz w:val="18"/>
+                <w:szCs w:val="18"/>
+                <w:shd w:val="clear" w:color="auto" w:fill="FFFFFF"/>
+              </w:rPr>
+              <w:t>入力します。</w:t>
+            </w:r>
+          </w:p>
+        </w:tc>
+        <w:tc>
+          <w:tcPr>
+            <w:tcW w:w="709" w:type="dxa"/>
+          </w:tcPr>
+          <w:p>
+            <w:pPr>
+              <w:spacing w:line="240" w:lineRule="exact"/>
+              <w:jc w:val="center"/>
+              <w:rPr>
+                <w:rFonts w:asciiTheme="minorEastAsia" w:hAnsiTheme="minorEastAsia" w:cstheme="minorHAnsi"/>
+                <w:color w:val="000000"/>
+                <w:sz w:val="18"/>
+                <w:szCs w:val="18"/>
+                <w:shd w:val="clear" w:color="auto" w:fill="FFFFFF"/>
+              </w:rPr>
+            </w:pPr>
+            <w:r>
+              <w:rPr>
+                <w:rFonts w:asciiTheme="minorEastAsia" w:hAnsiTheme="minorEastAsia" w:cstheme="minorHAnsi" w:hint="eastAsia"/>
+                <w:color w:val="000000"/>
+                <w:sz w:val="18"/>
+                <w:szCs w:val="18"/>
+                <w:shd w:val="clear" w:color="auto" w:fill="FFFFFF"/>
+              </w:rPr>
+              <w:t>-</w:t>
+            </w:r>
+          </w:p>
+          <w:p>
+            <w:pPr>
+              <w:spacing w:line="240" w:lineRule="exact"/>
+              <w:jc w:val="center"/>
+              <w:rPr>
+                <w:rFonts w:asciiTheme="minorEastAsia" w:hAnsiTheme="minorEastAsia" w:cstheme="minorHAnsi"/>
+                <w:color w:val="000000"/>
+                <w:sz w:val="18"/>
+                <w:szCs w:val="18"/>
+                <w:shd w:val="clear" w:color="auto" w:fill="FFFFFF"/>
+              </w:rPr>
+            </w:pPr>
+          </w:p>
+        </w:tc>
+        <w:tc>
+          <w:tcPr>
+            <w:tcW w:w="992" w:type="dxa"/>
+          </w:tcPr>
+          <w:p>
+            <w:pPr>
+              <w:spacing w:line="240" w:lineRule="exact"/>
+              <w:rPr>
+                <w:rFonts w:asciiTheme="minorEastAsia" w:hAnsiTheme="minorEastAsia" w:cstheme="minorHAnsi"/>
+                <w:color w:val="000000"/>
+                <w:sz w:val="18"/>
+                <w:szCs w:val="18"/>
+                <w:shd w:val="clear" w:color="auto" w:fill="FFFFFF"/>
+              </w:rPr>
+            </w:pPr>
+            <w:r>
+              <w:rPr>
+                <w:rFonts w:asciiTheme="minorEastAsia" w:hAnsiTheme="minorEastAsia" w:cstheme="minorHAnsi" w:hint="eastAsia"/>
+                <w:color w:val="000000"/>
+                <w:sz w:val="18"/>
+                <w:szCs w:val="18"/>
+                <w:shd w:val="clear" w:color="auto" w:fill="FFFFFF"/>
+              </w:rPr>
+              <w:t>手動入力</w:t>
+            </w:r>
+          </w:p>
+        </w:tc>
+        <w:tc>
+          <w:tcPr>
+            <w:tcW w:w="1843" w:type="dxa"/>
+          </w:tcPr>
+          <w:p>
+            <w:pPr>
+              <w:spacing w:line="240" w:lineRule="exact"/>
+              <w:jc w:val="left"/>
+              <w:rPr>
+                <w:rFonts w:asciiTheme="minorEastAsia" w:hAnsiTheme="minorEastAsia" w:cstheme="minorHAnsi"/>
+                <w:color w:val="000000"/>
+                <w:sz w:val="18"/>
+                <w:szCs w:val="18"/>
+                <w:shd w:val="clear" w:color="auto" w:fill="FFFFFF"/>
+              </w:rPr>
+            </w:pPr>
+            <w:r>
+              <w:rPr>
+                <w:rFonts w:asciiTheme="minorEastAsia" w:hAnsiTheme="minorEastAsia" w:cstheme="minorHAnsi" w:hint="eastAsia"/>
+                <w:color w:val="000000"/>
+                <w:sz w:val="18"/>
+                <w:szCs w:val="18"/>
+                <w:shd w:val="clear" w:color="auto" w:fill="FFFFFF"/>
+              </w:rPr>
+              <w:t>最大長</w:t>
+            </w:r>
+            <w:r>
+              <w:rPr>
+                <w:rFonts w:cstheme="minorHAnsi"/>
+                <w:color w:val="000000"/>
+                <w:sz w:val="18"/>
+                <w:szCs w:val="18"/>
+                <w:shd w:val="clear" w:color="auto" w:fill="FFFFFF"/>
+              </w:rPr>
+              <w:t>256</w:t>
+            </w:r>
+            <w:r>
+              <w:rPr>
+                <w:rFonts w:asciiTheme="minorEastAsia" w:hAnsiTheme="minorEastAsia" w:cstheme="minorHAnsi" w:hint="eastAsia"/>
+                <w:color w:val="000000"/>
+                <w:sz w:val="18"/>
+                <w:szCs w:val="18"/>
+                <w:shd w:val="clear" w:color="auto" w:fill="FFFFFF"/>
+              </w:rPr>
+              <w:t>バイト</w:t>
             </w:r>
           </w:p>
         </w:tc>
@@ -8140,11 +8523,54 @@
         <w:rPr>
           <w:noProof/>
         </w:rPr>
-        <w:pict>
-          <v:shape id="_x0000_i1027" type="#_x0000_t75" style="width:402pt;height:91.2pt">
-            <v:imagedata r:id="rId12" o:title="コメント2"/>
-          </v:shape>
-        </w:pict>
+        <w:drawing>
+          <wp:inline distT="0" distB="0" distL="0" distR="0">
+            <wp:extent cx="5467350" cy="838200"/>
+            <wp:effectExtent l="0" t="0" r="0" b="0"/>
+            <wp:docPr id="4" name="図 4"/>
+            <wp:cNvGraphicFramePr>
+              <a:graphicFrameLocks xmlns:a="http://schemas.openxmlformats.org/drawingml/2006/main" noChangeAspect="1"/>
+            </wp:cNvGraphicFramePr>
+            <a:graphic xmlns:a="http://schemas.openxmlformats.org/drawingml/2006/main">
+              <a:graphicData uri="http://schemas.openxmlformats.org/drawingml/2006/picture">
+                <pic:pic xmlns:pic="http://schemas.openxmlformats.org/drawingml/2006/picture">
+                  <pic:nvPicPr>
+                    <pic:cNvPr id="0" name="Picture 10"/>
+                    <pic:cNvPicPr>
+                      <a:picLocks noChangeAspect="1" noChangeArrowheads="1"/>
+                    </pic:cNvPicPr>
+                  </pic:nvPicPr>
+                  <pic:blipFill>
+                    <a:blip r:embed="rId12">
+                      <a:extLst>
+                        <a:ext uri="{28A0092B-C50C-407E-A947-70E740481C1C}">
+                          <a14:useLocalDpi xmlns:a14="http://schemas.microsoft.com/office/drawing/2010/main" val="0"/>
+                        </a:ext>
+                      </a:extLst>
+                    </a:blip>
+                    <a:srcRect/>
+                    <a:stretch>
+                      <a:fillRect/>
+                    </a:stretch>
+                  </pic:blipFill>
+                  <pic:spPr bwMode="auto">
+                    <a:xfrm>
+                      <a:off x="0" y="0"/>
+                      <a:ext cx="5467350" cy="838200"/>
+                    </a:xfrm>
+                    <a:prstGeom prst="rect">
+                      <a:avLst/>
+                    </a:prstGeom>
+                    <a:noFill/>
+                    <a:ln>
+                      <a:noFill/>
+                    </a:ln>
+                  </pic:spPr>
+                </pic:pic>
+              </a:graphicData>
+            </a:graphic>
+          </wp:inline>
+        </w:drawing>
       </w:r>
     </w:p>
     <w:p>
@@ -8303,27 +8729,6 @@
           <w:noProof/>
         </w:rPr>
         <w:t>e</w:t>
-      </w:r>
-      <w:r>
-        <w:rPr>
-          <w:rFonts w:cstheme="minorHAnsi" w:hint="eastAsia"/>
-          <w:noProof/>
-        </w:rPr>
-        <w:t>利用情報</w:t>
-      </w:r>
-      <w:r>
-        <w:rPr>
-          <w:rFonts w:cstheme="minorHAnsi" w:hint="eastAsia"/>
-          <w:noProof/>
-        </w:rPr>
-        <w:t>と</w:t>
-      </w:r>
-      <w:r>
-        <w:rPr>
-          <w:rFonts w:cstheme="minorHAnsi" w:hint="eastAsia"/>
-          <w:noProof/>
-        </w:rPr>
-        <w:t>Tower/AWX</w:t>
       </w:r>
       <w:r>
         <w:rPr>
@@ -8634,7 +9039,7 @@
           <w:noProof/>
         </w:rPr>
         <w:pict>
-          <v:shape id="_x0000_i1028" type="#_x0000_t75" style="width:485.4pt;height:273pt">
+          <v:shape id="_x0000_i1026" type="#_x0000_t75" style="width:485.25pt;height:273pt">
             <v:imagedata r:id="rId13" o:title="2"/>
           </v:shape>
         </w:pict>
@@ -8831,7 +9236,7 @@
           <w:noProof/>
         </w:rPr>
         <w:pict>
-          <v:shape id="_x0000_i1029" type="#_x0000_t75" style="width:357pt;height:46.8pt">
+          <v:shape id="_x0000_i1027" type="#_x0000_t75" style="width:357pt;height:46.5pt">
             <v:imagedata r:id="rId14" o:title="3"/>
           </v:shape>
         </w:pict>
@@ -9937,7 +10342,7 @@
           <w:rFonts w:cstheme="minorHAnsi"/>
         </w:rPr>
         <w:pict>
-          <v:shape id="_x0000_i1030" type="#_x0000_t75" style="width:484.8pt;height:272.4pt">
+          <v:shape id="_x0000_i1028" type="#_x0000_t75" style="width:484.5pt;height:273pt">
             <v:imagedata r:id="rId15" o:title="4"/>
           </v:shape>
         </w:pict>
@@ -10146,7 +10551,7 @@
           <w:noProof/>
         </w:rPr>
         <w:pict>
-          <v:shape id="_x0000_i1031" type="#_x0000_t75" style="width:403.2pt;height:40.8pt">
+          <v:shape id="_x0000_i1029" type="#_x0000_t75" style="width:402.75pt;height:40.5pt">
             <v:imagedata r:id="rId16" o:title="5"/>
           </v:shape>
         </w:pict>
@@ -11853,7 +12258,7 @@
           <w:noProof/>
         </w:rPr>
         <w:pict>
-          <v:shape id="_x0000_i1032" type="#_x0000_t75" style="width:484.8pt;height:272.4pt">
+          <v:shape id="_x0000_i1030" type="#_x0000_t75" style="width:484.5pt;height:273pt">
             <v:imagedata r:id="rId17" o:title="6"/>
           </v:shape>
         </w:pict>
@@ -12382,7 +12787,7 @@
             <w:noProof/>
             <w:lang w:val="ja-JP"/>
           </w:rPr>
-          <w:t>1</w:t>
+          <w:t>2</w:t>
         </w:r>
         <w:r>
           <w:fldChar w:fldCharType="end"/>
@@ -17583,6 +17988,7 @@
   <w:style w:type="paragraph" w:default="1" w:styleId="a0">
     <w:name w:val="Normal"/>
     <w:qFormat/>
+    <w:rsid w:val="00166D67"/>
     <w:pPr>
       <w:widowControl w:val="0"/>
       <w:jc w:val="both"/>
@@ -19208,584 +19614,6 @@
 </w:styles>
 </file>
 
-<file path=word/glossary/document.xml><?xml version="1.0" encoding="utf-8"?>
-<w:glossaryDocument xmlns:wpc="http://schemas.microsoft.com/office/word/2010/wordprocessingCanvas" xmlns:cx="http://schemas.microsoft.com/office/drawing/2014/chartex" xmlns:cx1="http://schemas.microsoft.com/office/drawing/2015/9/8/chartex" xmlns:mc="http://schemas.openxmlformats.org/markup-compatibility/2006" xmlns:o="urn:schemas-microsoft-com:office:office" xmlns:r="http://schemas.openxmlformats.org/officeDocument/2006/relationships" xmlns:m="http://schemas.openxmlformats.org/officeDocument/2006/math" xmlns:v="urn:schemas-microsoft-com:vml" xmlns:wp14="http://schemas.microsoft.com/office/word/2010/wordprocessingDrawing" xmlns:wp="http://schemas.openxmlformats.org/drawingml/2006/wordprocessingDrawing" xmlns:w10="urn:schemas-microsoft-com:office:word" xmlns:w="http://schemas.openxmlformats.org/wordprocessingml/2006/main" xmlns:w14="http://schemas.microsoft.com/office/word/2010/wordml" xmlns:w15="http://schemas.microsoft.com/office/word/2012/wordml" xmlns:w16se="http://schemas.microsoft.com/office/word/2015/wordml/symex" xmlns:wpg="http://schemas.microsoft.com/office/word/2010/wordprocessingGroup" xmlns:wpi="http://schemas.microsoft.com/office/word/2010/wordprocessingInk" xmlns:wne="http://schemas.microsoft.com/office/word/2006/wordml" xmlns:wps="http://schemas.microsoft.com/office/word/2010/wordprocessingShape" mc:Ignorable="w14 w15 w16se wp14"/>
-</file>
-
-<file path=word/glossary/fontTable.xml><?xml version="1.0" encoding="utf-8"?>
-<w:fonts xmlns:mc="http://schemas.openxmlformats.org/markup-compatibility/2006" xmlns:r="http://schemas.openxmlformats.org/officeDocument/2006/relationships" xmlns:w="http://schemas.openxmlformats.org/wordprocessingml/2006/main" xmlns:w14="http://schemas.microsoft.com/office/word/2010/wordml" xmlns:w15="http://schemas.microsoft.com/office/word/2012/wordml" xmlns:w16se="http://schemas.microsoft.com/office/word/2015/wordml/symex" mc:Ignorable="w14 w15 w16se">
-  <w:font w:name="Times New Roman">
-    <w:panose1 w:val="02020603050405020304"/>
-    <w:charset w:val="00"/>
-    <w:family w:val="roman"/>
-    <w:pitch w:val="variable"/>
-    <w:sig w:usb0="E0002AFF" w:usb1="C0007841" w:usb2="00000009" w:usb3="00000000" w:csb0="000001FF" w:csb1="00000000"/>
-  </w:font>
-  <w:font w:name="Arial">
-    <w:panose1 w:val="020B0604020202020204"/>
-    <w:charset w:val="00"/>
-    <w:family w:val="swiss"/>
-    <w:pitch w:val="variable"/>
-    <w:sig w:usb0="E0002AFF" w:usb1="C0007843" w:usb2="00000009" w:usb3="00000000" w:csb0="000001FF" w:csb1="00000000"/>
-  </w:font>
-  <w:font w:name="ＭＳ 明朝">
-    <w:altName w:val="MS Mincho"/>
-    <w:panose1 w:val="02020609040205080304"/>
-    <w:charset w:val="80"/>
-    <w:family w:val="roman"/>
-    <w:pitch w:val="fixed"/>
-    <w:sig w:usb0="E00002FF" w:usb1="6AC7FDFB" w:usb2="08000012" w:usb3="00000000" w:csb0="0002009F" w:csb1="00000000"/>
-  </w:font>
-  <w:font w:name="Wingdings">
-    <w:panose1 w:val="05000000000000000000"/>
-    <w:charset w:val="02"/>
-    <w:family w:val="auto"/>
-    <w:pitch w:val="variable"/>
-    <w:sig w:usb0="00000000" w:usb1="10000000" w:usb2="00000000" w:usb3="00000000" w:csb0="80000000" w:csb1="00000000"/>
-  </w:font>
-  <w:font w:name="ＭＳ Ｐゴシック">
-    <w:panose1 w:val="020B0600070205080204"/>
-    <w:charset w:val="80"/>
-    <w:family w:val="modern"/>
-    <w:pitch w:val="variable"/>
-    <w:sig w:usb0="E00002FF" w:usb1="6AC7FDFB" w:usb2="08000012" w:usb3="00000000" w:csb0="0002009F" w:csb1="00000000"/>
-  </w:font>
-  <w:font w:name="メイリオ">
-    <w:altName w:val="Meiryo"/>
-    <w:panose1 w:val="020B0604030504040204"/>
-    <w:charset w:val="80"/>
-    <w:family w:val="modern"/>
-    <w:pitch w:val="variable"/>
-    <w:sig w:usb0="E00002FF" w:usb1="6AC7FFFF" w:usb2="08000012" w:usb3="00000000" w:csb0="0002009F" w:csb1="00000000"/>
-  </w:font>
-  <w:font w:name="Meiryo UI">
-    <w:panose1 w:val="020B0604030504040204"/>
-    <w:charset w:val="80"/>
-    <w:family w:val="modern"/>
-    <w:pitch w:val="variable"/>
-    <w:sig w:usb0="E00002FF" w:usb1="6AC7FFFF" w:usb2="08000012" w:usb3="00000000" w:csb0="0002009F" w:csb1="00000000"/>
-  </w:font>
-  <w:font w:name="Century">
-    <w:panose1 w:val="02040604050505020304"/>
-    <w:charset w:val="00"/>
-    <w:family w:val="roman"/>
-    <w:pitch w:val="variable"/>
-    <w:sig w:usb0="00000287" w:usb1="00000000" w:usb2="00000000" w:usb3="00000000" w:csb0="0000009F" w:csb1="00000000"/>
-  </w:font>
-  <w:font w:name="Arial Unicode MS">
-    <w:altName w:val="Malgun Gothic Semilight"/>
-    <w:panose1 w:val="020B0604020202020204"/>
-    <w:charset w:val="80"/>
-    <w:family w:val="modern"/>
-    <w:pitch w:val="variable"/>
-    <w:sig w:usb0="00000000" w:usb1="E9DFFFFF" w:usb2="0000003F" w:usb3="00000000" w:csb0="003F01FF" w:csb1="00000000"/>
-  </w:font>
-  <w:font w:name="游明朝">
-    <w:panose1 w:val="02020400000000000000"/>
-    <w:charset w:val="80"/>
-    <w:family w:val="roman"/>
-    <w:pitch w:val="variable"/>
-    <w:sig w:usb0="800002E7" w:usb1="2AC7FCFF" w:usb2="00000012" w:usb3="00000000" w:csb0="0002009F" w:csb1="00000000"/>
-  </w:font>
-  <w:font w:name="游ゴシック Light">
-    <w:panose1 w:val="020B0300000000000000"/>
-    <w:charset w:val="80"/>
-    <w:family w:val="modern"/>
-    <w:pitch w:val="variable"/>
-    <w:sig w:usb0="E00002FF" w:usb1="2AC7FDFF" w:usb2="00000016" w:usb3="00000000" w:csb0="0002009F" w:csb1="00000000"/>
-  </w:font>
-</w:fonts>
-</file>
-
-<file path=word/glossary/settings.xml><?xml version="1.0" encoding="utf-8"?>
-<w:settings xmlns:mc="http://schemas.openxmlformats.org/markup-compatibility/2006" xmlns:o="urn:schemas-microsoft-com:office:office" xmlns:r="http://schemas.openxmlformats.org/officeDocument/2006/relationships" xmlns:m="http://schemas.openxmlformats.org/officeDocument/2006/math" xmlns:v="urn:schemas-microsoft-com:vml" xmlns:w10="urn:schemas-microsoft-com:office:word" xmlns:w="http://schemas.openxmlformats.org/wordprocessingml/2006/main" xmlns:w14="http://schemas.microsoft.com/office/word/2010/wordml" xmlns:w15="http://schemas.microsoft.com/office/word/2012/wordml" xmlns:w16se="http://schemas.microsoft.com/office/word/2015/wordml/symex" xmlns:sl="http://schemas.openxmlformats.org/schemaLibrary/2006/main" mc:Ignorable="w14 w15 w16se">
-  <w:view w:val="normal"/>
-  <w:bordersDoNotSurroundHeader/>
-  <w:bordersDoNotSurroundFooter/>
-  <w:defaultTabStop w:val="840"/>
-  <w:displayHorizontalDrawingGridEvery w:val="0"/>
-  <w:displayVerticalDrawingGridEvery w:val="2"/>
-  <w:characterSpacingControl w:val="compressPunctuation"/>
-  <w:compat>
-    <w:spaceForUL/>
-    <w:balanceSingleByteDoubleByteWidth/>
-    <w:doNotLeaveBackslashAlone/>
-    <w:ulTrailSpace/>
-    <w:doNotExpandShiftReturn/>
-    <w:adjustLineHeightInTable/>
-    <w:useFELayout/>
-    <w:compatSetting w:name="compatibilityMode" w:uri="http://schemas.microsoft.com/office/word" w:val="15"/>
-    <w:compatSetting w:name="overrideTableStyleFontSizeAndJustification" w:uri="http://schemas.microsoft.com/office/word" w:val="1"/>
-    <w:compatSetting w:name="enableOpenTypeFeatures" w:uri="http://schemas.microsoft.com/office/word" w:val="1"/>
-    <w:compatSetting w:name="doNotFlipMirrorIndents" w:uri="http://schemas.microsoft.com/office/word" w:val="1"/>
-    <w:compatSetting w:name="differentiateMultirowTableHeaders" w:uri="http://schemas.microsoft.com/office/word" w:val="1"/>
-  </w:compat>
-  <w:rsids>
-    <w:rsidRoot w:val="00EA0032"/>
-    <w:rsid w:val="00AD7B40"/>
-    <w:rsid w:val="00EA0032"/>
-  </w:rsids>
-  <m:mathPr>
-    <m:mathFont m:val="Cambria Math"/>
-    <m:brkBin m:val="before"/>
-    <m:brkBinSub m:val="--"/>
-    <m:smallFrac m:val="0"/>
-    <m:dispDef/>
-    <m:lMargin m:val="0"/>
-    <m:rMargin m:val="0"/>
-    <m:defJc m:val="centerGroup"/>
-    <m:wrapIndent m:val="1440"/>
-    <m:intLim m:val="subSup"/>
-    <m:naryLim m:val="undOvr"/>
-  </m:mathPr>
-  <w:themeFontLang w:val="en-US" w:eastAsia="ja-JP"/>
-  <w:clrSchemeMapping w:bg1="light1" w:t1="dark1" w:bg2="light2" w:t2="dark2" w:accent1="accent1" w:accent2="accent2" w:accent3="accent3" w:accent4="accent4" w:accent5="accent5" w:accent6="accent6" w:hyperlink="hyperlink" w:followedHyperlink="followedHyperlink"/>
-  <w:decimalSymbol w:val="."/>
-  <w:listSeparator w:val=","/>
-  <w15:chartTrackingRefBased/>
-</w:settings>
-</file>
-
-<file path=word/glossary/styles.xml><?xml version="1.0" encoding="utf-8"?>
-<w:styles xmlns:mc="http://schemas.openxmlformats.org/markup-compatibility/2006" xmlns:r="http://schemas.openxmlformats.org/officeDocument/2006/relationships" xmlns:w="http://schemas.openxmlformats.org/wordprocessingml/2006/main" xmlns:w14="http://schemas.microsoft.com/office/word/2010/wordml" xmlns:w15="http://schemas.microsoft.com/office/word/2012/wordml" xmlns:w16se="http://schemas.microsoft.com/office/word/2015/wordml/symex" mc:Ignorable="w14 w15 w16se">
-  <w:docDefaults>
-    <w:rPrDefault>
-      <w:rPr>
-        <w:rFonts w:asciiTheme="minorHAnsi" w:eastAsiaTheme="minorEastAsia" w:hAnsiTheme="minorHAnsi" w:cstheme="minorBidi"/>
-        <w:kern w:val="2"/>
-        <w:sz w:val="21"/>
-        <w:szCs w:val="22"/>
-        <w:lang w:val="en-US" w:eastAsia="ja-JP" w:bidi="ar-SA"/>
-      </w:rPr>
-    </w:rPrDefault>
-    <w:pPrDefault/>
-  </w:docDefaults>
-  <w:latentStyles w:defLockedState="0" w:defUIPriority="99" w:defSemiHidden="0" w:defUnhideWhenUsed="0" w:defQFormat="0" w:count="371">
-    <w:lsdException w:name="Normal" w:uiPriority="0" w:qFormat="1"/>
-    <w:lsdException w:name="heading 1" w:uiPriority="9" w:qFormat="1"/>
-    <w:lsdException w:name="heading 2" w:semiHidden="1" w:uiPriority="9" w:unhideWhenUsed="1" w:qFormat="1"/>
-    <w:lsdException w:name="heading 3" w:semiHidden="1" w:uiPriority="9" w:unhideWhenUsed="1" w:qFormat="1"/>
-    <w:lsdException w:name="heading 4" w:semiHidden="1" w:uiPriority="9" w:unhideWhenUsed="1" w:qFormat="1"/>
-    <w:lsdException w:name="heading 5" w:semiHidden="1" w:uiPriority="9" w:unhideWhenUsed="1" w:qFormat="1"/>
-    <w:lsdException w:name="heading 6" w:semiHidden="1" w:uiPriority="9" w:unhideWhenUsed="1" w:qFormat="1"/>
-    <w:lsdException w:name="heading 7" w:semiHidden="1" w:uiPriority="9" w:unhideWhenUsed="1" w:qFormat="1"/>
-    <w:lsdException w:name="heading 8" w:semiHidden="1" w:uiPriority="9" w:unhideWhenUsed="1" w:qFormat="1"/>
-    <w:lsdException w:name="heading 9" w:semiHidden="1" w:uiPriority="9" w:unhideWhenUsed="1" w:qFormat="1"/>
-    <w:lsdException w:name="index 1" w:semiHidden="1" w:unhideWhenUsed="1"/>
-    <w:lsdException w:name="index 2" w:semiHidden="1" w:unhideWhenUsed="1"/>
-    <w:lsdException w:name="index 3" w:semiHidden="1" w:unhideWhenUsed="1"/>
-    <w:lsdException w:name="index 4" w:semiHidden="1" w:unhideWhenUsed="1"/>
-    <w:lsdException w:name="index 5" w:semiHidden="1" w:unhideWhenUsed="1"/>
-    <w:lsdException w:name="index 6" w:semiHidden="1" w:unhideWhenUsed="1"/>
-    <w:lsdException w:name="index 7" w:semiHidden="1" w:unhideWhenUsed="1"/>
-    <w:lsdException w:name="index 8" w:semiHidden="1" w:unhideWhenUsed="1"/>
-    <w:lsdException w:name="index 9" w:semiHidden="1" w:unhideWhenUsed="1"/>
-    <w:lsdException w:name="toc 1" w:semiHidden="1" w:uiPriority="39" w:unhideWhenUsed="1"/>
-    <w:lsdException w:name="toc 2" w:semiHidden="1" w:uiPriority="39" w:unhideWhenUsed="1"/>
-    <w:lsdException w:name="toc 3" w:semiHidden="1" w:uiPriority="39" w:unhideWhenUsed="1"/>
-    <w:lsdException w:name="toc 4" w:semiHidden="1" w:uiPriority="39" w:unhideWhenUsed="1"/>
-    <w:lsdException w:name="toc 5" w:semiHidden="1" w:uiPriority="39" w:unhideWhenUsed="1"/>
-    <w:lsdException w:name="toc 6" w:semiHidden="1" w:uiPriority="39" w:unhideWhenUsed="1"/>
-    <w:lsdException w:name="toc 7" w:semiHidden="1" w:uiPriority="39" w:unhideWhenUsed="1"/>
-    <w:lsdException w:name="toc 8" w:semiHidden="1" w:uiPriority="39" w:unhideWhenUsed="1"/>
-    <w:lsdException w:name="toc 9" w:semiHidden="1" w:uiPriority="39" w:unhideWhenUsed="1"/>
-    <w:lsdException w:name="Normal Indent" w:semiHidden="1" w:unhideWhenUsed="1"/>
-    <w:lsdException w:name="footnote text" w:semiHidden="1" w:unhideWhenUsed="1"/>
-    <w:lsdException w:name="annotation text" w:semiHidden="1" w:unhideWhenUsed="1"/>
-    <w:lsdException w:name="header" w:semiHidden="1" w:unhideWhenUsed="1"/>
-    <w:lsdException w:name="footer" w:semiHidden="1" w:unhideWhenUsed="1"/>
-    <w:lsdException w:name="index heading" w:semiHidden="1" w:unhideWhenUsed="1"/>
-    <w:lsdException w:name="caption" w:semiHidden="1" w:uiPriority="35" w:unhideWhenUsed="1" w:qFormat="1"/>
-    <w:lsdException w:name="table of figures" w:semiHidden="1" w:unhideWhenUsed="1"/>
-    <w:lsdException w:name="envelope address" w:semiHidden="1" w:unhideWhenUsed="1"/>
-    <w:lsdException w:name="envelope return" w:semiHidden="1" w:unhideWhenUsed="1"/>
-    <w:lsdException w:name="footnote reference" w:semiHidden="1" w:unhideWhenUsed="1"/>
-    <w:lsdException w:name="annotation reference" w:semiHidden="1" w:unhideWhenUsed="1"/>
-    <w:lsdException w:name="line number" w:semiHidden="1" w:unhideWhenUsed="1"/>
-    <w:lsdException w:name="page number" w:semiHidden="1" w:unhideWhenUsed="1"/>
-    <w:lsdException w:name="endnote reference" w:semiHidden="1" w:unhideWhenUsed="1"/>
-    <w:lsdException w:name="endnote text" w:semiHidden="1" w:unhideWhenUsed="1"/>
-    <w:lsdException w:name="table of authorities" w:semiHidden="1" w:unhideWhenUsed="1"/>
-    <w:lsdException w:name="macro" w:semiHidden="1" w:unhideWhenUsed="1"/>
-    <w:lsdException w:name="toa heading" w:semiHidden="1" w:unhideWhenUsed="1"/>
-    <w:lsdException w:name="List" w:semiHidden="1" w:unhideWhenUsed="1"/>
-    <w:lsdException w:name="List Bullet" w:semiHidden="1" w:unhideWhenUsed="1"/>
-    <w:lsdException w:name="List Number" w:semiHidden="1" w:unhideWhenUsed="1"/>
-    <w:lsdException w:name="List 2" w:semiHidden="1" w:unhideWhenUsed="1"/>
-    <w:lsdException w:name="List 3" w:semiHidden="1" w:unhideWhenUsed="1"/>
-    <w:lsdException w:name="List 4" w:semiHidden="1" w:unhideWhenUsed="1"/>
-    <w:lsdException w:name="List 5" w:semiHidden="1" w:unhideWhenUsed="1"/>
-    <w:lsdException w:name="List Bullet 2" w:semiHidden="1" w:unhideWhenUsed="1"/>
-    <w:lsdException w:name="List Bullet 3" w:semiHidden="1" w:unhideWhenUsed="1"/>
-    <w:lsdException w:name="List Bullet 4" w:semiHidden="1" w:unhideWhenUsed="1"/>
-    <w:lsdException w:name="List Bullet 5" w:semiHidden="1" w:unhideWhenUsed="1"/>
-    <w:lsdException w:name="List Number 2" w:semiHidden="1" w:unhideWhenUsed="1"/>
-    <w:lsdException w:name="List Number 3" w:semiHidden="1" w:unhideWhenUsed="1"/>
-    <w:lsdException w:name="List Number 4" w:semiHidden="1" w:unhideWhenUsed="1"/>
-    <w:lsdException w:name="List Number 5" w:semiHidden="1" w:unhideWhenUsed="1"/>
-    <w:lsdException w:name="Title" w:uiPriority="10" w:qFormat="1"/>
-    <w:lsdException w:name="Closing" w:semiHidden="1" w:unhideWhenUsed="1"/>
-    <w:lsdException w:name="Signature" w:semiHidden="1" w:unhideWhenUsed="1"/>
-    <w:lsdException w:name="Default Paragraph Font" w:semiHidden="1" w:uiPriority="1" w:unhideWhenUsed="1"/>
-    <w:lsdException w:name="Body Text" w:semiHidden="1" w:unhideWhenUsed="1"/>
-    <w:lsdException w:name="Body Text Indent" w:semiHidden="1" w:unhideWhenUsed="1"/>
-    <w:lsdException w:name="List Continue" w:semiHidden="1" w:unhideWhenUsed="1"/>
-    <w:lsdException w:name="List Continue 2" w:semiHidden="1" w:unhideWhenUsed="1"/>
-    <w:lsdException w:name="List Continue 3" w:semiHidden="1" w:unhideWhenUsed="1"/>
-    <w:lsdException w:name="List Continue 4" w:semiHidden="1" w:unhideWhenUsed="1"/>
-    <w:lsdException w:name="List Continue 5" w:semiHidden="1" w:unhideWhenUsed="1"/>
-    <w:lsdException w:name="Message Header" w:semiHidden="1" w:unhideWhenUsed="1"/>
-    <w:lsdException w:name="Subtitle" w:uiPriority="11" w:qFormat="1"/>
-    <w:lsdException w:name="Salutation" w:semiHidden="1" w:unhideWhenUsed="1"/>
-    <w:lsdException w:name="Date" w:semiHidden="1" w:unhideWhenUsed="1"/>
-    <w:lsdException w:name="Body Text First Indent" w:semiHidden="1" w:unhideWhenUsed="1"/>
-    <w:lsdException w:name="Body Text First Indent 2" w:semiHidden="1" w:unhideWhenUsed="1"/>
-    <w:lsdException w:name="Note Heading" w:semiHidden="1" w:unhideWhenUsed="1"/>
-    <w:lsdException w:name="Body Text 2" w:semiHidden="1" w:unhideWhenUsed="1"/>
-    <w:lsdException w:name="Body Text 3" w:semiHidden="1" w:unhideWhenUsed="1"/>
-    <w:lsdException w:name="Body Text Indent 2" w:semiHidden="1" w:unhideWhenUsed="1"/>
-    <w:lsdException w:name="Body Text Indent 3" w:semiHidden="1" w:unhideWhenUsed="1"/>
-    <w:lsdException w:name="Block Text" w:semiHidden="1" w:unhideWhenUsed="1"/>
-    <w:lsdException w:name="Hyperlink" w:semiHidden="1" w:unhideWhenUsed="1"/>
-    <w:lsdException w:name="FollowedHyperlink" w:semiHidden="1" w:unhideWhenUsed="1"/>
-    <w:lsdException w:name="Strong" w:uiPriority="22" w:qFormat="1"/>
-    <w:lsdException w:name="Emphasis" w:uiPriority="20" w:qFormat="1"/>
-    <w:lsdException w:name="Document Map" w:semiHidden="1" w:unhideWhenUsed="1"/>
-    <w:lsdException w:name="Plain Text" w:semiHidden="1" w:unhideWhenUsed="1"/>
-    <w:lsdException w:name="E-mail Signature" w:semiHidden="1" w:unhideWhenUsed="1"/>
-    <w:lsdException w:name="HTML Top of Form" w:semiHidden="1" w:unhideWhenUsed="1"/>
-    <w:lsdException w:name="HTML Bottom of Form" w:semiHidden="1" w:unhideWhenUsed="1"/>
-    <w:lsdException w:name="Normal (Web)" w:semiHidden="1" w:unhideWhenUsed="1"/>
-    <w:lsdException w:name="HTML Acronym" w:semiHidden="1" w:unhideWhenUsed="1"/>
-    <w:lsdException w:name="HTML Address" w:semiHidden="1" w:unhideWhenUsed="1"/>
-    <w:lsdException w:name="HTML Cite" w:semiHidden="1" w:unhideWhenUsed="1"/>
-    <w:lsdException w:name="HTML Code" w:semiHidden="1" w:unhideWhenUsed="1"/>
-    <w:lsdException w:name="HTML Definition" w:semiHidden="1" w:unhideWhenUsed="1"/>
-    <w:lsdException w:name="HTML Keyboard" w:semiHidden="1" w:unhideWhenUsed="1"/>
-    <w:lsdException w:name="HTML Preformatted" w:semiHidden="1" w:unhideWhenUsed="1"/>
-    <w:lsdException w:name="HTML Sample" w:semiHidden="1" w:unhideWhenUsed="1"/>
-    <w:lsdException w:name="HTML Typewriter" w:semiHidden="1" w:unhideWhenUsed="1"/>
-    <w:lsdException w:name="HTML Variable" w:semiHidden="1" w:unhideWhenUsed="1"/>
-    <w:lsdException w:name="Normal Table" w:semiHidden="1" w:unhideWhenUsed="1"/>
-    <w:lsdException w:name="annotation subject" w:semiHidden="1" w:unhideWhenUsed="1"/>
-    <w:lsdException w:name="No List" w:semiHidden="1" w:unhideWhenUsed="1"/>
-    <w:lsdException w:name="Outline List 1" w:semiHidden="1" w:unhideWhenUsed="1"/>
-    <w:lsdException w:name="Outline List 2" w:semiHidden="1" w:unhideWhenUsed="1"/>
-    <w:lsdException w:name="Outline List 3" w:semiHidden="1" w:unhideWhenUsed="1"/>
-    <w:lsdException w:name="Table Simple 1" w:semiHidden="1" w:unhideWhenUsed="1"/>
-    <w:lsdException w:name="Table Simple 2" w:semiHidden="1" w:unhideWhenUsed="1"/>
-    <w:lsdException w:name="Table Simple 3" w:semiHidden="1" w:unhideWhenUsed="1"/>
-    <w:lsdException w:name="Table Classic 1" w:semiHidden="1" w:unhideWhenUsed="1"/>
-    <w:lsdException w:name="Table Classic 2" w:semiHidden="1" w:unhideWhenUsed="1"/>
-    <w:lsdException w:name="Table Classic 3" w:semiHidden="1" w:unhideWhenUsed="1"/>
-    <w:lsdException w:name="Table Classic 4" w:semiHidden="1" w:unhideWhenUsed="1"/>
-    <w:lsdException w:name="Table Colorful 1" w:semiHidden="1" w:unhideWhenUsed="1"/>
-    <w:lsdException w:name="Table Colorful 2" w:semiHidden="1" w:unhideWhenUsed="1"/>
-    <w:lsdException w:name="Table Colorful 3" w:semiHidden="1" w:unhideWhenUsed="1"/>
-    <w:lsdException w:name="Table Columns 1" w:semiHidden="1" w:unhideWhenUsed="1"/>
-    <w:lsdException w:name="Table Columns 2" w:semiHidden="1" w:unhideWhenUsed="1"/>
-    <w:lsdException w:name="Table Columns 3" w:semiHidden="1" w:unhideWhenUsed="1"/>
-    <w:lsdException w:name="Table Columns 4" w:semiHidden="1" w:unhideWhenUsed="1"/>
-    <w:lsdException w:name="Table Columns 5" w:semiHidden="1" w:unhideWhenUsed="1"/>
-    <w:lsdException w:name="Table Grid 1" w:semiHidden="1" w:unhideWhenUsed="1"/>
-    <w:lsdException w:name="Table Grid 2" w:semiHidden="1" w:unhideWhenUsed="1"/>
-    <w:lsdException w:name="Table Grid 3" w:semiHidden="1" w:unhideWhenUsed="1"/>
-    <w:lsdException w:name="Table Grid 4" w:semiHidden="1" w:unhideWhenUsed="1"/>
-    <w:lsdException w:name="Table Grid 5" w:semiHidden="1" w:unhideWhenUsed="1"/>
-    <w:lsdException w:name="Table Grid 6" w:semiHidden="1" w:unhideWhenUsed="1"/>
-    <w:lsdException w:name="Table Grid 7" w:semiHidden="1" w:unhideWhenUsed="1"/>
-    <w:lsdException w:name="Table Grid 8" w:semiHidden="1" w:unhideWhenUsed="1"/>
-    <w:lsdException w:name="Table List 1" w:semiHidden="1" w:unhideWhenUsed="1"/>
-    <w:lsdException w:name="Table List 2" w:semiHidden="1" w:unhideWhenUsed="1"/>
-    <w:lsdException w:name="Table List 3" w:semiHidden="1" w:unhideWhenUsed="1"/>
-    <w:lsdException w:name="Table List 4" w:semiHidden="1" w:unhideWhenUsed="1"/>
-    <w:lsdException w:name="Table List 5" w:semiHidden="1" w:unhideWhenUsed="1"/>
-    <w:lsdException w:name="Table List 6" w:semiHidden="1" w:unhideWhenUsed="1"/>
-    <w:lsdException w:name="Table List 7" w:semiHidden="1" w:unhideWhenUsed="1"/>
-    <w:lsdException w:name="Table List 8" w:semiHidden="1" w:unhideWhenUsed="1"/>
-    <w:lsdException w:name="Table 3D effects 1" w:semiHidden="1" w:unhideWhenUsed="1"/>
-    <w:lsdException w:name="Table 3D effects 2" w:semiHidden="1" w:unhideWhenUsed="1"/>
-    <w:lsdException w:name="Table 3D effects 3" w:semiHidden="1" w:unhideWhenUsed="1"/>
-    <w:lsdException w:name="Table Contemporary" w:semiHidden="1" w:unhideWhenUsed="1"/>
-    <w:lsdException w:name="Table Elegant" w:semiHidden="1" w:unhideWhenUsed="1"/>
-    <w:lsdException w:name="Table Professional" w:semiHidden="1" w:unhideWhenUsed="1"/>
-    <w:lsdException w:name="Table Subtle 1" w:semiHidden="1" w:unhideWhenUsed="1"/>
-    <w:lsdException w:name="Table Subtle 2" w:semiHidden="1" w:unhideWhenUsed="1"/>
-    <w:lsdException w:name="Table Web 1" w:semiHidden="1" w:unhideWhenUsed="1"/>
-    <w:lsdException w:name="Table Web 2" w:semiHidden="1" w:unhideWhenUsed="1"/>
-    <w:lsdException w:name="Table Web 3" w:semiHidden="1" w:unhideWhenUsed="1"/>
-    <w:lsdException w:name="Balloon Text" w:semiHidden="1" w:unhideWhenUsed="1"/>
-    <w:lsdException w:name="Table Grid" w:uiPriority="39"/>
-    <w:lsdException w:name="Table Theme" w:semiHidden="1" w:unhideWhenUsed="1"/>
-    <w:lsdException w:name="Placeholder Text" w:semiHidden="1"/>
-    <w:lsdException w:name="No Spacing" w:uiPriority="1" w:qFormat="1"/>
-    <w:lsdException w:name="Light Shading" w:uiPriority="60"/>
-    <w:lsdException w:name="Light List" w:uiPriority="61"/>
-    <w:lsdException w:name="Light Grid" w:uiPriority="62"/>
-    <w:lsdException w:name="Medium Shading 1" w:uiPriority="63"/>
-    <w:lsdException w:name="Medium Shading 2" w:uiPriority="64"/>
-    <w:lsdException w:name="Medium List 1" w:uiPriority="65"/>
-    <w:lsdException w:name="Medium List 2" w:uiPriority="66"/>
-    <w:lsdException w:name="Medium Grid 1" w:uiPriority="67"/>
-    <w:lsdException w:name="Medium Grid 2" w:uiPriority="68"/>
-    <w:lsdException w:name="Medium Grid 3" w:uiPriority="69"/>
-    <w:lsdException w:name="Dark List" w:uiPriority="70"/>
-    <w:lsdException w:name="Colorful Shading" w:uiPriority="71"/>
-    <w:lsdException w:name="Colorful List" w:uiPriority="72"/>
-    <w:lsdException w:name="Colorful Grid" w:uiPriority="73"/>
-    <w:lsdException w:name="Light Shading Accent 1" w:uiPriority="60"/>
-    <w:lsdException w:name="Light List Accent 1" w:uiPriority="61"/>
-    <w:lsdException w:name="Light Grid Accent 1" w:uiPriority="62"/>
-    <w:lsdException w:name="Medium Shading 1 Accent 1" w:uiPriority="63"/>
-    <w:lsdException w:name="Medium Shading 2 Accent 1" w:uiPriority="64"/>
-    <w:lsdException w:name="Medium List 1 Accent 1" w:uiPriority="65"/>
-    <w:lsdException w:name="Revision" w:semiHidden="1"/>
-    <w:lsdException w:name="List Paragraph" w:uiPriority="34" w:qFormat="1"/>
-    <w:lsdException w:name="Quote" w:uiPriority="29" w:qFormat="1"/>
-    <w:lsdException w:name="Intense Quote" w:uiPriority="30" w:qFormat="1"/>
-    <w:lsdException w:name="Medium List 2 Accent 1" w:uiPriority="66"/>
-    <w:lsdException w:name="Medium Grid 1 Accent 1" w:uiPriority="67"/>
-    <w:lsdException w:name="Medium Grid 2 Accent 1" w:uiPriority="68"/>
-    <w:lsdException w:name="Medium Grid 3 Accent 1" w:uiPriority="69"/>
-    <w:lsdException w:name="Dark List Accent 1" w:uiPriority="70"/>
-    <w:lsdException w:name="Colorful Shading Accent 1" w:uiPriority="71"/>
-    <w:lsdException w:name="Colorful List Accent 1" w:uiPriority="72"/>
-    <w:lsdException w:name="Colorful Grid Accent 1" w:uiPriority="73"/>
-    <w:lsdException w:name="Light Shading Accent 2" w:uiPriority="60"/>
-    <w:lsdException w:name="Light List Accent 2" w:uiPriority="61"/>
-    <w:lsdException w:name="Light Grid Accent 2" w:uiPriority="62"/>
-    <w:lsdException w:name="Medium Shading 1 Accent 2" w:uiPriority="63"/>
-    <w:lsdException w:name="Medium Shading 2 Accent 2" w:uiPriority="64"/>
-    <w:lsdException w:name="Medium List 1 Accent 2" w:uiPriority="65"/>
-    <w:lsdException w:name="Medium List 2 Accent 2" w:uiPriority="66"/>
-    <w:lsdException w:name="Medium Grid 1 Accent 2" w:uiPriority="67"/>
-    <w:lsdException w:name="Medium Grid 2 Accent 2" w:uiPriority="68"/>
-    <w:lsdException w:name="Medium Grid 3 Accent 2" w:uiPriority="69"/>
-    <w:lsdException w:name="Dark List Accent 2" w:uiPriority="70"/>
-    <w:lsdException w:name="Colorful Shading Accent 2" w:uiPriority="71"/>
-    <w:lsdException w:name="Colorful List Accent 2" w:uiPriority="72"/>
-    <w:lsdException w:name="Colorful Grid Accent 2" w:uiPriority="73"/>
-    <w:lsdException w:name="Light Shading Accent 3" w:uiPriority="60"/>
-    <w:lsdException w:name="Light List Accent 3" w:uiPriority="61"/>
-    <w:lsdException w:name="Light Grid Accent 3" w:uiPriority="62"/>
-    <w:lsdException w:name="Medium Shading 1 Accent 3" w:uiPriority="63"/>
-    <w:lsdException w:name="Medium Shading 2 Accent 3" w:uiPriority="64"/>
-    <w:lsdException w:name="Medium List 1 Accent 3" w:uiPriority="65"/>
-    <w:lsdException w:name="Medium List 2 Accent 3" w:uiPriority="66"/>
-    <w:lsdException w:name="Medium Grid 1 Accent 3" w:uiPriority="67"/>
-    <w:lsdException w:name="Medium Grid 2 Accent 3" w:uiPriority="68"/>
-    <w:lsdException w:name="Medium Grid 3 Accent 3" w:uiPriority="69"/>
-    <w:lsdException w:name="Dark List Accent 3" w:uiPriority="70"/>
-    <w:lsdException w:name="Colorful Shading Accent 3" w:uiPriority="71"/>
-    <w:lsdException w:name="Colorful List Accent 3" w:uiPriority="72"/>
-    <w:lsdException w:name="Colorful Grid Accent 3" w:uiPriority="73"/>
-    <w:lsdException w:name="Light Shading Accent 4" w:uiPriority="60"/>
-    <w:lsdException w:name="Light List Accent 4" w:uiPriority="61"/>
-    <w:lsdException w:name="Light Grid Accent 4" w:uiPriority="62"/>
-    <w:lsdException w:name="Medium Shading 1 Accent 4" w:uiPriority="63"/>
-    <w:lsdException w:name="Medium Shading 2 Accent 4" w:uiPriority="64"/>
-    <w:lsdException w:name="Medium List 1 Accent 4" w:uiPriority="65"/>
-    <w:lsdException w:name="Medium List 2 Accent 4" w:uiPriority="66"/>
-    <w:lsdException w:name="Medium Grid 1 Accent 4" w:uiPriority="67"/>
-    <w:lsdException w:name="Medium Grid 2 Accent 4" w:uiPriority="68"/>
-    <w:lsdException w:name="Medium Grid 3 Accent 4" w:uiPriority="69"/>
-    <w:lsdException w:name="Dark List Accent 4" w:uiPriority="70"/>
-    <w:lsdException w:name="Colorful Shading Accent 4" w:uiPriority="71"/>
-    <w:lsdException w:name="Colorful List Accent 4" w:uiPriority="72"/>
-    <w:lsdException w:name="Colorful Grid Accent 4" w:uiPriority="73"/>
-    <w:lsdException w:name="Light Shading Accent 5" w:uiPriority="60"/>
-    <w:lsdException w:name="Light List Accent 5" w:uiPriority="61"/>
-    <w:lsdException w:name="Light Grid Accent 5" w:uiPriority="62"/>
-    <w:lsdException w:name="Medium Shading 1 Accent 5" w:uiPriority="63"/>
-    <w:lsdException w:name="Medium Shading 2 Accent 5" w:uiPriority="64"/>
-    <w:lsdException w:name="Medium List 1 Accent 5" w:uiPriority="65"/>
-    <w:lsdException w:name="Medium List 2 Accent 5" w:uiPriority="66"/>
-    <w:lsdException w:name="Medium Grid 1 Accent 5" w:uiPriority="67"/>
-    <w:lsdException w:name="Medium Grid 2 Accent 5" w:uiPriority="68"/>
-    <w:lsdException w:name="Medium Grid 3 Accent 5" w:uiPriority="69"/>
-    <w:lsdException w:name="Dark List Accent 5" w:uiPriority="70"/>
-    <w:lsdException w:name="Colorful Shading Accent 5" w:uiPriority="71"/>
-    <w:lsdException w:name="Colorful List Accent 5" w:uiPriority="72"/>
-    <w:lsdException w:name="Colorful Grid Accent 5" w:uiPriority="73"/>
-    <w:lsdException w:name="Light Shading Accent 6" w:uiPriority="60"/>
-    <w:lsdException w:name="Light List Accent 6" w:uiPriority="61"/>
-    <w:lsdException w:name="Light Grid Accent 6" w:uiPriority="62"/>
-    <w:lsdException w:name="Medium Shading 1 Accent 6" w:uiPriority="63"/>
-    <w:lsdException w:name="Medium Shading 2 Accent 6" w:uiPriority="64"/>
-    <w:lsdException w:name="Medium List 1 Accent 6" w:uiPriority="65"/>
-    <w:lsdException w:name="Medium List 2 Accent 6" w:uiPriority="66"/>
-    <w:lsdException w:name="Medium Grid 1 Accent 6" w:uiPriority="67"/>
-    <w:lsdException w:name="Medium Grid 2 Accent 6" w:uiPriority="68"/>
-    <w:lsdException w:name="Medium Grid 3 Accent 6" w:uiPriority="69"/>
-    <w:lsdException w:name="Dark List Accent 6" w:uiPriority="70"/>
-    <w:lsdException w:name="Colorful Shading Accent 6" w:uiPriority="71"/>
-    <w:lsdException w:name="Colorful List Accent 6" w:uiPriority="72"/>
-    <w:lsdException w:name="Colorful Grid Accent 6" w:uiPriority="73"/>
-    <w:lsdException w:name="Subtle Emphasis" w:uiPriority="19" w:qFormat="1"/>
-    <w:lsdException w:name="Intense Emphasis" w:uiPriority="21" w:qFormat="1"/>
-    <w:lsdException w:name="Subtle Reference" w:uiPriority="31" w:qFormat="1"/>
-    <w:lsdException w:name="Intense Reference" w:uiPriority="32" w:qFormat="1"/>
-    <w:lsdException w:name="Book Title" w:uiPriority="33" w:qFormat="1"/>
-    <w:lsdException w:name="Bibliography" w:semiHidden="1" w:uiPriority="37" w:unhideWhenUsed="1"/>
-    <w:lsdException w:name="TOC Heading" w:semiHidden="1" w:uiPriority="39" w:unhideWhenUsed="1" w:qFormat="1"/>
-    <w:lsdException w:name="Plain Table 1" w:uiPriority="41"/>
-    <w:lsdException w:name="Plain Table 2" w:uiPriority="42"/>
-    <w:lsdException w:name="Plain Table 3" w:uiPriority="43"/>
-    <w:lsdException w:name="Plain Table 4" w:uiPriority="44"/>
-    <w:lsdException w:name="Plain Table 5" w:uiPriority="45"/>
-    <w:lsdException w:name="Grid Table Light" w:uiPriority="40"/>
-    <w:lsdException w:name="Grid Table 1 Light" w:uiPriority="46"/>
-    <w:lsdException w:name="Grid Table 2" w:uiPriority="47"/>
-    <w:lsdException w:name="Grid Table 3" w:uiPriority="48"/>
-    <w:lsdException w:name="Grid Table 4" w:uiPriority="49"/>
-    <w:lsdException w:name="Grid Table 5 Dark" w:uiPriority="50"/>
-    <w:lsdException w:name="Grid Table 6 Colorful" w:uiPriority="51"/>
-    <w:lsdException w:name="Grid Table 7 Colorful" w:uiPriority="52"/>
-    <w:lsdException w:name="Grid Table 1 Light Accent 1" w:uiPriority="46"/>
-    <w:lsdException w:name="Grid Table 2 Accent 1" w:uiPriority="47"/>
-    <w:lsdException w:name="Grid Table 3 Accent 1" w:uiPriority="48"/>
-    <w:lsdException w:name="Grid Table 4 Accent 1" w:uiPriority="49"/>
-    <w:lsdException w:name="Grid Table 5 Dark Accent 1" w:uiPriority="50"/>
-    <w:lsdException w:name="Grid Table 6 Colorful Accent 1" w:uiPriority="51"/>
-    <w:lsdException w:name="Grid Table 7 Colorful Accent 1" w:uiPriority="52"/>
-    <w:lsdException w:name="Grid Table 1 Light Accent 2" w:uiPriority="46"/>
-    <w:lsdException w:name="Grid Table 2 Accent 2" w:uiPriority="47"/>
-    <w:lsdException w:name="Grid Table 3 Accent 2" w:uiPriority="48"/>
-    <w:lsdException w:name="Grid Table 4 Accent 2" w:uiPriority="49"/>
-    <w:lsdException w:name="Grid Table 5 Dark Accent 2" w:uiPriority="50"/>
-    <w:lsdException w:name="Grid Table 6 Colorful Accent 2" w:uiPriority="51"/>
-    <w:lsdException w:name="Grid Table 7 Colorful Accent 2" w:uiPriority="52"/>
-    <w:lsdException w:name="Grid Table 1 Light Accent 3" w:uiPriority="46"/>
-    <w:lsdException w:name="Grid Table 2 Accent 3" w:uiPriority="47"/>
-    <w:lsdException w:name="Grid Table 3 Accent 3" w:uiPriority="48"/>
-    <w:lsdException w:name="Grid Table 4 Accent 3" w:uiPriority="49"/>
-    <w:lsdException w:name="Grid Table 5 Dark Accent 3" w:uiPriority="50"/>
-    <w:lsdException w:name="Grid Table 6 Colorful Accent 3" w:uiPriority="51"/>
-    <w:lsdException w:name="Grid Table 7 Colorful Accent 3" w:uiPriority="52"/>
-    <w:lsdException w:name="Grid Table 1 Light Accent 4" w:uiPriority="46"/>
-    <w:lsdException w:name="Grid Table 2 Accent 4" w:uiPriority="47"/>
-    <w:lsdException w:name="Grid Table 3 Accent 4" w:uiPriority="48"/>
-    <w:lsdException w:name="Grid Table 4 Accent 4" w:uiPriority="49"/>
-    <w:lsdException w:name="Grid Table 5 Dark Accent 4" w:uiPriority="50"/>
-    <w:lsdException w:name="Grid Table 6 Colorful Accent 4" w:uiPriority="51"/>
-    <w:lsdException w:name="Grid Table 7 Colorful Accent 4" w:uiPriority="52"/>
-    <w:lsdException w:name="Grid Table 1 Light Accent 5" w:uiPriority="46"/>
-    <w:lsdException w:name="Grid Table 2 Accent 5" w:uiPriority="47"/>
-    <w:lsdException w:name="Grid Table 3 Accent 5" w:uiPriority="48"/>
-    <w:lsdException w:name="Grid Table 4 Accent 5" w:uiPriority="49"/>
-    <w:lsdException w:name="Grid Table 5 Dark Accent 5" w:uiPriority="50"/>
-    <w:lsdException w:name="Grid Table 6 Colorful Accent 5" w:uiPriority="51"/>
-    <w:lsdException w:name="Grid Table 7 Colorful Accent 5" w:uiPriority="52"/>
-    <w:lsdException w:name="Grid Table 1 Light Accent 6" w:uiPriority="46"/>
-    <w:lsdException w:name="Grid Table 2 Accent 6" w:uiPriority="47"/>
-    <w:lsdException w:name="Grid Table 3 Accent 6" w:uiPriority="48"/>
-    <w:lsdException w:name="Grid Table 4 Accent 6" w:uiPriority="49"/>
-    <w:lsdException w:name="Grid Table 5 Dark Accent 6" w:uiPriority="50"/>
-    <w:lsdException w:name="Grid Table 6 Colorful Accent 6" w:uiPriority="51"/>
-    <w:lsdException w:name="Grid Table 7 Colorful Accent 6" w:uiPriority="52"/>
-    <w:lsdException w:name="List Table 1 Light" w:uiPriority="46"/>
-    <w:lsdException w:name="List Table 2" w:uiPriority="47"/>
-    <w:lsdException w:name="List Table 3" w:uiPriority="48"/>
-    <w:lsdException w:name="List Table 4" w:uiPriority="49"/>
-    <w:lsdException w:name="List Table 5 Dark" w:uiPriority="50"/>
-    <w:lsdException w:name="List Table 6 Colorful" w:uiPriority="51"/>
-    <w:lsdException w:name="List Table 7 Colorful" w:uiPriority="52"/>
-    <w:lsdException w:name="List Table 1 Light Accent 1" w:uiPriority="46"/>
-    <w:lsdException w:name="List Table 2 Accent 1" w:uiPriority="47"/>
-    <w:lsdException w:name="List Table 3 Accent 1" w:uiPriority="48"/>
-    <w:lsdException w:name="List Table 4 Accent 1" w:uiPriority="49"/>
-    <w:lsdException w:name="List Table 5 Dark Accent 1" w:uiPriority="50"/>
-    <w:lsdException w:name="List Table 6 Colorful Accent 1" w:uiPriority="51"/>
-    <w:lsdException w:name="List Table 7 Colorful Accent 1" w:uiPriority="52"/>
-    <w:lsdException w:name="List Table 1 Light Accent 2" w:uiPriority="46"/>
-    <w:lsdException w:name="List Table 2 Accent 2" w:uiPriority="47"/>
-    <w:lsdException w:name="List Table 3 Accent 2" w:uiPriority="48"/>
-    <w:lsdException w:name="List Table 4 Accent 2" w:uiPriority="49"/>
-    <w:lsdException w:name="List Table 5 Dark Accent 2" w:uiPriority="50"/>
-    <w:lsdException w:name="List Table 6 Colorful Accent 2" w:uiPriority="51"/>
-    <w:lsdException w:name="List Table 7 Colorful Accent 2" w:uiPriority="52"/>
-    <w:lsdException w:name="List Table 1 Light Accent 3" w:uiPriority="46"/>
-    <w:lsdException w:name="List Table 2 Accent 3" w:uiPriority="47"/>
-    <w:lsdException w:name="List Table 3 Accent 3" w:uiPriority="48"/>
-    <w:lsdException w:name="List Table 4 Accent 3" w:uiPriority="49"/>
-    <w:lsdException w:name="List Table 5 Dark Accent 3" w:uiPriority="50"/>
-    <w:lsdException w:name="List Table 6 Colorful Accent 3" w:uiPriority="51"/>
-    <w:lsdException w:name="List Table 7 Colorful Accent 3" w:uiPriority="52"/>
-    <w:lsdException w:name="List Table 1 Light Accent 4" w:uiPriority="46"/>
-    <w:lsdException w:name="List Table 2 Accent 4" w:uiPriority="47"/>
-    <w:lsdException w:name="List Table 3 Accent 4" w:uiPriority="48"/>
-    <w:lsdException w:name="List Table 4 Accent 4" w:uiPriority="49"/>
-    <w:lsdException w:name="List Table 5 Dark Accent 4" w:uiPriority="50"/>
-    <w:lsdException w:name="List Table 6 Colorful Accent 4" w:uiPriority="51"/>
-    <w:lsdException w:name="List Table 7 Colorful Accent 4" w:uiPriority="52"/>
-    <w:lsdException w:name="List Table 1 Light Accent 5" w:uiPriority="46"/>
-    <w:lsdException w:name="List Table 2 Accent 5" w:uiPriority="47"/>
-    <w:lsdException w:name="List Table 3 Accent 5" w:uiPriority="48"/>
-    <w:lsdException w:name="List Table 4 Accent 5" w:uiPriority="49"/>
-    <w:lsdException w:name="List Table 5 Dark Accent 5" w:uiPriority="50"/>
-    <w:lsdException w:name="List Table 6 Colorful Accent 5" w:uiPriority="51"/>
-    <w:lsdException w:name="List Table 7 Colorful Accent 5" w:uiPriority="52"/>
-    <w:lsdException w:name="List Table 1 Light Accent 6" w:uiPriority="46"/>
-    <w:lsdException w:name="List Table 2 Accent 6" w:uiPriority="47"/>
-    <w:lsdException w:name="List Table 3 Accent 6" w:uiPriority="48"/>
-    <w:lsdException w:name="List Table 4 Accent 6" w:uiPriority="49"/>
-    <w:lsdException w:name="List Table 5 Dark Accent 6" w:uiPriority="50"/>
-    <w:lsdException w:name="List Table 6 Colorful Accent 6" w:uiPriority="51"/>
-    <w:lsdException w:name="List Table 7 Colorful Accent 6" w:uiPriority="52"/>
-  </w:latentStyles>
-  <w:style w:type="paragraph" w:default="1" w:styleId="a">
-    <w:name w:val="Normal"/>
-    <w:qFormat/>
-    <w:pPr>
-      <w:widowControl w:val="0"/>
-      <w:jc w:val="both"/>
-    </w:pPr>
-  </w:style>
-  <w:style w:type="character" w:default="1" w:styleId="a0">
-    <w:name w:val="Default Paragraph Font"/>
-    <w:uiPriority w:val="1"/>
-    <w:semiHidden/>
-    <w:unhideWhenUsed/>
-  </w:style>
-  <w:style w:type="table" w:default="1" w:styleId="a1">
-    <w:name w:val="Normal Table"/>
-    <w:uiPriority w:val="99"/>
-    <w:semiHidden/>
-    <w:unhideWhenUsed/>
-    <w:tblPr>
-      <w:tblInd w:w="0" w:type="dxa"/>
-      <w:tblCellMar>
-        <w:top w:w="0" w:type="dxa"/>
-        <w:left w:w="108" w:type="dxa"/>
-        <w:bottom w:w="0" w:type="dxa"/>
-        <w:right w:w="108" w:type="dxa"/>
-      </w:tblCellMar>
-    </w:tblPr>
-  </w:style>
-  <w:style w:type="numbering" w:default="1" w:styleId="a2">
-    <w:name w:val="No List"/>
-    <w:uiPriority w:val="99"/>
-    <w:semiHidden/>
-    <w:unhideWhenUsed/>
-  </w:style>
-  <w:style w:type="paragraph" w:customStyle="1" w:styleId="3C231E7B4D444D968A6E0CC5E9B266D5">
-    <w:name w:val="3C231E7B4D444D968A6E0CC5E9B266D5"/>
-    <w:rsid w:val="00EA0032"/>
-    <w:pPr>
-      <w:widowControl w:val="0"/>
-      <w:jc w:val="both"/>
-    </w:pPr>
-  </w:style>
-</w:styles>
-</file>
-
-<file path=word/glossary/webSettings.xml><?xml version="1.0" encoding="utf-8"?>
-<w:webSettings xmlns:mc="http://schemas.openxmlformats.org/markup-compatibility/2006" xmlns:r="http://schemas.openxmlformats.org/officeDocument/2006/relationships" xmlns:w="http://schemas.openxmlformats.org/wordprocessingml/2006/main" xmlns:w14="http://schemas.microsoft.com/office/word/2010/wordml" xmlns:w15="http://schemas.microsoft.com/office/word/2012/wordml" xmlns:w16se="http://schemas.microsoft.com/office/word/2015/wordml/symex" mc:Ignorable="w14 w15 w16se">
-  <w:optimizeForBrowser/>
-  <w:allowPNG/>
-</w:webSettings>
-</file>
-
 <file path=word/theme/theme1.xml><?xml version="1.0" encoding="utf-8"?>
 <a:theme xmlns:a="http://schemas.openxmlformats.org/drawingml/2006/main" name="Office ​​テーマ">
   <a:themeElements>
@@ -20105,7 +19933,7 @@
 </file>
 
 <file path=customXml/itemProps1.xml><?xml version="1.0" encoding="utf-8"?>
-<ds:datastoreItem xmlns:ds="http://schemas.openxmlformats.org/officeDocument/2006/customXml" ds:itemID="{17556424-9264-473E-8D83-E5C0D5F6450F}">
+<ds:datastoreItem xmlns:ds="http://schemas.openxmlformats.org/officeDocument/2006/customXml" ds:itemID="{09D24CA9-0BB0-4E6C-A194-BBB2C7A9E2A4}">
   <ds:schemaRefs>
     <ds:schemaRef ds:uri="http://schemas.openxmlformats.org/officeDocument/2006/bibliography"/>
   </ds:schemaRefs>

--- a/asset/Documents_ja/Exastro-ITA_利用手順マニュアル_基本コンソール.docx
+++ b/asset/Documents_ja/Exastro-ITA_利用手順マニュアル_基本コンソール.docx
@@ -13,7 +13,6 @@
           <w:szCs w:val="20"/>
         </w:rPr>
       </w:pPr>
-      <w:bookmarkStart w:id="0" w:name="_GoBack"/>
       <w:r>
         <w:rPr>
           <w:noProof/>
@@ -74,7 +73,6 @@
           </wp:anchor>
         </w:drawing>
       </w:r>
-      <w:bookmarkEnd w:id="0"/>
     </w:p>
     <w:p>
       <w:pPr>
@@ -1027,6 +1025,7 @@
               <w:szCs w:val="20"/>
             </w:rPr>
           </w:pPr>
+          <w:proofErr w:type="spellStart"/>
           <w:r>
             <w:rPr>
               <w:rFonts w:asciiTheme="minorHAnsi" w:eastAsia="ＭＳ Ｐゴシック" w:hAnsiTheme="minorHAnsi" w:cstheme="minorHAnsi"/>
@@ -1035,6 +1034,7 @@
             </w:rPr>
             <w:t>Ansible</w:t>
           </w:r>
+          <w:proofErr w:type="spellEnd"/>
           <w:r>
             <w:rPr>
               <w:rFonts w:asciiTheme="minorHAnsi" w:eastAsia="ＭＳ Ｐゴシック" w:hAnsiTheme="minorHAnsi" w:cstheme="minorHAnsi"/>
@@ -1075,6 +1075,7 @@
               <w:szCs w:val="20"/>
             </w:rPr>
           </w:pPr>
+          <w:proofErr w:type="spellStart"/>
           <w:r>
             <w:rPr>
               <w:rFonts w:eastAsia="ＭＳ Ｐゴシック"/>
@@ -1083,6 +1084,7 @@
             </w:rPr>
             <w:t>AnsibleTower</w:t>
           </w:r>
+          <w:proofErr w:type="spellEnd"/>
           <w:r>
             <w:rPr>
               <w:rFonts w:ascii="Arial Unicode MS" w:eastAsia="ＭＳ Ｐゴシック" w:hAnsi="Arial Unicode MS" w:cs="Meiryo UI" w:hint="eastAsia"/>
@@ -1242,11 +1244,19 @@
             </w:rPr>
             <w:t>※本書では「</w:t>
           </w:r>
+          <w:proofErr w:type="spellStart"/>
           <w:r>
             <w:rPr>
               <w:rFonts w:cstheme="minorHAnsi" w:hint="eastAsia"/>
             </w:rPr>
-            <w:t>Exastro IT Automation</w:t>
+            <w:t>Exastro</w:t>
+          </w:r>
+          <w:proofErr w:type="spellEnd"/>
+          <w:r>
+            <w:rPr>
+              <w:rFonts w:cstheme="minorHAnsi" w:hint="eastAsia"/>
+            </w:rPr>
+            <w:t xml:space="preserve"> IT Automation</w:t>
           </w:r>
           <w:r>
             <w:rPr>
@@ -2567,16 +2577,16 @@
       <w:pPr>
         <w:pStyle w:val="0"/>
       </w:pPr>
-      <w:bookmarkStart w:id="1" w:name="_Toc435436106"/>
-      <w:bookmarkStart w:id="2" w:name="_Ref453680314"/>
-      <w:bookmarkStart w:id="3" w:name="_Toc46934121"/>
+      <w:bookmarkStart w:id="0" w:name="_Toc435436106"/>
+      <w:bookmarkStart w:id="1" w:name="_Ref453680314"/>
+      <w:bookmarkStart w:id="2" w:name="_Toc46934121"/>
       <w:r>
         <w:lastRenderedPageBreak/>
         <w:t>はじめに</w:t>
       </w:r>
+      <w:bookmarkEnd w:id="0"/>
       <w:bookmarkEnd w:id="1"/>
       <w:bookmarkEnd w:id="2"/>
-      <w:bookmarkEnd w:id="3"/>
     </w:p>
     <w:p>
       <w:pPr>
@@ -2639,7 +2649,7 @@
       <w:pPr>
         <w:pStyle w:val="1"/>
       </w:pPr>
-      <w:bookmarkStart w:id="4" w:name="_Toc46934122"/>
+      <w:bookmarkStart w:id="3" w:name="_Toc46934122"/>
       <w:r>
         <w:lastRenderedPageBreak/>
         <w:t>ITA</w:t>
@@ -2653,7 +2663,7 @@
       <w:r>
         <w:t>コンソールの概要</w:t>
       </w:r>
-      <w:bookmarkEnd w:id="4"/>
+      <w:bookmarkEnd w:id="3"/>
     </w:p>
     <w:p>
       <w:pPr>
@@ -2813,7 +2823,7 @@
       <w:pPr>
         <w:pStyle w:val="1"/>
       </w:pPr>
-      <w:bookmarkStart w:id="5" w:name="_Toc46934123"/>
+      <w:bookmarkStart w:id="4" w:name="_Toc46934123"/>
       <w:r>
         <w:lastRenderedPageBreak/>
         <w:t>ITA</w:t>
@@ -2836,7 +2846,7 @@
         </w:rPr>
         <w:t>メニュー、画面構成</w:t>
       </w:r>
-      <w:bookmarkEnd w:id="5"/>
+      <w:bookmarkEnd w:id="4"/>
     </w:p>
     <w:p>
       <w:pPr>
@@ -2913,46 +2923,47 @@
           <w:szCs w:val="24"/>
         </w:rPr>
       </w:pPr>
-      <w:bookmarkStart w:id="6" w:name="_Toc491356627"/>
-      <w:bookmarkStart w:id="7" w:name="_Toc491357388"/>
-      <w:bookmarkStart w:id="8" w:name="_Toc491938689"/>
-      <w:bookmarkStart w:id="9" w:name="_Toc491951538"/>
-      <w:bookmarkStart w:id="10" w:name="_Toc493068798"/>
-      <w:bookmarkStart w:id="11" w:name="_Toc493069627"/>
-      <w:bookmarkStart w:id="12" w:name="_Toc493070136"/>
-      <w:bookmarkStart w:id="13" w:name="_Toc493073823"/>
-      <w:bookmarkStart w:id="14" w:name="_Toc493077630"/>
-      <w:bookmarkStart w:id="15" w:name="_Toc493616667"/>
-      <w:bookmarkStart w:id="16" w:name="_Toc493616687"/>
-      <w:bookmarkStart w:id="17" w:name="_Toc493777486"/>
-      <w:bookmarkStart w:id="18" w:name="_Toc493858608"/>
-      <w:bookmarkStart w:id="19" w:name="_Toc494037775"/>
-      <w:bookmarkStart w:id="20" w:name="_Toc494135055"/>
-      <w:bookmarkStart w:id="21" w:name="_Toc494194486"/>
-      <w:bookmarkStart w:id="22" w:name="_Toc494212161"/>
-      <w:bookmarkStart w:id="23" w:name="_Toc494266345"/>
-      <w:bookmarkStart w:id="24" w:name="_Toc494266845"/>
-      <w:bookmarkStart w:id="25" w:name="_Toc494271453"/>
-      <w:bookmarkStart w:id="26" w:name="_Toc503352900"/>
-      <w:bookmarkStart w:id="27" w:name="_Toc508886057"/>
-      <w:bookmarkStart w:id="28" w:name="_Toc520190025"/>
-      <w:bookmarkStart w:id="29" w:name="_Toc520190051"/>
-      <w:bookmarkStart w:id="30" w:name="_Toc3289592"/>
-      <w:bookmarkStart w:id="31" w:name="_Toc3879943"/>
-      <w:bookmarkStart w:id="32" w:name="_Toc6415116"/>
-      <w:bookmarkStart w:id="33" w:name="_Toc6504598"/>
-      <w:bookmarkStart w:id="34" w:name="_Toc6564802"/>
-      <w:bookmarkStart w:id="35" w:name="_Toc14438607"/>
-      <w:bookmarkStart w:id="36" w:name="_Toc30175138"/>
-      <w:bookmarkStart w:id="37" w:name="_Toc30178663"/>
-      <w:bookmarkStart w:id="38" w:name="_Toc36114445"/>
-      <w:bookmarkStart w:id="39" w:name="_Toc36646536"/>
-      <w:bookmarkStart w:id="40" w:name="_Toc36723613"/>
-      <w:bookmarkStart w:id="41" w:name="_Toc46845104"/>
-      <w:bookmarkStart w:id="42" w:name="_Toc46934108"/>
-      <w:bookmarkStart w:id="43" w:name="_Toc46934124"/>
-      <w:bookmarkStart w:id="44" w:name="_Toc435436142"/>
-      <w:bookmarkStart w:id="45" w:name="_Toc489869754"/>
+      <w:bookmarkStart w:id="5" w:name="_Toc491356627"/>
+      <w:bookmarkStart w:id="6" w:name="_Toc491357388"/>
+      <w:bookmarkStart w:id="7" w:name="_Toc491938689"/>
+      <w:bookmarkStart w:id="8" w:name="_Toc491951538"/>
+      <w:bookmarkStart w:id="9" w:name="_Toc493068798"/>
+      <w:bookmarkStart w:id="10" w:name="_Toc493069627"/>
+      <w:bookmarkStart w:id="11" w:name="_Toc493070136"/>
+      <w:bookmarkStart w:id="12" w:name="_Toc493073823"/>
+      <w:bookmarkStart w:id="13" w:name="_Toc493077630"/>
+      <w:bookmarkStart w:id="14" w:name="_Toc493616667"/>
+      <w:bookmarkStart w:id="15" w:name="_Toc493616687"/>
+      <w:bookmarkStart w:id="16" w:name="_Toc493777486"/>
+      <w:bookmarkStart w:id="17" w:name="_Toc493858608"/>
+      <w:bookmarkStart w:id="18" w:name="_Toc494037775"/>
+      <w:bookmarkStart w:id="19" w:name="_Toc494135055"/>
+      <w:bookmarkStart w:id="20" w:name="_Toc494194486"/>
+      <w:bookmarkStart w:id="21" w:name="_Toc494212161"/>
+      <w:bookmarkStart w:id="22" w:name="_Toc494266345"/>
+      <w:bookmarkStart w:id="23" w:name="_Toc494266845"/>
+      <w:bookmarkStart w:id="24" w:name="_Toc494271453"/>
+      <w:bookmarkStart w:id="25" w:name="_Toc503352900"/>
+      <w:bookmarkStart w:id="26" w:name="_Toc508886057"/>
+      <w:bookmarkStart w:id="27" w:name="_Toc520190025"/>
+      <w:bookmarkStart w:id="28" w:name="_Toc520190051"/>
+      <w:bookmarkStart w:id="29" w:name="_Toc3289592"/>
+      <w:bookmarkStart w:id="30" w:name="_Toc3879943"/>
+      <w:bookmarkStart w:id="31" w:name="_Toc6415116"/>
+      <w:bookmarkStart w:id="32" w:name="_Toc6504598"/>
+      <w:bookmarkStart w:id="33" w:name="_Toc6564802"/>
+      <w:bookmarkStart w:id="34" w:name="_Toc14438607"/>
+      <w:bookmarkStart w:id="35" w:name="_Toc30175138"/>
+      <w:bookmarkStart w:id="36" w:name="_Toc30178663"/>
+      <w:bookmarkStart w:id="37" w:name="_Toc36114445"/>
+      <w:bookmarkStart w:id="38" w:name="_Toc36646536"/>
+      <w:bookmarkStart w:id="39" w:name="_Toc36723613"/>
+      <w:bookmarkStart w:id="40" w:name="_Toc46845104"/>
+      <w:bookmarkStart w:id="41" w:name="_Toc46934108"/>
+      <w:bookmarkStart w:id="42" w:name="_Toc46934124"/>
+      <w:bookmarkStart w:id="43" w:name="_Toc435436142"/>
+      <w:bookmarkStart w:id="44" w:name="_Toc489869754"/>
+      <w:bookmarkEnd w:id="5"/>
       <w:bookmarkEnd w:id="6"/>
       <w:bookmarkEnd w:id="7"/>
       <w:bookmarkEnd w:id="8"/>
@@ -2990,13 +3001,12 @@
       <w:bookmarkEnd w:id="40"/>
       <w:bookmarkEnd w:id="41"/>
       <w:bookmarkEnd w:id="42"/>
-      <w:bookmarkEnd w:id="43"/>
     </w:p>
     <w:p>
       <w:pPr>
         <w:pStyle w:val="20"/>
       </w:pPr>
-      <w:bookmarkStart w:id="46" w:name="_Toc46934125"/>
+      <w:bookmarkStart w:id="45" w:name="_Toc46934125"/>
       <w:r>
         <w:rPr>
           <w:rFonts w:ascii="メイリオ" w:hAnsi="メイリオ" w:cs="Arial"/>
@@ -3021,7 +3031,7 @@
       <w:r>
         <w:t>一覧</w:t>
       </w:r>
-      <w:bookmarkEnd w:id="46"/>
+      <w:bookmarkEnd w:id="45"/>
     </w:p>
     <w:p>
       <w:pPr>
@@ -3905,14 +3915,14 @@
           </mc:Fallback>
         </mc:AlternateContent>
       </w:r>
+      <w:bookmarkEnd w:id="43"/>
       <w:bookmarkEnd w:id="44"/>
-      <w:bookmarkEnd w:id="45"/>
     </w:p>
     <w:p>
       <w:pPr>
         <w:pStyle w:val="1"/>
       </w:pPr>
-      <w:bookmarkStart w:id="47" w:name="_Toc46934126"/>
+      <w:bookmarkStart w:id="46" w:name="_Toc46934126"/>
       <w:r>
         <w:lastRenderedPageBreak/>
         <w:t>ITA</w:t>
@@ -3926,35 +3936,36 @@
         </w:rPr>
         <w:t>利用手順</w:t>
       </w:r>
-      <w:bookmarkEnd w:id="47"/>
+      <w:bookmarkEnd w:id="46"/>
     </w:p>
     <w:p>
       <w:pPr>
         <w:pStyle w:val="20"/>
       </w:pPr>
-      <w:bookmarkStart w:id="48" w:name="_Toc491356631"/>
-      <w:bookmarkStart w:id="49" w:name="_Toc491357392"/>
-      <w:bookmarkStart w:id="50" w:name="_Toc491938694"/>
-      <w:bookmarkStart w:id="51" w:name="_Toc491951543"/>
-      <w:bookmarkStart w:id="52" w:name="_Toc493068804"/>
-      <w:bookmarkStart w:id="53" w:name="_Toc493069633"/>
-      <w:bookmarkStart w:id="54" w:name="_Toc493070141"/>
-      <w:bookmarkStart w:id="55" w:name="_Toc493073828"/>
-      <w:bookmarkStart w:id="56" w:name="_Toc493077635"/>
-      <w:bookmarkStart w:id="57" w:name="_Toc493616671"/>
-      <w:bookmarkStart w:id="58" w:name="_Toc493616691"/>
-      <w:bookmarkStart w:id="59" w:name="_Toc493777490"/>
-      <w:bookmarkStart w:id="60" w:name="_Toc493858612"/>
-      <w:bookmarkStart w:id="61" w:name="_Toc494037779"/>
-      <w:bookmarkStart w:id="62" w:name="_Toc494135059"/>
-      <w:bookmarkStart w:id="63" w:name="_Toc494194490"/>
-      <w:bookmarkStart w:id="64" w:name="_Toc494212165"/>
-      <w:bookmarkStart w:id="65" w:name="_Toc494266350"/>
-      <w:bookmarkStart w:id="66" w:name="_Toc494266850"/>
-      <w:bookmarkStart w:id="67" w:name="_Toc494271458"/>
-      <w:bookmarkStart w:id="68" w:name="_Toc503352905"/>
-      <w:bookmarkStart w:id="69" w:name="_Toc508886062"/>
-      <w:bookmarkStart w:id="70" w:name="_Toc46934127"/>
+      <w:bookmarkStart w:id="47" w:name="_Toc491356631"/>
+      <w:bookmarkStart w:id="48" w:name="_Toc491357392"/>
+      <w:bookmarkStart w:id="49" w:name="_Toc491938694"/>
+      <w:bookmarkStart w:id="50" w:name="_Toc491951543"/>
+      <w:bookmarkStart w:id="51" w:name="_Toc493068804"/>
+      <w:bookmarkStart w:id="52" w:name="_Toc493069633"/>
+      <w:bookmarkStart w:id="53" w:name="_Toc493070141"/>
+      <w:bookmarkStart w:id="54" w:name="_Toc493073828"/>
+      <w:bookmarkStart w:id="55" w:name="_Toc493077635"/>
+      <w:bookmarkStart w:id="56" w:name="_Toc493616671"/>
+      <w:bookmarkStart w:id="57" w:name="_Toc493616691"/>
+      <w:bookmarkStart w:id="58" w:name="_Toc493777490"/>
+      <w:bookmarkStart w:id="59" w:name="_Toc493858612"/>
+      <w:bookmarkStart w:id="60" w:name="_Toc494037779"/>
+      <w:bookmarkStart w:id="61" w:name="_Toc494135059"/>
+      <w:bookmarkStart w:id="62" w:name="_Toc494194490"/>
+      <w:bookmarkStart w:id="63" w:name="_Toc494212165"/>
+      <w:bookmarkStart w:id="64" w:name="_Toc494266350"/>
+      <w:bookmarkStart w:id="65" w:name="_Toc494266850"/>
+      <w:bookmarkStart w:id="66" w:name="_Toc494271458"/>
+      <w:bookmarkStart w:id="67" w:name="_Toc503352905"/>
+      <w:bookmarkStart w:id="68" w:name="_Toc508886062"/>
+      <w:bookmarkStart w:id="69" w:name="_Toc46934127"/>
+      <w:bookmarkEnd w:id="47"/>
       <w:bookmarkEnd w:id="48"/>
       <w:bookmarkEnd w:id="49"/>
       <w:bookmarkEnd w:id="50"/>
@@ -3976,11 +3987,10 @@
       <w:bookmarkEnd w:id="66"/>
       <w:bookmarkEnd w:id="67"/>
       <w:bookmarkEnd w:id="68"/>
+      <w:r>
+        <w:t>作業フロー</w:t>
+      </w:r>
       <w:bookmarkEnd w:id="69"/>
-      <w:r>
-        <w:t>作業フロー</w:t>
-      </w:r>
-      <w:bookmarkEnd w:id="70"/>
     </w:p>
     <w:p>
       <w:pPr>
@@ -4978,63 +4988,63 @@
       <w:pPr>
         <w:pStyle w:val="1"/>
       </w:pPr>
-      <w:bookmarkStart w:id="71" w:name="_Toc46934128"/>
+      <w:bookmarkStart w:id="70" w:name="_Toc46934128"/>
       <w:r>
         <w:rPr>
           <w:rFonts w:hint="eastAsia"/>
         </w:rPr>
         <w:lastRenderedPageBreak/>
         <w:t>機能・操作方法説明</w:t>
+      </w:r>
+      <w:bookmarkEnd w:id="70"/>
+    </w:p>
+    <w:p>
+      <w:pPr>
+        <w:pStyle w:val="20"/>
+      </w:pPr>
+      <w:bookmarkStart w:id="71" w:name="_Toc46934129"/>
+      <w:bookmarkStart w:id="72" w:name="_Toc489869771"/>
+      <w:bookmarkStart w:id="73" w:name="_Ref491938399"/>
+      <w:bookmarkStart w:id="74" w:name="_Ref491938493"/>
+      <w:bookmarkStart w:id="75" w:name="_Ref491939282"/>
+      <w:bookmarkStart w:id="76" w:name="_Ref491939283"/>
+      <w:bookmarkStart w:id="77" w:name="_Ref491939334"/>
+      <w:bookmarkStart w:id="78" w:name="_Ref491939348"/>
+      <w:r>
+        <w:rPr>
+          <w:rFonts w:ascii="メイリオ" w:hAnsi="メイリオ"/>
+        </w:rPr>
+        <w:t>ITA</w:t>
+      </w:r>
+      <w:r>
+        <w:rPr>
+          <w:rFonts w:hint="eastAsia"/>
+        </w:rPr>
+        <w:t>基本コンソール</w:t>
       </w:r>
       <w:bookmarkEnd w:id="71"/>
     </w:p>
     <w:p>
       <w:pPr>
-        <w:pStyle w:val="20"/>
-      </w:pPr>
-      <w:bookmarkStart w:id="72" w:name="_Toc46934129"/>
-      <w:bookmarkStart w:id="73" w:name="_Toc489869771"/>
-      <w:bookmarkStart w:id="74" w:name="_Ref491938399"/>
-      <w:bookmarkStart w:id="75" w:name="_Ref491938493"/>
-      <w:bookmarkStart w:id="76" w:name="_Ref491939282"/>
-      <w:bookmarkStart w:id="77" w:name="_Ref491939283"/>
-      <w:bookmarkStart w:id="78" w:name="_Ref491939334"/>
-      <w:bookmarkStart w:id="79" w:name="_Ref491939348"/>
-      <w:r>
-        <w:rPr>
-          <w:rFonts w:ascii="メイリオ" w:hAnsi="メイリオ"/>
-        </w:rPr>
-        <w:t>ITA</w:t>
-      </w:r>
-      <w:r>
-        <w:rPr>
-          <w:rFonts w:hint="eastAsia"/>
-        </w:rPr>
-        <w:t>基本コンソール</w:t>
-      </w:r>
-      <w:bookmarkEnd w:id="72"/>
-    </w:p>
-    <w:p>
-      <w:pPr>
         <w:pStyle w:val="30"/>
         <w:ind w:left="840"/>
       </w:pPr>
-      <w:bookmarkStart w:id="80" w:name="_Toc46934130"/>
-      <w:bookmarkStart w:id="81" w:name="_Toc489869772"/>
-      <w:bookmarkStart w:id="82" w:name="_Ref491938414"/>
-      <w:bookmarkStart w:id="83" w:name="_Ref491938497"/>
-      <w:bookmarkStart w:id="84" w:name="_Ref491939308"/>
-      <w:bookmarkStart w:id="85" w:name="_Ref491939309"/>
-      <w:bookmarkStart w:id="86" w:name="_Ref491939349"/>
-      <w:bookmarkStart w:id="87" w:name="_Ref491940062"/>
-      <w:bookmarkStart w:id="88" w:name="_Ref491940064"/>
+      <w:bookmarkStart w:id="79" w:name="_Toc46934130"/>
+      <w:bookmarkStart w:id="80" w:name="_Toc489869772"/>
+      <w:bookmarkStart w:id="81" w:name="_Ref491938414"/>
+      <w:bookmarkStart w:id="82" w:name="_Ref491938497"/>
+      <w:bookmarkStart w:id="83" w:name="_Ref491939308"/>
+      <w:bookmarkStart w:id="84" w:name="_Ref491939309"/>
+      <w:bookmarkStart w:id="85" w:name="_Ref491939349"/>
+      <w:bookmarkStart w:id="86" w:name="_Ref491940062"/>
+      <w:bookmarkStart w:id="87" w:name="_Ref491940064"/>
       <w:r>
         <w:rPr>
           <w:rFonts w:hint="eastAsia"/>
         </w:rPr>
         <w:t>機器一覧</w:t>
       </w:r>
-      <w:bookmarkEnd w:id="80"/>
+      <w:bookmarkEnd w:id="79"/>
     </w:p>
     <w:p>
       <w:pPr>
@@ -6651,6 +6661,7 @@
               </w:rPr>
               <w:t>(</w:t>
             </w:r>
+            <w:proofErr w:type="spellStart"/>
             <w:r>
               <w:rPr>
                 <w:rFonts w:asciiTheme="minorEastAsia" w:hAnsiTheme="minorEastAsia" w:cstheme="minorHAnsi" w:hint="eastAsia"/>
@@ -6659,7 +6670,18 @@
                 <w:szCs w:val="18"/>
                 <w:shd w:val="clear" w:color="auto" w:fill="FFFFFF"/>
               </w:rPr>
-              <w:t>xxx.xxx.xxx.xxx形式)を入力します</w:t>
+              <w:t>xxx.xxx.xxx.xxx</w:t>
+            </w:r>
+            <w:proofErr w:type="spellEnd"/>
+            <w:r>
+              <w:rPr>
+                <w:rFonts w:asciiTheme="minorEastAsia" w:hAnsiTheme="minorEastAsia" w:cstheme="minorHAnsi" w:hint="eastAsia"/>
+                <w:color w:val="000000"/>
+                <w:sz w:val="18"/>
+                <w:szCs w:val="18"/>
+                <w:shd w:val="clear" w:color="auto" w:fill="FFFFFF"/>
+              </w:rPr>
+              <w:t>形式)を入力します</w:t>
             </w:r>
           </w:p>
         </w:tc>
@@ -6787,6 +6809,7 @@
                 <w:shd w:val="clear" w:color="auto" w:fill="FFFFFF"/>
               </w:rPr>
             </w:pPr>
+            <w:proofErr w:type="spellStart"/>
             <w:r>
               <w:rPr>
                 <w:rFonts w:ascii="Arial" w:hAnsi="Arial" w:cs="Arial"/>
@@ -6797,6 +6820,7 @@
               </w:rPr>
               <w:t>EtherWakeOnLan</w:t>
             </w:r>
+            <w:proofErr w:type="spellEnd"/>
           </w:p>
         </w:tc>
         <w:tc>
@@ -7787,6 +7811,7 @@
                 <w:shd w:val="clear" w:color="auto" w:fill="FFFFFF"/>
               </w:rPr>
             </w:pPr>
+            <w:proofErr w:type="spellStart"/>
             <w:r>
               <w:rPr>
                 <w:rFonts w:ascii="Consolas" w:hAnsi="Consolas"/>
@@ -7796,6 +7821,7 @@
               </w:rPr>
               <w:t>ssh</w:t>
             </w:r>
+            <w:proofErr w:type="spellEnd"/>
             <w:r>
               <w:rPr>
                 <w:rFonts w:ascii="Consolas" w:hAnsi="Consolas"/>
@@ -7849,6 +7875,7 @@
                 <w:shd w:val="clear" w:color="auto" w:fill="FFFFFF"/>
               </w:rPr>
             </w:pPr>
+            <w:proofErr w:type="spellStart"/>
             <w:r>
               <w:rPr>
                 <w:rStyle w:val="generalbold1"/>
@@ -7858,6 +7885,7 @@
               </w:rPr>
               <w:t>ssh</w:t>
             </w:r>
+            <w:proofErr w:type="spellEnd"/>
             <w:r>
               <w:rPr>
                 <w:rStyle w:val="generalbold1"/>
@@ -7895,6 +7923,7 @@
                 <w:shd w:val="clear" w:color="auto" w:fill="FFFFFF"/>
               </w:rPr>
             </w:pPr>
+            <w:proofErr w:type="spellStart"/>
             <w:r>
               <w:rPr>
                 <w:rFonts w:asciiTheme="minorEastAsia" w:hAnsiTheme="minorEastAsia" w:cstheme="minorHAnsi" w:hint="eastAsia"/>
@@ -7915,6 +7944,7 @@
               </w:rPr>
               <w:t>sh</w:t>
             </w:r>
+            <w:proofErr w:type="spellEnd"/>
             <w:r>
               <w:rPr>
                 <w:rFonts w:asciiTheme="minorEastAsia" w:hAnsiTheme="minorEastAsia" w:cstheme="minorHAnsi" w:hint="eastAsia"/>
@@ -7954,6 +7984,26 @@
                 <w:shd w:val="clear" w:color="auto" w:fill="FFFFFF"/>
               </w:rPr>
               <w:t>ファイルを入力します。</w:t>
+            </w:r>
+            <w:r>
+              <w:rPr>
+                <w:rFonts w:asciiTheme="minorEastAsia" w:hAnsiTheme="minorEastAsia" w:cstheme="minorHAnsi"/>
+                <w:color w:val="000000"/>
+                <w:sz w:val="18"/>
+                <w:szCs w:val="18"/>
+                <w:shd w:val="clear" w:color="auto" w:fill="FFFFFF"/>
+              </w:rPr>
+              <w:br/>
+            </w:r>
+            <w:r>
+              <w:rPr>
+                <w:rFonts w:asciiTheme="minorEastAsia" w:hAnsiTheme="minorEastAsia" w:cstheme="minorHAnsi" w:hint="eastAsia"/>
+                <w:color w:val="000000"/>
+                <w:sz w:val="18"/>
+                <w:szCs w:val="18"/>
+                <w:shd w:val="clear" w:color="auto" w:fill="FFFFFF"/>
+              </w:rPr>
+              <w:t>アップロードしたファイルは暗号化されて保存されます。登録後にダウンロードした場合、暗号化されたファイルがダウンロードされます。</w:t>
             </w:r>
           </w:p>
         </w:tc>
@@ -8008,7 +8058,7 @@
                 <w:szCs w:val="18"/>
                 <w:shd w:val="clear" w:color="auto" w:fill="FFFFFF"/>
               </w:rPr>
-              <w:t>リスト選択</w:t>
+              <w:t>手動入力</w:t>
             </w:r>
           </w:p>
         </w:tc>
@@ -8105,6 +8155,7 @@
                 <w:shd w:val="clear" w:color="auto" w:fill="FFFFFF"/>
               </w:rPr>
             </w:pPr>
+            <w:proofErr w:type="spellStart"/>
             <w:r>
               <w:rPr>
                 <w:rFonts w:asciiTheme="minorEastAsia" w:hAnsiTheme="minorEastAsia" w:cstheme="minorHAnsi" w:hint="eastAsia"/>
@@ -8125,6 +8176,7 @@
               </w:rPr>
               <w:t>sh</w:t>
             </w:r>
+            <w:proofErr w:type="spellEnd"/>
             <w:r>
               <w:rPr>
                 <w:rFonts w:asciiTheme="minorEastAsia" w:hAnsiTheme="minorEastAsia" w:cstheme="minorHAnsi" w:hint="eastAsia"/>
@@ -8687,8 +8739,16 @@
         <w:rPr>
           <w:rFonts w:cstheme="minorHAnsi" w:hint="eastAsia"/>
         </w:rPr>
-        <w:t xml:space="preserve"> Ansible</w:t>
-      </w:r>
+        <w:t xml:space="preserve"> </w:t>
+      </w:r>
+      <w:proofErr w:type="spellStart"/>
+      <w:r>
+        <w:rPr>
+          <w:rFonts w:cstheme="minorHAnsi" w:hint="eastAsia"/>
+        </w:rPr>
+        <w:t>Ansible</w:t>
+      </w:r>
+      <w:proofErr w:type="spellEnd"/>
       <w:r>
         <w:rPr>
           <w:rFonts w:cstheme="minorHAnsi" w:hint="eastAsia"/>
@@ -8820,7 +8880,23 @@
           <w:rFonts w:cstheme="minorHAnsi" w:hint="eastAsia"/>
           <w:szCs w:val="21"/>
         </w:rPr>
-        <w:t>_Ansible-driver</w:t>
+        <w:t>_</w:t>
+      </w:r>
+      <w:proofErr w:type="spellStart"/>
+      <w:r>
+        <w:rPr>
+          <w:rFonts w:cstheme="minorHAnsi" w:hint="eastAsia"/>
+          <w:szCs w:val="21"/>
+        </w:rPr>
+        <w:t>Ansible</w:t>
+      </w:r>
+      <w:proofErr w:type="spellEnd"/>
+      <w:r>
+        <w:rPr>
+          <w:rFonts w:cstheme="minorHAnsi" w:hint="eastAsia"/>
+          <w:szCs w:val="21"/>
+        </w:rPr>
+        <w:t>-driver</w:t>
       </w:r>
       <w:r>
         <w:rPr>
@@ -8846,6 +8922,8 @@
           <w:noProof/>
         </w:rPr>
       </w:pPr>
+      <w:bookmarkStart w:id="88" w:name="_GoBack"/>
+      <w:bookmarkEnd w:id="88"/>
       <w:r>
         <w:rPr>
           <w:rFonts w:cstheme="minorHAnsi"/>
@@ -8869,13 +8947,14 @@
       <w:bookmarkStart w:id="92" w:name="_Toc520187412"/>
       <w:bookmarkStart w:id="93" w:name="_Toc46934131"/>
       <w:bookmarkStart w:id="94" w:name="_Ref493876499"/>
+      <w:bookmarkEnd w:id="72"/>
       <w:bookmarkEnd w:id="73"/>
       <w:bookmarkEnd w:id="74"/>
       <w:bookmarkEnd w:id="75"/>
       <w:bookmarkEnd w:id="76"/>
       <w:bookmarkEnd w:id="77"/>
       <w:bookmarkEnd w:id="78"/>
-      <w:bookmarkEnd w:id="79"/>
+      <w:bookmarkEnd w:id="80"/>
       <w:bookmarkEnd w:id="81"/>
       <w:bookmarkEnd w:id="82"/>
       <w:bookmarkEnd w:id="83"/>
@@ -8883,7 +8962,6 @@
       <w:bookmarkEnd w:id="85"/>
       <w:bookmarkEnd w:id="86"/>
       <w:bookmarkEnd w:id="87"/>
-      <w:bookmarkEnd w:id="88"/>
       <w:r>
         <w:rPr>
           <w:rFonts w:ascii="Arial" w:hAnsi="Arial" w:hint="eastAsia"/>
@@ -12739,11 +12817,19 @@
       <w:pStyle w:val="a6"/>
       <w:jc w:val="center"/>
     </w:pPr>
+    <w:proofErr w:type="spellStart"/>
     <w:r>
       <w:rPr>
         <w:rFonts w:hint="eastAsia"/>
       </w:rPr>
-      <w:t>Exastro-ITA_</w:t>
+      <w:t>Exastro</w:t>
+    </w:r>
+    <w:proofErr w:type="spellEnd"/>
+    <w:r>
+      <w:rPr>
+        <w:rFonts w:hint="eastAsia"/>
+      </w:rPr>
+      <w:t>-ITA_</w:t>
     </w:r>
     <w:r>
       <w:rPr>
@@ -12787,7 +12873,7 @@
             <w:noProof/>
             <w:lang w:val="ja-JP"/>
           </w:rPr>
-          <w:t>2</w:t>
+          <w:t>13</w:t>
         </w:r>
         <w:r>
           <w:fldChar w:fldCharType="end"/>
@@ -19933,7 +20019,7 @@
 </file>
 
 <file path=customXml/itemProps1.xml><?xml version="1.0" encoding="utf-8"?>
-<ds:datastoreItem xmlns:ds="http://schemas.openxmlformats.org/officeDocument/2006/customXml" ds:itemID="{09D24CA9-0BB0-4E6C-A194-BBB2C7A9E2A4}">
+<ds:datastoreItem xmlns:ds="http://schemas.openxmlformats.org/officeDocument/2006/customXml" ds:itemID="{90282C4B-CAD0-4219-AF7A-3D65D4A41785}">
   <ds:schemaRefs>
     <ds:schemaRef ds:uri="http://schemas.openxmlformats.org/officeDocument/2006/bibliography"/>
   </ds:schemaRefs>

--- a/asset/Documents_ja/Exastro-ITA_利用手順マニュアル_基本コンソール.docx
+++ b/asset/Documents_ja/Exastro-ITA_利用手順マニュアル_基本コンソール.docx
@@ -13,7 +13,6 @@
           <w:szCs w:val="20"/>
         </w:rPr>
       </w:pPr>
-      <w:bookmarkStart w:id="0" w:name="_GoBack"/>
       <w:r>
         <w:rPr>
           <w:noProof/>
@@ -482,7 +481,7 @@
               <w:sz w:val="36"/>
               <w:szCs w:val="36"/>
             </w:rPr>
-            <w:t>7</w:t>
+            <w:t>8</w:t>
           </w:r>
           <w:r>
             <w:rPr>
@@ -1026,6 +1025,7 @@
               <w:szCs w:val="20"/>
             </w:rPr>
           </w:pPr>
+          <w:proofErr w:type="spellStart"/>
           <w:r>
             <w:rPr>
               <w:rFonts w:asciiTheme="minorHAnsi" w:eastAsia="ＭＳ Ｐゴシック" w:hAnsiTheme="minorHAnsi" w:cstheme="minorHAnsi"/>
@@ -1034,6 +1034,7 @@
             </w:rPr>
             <w:t>Ansible</w:t>
           </w:r>
+          <w:proofErr w:type="spellEnd"/>
           <w:r>
             <w:rPr>
               <w:rFonts w:asciiTheme="minorHAnsi" w:eastAsia="ＭＳ Ｐゴシック" w:hAnsiTheme="minorHAnsi" w:cstheme="minorHAnsi"/>
@@ -1074,6 +1075,7 @@
               <w:szCs w:val="20"/>
             </w:rPr>
           </w:pPr>
+          <w:proofErr w:type="spellStart"/>
           <w:r>
             <w:rPr>
               <w:rFonts w:eastAsia="ＭＳ Ｐゴシック"/>
@@ -1082,6 +1084,7 @@
             </w:rPr>
             <w:t>AnsibleTower</w:t>
           </w:r>
+          <w:proofErr w:type="spellEnd"/>
           <w:r>
             <w:rPr>
               <w:rFonts w:ascii="Arial Unicode MS" w:eastAsia="ＭＳ Ｐゴシック" w:hAnsi="Arial Unicode MS" w:cs="Meiryo UI" w:hint="eastAsia"/>
@@ -1241,11 +1244,19 @@
             </w:rPr>
             <w:t>※本書では「</w:t>
           </w:r>
+          <w:proofErr w:type="spellStart"/>
           <w:r>
             <w:rPr>
               <w:rFonts w:cstheme="minorHAnsi" w:hint="eastAsia"/>
             </w:rPr>
-            <w:t>Exastro IT Automation</w:t>
+            <w:t>Exastro</w:t>
+          </w:r>
+          <w:proofErr w:type="spellEnd"/>
+          <w:r>
+            <w:rPr>
+              <w:rFonts w:cstheme="minorHAnsi" w:hint="eastAsia"/>
+            </w:rPr>
+            <w:t xml:space="preserve"> IT Automation</w:t>
           </w:r>
           <w:r>
             <w:rPr>
@@ -2842,16 +2853,16 @@
       <w:pPr>
         <w:pStyle w:val="0"/>
       </w:pPr>
-      <w:bookmarkStart w:id="1" w:name="_Toc435436106"/>
-      <w:bookmarkStart w:id="2" w:name="_Ref453680314"/>
-      <w:bookmarkStart w:id="3" w:name="_Toc68858631"/>
+      <w:bookmarkStart w:id="0" w:name="_Toc435436106"/>
+      <w:bookmarkStart w:id="1" w:name="_Ref453680314"/>
+      <w:bookmarkStart w:id="2" w:name="_Toc68858631"/>
       <w:r>
         <w:lastRenderedPageBreak/>
         <w:t>はじめに</w:t>
       </w:r>
+      <w:bookmarkEnd w:id="0"/>
       <w:bookmarkEnd w:id="1"/>
       <w:bookmarkEnd w:id="2"/>
-      <w:bookmarkEnd w:id="3"/>
     </w:p>
     <w:p>
       <w:pPr>
@@ -2914,7 +2925,7 @@
       <w:pPr>
         <w:pStyle w:val="1"/>
       </w:pPr>
-      <w:bookmarkStart w:id="4" w:name="_Toc68858632"/>
+      <w:bookmarkStart w:id="3" w:name="_Toc68858632"/>
       <w:r>
         <w:lastRenderedPageBreak/>
         <w:t>ITA</w:t>
@@ -2928,7 +2939,7 @@
       <w:r>
         <w:t>コンソールの概要</w:t>
       </w:r>
-      <w:bookmarkEnd w:id="4"/>
+      <w:bookmarkEnd w:id="3"/>
     </w:p>
     <w:p>
       <w:pPr>
@@ -3088,7 +3099,7 @@
       <w:pPr>
         <w:pStyle w:val="1"/>
       </w:pPr>
-      <w:bookmarkStart w:id="5" w:name="_Toc68858633"/>
+      <w:bookmarkStart w:id="4" w:name="_Toc68858633"/>
       <w:r>
         <w:lastRenderedPageBreak/>
         <w:t>ITA</w:t>
@@ -3111,7 +3122,7 @@
         </w:rPr>
         <w:t>メニュー、画面構成</w:t>
       </w:r>
-      <w:bookmarkEnd w:id="5"/>
+      <w:bookmarkEnd w:id="4"/>
     </w:p>
     <w:p>
       <w:pPr>
@@ -3188,51 +3199,52 @@
           <w:szCs w:val="24"/>
         </w:rPr>
       </w:pPr>
-      <w:bookmarkStart w:id="6" w:name="_Toc491356627"/>
-      <w:bookmarkStart w:id="7" w:name="_Toc491357388"/>
-      <w:bookmarkStart w:id="8" w:name="_Toc491938689"/>
-      <w:bookmarkStart w:id="9" w:name="_Toc491951538"/>
-      <w:bookmarkStart w:id="10" w:name="_Toc493068798"/>
-      <w:bookmarkStart w:id="11" w:name="_Toc493069627"/>
-      <w:bookmarkStart w:id="12" w:name="_Toc493070136"/>
-      <w:bookmarkStart w:id="13" w:name="_Toc493073823"/>
-      <w:bookmarkStart w:id="14" w:name="_Toc493077630"/>
-      <w:bookmarkStart w:id="15" w:name="_Toc493616667"/>
-      <w:bookmarkStart w:id="16" w:name="_Toc493616687"/>
-      <w:bookmarkStart w:id="17" w:name="_Toc493777486"/>
-      <w:bookmarkStart w:id="18" w:name="_Toc493858608"/>
-      <w:bookmarkStart w:id="19" w:name="_Toc494037775"/>
-      <w:bookmarkStart w:id="20" w:name="_Toc494135055"/>
-      <w:bookmarkStart w:id="21" w:name="_Toc494194486"/>
-      <w:bookmarkStart w:id="22" w:name="_Toc494212161"/>
-      <w:bookmarkStart w:id="23" w:name="_Toc494266345"/>
-      <w:bookmarkStart w:id="24" w:name="_Toc494266845"/>
-      <w:bookmarkStart w:id="25" w:name="_Toc494271453"/>
-      <w:bookmarkStart w:id="26" w:name="_Toc503352900"/>
-      <w:bookmarkStart w:id="27" w:name="_Toc508886057"/>
-      <w:bookmarkStart w:id="28" w:name="_Toc520190025"/>
-      <w:bookmarkStart w:id="29" w:name="_Toc520190051"/>
-      <w:bookmarkStart w:id="30" w:name="_Toc3289592"/>
-      <w:bookmarkStart w:id="31" w:name="_Toc3879943"/>
-      <w:bookmarkStart w:id="32" w:name="_Toc6415116"/>
-      <w:bookmarkStart w:id="33" w:name="_Toc6504598"/>
-      <w:bookmarkStart w:id="34" w:name="_Toc6564802"/>
-      <w:bookmarkStart w:id="35" w:name="_Toc14438607"/>
-      <w:bookmarkStart w:id="36" w:name="_Toc30175138"/>
-      <w:bookmarkStart w:id="37" w:name="_Toc30178663"/>
-      <w:bookmarkStart w:id="38" w:name="_Toc36114445"/>
-      <w:bookmarkStart w:id="39" w:name="_Toc36646536"/>
-      <w:bookmarkStart w:id="40" w:name="_Toc36723613"/>
-      <w:bookmarkStart w:id="41" w:name="_Toc46845104"/>
-      <w:bookmarkStart w:id="42" w:name="_Toc46934108"/>
-      <w:bookmarkStart w:id="43" w:name="_Toc46934124"/>
-      <w:bookmarkStart w:id="44" w:name="_Toc68610838"/>
-      <w:bookmarkStart w:id="45" w:name="_Toc68611145"/>
-      <w:bookmarkStart w:id="46" w:name="_Toc68622684"/>
-      <w:bookmarkStart w:id="47" w:name="_Toc435436142"/>
-      <w:bookmarkStart w:id="48" w:name="_Toc489869754"/>
-      <w:bookmarkStart w:id="49" w:name="_Toc68858519"/>
-      <w:bookmarkStart w:id="50" w:name="_Toc68858634"/>
+      <w:bookmarkStart w:id="5" w:name="_Toc491356627"/>
+      <w:bookmarkStart w:id="6" w:name="_Toc491357388"/>
+      <w:bookmarkStart w:id="7" w:name="_Toc491938689"/>
+      <w:bookmarkStart w:id="8" w:name="_Toc491951538"/>
+      <w:bookmarkStart w:id="9" w:name="_Toc493068798"/>
+      <w:bookmarkStart w:id="10" w:name="_Toc493069627"/>
+      <w:bookmarkStart w:id="11" w:name="_Toc493070136"/>
+      <w:bookmarkStart w:id="12" w:name="_Toc493073823"/>
+      <w:bookmarkStart w:id="13" w:name="_Toc493077630"/>
+      <w:bookmarkStart w:id="14" w:name="_Toc493616667"/>
+      <w:bookmarkStart w:id="15" w:name="_Toc493616687"/>
+      <w:bookmarkStart w:id="16" w:name="_Toc493777486"/>
+      <w:bookmarkStart w:id="17" w:name="_Toc493858608"/>
+      <w:bookmarkStart w:id="18" w:name="_Toc494037775"/>
+      <w:bookmarkStart w:id="19" w:name="_Toc494135055"/>
+      <w:bookmarkStart w:id="20" w:name="_Toc494194486"/>
+      <w:bookmarkStart w:id="21" w:name="_Toc494212161"/>
+      <w:bookmarkStart w:id="22" w:name="_Toc494266345"/>
+      <w:bookmarkStart w:id="23" w:name="_Toc494266845"/>
+      <w:bookmarkStart w:id="24" w:name="_Toc494271453"/>
+      <w:bookmarkStart w:id="25" w:name="_Toc503352900"/>
+      <w:bookmarkStart w:id="26" w:name="_Toc508886057"/>
+      <w:bookmarkStart w:id="27" w:name="_Toc520190025"/>
+      <w:bookmarkStart w:id="28" w:name="_Toc520190051"/>
+      <w:bookmarkStart w:id="29" w:name="_Toc3289592"/>
+      <w:bookmarkStart w:id="30" w:name="_Toc3879943"/>
+      <w:bookmarkStart w:id="31" w:name="_Toc6415116"/>
+      <w:bookmarkStart w:id="32" w:name="_Toc6504598"/>
+      <w:bookmarkStart w:id="33" w:name="_Toc6564802"/>
+      <w:bookmarkStart w:id="34" w:name="_Toc14438607"/>
+      <w:bookmarkStart w:id="35" w:name="_Toc30175138"/>
+      <w:bookmarkStart w:id="36" w:name="_Toc30178663"/>
+      <w:bookmarkStart w:id="37" w:name="_Toc36114445"/>
+      <w:bookmarkStart w:id="38" w:name="_Toc36646536"/>
+      <w:bookmarkStart w:id="39" w:name="_Toc36723613"/>
+      <w:bookmarkStart w:id="40" w:name="_Toc46845104"/>
+      <w:bookmarkStart w:id="41" w:name="_Toc46934108"/>
+      <w:bookmarkStart w:id="42" w:name="_Toc46934124"/>
+      <w:bookmarkStart w:id="43" w:name="_Toc68610838"/>
+      <w:bookmarkStart w:id="44" w:name="_Toc68611145"/>
+      <w:bookmarkStart w:id="45" w:name="_Toc68622684"/>
+      <w:bookmarkStart w:id="46" w:name="_Toc68858519"/>
+      <w:bookmarkStart w:id="47" w:name="_Toc68858634"/>
+      <w:bookmarkStart w:id="48" w:name="_Toc435436142"/>
+      <w:bookmarkStart w:id="49" w:name="_Toc489869754"/>
+      <w:bookmarkEnd w:id="5"/>
       <w:bookmarkEnd w:id="6"/>
       <w:bookmarkEnd w:id="7"/>
       <w:bookmarkEnd w:id="8"/>
@@ -3274,14 +3286,13 @@
       <w:bookmarkEnd w:id="44"/>
       <w:bookmarkEnd w:id="45"/>
       <w:bookmarkEnd w:id="46"/>
-      <w:bookmarkEnd w:id="49"/>
-      <w:bookmarkEnd w:id="50"/>
+      <w:bookmarkEnd w:id="47"/>
     </w:p>
     <w:p>
       <w:pPr>
         <w:pStyle w:val="20"/>
       </w:pPr>
-      <w:bookmarkStart w:id="51" w:name="_Toc68858635"/>
+      <w:bookmarkStart w:id="50" w:name="_Toc68858635"/>
       <w:r>
         <w:rPr>
           <w:rFonts w:ascii="メイリオ" w:hAnsi="メイリオ" w:cs="Arial"/>
@@ -3306,7 +3317,7 @@
       <w:r>
         <w:t>一覧</w:t>
       </w:r>
-      <w:bookmarkEnd w:id="51"/>
+      <w:bookmarkEnd w:id="50"/>
     </w:p>
     <w:p>
       <w:pPr>
@@ -4345,14 +4356,14 @@
           </mc:Fallback>
         </mc:AlternateContent>
       </w:r>
-      <w:bookmarkEnd w:id="47"/>
       <w:bookmarkEnd w:id="48"/>
+      <w:bookmarkEnd w:id="49"/>
     </w:p>
     <w:p>
       <w:pPr>
         <w:pStyle w:val="1"/>
       </w:pPr>
-      <w:bookmarkStart w:id="52" w:name="_Toc68858636"/>
+      <w:bookmarkStart w:id="51" w:name="_Toc68858636"/>
       <w:r>
         <w:lastRenderedPageBreak/>
         <w:t>ITA</w:t>
@@ -4366,35 +4377,36 @@
         </w:rPr>
         <w:t>利用手順</w:t>
       </w:r>
-      <w:bookmarkEnd w:id="52"/>
+      <w:bookmarkEnd w:id="51"/>
     </w:p>
     <w:p>
       <w:pPr>
         <w:pStyle w:val="20"/>
       </w:pPr>
-      <w:bookmarkStart w:id="53" w:name="_Toc491356631"/>
-      <w:bookmarkStart w:id="54" w:name="_Toc491357392"/>
-      <w:bookmarkStart w:id="55" w:name="_Toc491938694"/>
-      <w:bookmarkStart w:id="56" w:name="_Toc491951543"/>
-      <w:bookmarkStart w:id="57" w:name="_Toc493068804"/>
-      <w:bookmarkStart w:id="58" w:name="_Toc493069633"/>
-      <w:bookmarkStart w:id="59" w:name="_Toc493070141"/>
-      <w:bookmarkStart w:id="60" w:name="_Toc493073828"/>
-      <w:bookmarkStart w:id="61" w:name="_Toc493077635"/>
-      <w:bookmarkStart w:id="62" w:name="_Toc493616671"/>
-      <w:bookmarkStart w:id="63" w:name="_Toc493616691"/>
-      <w:bookmarkStart w:id="64" w:name="_Toc493777490"/>
-      <w:bookmarkStart w:id="65" w:name="_Toc493858612"/>
-      <w:bookmarkStart w:id="66" w:name="_Toc494037779"/>
-      <w:bookmarkStart w:id="67" w:name="_Toc494135059"/>
-      <w:bookmarkStart w:id="68" w:name="_Toc494194490"/>
-      <w:bookmarkStart w:id="69" w:name="_Toc494212165"/>
-      <w:bookmarkStart w:id="70" w:name="_Toc494266350"/>
-      <w:bookmarkStart w:id="71" w:name="_Toc494266850"/>
-      <w:bookmarkStart w:id="72" w:name="_Toc494271458"/>
-      <w:bookmarkStart w:id="73" w:name="_Toc503352905"/>
-      <w:bookmarkStart w:id="74" w:name="_Toc508886062"/>
-      <w:bookmarkStart w:id="75" w:name="_Toc68858637"/>
+      <w:bookmarkStart w:id="52" w:name="_Toc491356631"/>
+      <w:bookmarkStart w:id="53" w:name="_Toc491357392"/>
+      <w:bookmarkStart w:id="54" w:name="_Toc491938694"/>
+      <w:bookmarkStart w:id="55" w:name="_Toc491951543"/>
+      <w:bookmarkStart w:id="56" w:name="_Toc493068804"/>
+      <w:bookmarkStart w:id="57" w:name="_Toc493069633"/>
+      <w:bookmarkStart w:id="58" w:name="_Toc493070141"/>
+      <w:bookmarkStart w:id="59" w:name="_Toc493073828"/>
+      <w:bookmarkStart w:id="60" w:name="_Toc493077635"/>
+      <w:bookmarkStart w:id="61" w:name="_Toc493616671"/>
+      <w:bookmarkStart w:id="62" w:name="_Toc493616691"/>
+      <w:bookmarkStart w:id="63" w:name="_Toc493777490"/>
+      <w:bookmarkStart w:id="64" w:name="_Toc493858612"/>
+      <w:bookmarkStart w:id="65" w:name="_Toc494037779"/>
+      <w:bookmarkStart w:id="66" w:name="_Toc494135059"/>
+      <w:bookmarkStart w:id="67" w:name="_Toc494194490"/>
+      <w:bookmarkStart w:id="68" w:name="_Toc494212165"/>
+      <w:bookmarkStart w:id="69" w:name="_Toc494266350"/>
+      <w:bookmarkStart w:id="70" w:name="_Toc494266850"/>
+      <w:bookmarkStart w:id="71" w:name="_Toc494271458"/>
+      <w:bookmarkStart w:id="72" w:name="_Toc503352905"/>
+      <w:bookmarkStart w:id="73" w:name="_Toc508886062"/>
+      <w:bookmarkStart w:id="74" w:name="_Toc68858637"/>
+      <w:bookmarkEnd w:id="52"/>
       <w:bookmarkEnd w:id="53"/>
       <w:bookmarkEnd w:id="54"/>
       <w:bookmarkEnd w:id="55"/>
@@ -4416,11 +4428,10 @@
       <w:bookmarkEnd w:id="71"/>
       <w:bookmarkEnd w:id="72"/>
       <w:bookmarkEnd w:id="73"/>
+      <w:r>
+        <w:t>作業フロー</w:t>
+      </w:r>
       <w:bookmarkEnd w:id="74"/>
-      <w:r>
-        <w:t>作業フロー</w:t>
-      </w:r>
-      <w:bookmarkEnd w:id="75"/>
     </w:p>
     <w:p>
       <w:pPr>
@@ -5418,7 +5429,7 @@
       <w:pPr>
         <w:pStyle w:val="1"/>
       </w:pPr>
-      <w:bookmarkStart w:id="76" w:name="_Toc68858638"/>
+      <w:bookmarkStart w:id="75" w:name="_Toc68858638"/>
       <w:r>
         <w:rPr>
           <w:rFonts w:hint="eastAsia"/>
@@ -5426,12 +5437,13 @@
         <w:lastRenderedPageBreak/>
         <w:t>機能・操作方法説明</w:t>
       </w:r>
-      <w:bookmarkEnd w:id="76"/>
+      <w:bookmarkEnd w:id="75"/>
     </w:p>
     <w:p>
       <w:pPr>
         <w:pStyle w:val="20"/>
       </w:pPr>
+      <w:bookmarkStart w:id="76" w:name="_Toc68858639"/>
       <w:bookmarkStart w:id="77" w:name="_Toc489869771"/>
       <w:bookmarkStart w:id="78" w:name="_Ref491938399"/>
       <w:bookmarkStart w:id="79" w:name="_Ref491938493"/>
@@ -5439,7 +5451,6 @@
       <w:bookmarkStart w:id="81" w:name="_Ref491939283"/>
       <w:bookmarkStart w:id="82" w:name="_Ref491939334"/>
       <w:bookmarkStart w:id="83" w:name="_Ref491939348"/>
-      <w:bookmarkStart w:id="84" w:name="_Toc68858639"/>
       <w:r>
         <w:rPr>
           <w:rFonts w:ascii="メイリオ" w:hAnsi="メイリオ"/>
@@ -5452,13 +5463,14 @@
         </w:rPr>
         <w:t>基本コンソール</w:t>
       </w:r>
-      <w:bookmarkEnd w:id="84"/>
+      <w:bookmarkEnd w:id="76"/>
     </w:p>
     <w:p>
       <w:pPr>
         <w:pStyle w:val="30"/>
         <w:ind w:left="840"/>
       </w:pPr>
+      <w:bookmarkStart w:id="84" w:name="_Toc68858640"/>
       <w:bookmarkStart w:id="85" w:name="_Toc489869772"/>
       <w:bookmarkStart w:id="86" w:name="_Ref491938414"/>
       <w:bookmarkStart w:id="87" w:name="_Ref491938497"/>
@@ -5467,14 +5479,13 @@
       <w:bookmarkStart w:id="90" w:name="_Ref491939349"/>
       <w:bookmarkStart w:id="91" w:name="_Ref491940062"/>
       <w:bookmarkStart w:id="92" w:name="_Ref491940064"/>
-      <w:bookmarkStart w:id="93" w:name="_Toc68858640"/>
       <w:r>
         <w:rPr>
           <w:rFonts w:hint="eastAsia"/>
         </w:rPr>
         <w:t>機器一覧</w:t>
       </w:r>
-      <w:bookmarkEnd w:id="93"/>
+      <w:bookmarkEnd w:id="84"/>
     </w:p>
     <w:p>
       <w:pPr>
@@ -5661,7 +5672,26 @@
           <w:noProof/>
         </w:rPr>
         <w:pict w14:anchorId="403ACC3A">
-          <v:shape id="_x0000_i1025" type="#_x0000_t75" style="width:486pt;height:271.5pt">
+          <v:shapetype id="_x0000_t75" coordsize="21600,21600" o:spt="75" o:preferrelative="t" path="m@4@5l@4@11@9@11@9@5xe" filled="f" stroked="f">
+            <v:stroke joinstyle="miter"/>
+            <v:formulas>
+              <v:f eqn="if lineDrawn pixelLineWidth 0"/>
+              <v:f eqn="sum @0 1 0"/>
+              <v:f eqn="sum 0 0 @1"/>
+              <v:f eqn="prod @2 1 2"/>
+              <v:f eqn="prod @3 21600 pixelWidth"/>
+              <v:f eqn="prod @3 21600 pixelHeight"/>
+              <v:f eqn="sum @0 0 1"/>
+              <v:f eqn="prod @6 1 2"/>
+              <v:f eqn="prod @7 21600 pixelWidth"/>
+              <v:f eqn="sum @8 21600 0"/>
+              <v:f eqn="prod @7 21600 pixelHeight"/>
+              <v:f eqn="sum @10 21600 0"/>
+            </v:formulas>
+            <v:path o:extrusionok="f" gradientshapeok="t" o:connecttype="rect"/>
+            <o:lock v:ext="edit" aspectratio="t"/>
+          </v:shapetype>
+          <v:shape id="_x0000_i1025" type="#_x0000_t75" style="width:486pt;height:271.2pt">
             <v:imagedata r:id="rId10" o:title="コメント"/>
           </v:shape>
         </w:pict>
@@ -7058,6 +7088,7 @@
               </w:rPr>
               <w:t>(</w:t>
             </w:r>
+            <w:proofErr w:type="spellStart"/>
             <w:r>
               <w:rPr>
                 <w:rFonts w:asciiTheme="minorEastAsia" w:hAnsiTheme="minorEastAsia" w:cstheme="minorHAnsi" w:hint="eastAsia"/>
@@ -7066,7 +7097,18 @@
                 <w:szCs w:val="18"/>
                 <w:shd w:val="clear" w:color="auto" w:fill="FFFFFF"/>
               </w:rPr>
-              <w:t>xxx.xxx.xxx.xxx形式)を入力します</w:t>
+              <w:t>xxx.xxx.xxx.xxx</w:t>
+            </w:r>
+            <w:proofErr w:type="spellEnd"/>
+            <w:r>
+              <w:rPr>
+                <w:rFonts w:asciiTheme="minorEastAsia" w:hAnsiTheme="minorEastAsia" w:cstheme="minorHAnsi" w:hint="eastAsia"/>
+                <w:color w:val="000000"/>
+                <w:sz w:val="18"/>
+                <w:szCs w:val="18"/>
+                <w:shd w:val="clear" w:color="auto" w:fill="FFFFFF"/>
+              </w:rPr>
+              <w:t>形式)を入力します</w:t>
             </w:r>
           </w:p>
         </w:tc>
@@ -7194,6 +7236,7 @@
                 <w:shd w:val="clear" w:color="auto" w:fill="FFFFFF"/>
               </w:rPr>
             </w:pPr>
+            <w:proofErr w:type="spellStart"/>
             <w:r>
               <w:rPr>
                 <w:rFonts w:ascii="Arial" w:hAnsi="Arial" w:cs="Arial"/>
@@ -7204,6 +7247,7 @@
               </w:rPr>
               <w:t>EtherWakeOnLan</w:t>
             </w:r>
+            <w:proofErr w:type="spellEnd"/>
           </w:p>
         </w:tc>
         <w:tc>
@@ -8153,14 +8197,16 @@
             </w:r>
             <w:r>
               <w:rPr>
-                <w:rFonts w:cstheme="minorHAnsi"/>
-                <w:color w:val="000000"/>
-                <w:sz w:val="18"/>
-                <w:szCs w:val="18"/>
-                <w:shd w:val="clear" w:color="auto" w:fill="FFFFFF"/>
-              </w:rPr>
-              <w:t>30</w:t>
-            </w:r>
+                <w:rFonts w:cstheme="minorHAnsi" w:hint="eastAsia"/>
+                <w:color w:val="000000"/>
+                <w:sz w:val="18"/>
+                <w:szCs w:val="18"/>
+                <w:shd w:val="clear" w:color="auto" w:fill="FFFFFF"/>
+              </w:rPr>
+              <w:t>128</w:t>
+            </w:r>
+            <w:bookmarkStart w:id="93" w:name="_GoBack"/>
+            <w:bookmarkEnd w:id="93"/>
             <w:r>
               <w:rPr>
                 <w:rFonts w:asciiTheme="minorEastAsia" w:hAnsiTheme="minorEastAsia" w:cstheme="minorHAnsi" w:hint="eastAsia"/>
@@ -8194,6 +8240,7 @@
                 <w:shd w:val="clear" w:color="auto" w:fill="FFFFFF"/>
               </w:rPr>
             </w:pPr>
+            <w:proofErr w:type="spellStart"/>
             <w:r>
               <w:rPr>
                 <w:rFonts w:ascii="Consolas" w:hAnsi="Consolas"/>
@@ -8203,6 +8250,7 @@
               </w:rPr>
               <w:t>ssh</w:t>
             </w:r>
+            <w:proofErr w:type="spellEnd"/>
             <w:r>
               <w:rPr>
                 <w:rFonts w:ascii="Consolas" w:hAnsi="Consolas"/>
@@ -8256,6 +8304,7 @@
                 <w:shd w:val="clear" w:color="auto" w:fill="FFFFFF"/>
               </w:rPr>
             </w:pPr>
+            <w:proofErr w:type="spellStart"/>
             <w:r>
               <w:rPr>
                 <w:rStyle w:val="generalbold1"/>
@@ -8265,6 +8314,7 @@
               </w:rPr>
               <w:t>ssh</w:t>
             </w:r>
+            <w:proofErr w:type="spellEnd"/>
             <w:r>
               <w:rPr>
                 <w:rStyle w:val="generalbold1"/>
@@ -8302,6 +8352,7 @@
                 <w:shd w:val="clear" w:color="auto" w:fill="FFFFFF"/>
               </w:rPr>
             </w:pPr>
+            <w:proofErr w:type="spellStart"/>
             <w:r>
               <w:rPr>
                 <w:rFonts w:asciiTheme="minorEastAsia" w:hAnsiTheme="minorEastAsia" w:cstheme="minorHAnsi" w:hint="eastAsia"/>
@@ -8322,6 +8373,7 @@
               </w:rPr>
               <w:t>sh</w:t>
             </w:r>
+            <w:proofErr w:type="spellEnd"/>
             <w:r>
               <w:rPr>
                 <w:rFonts w:asciiTheme="minorEastAsia" w:hAnsiTheme="minorEastAsia" w:cstheme="minorHAnsi" w:hint="eastAsia"/>
@@ -8532,6 +8584,7 @@
                 <w:shd w:val="clear" w:color="auto" w:fill="FFFFFF"/>
               </w:rPr>
             </w:pPr>
+            <w:proofErr w:type="spellStart"/>
             <w:r>
               <w:rPr>
                 <w:rFonts w:asciiTheme="minorEastAsia" w:hAnsiTheme="minorEastAsia" w:cstheme="minorHAnsi" w:hint="eastAsia"/>
@@ -8552,6 +8605,7 @@
               </w:rPr>
               <w:t>sh</w:t>
             </w:r>
+            <w:proofErr w:type="spellEnd"/>
             <w:r>
               <w:rPr>
                 <w:rFonts w:asciiTheme="minorEastAsia" w:hAnsiTheme="minorEastAsia" w:cstheme="minorHAnsi" w:hint="eastAsia"/>
@@ -9114,8 +9168,16 @@
         <w:rPr>
           <w:rFonts w:cstheme="minorHAnsi" w:hint="eastAsia"/>
         </w:rPr>
-        <w:t xml:space="preserve"> Ansible</w:t>
-      </w:r>
+        <w:t xml:space="preserve"> </w:t>
+      </w:r>
+      <w:proofErr w:type="spellStart"/>
+      <w:r>
+        <w:rPr>
+          <w:rFonts w:cstheme="minorHAnsi" w:hint="eastAsia"/>
+        </w:rPr>
+        <w:t>Ansible</w:t>
+      </w:r>
+      <w:proofErr w:type="spellEnd"/>
       <w:r>
         <w:rPr>
           <w:rFonts w:cstheme="minorHAnsi" w:hint="eastAsia"/>
@@ -9247,7 +9309,23 @@
           <w:rFonts w:cstheme="minorHAnsi" w:hint="eastAsia"/>
           <w:szCs w:val="21"/>
         </w:rPr>
-        <w:t>_Ansible-driver</w:t>
+        <w:t>_</w:t>
+      </w:r>
+      <w:proofErr w:type="spellStart"/>
+      <w:r>
+        <w:rPr>
+          <w:rFonts w:cstheme="minorHAnsi" w:hint="eastAsia"/>
+          <w:szCs w:val="21"/>
+        </w:rPr>
+        <w:t>Ansible</w:t>
+      </w:r>
+      <w:proofErr w:type="spellEnd"/>
+      <w:r>
+        <w:rPr>
+          <w:rFonts w:cstheme="minorHAnsi" w:hint="eastAsia"/>
+          <w:szCs w:val="21"/>
+        </w:rPr>
+        <w:t>-driver</w:t>
       </w:r>
       <w:r>
         <w:rPr>
@@ -9294,8 +9372,8 @@
       <w:bookmarkStart w:id="95" w:name="_Ref492912645"/>
       <w:bookmarkStart w:id="96" w:name="_Toc519188823"/>
       <w:bookmarkStart w:id="97" w:name="_Toc520187412"/>
-      <w:bookmarkStart w:id="98" w:name="_Ref493876499"/>
-      <w:bookmarkStart w:id="99" w:name="_Toc68858641"/>
+      <w:bookmarkStart w:id="98" w:name="_Toc68858641"/>
+      <w:bookmarkStart w:id="99" w:name="_Ref493876499"/>
       <w:bookmarkEnd w:id="77"/>
       <w:bookmarkEnd w:id="78"/>
       <w:bookmarkEnd w:id="79"/>
@@ -9321,7 +9399,7 @@
       <w:bookmarkEnd w:id="95"/>
       <w:bookmarkEnd w:id="96"/>
       <w:bookmarkEnd w:id="97"/>
-      <w:bookmarkEnd w:id="99"/>
+      <w:bookmarkEnd w:id="98"/>
     </w:p>
     <w:p>
       <w:pPr>
@@ -9365,13 +9443,12 @@
           <w:numId w:val="0"/>
         </w:numPr>
         <w:ind w:left="630"/>
-        <w:rPr>
-          <w:rFonts w:hint="eastAsia"/>
-        </w:rPr>
-      </w:pPr>
+      </w:pPr>
+      <w:proofErr w:type="spellStart"/>
       <w:r>
         <w:t>BackYard</w:t>
       </w:r>
+      <w:proofErr w:type="spellEnd"/>
       <w:r>
         <w:rPr>
           <w:rFonts w:hint="eastAsia"/>
@@ -9439,9 +9516,6 @@
           <w:numId w:val="0"/>
         </w:numPr>
         <w:ind w:left="630"/>
-        <w:rPr>
-          <w:rFonts w:hint="eastAsia"/>
-        </w:rPr>
       </w:pPr>
     </w:p>
     <w:p>
@@ -9536,7 +9610,7 @@
           <w:noProof/>
         </w:rPr>
         <w:pict w14:anchorId="4747E5F0">
-          <v:shape id="_x0000_i1026" type="#_x0000_t75" style="width:485.25pt;height:273pt">
+          <v:shape id="_x0000_i1026" type="#_x0000_t75" style="width:485.4pt;height:273pt">
             <v:imagedata r:id="rId13" o:title="2"/>
           </v:shape>
         </w:pict>
@@ -9733,7 +9807,7 @@
           <w:noProof/>
         </w:rPr>
         <w:pict w14:anchorId="2C4CFD4F">
-          <v:shape id="_x0000_i1027" type="#_x0000_t75" style="width:357pt;height:46.5pt">
+          <v:shape id="_x0000_i1027" type="#_x0000_t75" style="width:357pt;height:46.2pt">
             <v:imagedata r:id="rId14" o:title="3"/>
           </v:shape>
         </w:pict>
@@ -10646,7 +10720,7 @@
         <w:lastRenderedPageBreak/>
         <w:t>投入オペレーション一覧</w:t>
       </w:r>
-      <w:bookmarkEnd w:id="98"/>
+      <w:bookmarkEnd w:id="99"/>
       <w:bookmarkEnd w:id="100"/>
       <w:bookmarkEnd w:id="101"/>
     </w:p>
@@ -10840,7 +10914,7 @@
           <w:rFonts w:cstheme="minorHAnsi"/>
         </w:rPr>
         <w:pict w14:anchorId="0D4100F7">
-          <v:shape id="_x0000_i1028" type="#_x0000_t75" style="width:484.5pt;height:273pt">
+          <v:shape id="_x0000_i1028" type="#_x0000_t75" style="width:484.8pt;height:273pt">
             <v:imagedata r:id="rId15" o:title="4"/>
           </v:shape>
         </w:pict>
@@ -11049,7 +11123,7 @@
           <w:noProof/>
         </w:rPr>
         <w:pict w14:anchorId="11CEC73E">
-          <v:shape id="_x0000_i1029" type="#_x0000_t75" style="width:402.75pt;height:40.5pt">
+          <v:shape id="_x0000_i1029" type="#_x0000_t75" style="width:403.2pt;height:40.2pt">
             <v:imagedata r:id="rId16" o:title="5"/>
           </v:shape>
         </w:pict>
@@ -12434,8 +12508,8 @@
       <w:bookmarkStart w:id="102" w:name="_Ref453664536"/>
       <w:bookmarkStart w:id="103" w:name="_Ref453664539"/>
       <w:bookmarkStart w:id="104" w:name="_Toc489869774"/>
-      <w:bookmarkStart w:id="105" w:name="_Toc441673830"/>
-      <w:bookmarkStart w:id="106" w:name="_Toc68858643"/>
+      <w:bookmarkStart w:id="105" w:name="_Toc68858643"/>
+      <w:bookmarkStart w:id="106" w:name="_Toc441673830"/>
       <w:r>
         <w:rPr>
           <w:rFonts w:hint="eastAsia"/>
@@ -12445,7 +12519,7 @@
       <w:bookmarkEnd w:id="102"/>
       <w:bookmarkEnd w:id="103"/>
       <w:bookmarkEnd w:id="104"/>
-      <w:bookmarkEnd w:id="106"/>
+      <w:bookmarkEnd w:id="105"/>
     </w:p>
     <w:p>
       <w:pPr>
@@ -12742,7 +12816,7 @@
           <w:noProof/>
         </w:rPr>
         <w:pict w14:anchorId="6CD24306">
-          <v:shape id="_x0000_i1030" type="#_x0000_t75" style="width:484.5pt;height:273pt">
+          <v:shape id="_x0000_i1030" type="#_x0000_t75" style="width:484.8pt;height:273pt">
             <v:imagedata r:id="rId17" o:title="6"/>
           </v:shape>
         </w:pict>
@@ -12919,7 +12993,7 @@
         <w:pStyle w:val="aff"/>
       </w:pPr>
       <w:bookmarkStart w:id="107" w:name="_Toc68858644"/>
-      <w:bookmarkEnd w:id="105"/>
+      <w:bookmarkEnd w:id="106"/>
       <w:r>
         <w:rPr>
           <w:rFonts w:hint="eastAsia"/>
@@ -13299,9 +13373,6 @@
       <w:pPr>
         <w:pStyle w:val="a8"/>
         <w:ind w:leftChars="0" w:left="1007" w:firstLineChars="100" w:firstLine="180"/>
-        <w:rPr>
-          <w:rFonts w:hint="eastAsia"/>
-        </w:rPr>
       </w:pPr>
       <w:r>
         <w:rPr>
@@ -13831,22 +13902,13 @@
         <w:rPr>
           <w:rFonts w:hint="eastAsia"/>
         </w:rPr>
-        <w:t>・オペレーション一覧のオペレーション</w:t>
-      </w:r>
-      <w:r>
-        <w:rPr>
-          <w:rFonts w:hint="eastAsia"/>
-        </w:rPr>
-        <w:t>名</w:t>
+        <w:t>・オペレーション一覧のオペレーション名</w:t>
       </w:r>
     </w:p>
     <w:p>
       <w:pPr>
         <w:pStyle w:val="a8"/>
         <w:ind w:leftChars="0" w:left="1007" w:firstLineChars="100" w:firstLine="210"/>
-        <w:rPr>
-          <w:rFonts w:hint="eastAsia"/>
-        </w:rPr>
       </w:pPr>
       <w:r>
         <w:rPr>
@@ -15490,13 +15552,7 @@
         <w:br w:type="page"/>
       </w:r>
     </w:p>
-    <w:p>
-      <w:pPr>
-        <w:rPr>
-          <w:rFonts w:hint="eastAsia"/>
-        </w:rPr>
-      </w:pPr>
-    </w:p>
+    <w:p/>
     <w:p>
       <w:pPr>
         <w:pStyle w:val="a8"/>
@@ -15886,12 +15942,14 @@
         </w:rPr>
         <w:t>で</w:t>
       </w:r>
+      <w:proofErr w:type="spellStart"/>
       <w:r>
         <w:rPr>
           <w:rFonts w:hint="eastAsia"/>
         </w:rPr>
         <w:t>kym</w:t>
       </w:r>
+      <w:proofErr w:type="spellEnd"/>
       <w:r>
         <w:rPr>
           <w:rFonts w:hint="eastAsia"/>
@@ -15933,9 +15991,6 @@
           <w:numId w:val="21"/>
         </w:numPr>
         <w:ind w:leftChars="0"/>
-        <w:rPr>
-          <w:rFonts w:hint="eastAsia"/>
-        </w:rPr>
       </w:pPr>
       <w:r>
         <w:rPr>
@@ -15997,58 +16052,109 @@
         <w:pStyle w:val="a8"/>
         <w:ind w:leftChars="0" w:left="703"/>
         <w:rPr>
+          <w:rFonts w:ascii="ＭＳ Ｐゴシック" w:eastAsia="ＭＳ Ｐゴシック" w:hAnsi="ＭＳ Ｐゴシック"/>
+          <w:szCs w:val="21"/>
+        </w:rPr>
+      </w:pPr>
+      <w:r>
+        <w:rPr>
           <w:rFonts w:ascii="ＭＳ Ｐゴシック" w:eastAsia="ＭＳ Ｐゴシック" w:hAnsi="ＭＳ Ｐゴシック" w:hint="eastAsia"/>
           <w:szCs w:val="21"/>
         </w:rPr>
-      </w:pPr>
+        <w:t>本メニューで</w:t>
+      </w:r>
       <w:r>
         <w:rPr>
           <w:rFonts w:ascii="ＭＳ Ｐゴシック" w:eastAsia="ＭＳ Ｐゴシック" w:hAnsi="ＭＳ Ｐゴシック" w:hint="eastAsia"/>
           <w:szCs w:val="21"/>
         </w:rPr>
-        <w:t>本メニューで</w:t>
+        <w:t>データを挿入</w:t>
       </w:r>
       <w:r>
         <w:rPr>
           <w:rFonts w:ascii="ＭＳ Ｐゴシック" w:eastAsia="ＭＳ Ｐゴシック" w:hAnsi="ＭＳ Ｐゴシック" w:hint="eastAsia"/>
           <w:szCs w:val="21"/>
         </w:rPr>
-        <w:t>データを挿入</w:t>
+        <w:t>後、</w:t>
       </w:r>
       <w:r>
         <w:rPr>
           <w:rFonts w:ascii="ＭＳ Ｐゴシック" w:eastAsia="ＭＳ Ｐゴシック" w:hAnsi="ＭＳ Ｐゴシック" w:hint="eastAsia"/>
           <w:szCs w:val="21"/>
         </w:rPr>
-        <w:t>後、</w:t>
+        <w:t>ER図項目管理で項目データを挿入</w:t>
       </w:r>
       <w:r>
         <w:rPr>
           <w:rFonts w:ascii="ＭＳ Ｐゴシック" w:eastAsia="ＭＳ Ｐゴシック" w:hAnsi="ＭＳ Ｐゴシック" w:hint="eastAsia"/>
           <w:szCs w:val="21"/>
         </w:rPr>
-        <w:t>ER図項目管理で項目データを挿入</w:t>
+        <w:t>することによって</w:t>
       </w:r>
       <w:r>
         <w:rPr>
           <w:rFonts w:ascii="ＭＳ Ｐゴシック" w:eastAsia="ＭＳ Ｐゴシック" w:hAnsi="ＭＳ Ｐゴシック" w:hint="eastAsia"/>
           <w:szCs w:val="21"/>
         </w:rPr>
-        <w:t>することによって</w:t>
+        <w:t>ER図表示メニューでテーブル情報が表示されるようになりますが</w:t>
       </w:r>
       <w:r>
         <w:rPr>
           <w:rFonts w:ascii="ＭＳ Ｐゴシック" w:eastAsia="ＭＳ Ｐゴシック" w:hAnsi="ＭＳ Ｐゴシック" w:hint="eastAsia"/>
           <w:szCs w:val="21"/>
         </w:rPr>
-        <w:t>ER図表示メニューでテーブル情報が表示されるようになりますが</w:t>
-      </w:r>
+        <w:t>、ログインユーザに表示権限のないメニューは表示されません。</w:t>
+      </w:r>
+    </w:p>
+    <w:p>
+      <w:pPr>
+        <w:pStyle w:val="a8"/>
+        <w:ind w:leftChars="0" w:left="703"/>
+        <w:rPr>
+          <w:rFonts w:ascii="ＭＳ Ｐゴシック" w:eastAsia="ＭＳ Ｐゴシック" w:hAnsi="ＭＳ Ｐゴシック"/>
+          <w:szCs w:val="21"/>
+        </w:rPr>
+      </w:pPr>
+      <w:proofErr w:type="spellStart"/>
+      <w:r>
+        <w:rPr>
+          <w:rFonts w:ascii="Arial" w:eastAsia="ＭＳ Ｐゴシック" w:hAnsi="Arial" w:cstheme="majorHAnsi"/>
+        </w:rPr>
+        <w:t>BackYard</w:t>
+      </w:r>
+      <w:proofErr w:type="spellEnd"/>
+      <w:r>
+        <w:rPr>
+          <w:rFonts w:ascii="Arial" w:eastAsia="ＭＳ Ｐゴシック" w:hAnsi="Arial" w:cstheme="majorHAnsi" w:hint="eastAsia"/>
+        </w:rPr>
+        <w:t>で自動的に作成されますが、手動で変更したい場合は本メニューをメンテナンスしてください。</w:t>
+      </w:r>
+    </w:p>
+    <w:p>
+      <w:pPr>
+        <w:pStyle w:val="a8"/>
+        <w:ind w:leftChars="0" w:left="703"/>
+        <w:rPr>
+          <w:rFonts w:ascii="ＭＳ Ｐゴシック" w:eastAsia="ＭＳ Ｐゴシック" w:hAnsi="ＭＳ Ｐゴシック"/>
+          <w:szCs w:val="21"/>
+        </w:rPr>
+      </w:pPr>
+    </w:p>
+    <w:p>
+      <w:pPr>
+        <w:pStyle w:val="a8"/>
+        <w:ind w:leftChars="0" w:left="703"/>
+        <w:rPr>
+          <w:rFonts w:ascii="ＭＳ Ｐゴシック" w:eastAsia="ＭＳ Ｐゴシック" w:hAnsi="ＭＳ Ｐゴシック"/>
+          <w:szCs w:val="21"/>
+        </w:rPr>
+      </w:pPr>
       <w:r>
         <w:rPr>
           <w:rFonts w:ascii="ＭＳ Ｐゴシック" w:eastAsia="ＭＳ Ｐゴシック" w:hAnsi="ＭＳ Ｐゴシック" w:hint="eastAsia"/>
           <w:szCs w:val="21"/>
         </w:rPr>
-        <w:t>、ログインユーザに表示権限のないメニューは表示されません。</w:t>
+        <w:t>ER図メニュー管理のデータは履歴がありません。再生成するタイミングでデータはすべて消えますが、最終更新者がユーザである場合は削除されません。</w:t>
       </w:r>
     </w:p>
     <w:p>
@@ -16056,22 +16162,10 @@
         <w:pStyle w:val="a8"/>
         <w:ind w:leftChars="0" w:left="703"/>
         <w:rPr>
-          <w:rFonts w:ascii="ＭＳ Ｐゴシック" w:eastAsia="ＭＳ Ｐゴシック" w:hAnsi="ＭＳ Ｐゴシック" w:hint="eastAsia"/>
+          <w:rFonts w:ascii="ＭＳ Ｐゴシック" w:eastAsia="ＭＳ Ｐゴシック" w:hAnsi="ＭＳ Ｐゴシック"/>
           <w:szCs w:val="21"/>
         </w:rPr>
       </w:pPr>
-      <w:r>
-        <w:rPr>
-          <w:rFonts w:ascii="Arial" w:eastAsia="ＭＳ Ｐゴシック" w:hAnsi="Arial" w:cstheme="majorHAnsi"/>
-        </w:rPr>
-        <w:t>BackYard</w:t>
-      </w:r>
-      <w:r>
-        <w:rPr>
-          <w:rFonts w:ascii="Arial" w:eastAsia="ＭＳ Ｐゴシック" w:hAnsi="Arial" w:cstheme="majorHAnsi" w:hint="eastAsia"/>
-        </w:rPr>
-        <w:t>で自動的に作成されますが、手動で変更したい場合は本メニューをメンテナンスしてください。</w:t>
-      </w:r>
     </w:p>
     <w:p>
       <w:pPr>
@@ -16079,43 +16173,6 @@
         <w:ind w:leftChars="0" w:left="703"/>
         <w:rPr>
           <w:rFonts w:ascii="ＭＳ Ｐゴシック" w:eastAsia="ＭＳ Ｐゴシック" w:hAnsi="ＭＳ Ｐゴシック"/>
-          <w:szCs w:val="21"/>
-        </w:rPr>
-      </w:pPr>
-    </w:p>
-    <w:p>
-      <w:pPr>
-        <w:pStyle w:val="a8"/>
-        <w:ind w:leftChars="0" w:left="703"/>
-        <w:rPr>
-          <w:rFonts w:ascii="ＭＳ Ｐゴシック" w:eastAsia="ＭＳ Ｐゴシック" w:hAnsi="ＭＳ Ｐゴシック" w:hint="eastAsia"/>
-          <w:szCs w:val="21"/>
-        </w:rPr>
-      </w:pPr>
-      <w:r>
-        <w:rPr>
-          <w:rFonts w:ascii="ＭＳ Ｐゴシック" w:eastAsia="ＭＳ Ｐゴシック" w:hAnsi="ＭＳ Ｐゴシック" w:hint="eastAsia"/>
-          <w:szCs w:val="21"/>
-        </w:rPr>
-        <w:t>ER図メニュー管理のデータは履歴がありません。再生成するタイミングでデータはすべて消えますが、最終更新者がユーザである場合は削除されません。</w:t>
-      </w:r>
-    </w:p>
-    <w:p>
-      <w:pPr>
-        <w:pStyle w:val="a8"/>
-        <w:ind w:leftChars="0" w:left="703"/>
-        <w:rPr>
-          <w:rFonts w:ascii="ＭＳ Ｐゴシック" w:eastAsia="ＭＳ Ｐゴシック" w:hAnsi="ＭＳ Ｐゴシック" w:hint="eastAsia"/>
-          <w:szCs w:val="21"/>
-        </w:rPr>
-      </w:pPr>
-    </w:p>
-    <w:p>
-      <w:pPr>
-        <w:pStyle w:val="a8"/>
-        <w:ind w:leftChars="0" w:left="703"/>
-        <w:rPr>
-          <w:rFonts w:ascii="ＭＳ Ｐゴシック" w:eastAsia="ＭＳ Ｐゴシック" w:hAnsi="ＭＳ Ｐゴシック" w:hint="eastAsia"/>
           <w:szCs w:val="21"/>
         </w:rPr>
       </w:pPr>
@@ -17734,9 +17791,6 @@
       <w:pPr>
         <w:pStyle w:val="a8"/>
         <w:ind w:leftChars="0" w:left="703"/>
-        <w:rPr>
-          <w:rFonts w:hint="eastAsia"/>
-        </w:rPr>
       </w:pPr>
     </w:p>
     <w:p>
@@ -17744,27 +17798,70 @@
         <w:pStyle w:val="a8"/>
         <w:ind w:leftChars="0" w:left="703"/>
         <w:rPr>
+          <w:rFonts w:ascii="ＭＳ Ｐゴシック" w:eastAsia="ＭＳ Ｐゴシック" w:hAnsi="ＭＳ Ｐゴシック"/>
+          <w:szCs w:val="21"/>
+        </w:rPr>
+      </w:pPr>
+      <w:proofErr w:type="spellStart"/>
+      <w:r>
+        <w:rPr>
+          <w:rFonts w:ascii="Arial" w:eastAsia="ＭＳ Ｐゴシック" w:hAnsi="Arial" w:cstheme="majorHAnsi"/>
+        </w:rPr>
+        <w:t>BackYard</w:t>
+      </w:r>
+      <w:proofErr w:type="spellEnd"/>
+      <w:r>
+        <w:rPr>
+          <w:rFonts w:ascii="Arial" w:eastAsia="ＭＳ Ｐゴシック" w:hAnsi="Arial" w:cstheme="majorHAnsi" w:hint="eastAsia"/>
+        </w:rPr>
+        <w:t>で自動的に作成されますが、手動で変更したい場合は本メニューをメンテナンスしてください。</w:t>
+      </w:r>
+    </w:p>
+    <w:p>
+      <w:pPr>
+        <w:rPr>
+          <w:rFonts w:ascii="ＭＳ Ｐゴシック" w:eastAsia="ＭＳ Ｐゴシック" w:hAnsi="ＭＳ Ｐゴシック"/>
+          <w:szCs w:val="21"/>
+        </w:rPr>
+      </w:pPr>
+    </w:p>
+    <w:p>
+      <w:pPr>
+        <w:pStyle w:val="a8"/>
+        <w:ind w:leftChars="0" w:left="703"/>
+        <w:rPr>
+          <w:rFonts w:ascii="ＭＳ Ｐゴシック" w:eastAsia="ＭＳ Ｐゴシック" w:hAnsi="ＭＳ Ｐゴシック"/>
+          <w:szCs w:val="21"/>
+        </w:rPr>
+      </w:pPr>
+      <w:r>
+        <w:rPr>
           <w:rFonts w:ascii="ＭＳ Ｐゴシック" w:eastAsia="ＭＳ Ｐゴシック" w:hAnsi="ＭＳ Ｐゴシック" w:hint="eastAsia"/>
           <w:szCs w:val="21"/>
         </w:rPr>
-      </w:pPr>
-      <w:r>
-        <w:rPr>
-          <w:rFonts w:ascii="Arial" w:eastAsia="ＭＳ Ｐゴシック" w:hAnsi="Arial" w:cstheme="majorHAnsi"/>
-        </w:rPr>
-        <w:t>BackYard</w:t>
-      </w:r>
-      <w:r>
-        <w:rPr>
-          <w:rFonts w:ascii="Arial" w:eastAsia="ＭＳ Ｐゴシック" w:hAnsi="Arial" w:cstheme="majorHAnsi" w:hint="eastAsia"/>
-        </w:rPr>
-        <w:t>で自動的に作成されますが、手動で変更したい場合は本メニューをメンテナンスしてください。</w:t>
+        <w:t>ER図項目管理のデータは履歴がありません。再生成するタイミングでデータはすべて消えますが、最終更新者がユーザ</w:t>
+      </w:r>
+      <w:r>
+        <w:rPr>
+          <w:rFonts w:ascii="ＭＳ Ｐゴシック" w:eastAsia="ＭＳ Ｐゴシック" w:hAnsi="ＭＳ Ｐゴシック" w:hint="eastAsia"/>
+          <w:szCs w:val="21"/>
+        </w:rPr>
+        <w:t>である場合は</w:t>
+      </w:r>
+      <w:r>
+        <w:rPr>
+          <w:rFonts w:ascii="ＭＳ Ｐゴシック" w:eastAsia="ＭＳ Ｐゴシック" w:hAnsi="ＭＳ Ｐゴシック" w:hint="eastAsia"/>
+          <w:szCs w:val="21"/>
+        </w:rPr>
+        <w:t>削除されません。</w:t>
       </w:r>
     </w:p>
     <w:p>
       <w:pPr>
-        <w:rPr>
-          <w:rFonts w:ascii="ＭＳ Ｐゴシック" w:eastAsia="ＭＳ Ｐゴシック" w:hAnsi="ＭＳ Ｐゴシック" w:hint="eastAsia"/>
+        <w:pStyle w:val="a8"/>
+        <w:ind w:leftChars="0" w:left="703"/>
+        <w:rPr>
+          <w:rFonts w:ascii="ＭＳ Ｐゴシック" w:eastAsia="ＭＳ Ｐゴシック" w:hAnsi="ＭＳ Ｐゴシック"/>
           <w:szCs w:val="21"/>
         </w:rPr>
       </w:pPr>
@@ -17775,47 +17872,6 @@
         <w:ind w:leftChars="0" w:left="703"/>
         <w:rPr>
           <w:rFonts w:ascii="ＭＳ Ｐゴシック" w:eastAsia="ＭＳ Ｐゴシック" w:hAnsi="ＭＳ Ｐゴシック"/>
-          <w:szCs w:val="21"/>
-        </w:rPr>
-      </w:pPr>
-      <w:r>
-        <w:rPr>
-          <w:rFonts w:ascii="ＭＳ Ｐゴシック" w:eastAsia="ＭＳ Ｐゴシック" w:hAnsi="ＭＳ Ｐゴシック" w:hint="eastAsia"/>
-          <w:szCs w:val="21"/>
-        </w:rPr>
-        <w:t>ER図項目管理のデータは履歴がありません。再生成するタイミングでデータはすべて消えますが、最終更新者がユーザ</w:t>
-      </w:r>
-      <w:r>
-        <w:rPr>
-          <w:rFonts w:ascii="ＭＳ Ｐゴシック" w:eastAsia="ＭＳ Ｐゴシック" w:hAnsi="ＭＳ Ｐゴシック" w:hint="eastAsia"/>
-          <w:szCs w:val="21"/>
-        </w:rPr>
-        <w:t>である場合は</w:t>
-      </w:r>
-      <w:r>
-        <w:rPr>
-          <w:rFonts w:ascii="ＭＳ Ｐゴシック" w:eastAsia="ＭＳ Ｐゴシック" w:hAnsi="ＭＳ Ｐゴシック" w:hint="eastAsia"/>
-          <w:szCs w:val="21"/>
-        </w:rPr>
-        <w:t>削除されません。</w:t>
-      </w:r>
-    </w:p>
-    <w:p>
-      <w:pPr>
-        <w:pStyle w:val="a8"/>
-        <w:ind w:leftChars="0" w:left="703"/>
-        <w:rPr>
-          <w:rFonts w:ascii="ＭＳ Ｐゴシック" w:eastAsia="ＭＳ Ｐゴシック" w:hAnsi="ＭＳ Ｐゴシック"/>
-          <w:szCs w:val="21"/>
-        </w:rPr>
-      </w:pPr>
-    </w:p>
-    <w:p>
-      <w:pPr>
-        <w:pStyle w:val="a8"/>
-        <w:ind w:leftChars="0" w:left="703"/>
-        <w:rPr>
-          <w:rFonts w:ascii="ＭＳ Ｐゴシック" w:eastAsia="ＭＳ Ｐゴシック" w:hAnsi="ＭＳ Ｐゴシック" w:hint="eastAsia"/>
           <w:szCs w:val="21"/>
         </w:rPr>
       </w:pPr>
@@ -20337,9 +20393,9 @@
       <w:bookmarkStart w:id="178" w:name="_Toc68610852"/>
       <w:bookmarkStart w:id="179" w:name="_Toc68611159"/>
       <w:bookmarkStart w:id="180" w:name="_Toc68622698"/>
-      <w:bookmarkStart w:id="181" w:name="_Toc481081241"/>
-      <w:bookmarkStart w:id="182" w:name="_Toc68858533"/>
-      <w:bookmarkStart w:id="183" w:name="_Toc68858648"/>
+      <w:bookmarkStart w:id="181" w:name="_Toc68858533"/>
+      <w:bookmarkStart w:id="182" w:name="_Toc68858648"/>
+      <w:bookmarkStart w:id="183" w:name="_Toc481081241"/>
       <w:bookmarkEnd w:id="111"/>
       <w:bookmarkEnd w:id="112"/>
       <w:bookmarkEnd w:id="113"/>
@@ -20410,8 +20466,8 @@
       <w:bookmarkEnd w:id="178"/>
       <w:bookmarkEnd w:id="179"/>
       <w:bookmarkEnd w:id="180"/>
+      <w:bookmarkEnd w:id="181"/>
       <w:bookmarkEnd w:id="182"/>
-      <w:bookmarkEnd w:id="183"/>
     </w:p>
     <w:p>
       <w:pPr>
@@ -20421,7 +20477,7 @@
       <w:r>
         <w:t>オペレーション作業履歴の定期削除</w:t>
       </w:r>
-      <w:bookmarkEnd w:id="181"/>
+      <w:bookmarkEnd w:id="183"/>
       <w:bookmarkEnd w:id="184"/>
     </w:p>
     <w:p>
@@ -20519,7 +20575,6 @@
         </w:rPr>
         <w:t>を参照してください。</w:t>
       </w:r>
-      <w:bookmarkEnd w:id="0"/>
     </w:p>
     <w:sectPr>
       <w:headerReference w:type="default" r:id="rId23"/>
@@ -20566,11 +20621,19 @@
       <w:pStyle w:val="a6"/>
       <w:jc w:val="center"/>
     </w:pPr>
+    <w:proofErr w:type="spellStart"/>
     <w:r>
       <w:rPr>
         <w:rFonts w:hint="eastAsia"/>
       </w:rPr>
-      <w:t>Exastro-ITA_</w:t>
+      <w:t>Exastro</w:t>
+    </w:r>
+    <w:proofErr w:type="spellEnd"/>
+    <w:r>
+      <w:rPr>
+        <w:rFonts w:hint="eastAsia"/>
+      </w:rPr>
+      <w:t>-ITA_</w:t>
     </w:r>
     <w:r>
       <w:rPr>
@@ -20598,6 +20661,7 @@
           <w:docPartUnique/>
         </w:docPartObj>
       </w:sdtPr>
+      <w:sdtEndPr/>
       <w:sdtContent>
         <w:r>
           <w:fldChar w:fldCharType="begin"/>
@@ -20613,7 +20677,7 @@
             <w:noProof/>
             <w:lang w:val="ja-JP"/>
           </w:rPr>
-          <w:t>19</w:t>
+          <w:t>20</w:t>
         </w:r>
         <w:r>
           <w:fldChar w:fldCharType="end"/>
@@ -26428,7 +26492,7 @@
 </file>
 
 <file path=customXml/itemProps1.xml><?xml version="1.0" encoding="utf-8"?>
-<ds:datastoreItem xmlns:ds="http://schemas.openxmlformats.org/officeDocument/2006/customXml" ds:itemID="{BE5B1075-956E-4D8A-AA45-D0999DD02E87}">
+<ds:datastoreItem xmlns:ds="http://schemas.openxmlformats.org/officeDocument/2006/customXml" ds:itemID="{6E1F74D7-2326-488B-8632-C2F45518311E}">
   <ds:schemaRefs>
     <ds:schemaRef ds:uri="http://schemas.openxmlformats.org/officeDocument/2006/bibliography"/>
   </ds:schemaRefs>

--- a/asset/Documents_ja/Exastro-ITA_利用手順マニュアル_基本コンソール.docx
+++ b/asset/Documents_ja/Exastro-ITA_利用手順マニュアル_基本コンソール.docx
@@ -13,6 +13,8 @@
           <w:szCs w:val="20"/>
         </w:rPr>
       </w:pPr>
+      <w:bookmarkStart w:id="0" w:name="_GoBack"/>
+      <w:bookmarkEnd w:id="0"/>
       <w:r>
         <w:rPr>
           <w:noProof/>
@@ -2853,16 +2855,16 @@
       <w:pPr>
         <w:pStyle w:val="0"/>
       </w:pPr>
-      <w:bookmarkStart w:id="0" w:name="_Toc435436106"/>
-      <w:bookmarkStart w:id="1" w:name="_Ref453680314"/>
-      <w:bookmarkStart w:id="2" w:name="_Toc68858631"/>
+      <w:bookmarkStart w:id="1" w:name="_Toc435436106"/>
+      <w:bookmarkStart w:id="2" w:name="_Ref453680314"/>
+      <w:bookmarkStart w:id="3" w:name="_Toc68858631"/>
       <w:r>
         <w:lastRenderedPageBreak/>
         <w:t>はじめに</w:t>
       </w:r>
-      <w:bookmarkEnd w:id="0"/>
       <w:bookmarkEnd w:id="1"/>
       <w:bookmarkEnd w:id="2"/>
+      <w:bookmarkEnd w:id="3"/>
     </w:p>
     <w:p>
       <w:pPr>
@@ -2925,7 +2927,7 @@
       <w:pPr>
         <w:pStyle w:val="1"/>
       </w:pPr>
-      <w:bookmarkStart w:id="3" w:name="_Toc68858632"/>
+      <w:bookmarkStart w:id="4" w:name="_Toc68858632"/>
       <w:r>
         <w:lastRenderedPageBreak/>
         <w:t>ITA</w:t>
@@ -2939,7 +2941,7 @@
       <w:r>
         <w:t>コンソールの概要</w:t>
       </w:r>
-      <w:bookmarkEnd w:id="3"/>
+      <w:bookmarkEnd w:id="4"/>
     </w:p>
     <w:p>
       <w:pPr>
@@ -3099,7 +3101,7 @@
       <w:pPr>
         <w:pStyle w:val="1"/>
       </w:pPr>
-      <w:bookmarkStart w:id="4" w:name="_Toc68858633"/>
+      <w:bookmarkStart w:id="5" w:name="_Toc68858633"/>
       <w:r>
         <w:lastRenderedPageBreak/>
         <w:t>ITA</w:t>
@@ -3122,7 +3124,7 @@
         </w:rPr>
         <w:t>メニュー、画面構成</w:t>
       </w:r>
-      <w:bookmarkEnd w:id="4"/>
+      <w:bookmarkEnd w:id="5"/>
     </w:p>
     <w:p>
       <w:pPr>
@@ -3199,52 +3201,51 @@
           <w:szCs w:val="24"/>
         </w:rPr>
       </w:pPr>
-      <w:bookmarkStart w:id="5" w:name="_Toc491356627"/>
-      <w:bookmarkStart w:id="6" w:name="_Toc491357388"/>
-      <w:bookmarkStart w:id="7" w:name="_Toc491938689"/>
-      <w:bookmarkStart w:id="8" w:name="_Toc491951538"/>
-      <w:bookmarkStart w:id="9" w:name="_Toc493068798"/>
-      <w:bookmarkStart w:id="10" w:name="_Toc493069627"/>
-      <w:bookmarkStart w:id="11" w:name="_Toc493070136"/>
-      <w:bookmarkStart w:id="12" w:name="_Toc493073823"/>
-      <w:bookmarkStart w:id="13" w:name="_Toc493077630"/>
-      <w:bookmarkStart w:id="14" w:name="_Toc493616667"/>
-      <w:bookmarkStart w:id="15" w:name="_Toc493616687"/>
-      <w:bookmarkStart w:id="16" w:name="_Toc493777486"/>
-      <w:bookmarkStart w:id="17" w:name="_Toc493858608"/>
-      <w:bookmarkStart w:id="18" w:name="_Toc494037775"/>
-      <w:bookmarkStart w:id="19" w:name="_Toc494135055"/>
-      <w:bookmarkStart w:id="20" w:name="_Toc494194486"/>
-      <w:bookmarkStart w:id="21" w:name="_Toc494212161"/>
-      <w:bookmarkStart w:id="22" w:name="_Toc494266345"/>
-      <w:bookmarkStart w:id="23" w:name="_Toc494266845"/>
-      <w:bookmarkStart w:id="24" w:name="_Toc494271453"/>
-      <w:bookmarkStart w:id="25" w:name="_Toc503352900"/>
-      <w:bookmarkStart w:id="26" w:name="_Toc508886057"/>
-      <w:bookmarkStart w:id="27" w:name="_Toc520190025"/>
-      <w:bookmarkStart w:id="28" w:name="_Toc520190051"/>
-      <w:bookmarkStart w:id="29" w:name="_Toc3289592"/>
-      <w:bookmarkStart w:id="30" w:name="_Toc3879943"/>
-      <w:bookmarkStart w:id="31" w:name="_Toc6415116"/>
-      <w:bookmarkStart w:id="32" w:name="_Toc6504598"/>
-      <w:bookmarkStart w:id="33" w:name="_Toc6564802"/>
-      <w:bookmarkStart w:id="34" w:name="_Toc14438607"/>
-      <w:bookmarkStart w:id="35" w:name="_Toc30175138"/>
-      <w:bookmarkStart w:id="36" w:name="_Toc30178663"/>
-      <w:bookmarkStart w:id="37" w:name="_Toc36114445"/>
-      <w:bookmarkStart w:id="38" w:name="_Toc36646536"/>
-      <w:bookmarkStart w:id="39" w:name="_Toc36723613"/>
-      <w:bookmarkStart w:id="40" w:name="_Toc46845104"/>
-      <w:bookmarkStart w:id="41" w:name="_Toc46934108"/>
-      <w:bookmarkStart w:id="42" w:name="_Toc46934124"/>
-      <w:bookmarkStart w:id="43" w:name="_Toc68610838"/>
-      <w:bookmarkStart w:id="44" w:name="_Toc68611145"/>
-      <w:bookmarkStart w:id="45" w:name="_Toc68622684"/>
-      <w:bookmarkStart w:id="46" w:name="_Toc68858519"/>
-      <w:bookmarkStart w:id="47" w:name="_Toc68858634"/>
-      <w:bookmarkStart w:id="48" w:name="_Toc435436142"/>
-      <w:bookmarkStart w:id="49" w:name="_Toc489869754"/>
-      <w:bookmarkEnd w:id="5"/>
+      <w:bookmarkStart w:id="6" w:name="_Toc491356627"/>
+      <w:bookmarkStart w:id="7" w:name="_Toc491357388"/>
+      <w:bookmarkStart w:id="8" w:name="_Toc491938689"/>
+      <w:bookmarkStart w:id="9" w:name="_Toc491951538"/>
+      <w:bookmarkStart w:id="10" w:name="_Toc493068798"/>
+      <w:bookmarkStart w:id="11" w:name="_Toc493069627"/>
+      <w:bookmarkStart w:id="12" w:name="_Toc493070136"/>
+      <w:bookmarkStart w:id="13" w:name="_Toc493073823"/>
+      <w:bookmarkStart w:id="14" w:name="_Toc493077630"/>
+      <w:bookmarkStart w:id="15" w:name="_Toc493616667"/>
+      <w:bookmarkStart w:id="16" w:name="_Toc493616687"/>
+      <w:bookmarkStart w:id="17" w:name="_Toc493777486"/>
+      <w:bookmarkStart w:id="18" w:name="_Toc493858608"/>
+      <w:bookmarkStart w:id="19" w:name="_Toc494037775"/>
+      <w:bookmarkStart w:id="20" w:name="_Toc494135055"/>
+      <w:bookmarkStart w:id="21" w:name="_Toc494194486"/>
+      <w:bookmarkStart w:id="22" w:name="_Toc494212161"/>
+      <w:bookmarkStart w:id="23" w:name="_Toc494266345"/>
+      <w:bookmarkStart w:id="24" w:name="_Toc494266845"/>
+      <w:bookmarkStart w:id="25" w:name="_Toc494271453"/>
+      <w:bookmarkStart w:id="26" w:name="_Toc503352900"/>
+      <w:bookmarkStart w:id="27" w:name="_Toc508886057"/>
+      <w:bookmarkStart w:id="28" w:name="_Toc520190025"/>
+      <w:bookmarkStart w:id="29" w:name="_Toc520190051"/>
+      <w:bookmarkStart w:id="30" w:name="_Toc3289592"/>
+      <w:bookmarkStart w:id="31" w:name="_Toc3879943"/>
+      <w:bookmarkStart w:id="32" w:name="_Toc6415116"/>
+      <w:bookmarkStart w:id="33" w:name="_Toc6504598"/>
+      <w:bookmarkStart w:id="34" w:name="_Toc6564802"/>
+      <w:bookmarkStart w:id="35" w:name="_Toc14438607"/>
+      <w:bookmarkStart w:id="36" w:name="_Toc30175138"/>
+      <w:bookmarkStart w:id="37" w:name="_Toc30178663"/>
+      <w:bookmarkStart w:id="38" w:name="_Toc36114445"/>
+      <w:bookmarkStart w:id="39" w:name="_Toc36646536"/>
+      <w:bookmarkStart w:id="40" w:name="_Toc36723613"/>
+      <w:bookmarkStart w:id="41" w:name="_Toc46845104"/>
+      <w:bookmarkStart w:id="42" w:name="_Toc46934108"/>
+      <w:bookmarkStart w:id="43" w:name="_Toc46934124"/>
+      <w:bookmarkStart w:id="44" w:name="_Toc68610838"/>
+      <w:bookmarkStart w:id="45" w:name="_Toc68611145"/>
+      <w:bookmarkStart w:id="46" w:name="_Toc68622684"/>
+      <w:bookmarkStart w:id="47" w:name="_Toc68858519"/>
+      <w:bookmarkStart w:id="48" w:name="_Toc68858634"/>
+      <w:bookmarkStart w:id="49" w:name="_Toc435436142"/>
+      <w:bookmarkStart w:id="50" w:name="_Toc489869754"/>
       <w:bookmarkEnd w:id="6"/>
       <w:bookmarkEnd w:id="7"/>
       <w:bookmarkEnd w:id="8"/>
@@ -3287,12 +3288,13 @@
       <w:bookmarkEnd w:id="45"/>
       <w:bookmarkEnd w:id="46"/>
       <w:bookmarkEnd w:id="47"/>
+      <w:bookmarkEnd w:id="48"/>
     </w:p>
     <w:p>
       <w:pPr>
         <w:pStyle w:val="20"/>
       </w:pPr>
-      <w:bookmarkStart w:id="50" w:name="_Toc68858635"/>
+      <w:bookmarkStart w:id="51" w:name="_Toc68858635"/>
       <w:r>
         <w:rPr>
           <w:rFonts w:ascii="メイリオ" w:hAnsi="メイリオ" w:cs="Arial"/>
@@ -3317,7 +3319,7 @@
       <w:r>
         <w:t>一覧</w:t>
       </w:r>
-      <w:bookmarkEnd w:id="50"/>
+      <w:bookmarkEnd w:id="51"/>
     </w:p>
     <w:p>
       <w:pPr>
@@ -4356,14 +4358,14 @@
           </mc:Fallback>
         </mc:AlternateContent>
       </w:r>
-      <w:bookmarkEnd w:id="48"/>
       <w:bookmarkEnd w:id="49"/>
+      <w:bookmarkEnd w:id="50"/>
     </w:p>
     <w:p>
       <w:pPr>
         <w:pStyle w:val="1"/>
       </w:pPr>
-      <w:bookmarkStart w:id="51" w:name="_Toc68858636"/>
+      <w:bookmarkStart w:id="52" w:name="_Toc68858636"/>
       <w:r>
         <w:lastRenderedPageBreak/>
         <w:t>ITA</w:t>
@@ -4377,36 +4379,35 @@
         </w:rPr>
         <w:t>利用手順</w:t>
       </w:r>
-      <w:bookmarkEnd w:id="51"/>
+      <w:bookmarkEnd w:id="52"/>
     </w:p>
     <w:p>
       <w:pPr>
         <w:pStyle w:val="20"/>
       </w:pPr>
-      <w:bookmarkStart w:id="52" w:name="_Toc491356631"/>
-      <w:bookmarkStart w:id="53" w:name="_Toc491357392"/>
-      <w:bookmarkStart w:id="54" w:name="_Toc491938694"/>
-      <w:bookmarkStart w:id="55" w:name="_Toc491951543"/>
-      <w:bookmarkStart w:id="56" w:name="_Toc493068804"/>
-      <w:bookmarkStart w:id="57" w:name="_Toc493069633"/>
-      <w:bookmarkStart w:id="58" w:name="_Toc493070141"/>
-      <w:bookmarkStart w:id="59" w:name="_Toc493073828"/>
-      <w:bookmarkStart w:id="60" w:name="_Toc493077635"/>
-      <w:bookmarkStart w:id="61" w:name="_Toc493616671"/>
-      <w:bookmarkStart w:id="62" w:name="_Toc493616691"/>
-      <w:bookmarkStart w:id="63" w:name="_Toc493777490"/>
-      <w:bookmarkStart w:id="64" w:name="_Toc493858612"/>
-      <w:bookmarkStart w:id="65" w:name="_Toc494037779"/>
-      <w:bookmarkStart w:id="66" w:name="_Toc494135059"/>
-      <w:bookmarkStart w:id="67" w:name="_Toc494194490"/>
-      <w:bookmarkStart w:id="68" w:name="_Toc494212165"/>
-      <w:bookmarkStart w:id="69" w:name="_Toc494266350"/>
-      <w:bookmarkStart w:id="70" w:name="_Toc494266850"/>
-      <w:bookmarkStart w:id="71" w:name="_Toc494271458"/>
-      <w:bookmarkStart w:id="72" w:name="_Toc503352905"/>
-      <w:bookmarkStart w:id="73" w:name="_Toc508886062"/>
-      <w:bookmarkStart w:id="74" w:name="_Toc68858637"/>
-      <w:bookmarkEnd w:id="52"/>
+      <w:bookmarkStart w:id="53" w:name="_Toc491356631"/>
+      <w:bookmarkStart w:id="54" w:name="_Toc491357392"/>
+      <w:bookmarkStart w:id="55" w:name="_Toc491938694"/>
+      <w:bookmarkStart w:id="56" w:name="_Toc491951543"/>
+      <w:bookmarkStart w:id="57" w:name="_Toc493068804"/>
+      <w:bookmarkStart w:id="58" w:name="_Toc493069633"/>
+      <w:bookmarkStart w:id="59" w:name="_Toc493070141"/>
+      <w:bookmarkStart w:id="60" w:name="_Toc493073828"/>
+      <w:bookmarkStart w:id="61" w:name="_Toc493077635"/>
+      <w:bookmarkStart w:id="62" w:name="_Toc493616671"/>
+      <w:bookmarkStart w:id="63" w:name="_Toc493616691"/>
+      <w:bookmarkStart w:id="64" w:name="_Toc493777490"/>
+      <w:bookmarkStart w:id="65" w:name="_Toc493858612"/>
+      <w:bookmarkStart w:id="66" w:name="_Toc494037779"/>
+      <w:bookmarkStart w:id="67" w:name="_Toc494135059"/>
+      <w:bookmarkStart w:id="68" w:name="_Toc494194490"/>
+      <w:bookmarkStart w:id="69" w:name="_Toc494212165"/>
+      <w:bookmarkStart w:id="70" w:name="_Toc494266350"/>
+      <w:bookmarkStart w:id="71" w:name="_Toc494266850"/>
+      <w:bookmarkStart w:id="72" w:name="_Toc494271458"/>
+      <w:bookmarkStart w:id="73" w:name="_Toc503352905"/>
+      <w:bookmarkStart w:id="74" w:name="_Toc508886062"/>
+      <w:bookmarkStart w:id="75" w:name="_Toc68858637"/>
       <w:bookmarkEnd w:id="53"/>
       <w:bookmarkEnd w:id="54"/>
       <w:bookmarkEnd w:id="55"/>
@@ -4428,10 +4429,11 @@
       <w:bookmarkEnd w:id="71"/>
       <w:bookmarkEnd w:id="72"/>
       <w:bookmarkEnd w:id="73"/>
+      <w:bookmarkEnd w:id="74"/>
       <w:r>
         <w:t>作業フロー</w:t>
       </w:r>
-      <w:bookmarkEnd w:id="74"/>
+      <w:bookmarkEnd w:id="75"/>
     </w:p>
     <w:p>
       <w:pPr>
@@ -5429,63 +5431,63 @@
       <w:pPr>
         <w:pStyle w:val="1"/>
       </w:pPr>
-      <w:bookmarkStart w:id="75" w:name="_Toc68858638"/>
+      <w:bookmarkStart w:id="76" w:name="_Toc68858638"/>
       <w:r>
         <w:rPr>
           <w:rFonts w:hint="eastAsia"/>
         </w:rPr>
         <w:lastRenderedPageBreak/>
         <w:t>機能・操作方法説明</w:t>
-      </w:r>
-      <w:bookmarkEnd w:id="75"/>
-    </w:p>
-    <w:p>
-      <w:pPr>
-        <w:pStyle w:val="20"/>
-      </w:pPr>
-      <w:bookmarkStart w:id="76" w:name="_Toc68858639"/>
-      <w:bookmarkStart w:id="77" w:name="_Toc489869771"/>
-      <w:bookmarkStart w:id="78" w:name="_Ref491938399"/>
-      <w:bookmarkStart w:id="79" w:name="_Ref491938493"/>
-      <w:bookmarkStart w:id="80" w:name="_Ref491939282"/>
-      <w:bookmarkStart w:id="81" w:name="_Ref491939283"/>
-      <w:bookmarkStart w:id="82" w:name="_Ref491939334"/>
-      <w:bookmarkStart w:id="83" w:name="_Ref491939348"/>
-      <w:r>
-        <w:rPr>
-          <w:rFonts w:ascii="メイリオ" w:hAnsi="メイリオ"/>
-        </w:rPr>
-        <w:t>ITA</w:t>
-      </w:r>
-      <w:r>
-        <w:rPr>
-          <w:rFonts w:hint="eastAsia"/>
-        </w:rPr>
-        <w:t>基本コンソール</w:t>
       </w:r>
       <w:bookmarkEnd w:id="76"/>
     </w:p>
     <w:p>
       <w:pPr>
+        <w:pStyle w:val="20"/>
+      </w:pPr>
+      <w:bookmarkStart w:id="77" w:name="_Toc68858639"/>
+      <w:bookmarkStart w:id="78" w:name="_Toc489869771"/>
+      <w:bookmarkStart w:id="79" w:name="_Ref491938399"/>
+      <w:bookmarkStart w:id="80" w:name="_Ref491938493"/>
+      <w:bookmarkStart w:id="81" w:name="_Ref491939282"/>
+      <w:bookmarkStart w:id="82" w:name="_Ref491939283"/>
+      <w:bookmarkStart w:id="83" w:name="_Ref491939334"/>
+      <w:bookmarkStart w:id="84" w:name="_Ref491939348"/>
+      <w:r>
+        <w:rPr>
+          <w:rFonts w:ascii="メイリオ" w:hAnsi="メイリオ"/>
+        </w:rPr>
+        <w:t>ITA</w:t>
+      </w:r>
+      <w:r>
+        <w:rPr>
+          <w:rFonts w:hint="eastAsia"/>
+        </w:rPr>
+        <w:t>基本コンソール</w:t>
+      </w:r>
+      <w:bookmarkEnd w:id="77"/>
+    </w:p>
+    <w:p>
+      <w:pPr>
         <w:pStyle w:val="30"/>
         <w:ind w:left="840"/>
       </w:pPr>
-      <w:bookmarkStart w:id="84" w:name="_Toc68858640"/>
-      <w:bookmarkStart w:id="85" w:name="_Toc489869772"/>
-      <w:bookmarkStart w:id="86" w:name="_Ref491938414"/>
-      <w:bookmarkStart w:id="87" w:name="_Ref491938497"/>
-      <w:bookmarkStart w:id="88" w:name="_Ref491939308"/>
-      <w:bookmarkStart w:id="89" w:name="_Ref491939309"/>
-      <w:bookmarkStart w:id="90" w:name="_Ref491939349"/>
-      <w:bookmarkStart w:id="91" w:name="_Ref491940062"/>
-      <w:bookmarkStart w:id="92" w:name="_Ref491940064"/>
+      <w:bookmarkStart w:id="85" w:name="_Toc68858640"/>
+      <w:bookmarkStart w:id="86" w:name="_Toc489869772"/>
+      <w:bookmarkStart w:id="87" w:name="_Ref491938414"/>
+      <w:bookmarkStart w:id="88" w:name="_Ref491938497"/>
+      <w:bookmarkStart w:id="89" w:name="_Ref491939308"/>
+      <w:bookmarkStart w:id="90" w:name="_Ref491939309"/>
+      <w:bookmarkStart w:id="91" w:name="_Ref491939349"/>
+      <w:bookmarkStart w:id="92" w:name="_Ref491940062"/>
+      <w:bookmarkStart w:id="93" w:name="_Ref491940064"/>
       <w:r>
         <w:rPr>
           <w:rFonts w:hint="eastAsia"/>
         </w:rPr>
         <w:t>機器一覧</w:t>
       </w:r>
-      <w:bookmarkEnd w:id="84"/>
+      <w:bookmarkEnd w:id="85"/>
     </w:p>
     <w:p>
       <w:pPr>
@@ -5691,7 +5693,7 @@
             <v:path o:extrusionok="f" gradientshapeok="t" o:connecttype="rect"/>
             <o:lock v:ext="edit" aspectratio="t"/>
           </v:shapetype>
-          <v:shape id="_x0000_i1025" type="#_x0000_t75" style="width:486pt;height:271.2pt">
+          <v:shape id="_x0000_i1025" type="#_x0000_t75" style="width:485.7pt;height:271.35pt">
             <v:imagedata r:id="rId10" o:title="コメント"/>
           </v:shape>
         </w:pict>
@@ -8205,8 +8207,6 @@
               </w:rPr>
               <w:t>128</w:t>
             </w:r>
-            <w:bookmarkStart w:id="93" w:name="_GoBack"/>
-            <w:bookmarkEnd w:id="93"/>
             <w:r>
               <w:rPr>
                 <w:rFonts w:asciiTheme="minorEastAsia" w:hAnsiTheme="minorEastAsia" w:cstheme="minorHAnsi" w:hint="eastAsia"/>
@@ -9374,14 +9374,13 @@
       <w:bookmarkStart w:id="97" w:name="_Toc520187412"/>
       <w:bookmarkStart w:id="98" w:name="_Toc68858641"/>
       <w:bookmarkStart w:id="99" w:name="_Ref493876499"/>
-      <w:bookmarkEnd w:id="77"/>
       <w:bookmarkEnd w:id="78"/>
       <w:bookmarkEnd w:id="79"/>
       <w:bookmarkEnd w:id="80"/>
       <w:bookmarkEnd w:id="81"/>
       <w:bookmarkEnd w:id="82"/>
       <w:bookmarkEnd w:id="83"/>
-      <w:bookmarkEnd w:id="85"/>
+      <w:bookmarkEnd w:id="84"/>
       <w:bookmarkEnd w:id="86"/>
       <w:bookmarkEnd w:id="87"/>
       <w:bookmarkEnd w:id="88"/>
@@ -9389,6 +9388,7 @@
       <w:bookmarkEnd w:id="90"/>
       <w:bookmarkEnd w:id="91"/>
       <w:bookmarkEnd w:id="92"/>
+      <w:bookmarkEnd w:id="93"/>
       <w:r>
         <w:rPr>
           <w:rFonts w:ascii="Arial" w:hAnsi="Arial" w:hint="eastAsia"/>
@@ -9610,7 +9610,7 @@
           <w:noProof/>
         </w:rPr>
         <w:pict w14:anchorId="4747E5F0">
-          <v:shape id="_x0000_i1026" type="#_x0000_t75" style="width:485.4pt;height:273pt">
+          <v:shape id="_x0000_i1026" type="#_x0000_t75" style="width:485.25pt;height:273.45pt">
             <v:imagedata r:id="rId13" o:title="2"/>
           </v:shape>
         </w:pict>
@@ -9807,7 +9807,7 @@
           <w:noProof/>
         </w:rPr>
         <w:pict w14:anchorId="2C4CFD4F">
-          <v:shape id="_x0000_i1027" type="#_x0000_t75" style="width:357pt;height:46.2pt">
+          <v:shape id="_x0000_i1027" type="#_x0000_t75" style="width:357.1pt;height:46.2pt">
             <v:imagedata r:id="rId14" o:title="3"/>
           </v:shape>
         </w:pict>
@@ -10914,7 +10914,7 @@
           <w:rFonts w:cstheme="minorHAnsi"/>
         </w:rPr>
         <w:pict w14:anchorId="0D4100F7">
-          <v:shape id="_x0000_i1028" type="#_x0000_t75" style="width:484.8pt;height:273pt">
+          <v:shape id="_x0000_i1028" type="#_x0000_t75" style="width:484.85pt;height:273pt">
             <v:imagedata r:id="rId15" o:title="4"/>
           </v:shape>
         </w:pict>
@@ -11123,7 +11123,7 @@
           <w:noProof/>
         </w:rPr>
         <w:pict w14:anchorId="11CEC73E">
-          <v:shape id="_x0000_i1029" type="#_x0000_t75" style="width:403.2pt;height:40.2pt">
+          <v:shape id="_x0000_i1029" type="#_x0000_t75" style="width:403.3pt;height:40.35pt">
             <v:imagedata r:id="rId16" o:title="5"/>
           </v:shape>
         </w:pict>
@@ -12816,7 +12816,7 @@
           <w:noProof/>
         </w:rPr>
         <w:pict w14:anchorId="6CD24306">
-          <v:shape id="_x0000_i1030" type="#_x0000_t75" style="width:484.8pt;height:273pt">
+          <v:shape id="_x0000_i1030" type="#_x0000_t75" style="width:484.85pt;height:273pt">
             <v:imagedata r:id="rId17" o:title="6"/>
           </v:shape>
         </w:pict>
@@ -16223,90 +16223,10 @@
         <w:rPr>
           <w:noProof/>
         </w:rPr>
-        <mc:AlternateContent>
-          <mc:Choice Requires="wps">
-            <w:drawing>
-              <wp:anchor distT="0" distB="0" distL="114300" distR="114300" simplePos="0" relativeHeight="251684352" behindDoc="0" locked="0" layoutInCell="1" allowOverlap="1" wp14:anchorId="2DBE1955" wp14:editId="70DEA6D8">
-                <wp:simplePos x="0" y="0"/>
-                <wp:positionH relativeFrom="margin">
-                  <wp:posOffset>-19050</wp:posOffset>
-                </wp:positionH>
-                <wp:positionV relativeFrom="paragraph">
-                  <wp:posOffset>1240790</wp:posOffset>
-                </wp:positionV>
-                <wp:extent cx="714375" cy="190500"/>
-                <wp:effectExtent l="19050" t="19050" r="28575" b="19050"/>
-                <wp:wrapNone/>
-                <wp:docPr id="21" name="正方形/長方形 21"/>
-                <wp:cNvGraphicFramePr/>
-                <a:graphic xmlns:a="http://schemas.openxmlformats.org/drawingml/2006/main">
-                  <a:graphicData uri="http://schemas.microsoft.com/office/word/2010/wordprocessingShape">
-                    <wps:wsp>
-                      <wps:cNvSpPr/>
-                      <wps:spPr>
-                        <a:xfrm>
-                          <a:off x="0" y="0"/>
-                          <a:ext cx="714375" cy="190500"/>
-                        </a:xfrm>
-                        <a:prstGeom prst="rect">
-                          <a:avLst/>
-                        </a:prstGeom>
-                        <a:noFill/>
-                        <a:ln w="28575">
-                          <a:solidFill>
-                            <a:srgbClr val="C00000"/>
-                          </a:solidFill>
-                        </a:ln>
-                      </wps:spPr>
-                      <wps:style>
-                        <a:lnRef idx="2">
-                          <a:schemeClr val="accent2"/>
-                        </a:lnRef>
-                        <a:fillRef idx="1">
-                          <a:schemeClr val="lt1"/>
-                        </a:fillRef>
-                        <a:effectRef idx="0">
-                          <a:schemeClr val="accent2"/>
-                        </a:effectRef>
-                        <a:fontRef idx="minor">
-                          <a:schemeClr val="dk1"/>
-                        </a:fontRef>
-                      </wps:style>
-                      <wps:bodyPr rot="0" spcFirstLastPara="0" vertOverflow="overflow" horzOverflow="overflow" vert="horz" wrap="square" lIns="91440" tIns="45720" rIns="91440" bIns="45720" numCol="1" spcCol="0" rtlCol="0" fromWordArt="0" anchor="ctr" anchorCtr="0" forceAA="0" compatLnSpc="1">
-                        <a:prstTxWarp prst="textNoShape">
-                          <a:avLst/>
-                        </a:prstTxWarp>
-                        <a:noAutofit/>
-                      </wps:bodyPr>
-                    </wps:wsp>
-                  </a:graphicData>
-                </a:graphic>
-                <wp14:sizeRelH relativeFrom="margin">
-                  <wp14:pctWidth>0</wp14:pctWidth>
-                </wp14:sizeRelH>
-                <wp14:sizeRelV relativeFrom="margin">
-                  <wp14:pctHeight>0</wp14:pctHeight>
-                </wp14:sizeRelV>
-              </wp:anchor>
-            </w:drawing>
-          </mc:Choice>
-          <mc:Fallback>
-            <w:pict>
-              <v:rect w14:anchorId="64397467" id="正方形/長方形 21" o:spid="_x0000_s1026" style="position:absolute;left:0;text-align:left;margin-left:-1.5pt;margin-top:97.7pt;width:56.25pt;height:15pt;z-index:251684352;visibility:visible;mso-wrap-style:square;mso-width-percent:0;mso-height-percent:0;mso-wrap-distance-left:9pt;mso-wrap-distance-top:0;mso-wrap-distance-right:9pt;mso-wrap-distance-bottom:0;mso-position-horizontal:absolute;mso-position-horizontal-relative:margin;mso-position-vertical:absolute;mso-position-vertical-relative:text;mso-width-percent:0;mso-height-percent:0;mso-width-relative:margin;mso-height-relative:margin;v-text-anchor:middle" o:gfxdata="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" filled="f" strokecolor="#c00000" strokeweight="2.25pt">
-                <w10:wrap anchorx="margin"/>
-              </v:rect>
-            </w:pict>
-          </mc:Fallback>
-        </mc:AlternateContent>
-      </w:r>
-      <w:r>
-        <w:rPr>
-          <w:noProof/>
-        </w:rPr>
         <w:drawing>
-          <wp:inline distT="0" distB="0" distL="0" distR="0" wp14:anchorId="28B3ABEC" wp14:editId="0FD75587">
-            <wp:extent cx="6010275" cy="2886075"/>
-            <wp:effectExtent l="0" t="0" r="9525" b="9525"/>
+          <wp:inline distT="0" distB="0" distL="0" distR="0" wp14:anchorId="28B3ABEC" wp14:editId="6FB3BEE1">
+            <wp:extent cx="6010275" cy="2674208"/>
+            <wp:effectExtent l="0" t="0" r="0" b="0"/>
             <wp:docPr id="20" name="図 20"/>
             <wp:cNvGraphicFramePr>
               <a:graphicFrameLocks xmlns:a="http://schemas.openxmlformats.org/drawingml/2006/main" noChangeAspect="1"/>
@@ -16318,15 +16238,22 @@
                     <pic:cNvPr id="1" name=""/>
                     <pic:cNvPicPr/>
                   </pic:nvPicPr>
-                  <pic:blipFill rotWithShape="1">
-                    <a:blip r:embed="rId19"/>
-                    <a:srcRect t="8024" r="1785" b="8135"/>
-                    <a:stretch/>
+                  <pic:blipFill>
+                    <a:blip r:embed="rId19" cstate="print">
+                      <a:extLst>
+                        <a:ext uri="{28A0092B-C50C-407E-A947-70E740481C1C}">
+                          <a14:useLocalDpi xmlns:a14="http://schemas.microsoft.com/office/drawing/2010/main" val="0"/>
+                        </a:ext>
+                      </a:extLst>
+                    </a:blip>
+                    <a:stretch>
+                      <a:fillRect/>
+                    </a:stretch>
                   </pic:blipFill>
                   <pic:spPr bwMode="auto">
                     <a:xfrm>
                       <a:off x="0" y="0"/>
-                      <a:ext cx="6010275" cy="2886075"/>
+                      <a:ext cx="6010275" cy="2674208"/>
                     </a:xfrm>
                     <a:prstGeom prst="rect">
                       <a:avLst/>
@@ -17927,89 +17854,9 @@
         <w:rPr>
           <w:noProof/>
         </w:rPr>
-        <mc:AlternateContent>
-          <mc:Choice Requires="wps">
-            <w:drawing>
-              <wp:anchor distT="0" distB="0" distL="114300" distR="114300" simplePos="0" relativeHeight="251686400" behindDoc="0" locked="0" layoutInCell="1" allowOverlap="1" wp14:anchorId="720161A1" wp14:editId="3A0B5A8B">
-                <wp:simplePos x="0" y="0"/>
-                <wp:positionH relativeFrom="margin">
-                  <wp:posOffset>528320</wp:posOffset>
-                </wp:positionH>
-                <wp:positionV relativeFrom="paragraph">
-                  <wp:posOffset>1405255</wp:posOffset>
-                </wp:positionV>
-                <wp:extent cx="714375" cy="190500"/>
-                <wp:effectExtent l="19050" t="19050" r="28575" b="19050"/>
-                <wp:wrapNone/>
-                <wp:docPr id="28" name="正方形/長方形 28"/>
-                <wp:cNvGraphicFramePr/>
-                <a:graphic xmlns:a="http://schemas.openxmlformats.org/drawingml/2006/main">
-                  <a:graphicData uri="http://schemas.microsoft.com/office/word/2010/wordprocessingShape">
-                    <wps:wsp>
-                      <wps:cNvSpPr/>
-                      <wps:spPr>
-                        <a:xfrm>
-                          <a:off x="0" y="0"/>
-                          <a:ext cx="714375" cy="190500"/>
-                        </a:xfrm>
-                        <a:prstGeom prst="rect">
-                          <a:avLst/>
-                        </a:prstGeom>
-                        <a:noFill/>
-                        <a:ln w="28575">
-                          <a:solidFill>
-                            <a:srgbClr val="C00000"/>
-                          </a:solidFill>
-                        </a:ln>
-                      </wps:spPr>
-                      <wps:style>
-                        <a:lnRef idx="2">
-                          <a:schemeClr val="accent2"/>
-                        </a:lnRef>
-                        <a:fillRef idx="1">
-                          <a:schemeClr val="lt1"/>
-                        </a:fillRef>
-                        <a:effectRef idx="0">
-                          <a:schemeClr val="accent2"/>
-                        </a:effectRef>
-                        <a:fontRef idx="minor">
-                          <a:schemeClr val="dk1"/>
-                        </a:fontRef>
-                      </wps:style>
-                      <wps:bodyPr rot="0" spcFirstLastPara="0" vertOverflow="overflow" horzOverflow="overflow" vert="horz" wrap="square" lIns="91440" tIns="45720" rIns="91440" bIns="45720" numCol="1" spcCol="0" rtlCol="0" fromWordArt="0" anchor="ctr" anchorCtr="0" forceAA="0" compatLnSpc="1">
-                        <a:prstTxWarp prst="textNoShape">
-                          <a:avLst/>
-                        </a:prstTxWarp>
-                        <a:noAutofit/>
-                      </wps:bodyPr>
-                    </wps:wsp>
-                  </a:graphicData>
-                </a:graphic>
-                <wp14:sizeRelH relativeFrom="margin">
-                  <wp14:pctWidth>0</wp14:pctWidth>
-                </wp14:sizeRelH>
-                <wp14:sizeRelV relativeFrom="margin">
-                  <wp14:pctHeight>0</wp14:pctHeight>
-                </wp14:sizeRelV>
-              </wp:anchor>
-            </w:drawing>
-          </mc:Choice>
-          <mc:Fallback>
-            <w:pict>
-              <v:rect w14:anchorId="146F3F58" id="正方形/長方形 28" o:spid="_x0000_s1026" style="position:absolute;left:0;text-align:left;margin-left:41.6pt;margin-top:110.65pt;width:56.25pt;height:15pt;z-index:251686400;visibility:visible;mso-wrap-style:square;mso-width-percent:0;mso-height-percent:0;mso-wrap-distance-left:9pt;mso-wrap-distance-top:0;mso-wrap-distance-right:9pt;mso-wrap-distance-bottom:0;mso-position-horizontal:absolute;mso-position-horizontal-relative:margin;mso-position-vertical:absolute;mso-position-vertical-relative:text;mso-width-percent:0;mso-height-percent:0;mso-width-relative:margin;mso-height-relative:margin;v-text-anchor:middle" o:gfxdata="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" filled="f" strokecolor="#c00000" strokeweight="2.25pt">
-                <w10:wrap anchorx="margin"/>
-              </v:rect>
-            </w:pict>
-          </mc:Fallback>
-        </mc:AlternateContent>
-      </w:r>
-      <w:r>
-        <w:rPr>
-          <w:noProof/>
-        </w:rPr>
         <w:drawing>
-          <wp:inline distT="0" distB="0" distL="0" distR="0" wp14:anchorId="609D667A" wp14:editId="11714A50">
-            <wp:extent cx="5715000" cy="2744645"/>
+          <wp:inline distT="0" distB="0" distL="0" distR="0" wp14:anchorId="609D667A" wp14:editId="1EE6871D">
+            <wp:extent cx="5720339" cy="2540365"/>
             <wp:effectExtent l="0" t="0" r="0" b="0"/>
             <wp:docPr id="26" name="図 26"/>
             <wp:cNvGraphicFramePr>
@@ -18022,15 +17869,22 @@
                     <pic:cNvPr id="1" name=""/>
                     <pic:cNvPicPr/>
                   </pic:nvPicPr>
-                  <pic:blipFill rotWithShape="1">
-                    <a:blip r:embed="rId21"/>
-                    <a:srcRect l="-467" t="7748" r="1940" b="8135"/>
-                    <a:stretch/>
+                  <pic:blipFill>
+                    <a:blip r:embed="rId21" cstate="print">
+                      <a:extLst>
+                        <a:ext uri="{28A0092B-C50C-407E-A947-70E740481C1C}">
+                          <a14:useLocalDpi xmlns:a14="http://schemas.microsoft.com/office/drawing/2010/main" val="0"/>
+                        </a:ext>
+                      </a:extLst>
+                    </a:blip>
+                    <a:stretch>
+                      <a:fillRect/>
+                    </a:stretch>
                   </pic:blipFill>
                   <pic:spPr bwMode="auto">
                     <a:xfrm>
                       <a:off x="0" y="0"/>
-                      <a:ext cx="5720339" cy="2747209"/>
+                      <a:ext cx="5720339" cy="2540365"/>
                     </a:xfrm>
                     <a:prstGeom prst="rect">
                       <a:avLst/>
@@ -26492,7 +26346,7 @@
 </file>
 
 <file path=customXml/itemProps1.xml><?xml version="1.0" encoding="utf-8"?>
-<ds:datastoreItem xmlns:ds="http://schemas.openxmlformats.org/officeDocument/2006/customXml" ds:itemID="{6E1F74D7-2326-488B-8632-C2F45518311E}">
+<ds:datastoreItem xmlns:ds="http://schemas.openxmlformats.org/officeDocument/2006/customXml" ds:itemID="{3BF57A54-C4F6-4930-B2CF-869795330856}">
   <ds:schemaRefs>
     <ds:schemaRef ds:uri="http://schemas.openxmlformats.org/officeDocument/2006/bibliography"/>
   </ds:schemaRefs>

--- a/asset/Documents_ja/Exastro-ITA_利用手順マニュアル_基本コンソール.docx
+++ b/asset/Documents_ja/Exastro-ITA_利用手順マニュアル_基本コンソール.docx
@@ -13,8 +13,6 @@
           <w:szCs w:val="20"/>
         </w:rPr>
       </w:pPr>
-      <w:bookmarkStart w:id="0" w:name="_GoBack"/>
-      <w:bookmarkEnd w:id="0"/>
       <w:r>
         <w:rPr>
           <w:noProof/>
@@ -2855,16 +2853,16 @@
       <w:pPr>
         <w:pStyle w:val="0"/>
       </w:pPr>
-      <w:bookmarkStart w:id="1" w:name="_Toc435436106"/>
-      <w:bookmarkStart w:id="2" w:name="_Ref453680314"/>
-      <w:bookmarkStart w:id="3" w:name="_Toc68858631"/>
+      <w:bookmarkStart w:id="0" w:name="_Toc435436106"/>
+      <w:bookmarkStart w:id="1" w:name="_Ref453680314"/>
+      <w:bookmarkStart w:id="2" w:name="_Toc68858631"/>
       <w:r>
         <w:lastRenderedPageBreak/>
         <w:t>はじめに</w:t>
       </w:r>
+      <w:bookmarkEnd w:id="0"/>
       <w:bookmarkEnd w:id="1"/>
       <w:bookmarkEnd w:id="2"/>
-      <w:bookmarkEnd w:id="3"/>
     </w:p>
     <w:p>
       <w:pPr>
@@ -2927,7 +2925,7 @@
       <w:pPr>
         <w:pStyle w:val="1"/>
       </w:pPr>
-      <w:bookmarkStart w:id="4" w:name="_Toc68858632"/>
+      <w:bookmarkStart w:id="3" w:name="_Toc68858632"/>
       <w:r>
         <w:lastRenderedPageBreak/>
         <w:t>ITA</w:t>
@@ -2941,7 +2939,7 @@
       <w:r>
         <w:t>コンソールの概要</w:t>
       </w:r>
-      <w:bookmarkEnd w:id="4"/>
+      <w:bookmarkEnd w:id="3"/>
     </w:p>
     <w:p>
       <w:pPr>
@@ -3101,7 +3099,7 @@
       <w:pPr>
         <w:pStyle w:val="1"/>
       </w:pPr>
-      <w:bookmarkStart w:id="5" w:name="_Toc68858633"/>
+      <w:bookmarkStart w:id="4" w:name="_Toc68858633"/>
       <w:r>
         <w:lastRenderedPageBreak/>
         <w:t>ITA</w:t>
@@ -3124,7 +3122,7 @@
         </w:rPr>
         <w:t>メニュー、画面構成</w:t>
       </w:r>
-      <w:bookmarkEnd w:id="5"/>
+      <w:bookmarkEnd w:id="4"/>
     </w:p>
     <w:p>
       <w:pPr>
@@ -3201,51 +3199,52 @@
           <w:szCs w:val="24"/>
         </w:rPr>
       </w:pPr>
-      <w:bookmarkStart w:id="6" w:name="_Toc491356627"/>
-      <w:bookmarkStart w:id="7" w:name="_Toc491357388"/>
-      <w:bookmarkStart w:id="8" w:name="_Toc491938689"/>
-      <w:bookmarkStart w:id="9" w:name="_Toc491951538"/>
-      <w:bookmarkStart w:id="10" w:name="_Toc493068798"/>
-      <w:bookmarkStart w:id="11" w:name="_Toc493069627"/>
-      <w:bookmarkStart w:id="12" w:name="_Toc493070136"/>
-      <w:bookmarkStart w:id="13" w:name="_Toc493073823"/>
-      <w:bookmarkStart w:id="14" w:name="_Toc493077630"/>
-      <w:bookmarkStart w:id="15" w:name="_Toc493616667"/>
-      <w:bookmarkStart w:id="16" w:name="_Toc493616687"/>
-      <w:bookmarkStart w:id="17" w:name="_Toc493777486"/>
-      <w:bookmarkStart w:id="18" w:name="_Toc493858608"/>
-      <w:bookmarkStart w:id="19" w:name="_Toc494037775"/>
-      <w:bookmarkStart w:id="20" w:name="_Toc494135055"/>
-      <w:bookmarkStart w:id="21" w:name="_Toc494194486"/>
-      <w:bookmarkStart w:id="22" w:name="_Toc494212161"/>
-      <w:bookmarkStart w:id="23" w:name="_Toc494266345"/>
-      <w:bookmarkStart w:id="24" w:name="_Toc494266845"/>
-      <w:bookmarkStart w:id="25" w:name="_Toc494271453"/>
-      <w:bookmarkStart w:id="26" w:name="_Toc503352900"/>
-      <w:bookmarkStart w:id="27" w:name="_Toc508886057"/>
-      <w:bookmarkStart w:id="28" w:name="_Toc520190025"/>
-      <w:bookmarkStart w:id="29" w:name="_Toc520190051"/>
-      <w:bookmarkStart w:id="30" w:name="_Toc3289592"/>
-      <w:bookmarkStart w:id="31" w:name="_Toc3879943"/>
-      <w:bookmarkStart w:id="32" w:name="_Toc6415116"/>
-      <w:bookmarkStart w:id="33" w:name="_Toc6504598"/>
-      <w:bookmarkStart w:id="34" w:name="_Toc6564802"/>
-      <w:bookmarkStart w:id="35" w:name="_Toc14438607"/>
-      <w:bookmarkStart w:id="36" w:name="_Toc30175138"/>
-      <w:bookmarkStart w:id="37" w:name="_Toc30178663"/>
-      <w:bookmarkStart w:id="38" w:name="_Toc36114445"/>
-      <w:bookmarkStart w:id="39" w:name="_Toc36646536"/>
-      <w:bookmarkStart w:id="40" w:name="_Toc36723613"/>
-      <w:bookmarkStart w:id="41" w:name="_Toc46845104"/>
-      <w:bookmarkStart w:id="42" w:name="_Toc46934108"/>
-      <w:bookmarkStart w:id="43" w:name="_Toc46934124"/>
-      <w:bookmarkStart w:id="44" w:name="_Toc68610838"/>
-      <w:bookmarkStart w:id="45" w:name="_Toc68611145"/>
-      <w:bookmarkStart w:id="46" w:name="_Toc68622684"/>
-      <w:bookmarkStart w:id="47" w:name="_Toc68858519"/>
-      <w:bookmarkStart w:id="48" w:name="_Toc68858634"/>
-      <w:bookmarkStart w:id="49" w:name="_Toc435436142"/>
-      <w:bookmarkStart w:id="50" w:name="_Toc489869754"/>
+      <w:bookmarkStart w:id="5" w:name="_Toc491356627"/>
+      <w:bookmarkStart w:id="6" w:name="_Toc491357388"/>
+      <w:bookmarkStart w:id="7" w:name="_Toc491938689"/>
+      <w:bookmarkStart w:id="8" w:name="_Toc491951538"/>
+      <w:bookmarkStart w:id="9" w:name="_Toc493068798"/>
+      <w:bookmarkStart w:id="10" w:name="_Toc493069627"/>
+      <w:bookmarkStart w:id="11" w:name="_Toc493070136"/>
+      <w:bookmarkStart w:id="12" w:name="_Toc493073823"/>
+      <w:bookmarkStart w:id="13" w:name="_Toc493077630"/>
+      <w:bookmarkStart w:id="14" w:name="_Toc493616667"/>
+      <w:bookmarkStart w:id="15" w:name="_Toc493616687"/>
+      <w:bookmarkStart w:id="16" w:name="_Toc493777486"/>
+      <w:bookmarkStart w:id="17" w:name="_Toc493858608"/>
+      <w:bookmarkStart w:id="18" w:name="_Toc494037775"/>
+      <w:bookmarkStart w:id="19" w:name="_Toc494135055"/>
+      <w:bookmarkStart w:id="20" w:name="_Toc494194486"/>
+      <w:bookmarkStart w:id="21" w:name="_Toc494212161"/>
+      <w:bookmarkStart w:id="22" w:name="_Toc494266345"/>
+      <w:bookmarkStart w:id="23" w:name="_Toc494266845"/>
+      <w:bookmarkStart w:id="24" w:name="_Toc494271453"/>
+      <w:bookmarkStart w:id="25" w:name="_Toc503352900"/>
+      <w:bookmarkStart w:id="26" w:name="_Toc508886057"/>
+      <w:bookmarkStart w:id="27" w:name="_Toc520190025"/>
+      <w:bookmarkStart w:id="28" w:name="_Toc520190051"/>
+      <w:bookmarkStart w:id="29" w:name="_Toc3289592"/>
+      <w:bookmarkStart w:id="30" w:name="_Toc3879943"/>
+      <w:bookmarkStart w:id="31" w:name="_Toc6415116"/>
+      <w:bookmarkStart w:id="32" w:name="_Toc6504598"/>
+      <w:bookmarkStart w:id="33" w:name="_Toc6564802"/>
+      <w:bookmarkStart w:id="34" w:name="_Toc14438607"/>
+      <w:bookmarkStart w:id="35" w:name="_Toc30175138"/>
+      <w:bookmarkStart w:id="36" w:name="_Toc30178663"/>
+      <w:bookmarkStart w:id="37" w:name="_Toc36114445"/>
+      <w:bookmarkStart w:id="38" w:name="_Toc36646536"/>
+      <w:bookmarkStart w:id="39" w:name="_Toc36723613"/>
+      <w:bookmarkStart w:id="40" w:name="_Toc46845104"/>
+      <w:bookmarkStart w:id="41" w:name="_Toc46934108"/>
+      <w:bookmarkStart w:id="42" w:name="_Toc46934124"/>
+      <w:bookmarkStart w:id="43" w:name="_Toc68610838"/>
+      <w:bookmarkStart w:id="44" w:name="_Toc68611145"/>
+      <w:bookmarkStart w:id="45" w:name="_Toc68622684"/>
+      <w:bookmarkStart w:id="46" w:name="_Toc68858519"/>
+      <w:bookmarkStart w:id="47" w:name="_Toc68858634"/>
+      <w:bookmarkStart w:id="48" w:name="_Toc435436142"/>
+      <w:bookmarkStart w:id="49" w:name="_Toc489869754"/>
+      <w:bookmarkEnd w:id="5"/>
       <w:bookmarkEnd w:id="6"/>
       <w:bookmarkEnd w:id="7"/>
       <w:bookmarkEnd w:id="8"/>
@@ -3288,13 +3287,12 @@
       <w:bookmarkEnd w:id="45"/>
       <w:bookmarkEnd w:id="46"/>
       <w:bookmarkEnd w:id="47"/>
-      <w:bookmarkEnd w:id="48"/>
     </w:p>
     <w:p>
       <w:pPr>
         <w:pStyle w:val="20"/>
       </w:pPr>
-      <w:bookmarkStart w:id="51" w:name="_Toc68858635"/>
+      <w:bookmarkStart w:id="50" w:name="_Toc68858635"/>
       <w:r>
         <w:rPr>
           <w:rFonts w:ascii="メイリオ" w:hAnsi="メイリオ" w:cs="Arial"/>
@@ -3319,7 +3317,7 @@
       <w:r>
         <w:t>一覧</w:t>
       </w:r>
-      <w:bookmarkEnd w:id="51"/>
+      <w:bookmarkEnd w:id="50"/>
     </w:p>
     <w:p>
       <w:pPr>
@@ -4358,14 +4356,14 @@
           </mc:Fallback>
         </mc:AlternateContent>
       </w:r>
+      <w:bookmarkEnd w:id="48"/>
       <w:bookmarkEnd w:id="49"/>
-      <w:bookmarkEnd w:id="50"/>
     </w:p>
     <w:p>
       <w:pPr>
         <w:pStyle w:val="1"/>
       </w:pPr>
-      <w:bookmarkStart w:id="52" w:name="_Toc68858636"/>
+      <w:bookmarkStart w:id="51" w:name="_Toc68858636"/>
       <w:r>
         <w:lastRenderedPageBreak/>
         <w:t>ITA</w:t>
@@ -4379,35 +4377,36 @@
         </w:rPr>
         <w:t>利用手順</w:t>
       </w:r>
-      <w:bookmarkEnd w:id="52"/>
+      <w:bookmarkEnd w:id="51"/>
     </w:p>
     <w:p>
       <w:pPr>
         <w:pStyle w:val="20"/>
       </w:pPr>
-      <w:bookmarkStart w:id="53" w:name="_Toc491356631"/>
-      <w:bookmarkStart w:id="54" w:name="_Toc491357392"/>
-      <w:bookmarkStart w:id="55" w:name="_Toc491938694"/>
-      <w:bookmarkStart w:id="56" w:name="_Toc491951543"/>
-      <w:bookmarkStart w:id="57" w:name="_Toc493068804"/>
-      <w:bookmarkStart w:id="58" w:name="_Toc493069633"/>
-      <w:bookmarkStart w:id="59" w:name="_Toc493070141"/>
-      <w:bookmarkStart w:id="60" w:name="_Toc493073828"/>
-      <w:bookmarkStart w:id="61" w:name="_Toc493077635"/>
-      <w:bookmarkStart w:id="62" w:name="_Toc493616671"/>
-      <w:bookmarkStart w:id="63" w:name="_Toc493616691"/>
-      <w:bookmarkStart w:id="64" w:name="_Toc493777490"/>
-      <w:bookmarkStart w:id="65" w:name="_Toc493858612"/>
-      <w:bookmarkStart w:id="66" w:name="_Toc494037779"/>
-      <w:bookmarkStart w:id="67" w:name="_Toc494135059"/>
-      <w:bookmarkStart w:id="68" w:name="_Toc494194490"/>
-      <w:bookmarkStart w:id="69" w:name="_Toc494212165"/>
-      <w:bookmarkStart w:id="70" w:name="_Toc494266350"/>
-      <w:bookmarkStart w:id="71" w:name="_Toc494266850"/>
-      <w:bookmarkStart w:id="72" w:name="_Toc494271458"/>
-      <w:bookmarkStart w:id="73" w:name="_Toc503352905"/>
-      <w:bookmarkStart w:id="74" w:name="_Toc508886062"/>
-      <w:bookmarkStart w:id="75" w:name="_Toc68858637"/>
+      <w:bookmarkStart w:id="52" w:name="_Toc491356631"/>
+      <w:bookmarkStart w:id="53" w:name="_Toc491357392"/>
+      <w:bookmarkStart w:id="54" w:name="_Toc491938694"/>
+      <w:bookmarkStart w:id="55" w:name="_Toc491951543"/>
+      <w:bookmarkStart w:id="56" w:name="_Toc493068804"/>
+      <w:bookmarkStart w:id="57" w:name="_Toc493069633"/>
+      <w:bookmarkStart w:id="58" w:name="_Toc493070141"/>
+      <w:bookmarkStart w:id="59" w:name="_Toc493073828"/>
+      <w:bookmarkStart w:id="60" w:name="_Toc493077635"/>
+      <w:bookmarkStart w:id="61" w:name="_Toc493616671"/>
+      <w:bookmarkStart w:id="62" w:name="_Toc493616691"/>
+      <w:bookmarkStart w:id="63" w:name="_Toc493777490"/>
+      <w:bookmarkStart w:id="64" w:name="_Toc493858612"/>
+      <w:bookmarkStart w:id="65" w:name="_Toc494037779"/>
+      <w:bookmarkStart w:id="66" w:name="_Toc494135059"/>
+      <w:bookmarkStart w:id="67" w:name="_Toc494194490"/>
+      <w:bookmarkStart w:id="68" w:name="_Toc494212165"/>
+      <w:bookmarkStart w:id="69" w:name="_Toc494266350"/>
+      <w:bookmarkStart w:id="70" w:name="_Toc494266850"/>
+      <w:bookmarkStart w:id="71" w:name="_Toc494271458"/>
+      <w:bookmarkStart w:id="72" w:name="_Toc503352905"/>
+      <w:bookmarkStart w:id="73" w:name="_Toc508886062"/>
+      <w:bookmarkStart w:id="74" w:name="_Toc68858637"/>
+      <w:bookmarkEnd w:id="52"/>
       <w:bookmarkEnd w:id="53"/>
       <w:bookmarkEnd w:id="54"/>
       <w:bookmarkEnd w:id="55"/>
@@ -4429,11 +4428,10 @@
       <w:bookmarkEnd w:id="71"/>
       <w:bookmarkEnd w:id="72"/>
       <w:bookmarkEnd w:id="73"/>
+      <w:r>
+        <w:t>作業フロー</w:t>
+      </w:r>
       <w:bookmarkEnd w:id="74"/>
-      <w:r>
-        <w:t>作業フロー</w:t>
-      </w:r>
-      <w:bookmarkEnd w:id="75"/>
     </w:p>
     <w:p>
       <w:pPr>
@@ -5431,63 +5429,63 @@
       <w:pPr>
         <w:pStyle w:val="1"/>
       </w:pPr>
-      <w:bookmarkStart w:id="76" w:name="_Toc68858638"/>
+      <w:bookmarkStart w:id="75" w:name="_Toc68858638"/>
       <w:r>
         <w:rPr>
           <w:rFonts w:hint="eastAsia"/>
         </w:rPr>
         <w:lastRenderedPageBreak/>
         <w:t>機能・操作方法説明</w:t>
+      </w:r>
+      <w:bookmarkEnd w:id="75"/>
+    </w:p>
+    <w:p>
+      <w:pPr>
+        <w:pStyle w:val="20"/>
+      </w:pPr>
+      <w:bookmarkStart w:id="76" w:name="_Toc68858639"/>
+      <w:bookmarkStart w:id="77" w:name="_Toc489869771"/>
+      <w:bookmarkStart w:id="78" w:name="_Ref491938399"/>
+      <w:bookmarkStart w:id="79" w:name="_Ref491938493"/>
+      <w:bookmarkStart w:id="80" w:name="_Ref491939282"/>
+      <w:bookmarkStart w:id="81" w:name="_Ref491939283"/>
+      <w:bookmarkStart w:id="82" w:name="_Ref491939334"/>
+      <w:bookmarkStart w:id="83" w:name="_Ref491939348"/>
+      <w:r>
+        <w:rPr>
+          <w:rFonts w:ascii="メイリオ" w:hAnsi="メイリオ"/>
+        </w:rPr>
+        <w:t>ITA</w:t>
+      </w:r>
+      <w:r>
+        <w:rPr>
+          <w:rFonts w:hint="eastAsia"/>
+        </w:rPr>
+        <w:t>基本コンソール</w:t>
       </w:r>
       <w:bookmarkEnd w:id="76"/>
     </w:p>
     <w:p>
       <w:pPr>
-        <w:pStyle w:val="20"/>
-      </w:pPr>
-      <w:bookmarkStart w:id="77" w:name="_Toc68858639"/>
-      <w:bookmarkStart w:id="78" w:name="_Toc489869771"/>
-      <w:bookmarkStart w:id="79" w:name="_Ref491938399"/>
-      <w:bookmarkStart w:id="80" w:name="_Ref491938493"/>
-      <w:bookmarkStart w:id="81" w:name="_Ref491939282"/>
-      <w:bookmarkStart w:id="82" w:name="_Ref491939283"/>
-      <w:bookmarkStart w:id="83" w:name="_Ref491939334"/>
-      <w:bookmarkStart w:id="84" w:name="_Ref491939348"/>
-      <w:r>
-        <w:rPr>
-          <w:rFonts w:ascii="メイリオ" w:hAnsi="メイリオ"/>
-        </w:rPr>
-        <w:t>ITA</w:t>
-      </w:r>
-      <w:r>
-        <w:rPr>
-          <w:rFonts w:hint="eastAsia"/>
-        </w:rPr>
-        <w:t>基本コンソール</w:t>
-      </w:r>
-      <w:bookmarkEnd w:id="77"/>
-    </w:p>
-    <w:p>
-      <w:pPr>
         <w:pStyle w:val="30"/>
         <w:ind w:left="840"/>
       </w:pPr>
-      <w:bookmarkStart w:id="85" w:name="_Toc68858640"/>
-      <w:bookmarkStart w:id="86" w:name="_Toc489869772"/>
-      <w:bookmarkStart w:id="87" w:name="_Ref491938414"/>
-      <w:bookmarkStart w:id="88" w:name="_Ref491938497"/>
-      <w:bookmarkStart w:id="89" w:name="_Ref491939308"/>
-      <w:bookmarkStart w:id="90" w:name="_Ref491939309"/>
-      <w:bookmarkStart w:id="91" w:name="_Ref491939349"/>
-      <w:bookmarkStart w:id="92" w:name="_Ref491940062"/>
-      <w:bookmarkStart w:id="93" w:name="_Ref491940064"/>
+      <w:bookmarkStart w:id="84" w:name="_Toc68858640"/>
+      <w:bookmarkStart w:id="85" w:name="_Toc489869772"/>
+      <w:bookmarkStart w:id="86" w:name="_Ref491938414"/>
+      <w:bookmarkStart w:id="87" w:name="_Ref491938497"/>
+      <w:bookmarkStart w:id="88" w:name="_Ref491939308"/>
+      <w:bookmarkStart w:id="89" w:name="_Ref491939309"/>
+      <w:bookmarkStart w:id="90" w:name="_Ref491939349"/>
+      <w:bookmarkStart w:id="91" w:name="_Ref491940062"/>
+      <w:bookmarkStart w:id="92" w:name="_Ref491940064"/>
       <w:r>
         <w:rPr>
           <w:rFonts w:hint="eastAsia"/>
         </w:rPr>
         <w:t>機器一覧</w:t>
       </w:r>
-      <w:bookmarkEnd w:id="85"/>
+      <w:bookmarkEnd w:id="84"/>
     </w:p>
     <w:p>
       <w:pPr>
@@ -5693,7 +5691,7 @@
             <v:path o:extrusionok="f" gradientshapeok="t" o:connecttype="rect"/>
             <o:lock v:ext="edit" aspectratio="t"/>
           </v:shapetype>
-          <v:shape id="_x0000_i1025" type="#_x0000_t75" style="width:485.7pt;height:271.35pt">
+          <v:shape id="_x0000_i1025" type="#_x0000_t75" style="width:485.55pt;height:271.3pt">
             <v:imagedata r:id="rId10" o:title="コメント"/>
           </v:shape>
         </w:pict>
@@ -6665,6 +6663,85 @@
               <w:spacing w:line="240" w:lineRule="exact"/>
               <w:jc w:val="left"/>
               <w:rPr>
+                <w:sz w:val="18"/>
+                <w:szCs w:val="18"/>
+              </w:rPr>
+            </w:pPr>
+            <w:r>
+              <w:rPr>
+                <w:rFonts w:hint="eastAsia"/>
+                <w:sz w:val="18"/>
+                <w:szCs w:val="18"/>
+              </w:rPr>
+              <w:t>管理システム項番</w:t>
+            </w:r>
+            <w:r>
+              <w:rPr>
+                <w:rFonts w:hint="eastAsia"/>
+                <w:sz w:val="18"/>
+                <w:szCs w:val="18"/>
+              </w:rPr>
+              <w:t>を</w:t>
+            </w:r>
+            <w:r>
+              <w:rPr>
+                <w:rFonts w:hint="eastAsia"/>
+                <w:sz w:val="18"/>
+                <w:szCs w:val="18"/>
+              </w:rPr>
+              <w:t>1</w:t>
+            </w:r>
+            <w:r>
+              <w:rPr>
+                <w:sz w:val="18"/>
+                <w:szCs w:val="18"/>
+              </w:rPr>
+              <w:t>0</w:t>
+            </w:r>
+            <w:r>
+              <w:rPr>
+                <w:sz w:val="18"/>
+                <w:szCs w:val="18"/>
+              </w:rPr>
+              <w:t>,</w:t>
+            </w:r>
+            <w:r>
+              <w:rPr>
+                <w:rFonts w:hint="eastAsia"/>
+                <w:sz w:val="18"/>
+                <w:szCs w:val="18"/>
+              </w:rPr>
+              <w:t>000</w:t>
+            </w:r>
+            <w:r>
+              <w:rPr>
+                <w:sz w:val="18"/>
+                <w:szCs w:val="18"/>
+              </w:rPr>
+              <w:t>,</w:t>
+            </w:r>
+            <w:r>
+              <w:rPr>
+                <w:rFonts w:hint="eastAsia"/>
+                <w:sz w:val="18"/>
+                <w:szCs w:val="18"/>
+              </w:rPr>
+              <w:t>000</w:t>
+            </w:r>
+            <w:r>
+              <w:rPr>
+                <w:rFonts w:hint="eastAsia"/>
+                <w:sz w:val="18"/>
+                <w:szCs w:val="18"/>
+              </w:rPr>
+              <w:t>以上にするとホストグループ機能が正常に動作しません。</w:t>
+            </w:r>
+          </w:p>
+          <w:p>
+            <w:pPr>
+              <w:spacing w:line="240" w:lineRule="exact"/>
+              <w:jc w:val="left"/>
+              <w:rPr>
                 <w:rFonts w:asciiTheme="minorEastAsia" w:hAnsiTheme="minorEastAsia" w:cstheme="minorHAnsi"/>
                 <w:color w:val="000000"/>
                 <w:sz w:val="18"/>
@@ -6674,13 +6751,98 @@
             </w:pPr>
             <w:r>
               <w:rPr>
-                <w:rFonts w:asciiTheme="minorEastAsia" w:hAnsiTheme="minorEastAsia" w:cstheme="minorHAnsi" w:hint="eastAsia"/>
-                <w:color w:val="000000"/>
-                <w:sz w:val="18"/>
-                <w:szCs w:val="18"/>
-                <w:shd w:val="clear" w:color="auto" w:fill="FFFFFF"/>
-              </w:rPr>
-              <w:t>-</w:t>
+                <w:rFonts w:hint="eastAsia"/>
+                <w:sz w:val="18"/>
+                <w:szCs w:val="18"/>
+              </w:rPr>
+              <w:t>ホストグループ機能を使用する場合は、</w:t>
+            </w:r>
+            <w:r>
+              <w:rPr>
+                <w:rFonts w:hint="eastAsia"/>
+                <w:sz w:val="18"/>
+                <w:szCs w:val="18"/>
+              </w:rPr>
+              <w:t>管理システム項番</w:t>
+            </w:r>
+            <w:r>
+              <w:rPr>
+                <w:rFonts w:hint="eastAsia"/>
+                <w:sz w:val="18"/>
+                <w:szCs w:val="18"/>
+              </w:rPr>
+              <w:t>を</w:t>
+            </w:r>
+            <w:r>
+              <w:rPr>
+                <w:rFonts w:hint="eastAsia"/>
+                <w:sz w:val="18"/>
+                <w:szCs w:val="18"/>
+              </w:rPr>
+              <w:t>1</w:t>
+            </w:r>
+            <w:r>
+              <w:rPr>
+                <w:sz w:val="18"/>
+                <w:szCs w:val="18"/>
+              </w:rPr>
+              <w:t>0</w:t>
+            </w:r>
+            <w:bookmarkStart w:id="93" w:name="_GoBack"/>
+            <w:bookmarkEnd w:id="93"/>
+            <w:r>
+              <w:rPr>
+                <w:sz w:val="18"/>
+                <w:szCs w:val="18"/>
+              </w:rPr>
+              <w:t>,</w:t>
+            </w:r>
+            <w:r>
+              <w:rPr>
+                <w:rFonts w:hint="eastAsia"/>
+                <w:sz w:val="18"/>
+                <w:szCs w:val="18"/>
+              </w:rPr>
+              <w:t>000</w:t>
+            </w:r>
+            <w:r>
+              <w:rPr>
+                <w:sz w:val="18"/>
+                <w:szCs w:val="18"/>
+              </w:rPr>
+              <w:t>,</w:t>
+            </w:r>
+            <w:r>
+              <w:rPr>
+                <w:rFonts w:hint="eastAsia"/>
+                <w:sz w:val="18"/>
+                <w:szCs w:val="18"/>
+              </w:rPr>
+              <w:t>000</w:t>
+            </w:r>
+            <w:r>
+              <w:rPr>
+                <w:rFonts w:hint="eastAsia"/>
+                <w:sz w:val="18"/>
+                <w:szCs w:val="18"/>
+              </w:rPr>
+              <w:t>未満</w:t>
+            </w:r>
+            <w:r>
+              <w:rPr>
+                <w:rFonts w:hint="eastAsia"/>
+                <w:sz w:val="18"/>
+                <w:szCs w:val="18"/>
+              </w:rPr>
+              <w:t>に</w:t>
+            </w:r>
+            <w:r>
+              <w:rPr>
+                <w:rFonts w:hint="eastAsia"/>
+                <w:sz w:val="18"/>
+                <w:szCs w:val="18"/>
+              </w:rPr>
+              <w:t>なるようにしてください。</w:t>
             </w:r>
           </w:p>
         </w:tc>
@@ -9374,13 +9536,14 @@
       <w:bookmarkStart w:id="97" w:name="_Toc520187412"/>
       <w:bookmarkStart w:id="98" w:name="_Toc68858641"/>
       <w:bookmarkStart w:id="99" w:name="_Ref493876499"/>
+      <w:bookmarkEnd w:id="77"/>
       <w:bookmarkEnd w:id="78"/>
       <w:bookmarkEnd w:id="79"/>
       <w:bookmarkEnd w:id="80"/>
       <w:bookmarkEnd w:id="81"/>
       <w:bookmarkEnd w:id="82"/>
       <w:bookmarkEnd w:id="83"/>
-      <w:bookmarkEnd w:id="84"/>
+      <w:bookmarkEnd w:id="85"/>
       <w:bookmarkEnd w:id="86"/>
       <w:bookmarkEnd w:id="87"/>
       <w:bookmarkEnd w:id="88"/>
@@ -9388,7 +9551,6 @@
       <w:bookmarkEnd w:id="90"/>
       <w:bookmarkEnd w:id="91"/>
       <w:bookmarkEnd w:id="92"/>
-      <w:bookmarkEnd w:id="93"/>
       <w:r>
         <w:rPr>
           <w:rFonts w:ascii="Arial" w:hAnsi="Arial" w:hint="eastAsia"/>
@@ -9610,7 +9772,7 @@
           <w:noProof/>
         </w:rPr>
         <w:pict w14:anchorId="4747E5F0">
-          <v:shape id="_x0000_i1026" type="#_x0000_t75" style="width:485.25pt;height:273.45pt">
+          <v:shape id="_x0000_i1026" type="#_x0000_t75" style="width:485pt;height:273pt">
             <v:imagedata r:id="rId13" o:title="2"/>
           </v:shape>
         </w:pict>
@@ -9807,7 +9969,7 @@
           <w:noProof/>
         </w:rPr>
         <w:pict w14:anchorId="2C4CFD4F">
-          <v:shape id="_x0000_i1027" type="#_x0000_t75" style="width:357.1pt;height:46.2pt">
+          <v:shape id="_x0000_i1027" type="#_x0000_t75" style="width:357.1pt;height:46.1pt">
             <v:imagedata r:id="rId14" o:title="3"/>
           </v:shape>
         </w:pict>
@@ -10914,7 +11076,7 @@
           <w:rFonts w:cstheme="minorHAnsi"/>
         </w:rPr>
         <w:pict w14:anchorId="0D4100F7">
-          <v:shape id="_x0000_i1028" type="#_x0000_t75" style="width:484.85pt;height:273pt">
+          <v:shape id="_x0000_i1028" type="#_x0000_t75" style="width:485pt;height:273pt">
             <v:imagedata r:id="rId15" o:title="4"/>
           </v:shape>
         </w:pict>
@@ -11123,7 +11285,7 @@
           <w:noProof/>
         </w:rPr>
         <w:pict w14:anchorId="11CEC73E">
-          <v:shape id="_x0000_i1029" type="#_x0000_t75" style="width:403.3pt;height:40.35pt">
+          <v:shape id="_x0000_i1029" type="#_x0000_t75" style="width:403.2pt;height:40.3pt">
             <v:imagedata r:id="rId16" o:title="5"/>
           </v:shape>
         </w:pict>
@@ -12816,7 +12978,7 @@
           <w:noProof/>
         </w:rPr>
         <w:pict w14:anchorId="6CD24306">
-          <v:shape id="_x0000_i1030" type="#_x0000_t75" style="width:484.85pt;height:273pt">
+          <v:shape id="_x0000_i1030" type="#_x0000_t75" style="width:485pt;height:273pt">
             <v:imagedata r:id="rId17" o:title="6"/>
           </v:shape>
         </w:pict>
@@ -26346,7 +26508,7 @@
 </file>
 
 <file path=customXml/itemProps1.xml><?xml version="1.0" encoding="utf-8"?>
-<ds:datastoreItem xmlns:ds="http://schemas.openxmlformats.org/officeDocument/2006/customXml" ds:itemID="{3BF57A54-C4F6-4930-B2CF-869795330856}">
+<ds:datastoreItem xmlns:ds="http://schemas.openxmlformats.org/officeDocument/2006/customXml" ds:itemID="{C87859ED-75AB-44BB-A3AD-489B8C829D2F}">
   <ds:schemaRefs>
     <ds:schemaRef ds:uri="http://schemas.openxmlformats.org/officeDocument/2006/bibliography"/>
   </ds:schemaRefs>

--- a/asset/Documents_ja/Exastro-ITA_利用手順マニュアル_基本コンソール.docx
+++ b/asset/Documents_ja/Exastro-ITA_利用手順マニュアル_基本コンソール.docx
@@ -5667,34 +5667,43 @@
         </mc:AlternateContent>
       </w:r>
       <w:r>
-        <w:rPr>
-          <w:rFonts w:cstheme="minorHAnsi"/>
-          <w:noProof/>
-        </w:rPr>
-        <w:pict w14:anchorId="403ACC3A">
-          <v:shapetype id="_x0000_t75" coordsize="21600,21600" o:spt="75" o:preferrelative="t" path="m@4@5l@4@11@9@11@9@5xe" filled="f" stroked="f">
-            <v:stroke joinstyle="miter"/>
-            <v:formulas>
-              <v:f eqn="if lineDrawn pixelLineWidth 0"/>
-              <v:f eqn="sum @0 1 0"/>
-              <v:f eqn="sum 0 0 @1"/>
-              <v:f eqn="prod @2 1 2"/>
-              <v:f eqn="prod @3 21600 pixelWidth"/>
-              <v:f eqn="prod @3 21600 pixelHeight"/>
-              <v:f eqn="sum @0 0 1"/>
-              <v:f eqn="prod @6 1 2"/>
-              <v:f eqn="prod @7 21600 pixelWidth"/>
-              <v:f eqn="sum @8 21600 0"/>
-              <v:f eqn="prod @7 21600 pixelHeight"/>
-              <v:f eqn="sum @10 21600 0"/>
-            </v:formulas>
-            <v:path o:extrusionok="f" gradientshapeok="t" o:connecttype="rect"/>
-            <o:lock v:ext="edit" aspectratio="t"/>
-          </v:shapetype>
-          <v:shape id="_x0000_i1025" type="#_x0000_t75" style="width:485.55pt;height:271.3pt">
-            <v:imagedata r:id="rId10" o:title="コメント"/>
-          </v:shape>
-        </w:pict>
+        <w:drawing>
+          <wp:inline distT="0" distB="0" distL="0" distR="0" wp14:anchorId="3F7B7B64" wp14:editId="1D5F9F1A">
+            <wp:extent cx="6119495" cy="3416300"/>
+            <wp:effectExtent l="0" t="0" r="0" b="0"/>
+            <wp:docPr id="21" name="図 4"/>
+            <wp:cNvGraphicFramePr>
+              <a:graphicFrameLocks xmlns:a="http://schemas.openxmlformats.org/drawingml/2006/main" noChangeAspect="1"/>
+            </wp:cNvGraphicFramePr>
+            <a:graphic xmlns:a="http://schemas.openxmlformats.org/drawingml/2006/main">
+              <a:graphicData uri="http://schemas.openxmlformats.org/drawingml/2006/picture">
+                <pic:pic xmlns:pic="http://schemas.openxmlformats.org/drawingml/2006/picture">
+                  <pic:nvPicPr>
+                    <pic:cNvPr id="5" name="図 4"/>
+                    <pic:cNvPicPr>
+                      <a:picLocks noChangeAspect="1"/>
+                    </pic:cNvPicPr>
+                  </pic:nvPicPr>
+                  <pic:blipFill>
+                    <a:blip r:embed="rId10"/>
+                    <a:stretch>
+                      <a:fillRect/>
+                    </a:stretch>
+                  </pic:blipFill>
+                  <pic:spPr>
+                    <a:xfrm>
+                      <a:off x="0" y="0"/>
+                      <a:ext cx="6119495" cy="3416300"/>
+                    </a:xfrm>
+                    <a:prstGeom prst="rect">
+                      <a:avLst/>
+                    </a:prstGeom>
+                  </pic:spPr>
+                </pic:pic>
+              </a:graphicData>
+            </a:graphic>
+          </wp:inline>
+        </w:drawing>
       </w:r>
     </w:p>
     <w:p>
@@ -6673,15 +6682,7 @@
                 <w:sz w:val="18"/>
                 <w:szCs w:val="18"/>
               </w:rPr>
-              <w:t>管理システム項番</w:t>
-            </w:r>
-            <w:r>
-              <w:rPr>
-                <w:rFonts w:hint="eastAsia"/>
-                <w:sz w:val="18"/>
-                <w:szCs w:val="18"/>
-              </w:rPr>
-              <w:t>を</w:t>
+              <w:t>管理システム項番を</w:t>
             </w:r>
             <w:r>
               <w:rPr>
@@ -6788,8 +6789,6 @@
               </w:rPr>
               <w:t>0</w:t>
             </w:r>
-            <w:bookmarkStart w:id="93" w:name="_GoBack"/>
-            <w:bookmarkEnd w:id="93"/>
             <w:r>
               <w:rPr>
                 <w:sz w:val="18"/>
@@ -9530,12 +9529,12 @@
           <w:rFonts w:ascii="Arial" w:hAnsi="Arial"/>
         </w:rPr>
       </w:pPr>
-      <w:bookmarkStart w:id="94" w:name="_Ref492912638"/>
-      <w:bookmarkStart w:id="95" w:name="_Ref492912645"/>
-      <w:bookmarkStart w:id="96" w:name="_Toc519188823"/>
-      <w:bookmarkStart w:id="97" w:name="_Toc520187412"/>
-      <w:bookmarkStart w:id="98" w:name="_Toc68858641"/>
-      <w:bookmarkStart w:id="99" w:name="_Ref493876499"/>
+      <w:bookmarkStart w:id="93" w:name="_Ref492912638"/>
+      <w:bookmarkStart w:id="94" w:name="_Ref492912645"/>
+      <w:bookmarkStart w:id="95" w:name="_Toc519188823"/>
+      <w:bookmarkStart w:id="96" w:name="_Toc520187412"/>
+      <w:bookmarkStart w:id="97" w:name="_Toc68858641"/>
+      <w:bookmarkStart w:id="98" w:name="_Ref493876499"/>
       <w:bookmarkEnd w:id="77"/>
       <w:bookmarkEnd w:id="78"/>
       <w:bookmarkEnd w:id="79"/>
@@ -9557,11 +9556,11 @@
         </w:rPr>
         <w:t>紐付対象メニュー</w:t>
       </w:r>
+      <w:bookmarkEnd w:id="93"/>
       <w:bookmarkEnd w:id="94"/>
       <w:bookmarkEnd w:id="95"/>
       <w:bookmarkEnd w:id="96"/>
       <w:bookmarkEnd w:id="97"/>
-      <w:bookmarkEnd w:id="98"/>
     </w:p>
     <w:p>
       <w:pPr>
@@ -9696,13 +9695,13 @@
         <mc:AlternateContent>
           <mc:Choice Requires="wps">
             <w:drawing>
-              <wp:anchor distT="0" distB="0" distL="114300" distR="114300" simplePos="0" relativeHeight="251662848" behindDoc="0" locked="0" layoutInCell="1" allowOverlap="1" wp14:anchorId="3506AF0E" wp14:editId="5C7673DE">
+              <wp:anchor distT="0" distB="0" distL="114300" distR="114300" simplePos="0" relativeHeight="251662848" behindDoc="0" locked="0" layoutInCell="1" allowOverlap="1" wp14:anchorId="3506AF0E" wp14:editId="02C64068">
                 <wp:simplePos x="0" y="0"/>
                 <wp:positionH relativeFrom="column">
                   <wp:posOffset>-16510</wp:posOffset>
                 </wp:positionH>
                 <wp:positionV relativeFrom="paragraph">
-                  <wp:posOffset>1048385</wp:posOffset>
+                  <wp:posOffset>962660</wp:posOffset>
                 </wp:positionV>
                 <wp:extent cx="868680" cy="220980"/>
                 <wp:effectExtent l="19050" t="19050" r="26670" b="26670"/>
@@ -9762,20 +9761,49 @@
           </mc:Choice>
           <mc:Fallback>
             <w:pict>
-              <v:rect w14:anchorId="3FEC4E4E" id="正方形/長方形 1" o:spid="_x0000_s1026" style="position:absolute;left:0;text-align:left;margin-left:-1.3pt;margin-top:82.55pt;width:68.4pt;height:17.4pt;z-index:251662848;visibility:visible;mso-wrap-style:square;mso-width-percent:0;mso-height-percent:0;mso-wrap-distance-left:9pt;mso-wrap-distance-top:0;mso-wrap-distance-right:9pt;mso-wrap-distance-bottom:0;mso-position-horizontal:absolute;mso-position-horizontal-relative:text;mso-position-vertical:absolute;mso-position-vertical-relative:text;mso-width-percent:0;mso-height-percent:0;mso-width-relative:margin;mso-height-relative:margin;v-text-anchor:middle" o:gfxdata="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" filled="f" strokecolor="#c00000" strokeweight="2.25pt"/>
+              <v:rect w14:anchorId="2DB14526" id="正方形/長方形 1" o:spid="_x0000_s1026" style="position:absolute;left:0;text-align:left;margin-left:-1.3pt;margin-top:75.8pt;width:68.4pt;height:17.4pt;z-index:251662848;visibility:visible;mso-wrap-style:square;mso-width-percent:0;mso-height-percent:0;mso-wrap-distance-left:9pt;mso-wrap-distance-top:0;mso-wrap-distance-right:9pt;mso-wrap-distance-bottom:0;mso-position-horizontal:absolute;mso-position-horizontal-relative:text;mso-position-vertical:absolute;mso-position-vertical-relative:text;mso-width-percent:0;mso-height-percent:0;mso-width-relative:margin;mso-height-relative:margin;v-text-anchor:middle" o:gfxdata="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" filled="f" strokecolor="#c00000" strokeweight="2.25pt"/>
             </w:pict>
           </mc:Fallback>
         </mc:AlternateContent>
       </w:r>
       <w:r>
-        <w:rPr>
-          <w:noProof/>
-        </w:rPr>
-        <w:pict w14:anchorId="4747E5F0">
-          <v:shape id="_x0000_i1026" type="#_x0000_t75" style="width:485pt;height:273pt">
-            <v:imagedata r:id="rId13" o:title="2"/>
-          </v:shape>
-        </w:pict>
+        <w:drawing>
+          <wp:inline distT="0" distB="0" distL="0" distR="0" wp14:anchorId="594A9AC8" wp14:editId="54738FDF">
+            <wp:extent cx="6119495" cy="3443605"/>
+            <wp:effectExtent l="0" t="0" r="0" b="4445"/>
+            <wp:docPr id="28" name="図 5"/>
+            <wp:cNvGraphicFramePr>
+              <a:graphicFrameLocks xmlns:a="http://schemas.openxmlformats.org/drawingml/2006/main" noChangeAspect="1"/>
+            </wp:cNvGraphicFramePr>
+            <a:graphic xmlns:a="http://schemas.openxmlformats.org/drawingml/2006/main">
+              <a:graphicData uri="http://schemas.openxmlformats.org/drawingml/2006/picture">
+                <pic:pic xmlns:pic="http://schemas.openxmlformats.org/drawingml/2006/picture">
+                  <pic:nvPicPr>
+                    <pic:cNvPr id="6" name="図 5"/>
+                    <pic:cNvPicPr>
+                      <a:picLocks noChangeAspect="1"/>
+                    </pic:cNvPicPr>
+                  </pic:nvPicPr>
+                  <pic:blipFill>
+                    <a:blip r:embed="rId13"/>
+                    <a:stretch>
+                      <a:fillRect/>
+                    </a:stretch>
+                  </pic:blipFill>
+                  <pic:spPr>
+                    <a:xfrm>
+                      <a:off x="0" y="0"/>
+                      <a:ext cx="6119495" cy="3443605"/>
+                    </a:xfrm>
+                    <a:prstGeom prst="rect">
+                      <a:avLst/>
+                    </a:prstGeom>
+                  </pic:spPr>
+                </pic:pic>
+              </a:graphicData>
+            </a:graphic>
+          </wp:inline>
+        </w:drawing>
       </w:r>
     </w:p>
     <w:p>
@@ -9969,7 +9997,7 @@
           <w:noProof/>
         </w:rPr>
         <w:pict w14:anchorId="2C4CFD4F">
-          <v:shape id="_x0000_i1027" type="#_x0000_t75" style="width:357.1pt;height:46.1pt">
+          <v:shape id="_x0000_i1027" type="#_x0000_t75" style="width:357pt;height:45.75pt">
             <v:imagedata r:id="rId14" o:title="3"/>
           </v:shape>
         </w:pict>
@@ -10873,8 +10901,8 @@
       <w:pPr>
         <w:pStyle w:val="aff"/>
       </w:pPr>
-      <w:bookmarkStart w:id="100" w:name="_Ref191125"/>
-      <w:bookmarkStart w:id="101" w:name="_Toc68858642"/>
+      <w:bookmarkStart w:id="99" w:name="_Ref191125"/>
+      <w:bookmarkStart w:id="100" w:name="_Toc68858642"/>
       <w:r>
         <w:rPr>
           <w:rFonts w:hint="eastAsia"/>
@@ -10882,9 +10910,9 @@
         <w:lastRenderedPageBreak/>
         <w:t>投入オペレーション一覧</w:t>
       </w:r>
+      <w:bookmarkEnd w:id="98"/>
       <w:bookmarkEnd w:id="99"/>
       <w:bookmarkEnd w:id="100"/>
-      <w:bookmarkEnd w:id="101"/>
     </w:p>
     <w:p>
       <w:pPr>
@@ -11000,13 +11028,13 @@
         <mc:AlternateContent>
           <mc:Choice Requires="wps">
             <w:drawing>
-              <wp:anchor distT="0" distB="0" distL="114300" distR="114300" simplePos="0" relativeHeight="251643392" behindDoc="0" locked="0" layoutInCell="1" allowOverlap="1" wp14:anchorId="209E805D" wp14:editId="7BAF4041">
+              <wp:anchor distT="0" distB="0" distL="114300" distR="114300" simplePos="0" relativeHeight="251643392" behindDoc="0" locked="0" layoutInCell="1" allowOverlap="1" wp14:anchorId="209E805D" wp14:editId="57BCC3DD">
                 <wp:simplePos x="0" y="0"/>
                 <wp:positionH relativeFrom="column">
                   <wp:posOffset>-107950</wp:posOffset>
                 </wp:positionH>
                 <wp:positionV relativeFrom="paragraph">
-                  <wp:posOffset>1244600</wp:posOffset>
+                  <wp:posOffset>1158875</wp:posOffset>
                 </wp:positionV>
                 <wp:extent cx="861060" cy="220980"/>
                 <wp:effectExtent l="19050" t="19050" r="15240" b="26670"/>
@@ -11066,7 +11094,7 @@
           </mc:Choice>
           <mc:Fallback>
             <w:pict>
-              <v:rect w14:anchorId="19358B38" id="正方形/長方形 126" o:spid="_x0000_s1026" style="position:absolute;left:0;text-align:left;margin-left:-8.5pt;margin-top:98pt;width:67.8pt;height:17.4pt;z-index:251643392;visibility:visible;mso-wrap-style:square;mso-width-percent:0;mso-height-percent:0;mso-wrap-distance-left:9pt;mso-wrap-distance-top:0;mso-wrap-distance-right:9pt;mso-wrap-distance-bottom:0;mso-position-horizontal:absolute;mso-position-horizontal-relative:text;mso-position-vertical:absolute;mso-position-vertical-relative:text;mso-width-percent:0;mso-height-percent:0;mso-width-relative:margin;mso-height-relative:margin;v-text-anchor:middle" o:gfxdata="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" filled="f" strokecolor="#c00000" strokeweight="2.25pt"/>
+              <v:rect w14:anchorId="2A0A07D6" id="正方形/長方形 126" o:spid="_x0000_s1026" style="position:absolute;left:0;text-align:left;margin-left:-8.5pt;margin-top:91.25pt;width:67.8pt;height:17.4pt;z-index:251643392;visibility:visible;mso-wrap-style:square;mso-width-percent:0;mso-height-percent:0;mso-wrap-distance-left:9pt;mso-wrap-distance-top:0;mso-wrap-distance-right:9pt;mso-wrap-distance-bottom:0;mso-position-horizontal:absolute;mso-position-horizontal-relative:text;mso-position-vertical:absolute;mso-position-vertical-relative:text;mso-width-percent:0;mso-height-percent:0;mso-width-relative:margin;mso-height-relative:margin;v-text-anchor:middle" o:gfxdata="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" filled="f" strokecolor="#c00000" strokeweight="2.25pt"/>
             </w:pict>
           </mc:Fallback>
         </mc:AlternateContent>
@@ -11075,11 +11103,43 @@
         <w:rPr>
           <w:rFonts w:cstheme="minorHAnsi"/>
         </w:rPr>
-        <w:pict w14:anchorId="0D4100F7">
-          <v:shape id="_x0000_i1028" type="#_x0000_t75" style="width:485pt;height:273pt">
-            <v:imagedata r:id="rId15" o:title="4"/>
-          </v:shape>
-        </w:pict>
+        <w:drawing>
+          <wp:inline distT="0" distB="0" distL="0" distR="0" wp14:anchorId="00374672" wp14:editId="21AF3E84">
+            <wp:extent cx="6119495" cy="3444875"/>
+            <wp:effectExtent l="0" t="0" r="0" b="3175"/>
+            <wp:docPr id="450" name="図 3"/>
+            <wp:cNvGraphicFramePr>
+              <a:graphicFrameLocks xmlns:a="http://schemas.openxmlformats.org/drawingml/2006/main" noChangeAspect="1"/>
+            </wp:cNvGraphicFramePr>
+            <a:graphic xmlns:a="http://schemas.openxmlformats.org/drawingml/2006/main">
+              <a:graphicData uri="http://schemas.openxmlformats.org/drawingml/2006/picture">
+                <pic:pic xmlns:pic="http://schemas.openxmlformats.org/drawingml/2006/picture">
+                  <pic:nvPicPr>
+                    <pic:cNvPr id="4" name="図 3"/>
+                    <pic:cNvPicPr>
+                      <a:picLocks noChangeAspect="1"/>
+                    </pic:cNvPicPr>
+                  </pic:nvPicPr>
+                  <pic:blipFill>
+                    <a:blip r:embed="rId15"/>
+                    <a:stretch>
+                      <a:fillRect/>
+                    </a:stretch>
+                  </pic:blipFill>
+                  <pic:spPr>
+                    <a:xfrm>
+                      <a:off x="0" y="0"/>
+                      <a:ext cx="6119495" cy="3444875"/>
+                    </a:xfrm>
+                    <a:prstGeom prst="rect">
+                      <a:avLst/>
+                    </a:prstGeom>
+                  </pic:spPr>
+                </pic:pic>
+              </a:graphicData>
+            </a:graphic>
+          </wp:inline>
+        </w:drawing>
       </w:r>
     </w:p>
     <w:p>
@@ -11285,7 +11345,7 @@
           <w:noProof/>
         </w:rPr>
         <w:pict w14:anchorId="11CEC73E">
-          <v:shape id="_x0000_i1029" type="#_x0000_t75" style="width:403.2pt;height:40.3pt">
+          <v:shape id="_x0000_i1029" type="#_x0000_t75" style="width:402.75pt;height:40.5pt">
             <v:imagedata r:id="rId16" o:title="5"/>
           </v:shape>
         </w:pict>
@@ -12667,21 +12727,22 @@
       <w:pPr>
         <w:pStyle w:val="aff"/>
       </w:pPr>
-      <w:bookmarkStart w:id="102" w:name="_Ref453664536"/>
-      <w:bookmarkStart w:id="103" w:name="_Ref453664539"/>
-      <w:bookmarkStart w:id="104" w:name="_Toc489869774"/>
-      <w:bookmarkStart w:id="105" w:name="_Toc68858643"/>
-      <w:bookmarkStart w:id="106" w:name="_Toc441673830"/>
-      <w:r>
-        <w:rPr>
-          <w:rFonts w:hint="eastAsia"/>
-        </w:rPr>
+      <w:bookmarkStart w:id="101" w:name="_Ref453664536"/>
+      <w:bookmarkStart w:id="102" w:name="_Ref453664539"/>
+      <w:bookmarkStart w:id="103" w:name="_Toc489869774"/>
+      <w:bookmarkStart w:id="104" w:name="_Toc68858643"/>
+      <w:bookmarkStart w:id="105" w:name="_Toc441673830"/>
+      <w:r>
+        <w:rPr>
+          <w:rFonts w:hint="eastAsia"/>
+        </w:rPr>
+        <w:lastRenderedPageBreak/>
         <w:t>Movement一覧</w:t>
       </w:r>
+      <w:bookmarkEnd w:id="101"/>
       <w:bookmarkEnd w:id="102"/>
       <w:bookmarkEnd w:id="103"/>
       <w:bookmarkEnd w:id="104"/>
-      <w:bookmarkEnd w:id="105"/>
     </w:p>
     <w:p>
       <w:pPr>
@@ -12900,13 +12961,13 @@
         <mc:AlternateContent>
           <mc:Choice Requires="wps">
             <w:drawing>
-              <wp:anchor distT="0" distB="0" distL="114300" distR="114300" simplePos="0" relativeHeight="251659776" behindDoc="0" locked="0" layoutInCell="1" allowOverlap="1" wp14:anchorId="44BE6240" wp14:editId="56CC0B17">
+              <wp:anchor distT="0" distB="0" distL="114300" distR="114300" simplePos="0" relativeHeight="251659776" behindDoc="0" locked="0" layoutInCell="1" allowOverlap="1" wp14:anchorId="44BE6240" wp14:editId="6539E4A7">
                 <wp:simplePos x="0" y="0"/>
                 <wp:positionH relativeFrom="margin">
-                  <wp:align>left</wp:align>
+                  <wp:posOffset>19050</wp:posOffset>
                 </wp:positionH>
                 <wp:positionV relativeFrom="paragraph">
-                  <wp:posOffset>1439545</wp:posOffset>
+                  <wp:posOffset>1334770</wp:posOffset>
                 </wp:positionV>
                 <wp:extent cx="845820" cy="247650"/>
                 <wp:effectExtent l="19050" t="19050" r="11430" b="19050"/>
@@ -12966,7 +13027,7 @@
           </mc:Choice>
           <mc:Fallback>
             <w:pict>
-              <v:rect w14:anchorId="4CD055A2" id="正方形/長方形 127" o:spid="_x0000_s1026" style="position:absolute;left:0;text-align:left;margin-left:0;margin-top:113.35pt;width:66.6pt;height:19.5pt;z-index:251659776;visibility:visible;mso-wrap-style:square;mso-width-percent:0;mso-height-percent:0;mso-wrap-distance-left:9pt;mso-wrap-distance-top:0;mso-wrap-distance-right:9pt;mso-wrap-distance-bottom:0;mso-position-horizontal:left;mso-position-horizontal-relative:margin;mso-position-vertical:absolute;mso-position-vertical-relative:text;mso-width-percent:0;mso-height-percent:0;mso-width-relative:margin;mso-height-relative:margin;v-text-anchor:middle" o:gfxdata="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" filled="f" strokecolor="#c00000" strokeweight="2.25pt">
+              <v:rect w14:anchorId="727CA40E" id="正方形/長方形 127" o:spid="_x0000_s1026" style="position:absolute;left:0;text-align:left;margin-left:1.5pt;margin-top:105.1pt;width:66.6pt;height:19.5pt;z-index:251659776;visibility:visible;mso-wrap-style:square;mso-width-percent:0;mso-height-percent:0;mso-wrap-distance-left:9pt;mso-wrap-distance-top:0;mso-wrap-distance-right:9pt;mso-wrap-distance-bottom:0;mso-position-horizontal:absolute;mso-position-horizontal-relative:margin;mso-position-vertical:absolute;mso-position-vertical-relative:text;mso-width-percent:0;mso-height-percent:0;mso-width-relative:margin;mso-height-relative:margin;v-text-anchor:middle" o:gfxdata="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" filled="f" strokecolor="#c00000" strokeweight="2.25pt">
                 <w10:wrap anchorx="margin"/>
               </v:rect>
             </w:pict>
@@ -12975,13 +13036,45 @@
       </w:r>
       <w:r>
         <w:rPr>
-          <w:noProof/>
-        </w:rPr>
-        <w:pict w14:anchorId="6CD24306">
-          <v:shape id="_x0000_i1030" type="#_x0000_t75" style="width:485pt;height:273pt">
-            <v:imagedata r:id="rId17" o:title="6"/>
-          </v:shape>
-        </w:pict>
+          <w:rFonts w:cstheme="minorHAnsi"/>
+        </w:rPr>
+        <w:drawing>
+          <wp:inline distT="0" distB="0" distL="0" distR="0" wp14:anchorId="6AFF20B1" wp14:editId="0502D66B">
+            <wp:extent cx="6119495" cy="3447415"/>
+            <wp:effectExtent l="0" t="0" r="0" b="635"/>
+            <wp:docPr id="455" name="図 3"/>
+            <wp:cNvGraphicFramePr>
+              <a:graphicFrameLocks xmlns:a="http://schemas.openxmlformats.org/drawingml/2006/main" noChangeAspect="1"/>
+            </wp:cNvGraphicFramePr>
+            <a:graphic xmlns:a="http://schemas.openxmlformats.org/drawingml/2006/main">
+              <a:graphicData uri="http://schemas.openxmlformats.org/drawingml/2006/picture">
+                <pic:pic xmlns:pic="http://schemas.openxmlformats.org/drawingml/2006/picture">
+                  <pic:nvPicPr>
+                    <pic:cNvPr id="4" name="図 3"/>
+                    <pic:cNvPicPr>
+                      <a:picLocks noChangeAspect="1"/>
+                    </pic:cNvPicPr>
+                  </pic:nvPicPr>
+                  <pic:blipFill>
+                    <a:blip r:embed="rId17"/>
+                    <a:stretch>
+                      <a:fillRect/>
+                    </a:stretch>
+                  </pic:blipFill>
+                  <pic:spPr>
+                    <a:xfrm>
+                      <a:off x="0" y="0"/>
+                      <a:ext cx="6119495" cy="3447415"/>
+                    </a:xfrm>
+                    <a:prstGeom prst="rect">
+                      <a:avLst/>
+                    </a:prstGeom>
+                  </pic:spPr>
+                </pic:pic>
+              </a:graphicData>
+            </a:graphic>
+          </wp:inline>
+        </w:drawing>
       </w:r>
     </w:p>
     <w:p>
@@ -13154,8 +13247,8 @@
       <w:pPr>
         <w:pStyle w:val="aff"/>
       </w:pPr>
-      <w:bookmarkStart w:id="107" w:name="_Toc68858644"/>
-      <w:bookmarkEnd w:id="106"/>
+      <w:bookmarkStart w:id="106" w:name="_Toc68858644"/>
+      <w:bookmarkEnd w:id="105"/>
       <w:r>
         <w:rPr>
           <w:rFonts w:hint="eastAsia"/>
@@ -13163,7 +13256,7 @@
         <w:lastRenderedPageBreak/>
         <w:t>ER図表示</w:t>
       </w:r>
-      <w:bookmarkEnd w:id="107"/>
+      <w:bookmarkEnd w:id="106"/>
     </w:p>
     <w:p>
       <w:pPr>
@@ -15561,14 +15654,11 @@
         </mc:AlternateContent>
       </w:r>
       <w:r>
-        <w:rPr>
-          <w:noProof/>
-        </w:rPr>
         <w:drawing>
-          <wp:inline distT="0" distB="0" distL="0" distR="0" wp14:anchorId="24C0FADF" wp14:editId="1A64F2AA">
-            <wp:extent cx="6086475" cy="2705100"/>
-            <wp:effectExtent l="0" t="0" r="9525" b="0"/>
-            <wp:docPr id="7" name="図 7"/>
+          <wp:inline distT="0" distB="0" distL="0" distR="0" wp14:anchorId="38806F81" wp14:editId="32428680">
+            <wp:extent cx="6084335" cy="2706859"/>
+            <wp:effectExtent l="0" t="0" r="0" b="0"/>
+            <wp:docPr id="456" name="図 4"/>
             <wp:cNvGraphicFramePr>
               <a:graphicFrameLocks xmlns:a="http://schemas.openxmlformats.org/drawingml/2006/main" noChangeAspect="1"/>
             </wp:cNvGraphicFramePr>
@@ -15576,30 +15666,25 @@
               <a:graphicData uri="http://schemas.openxmlformats.org/drawingml/2006/picture">
                 <pic:pic xmlns:pic="http://schemas.openxmlformats.org/drawingml/2006/picture">
                   <pic:nvPicPr>
-                    <pic:cNvPr id="1" name=""/>
-                    <pic:cNvPicPr/>
+                    <pic:cNvPr id="5" name="図 4"/>
+                    <pic:cNvPicPr>
+                      <a:picLocks noChangeAspect="1"/>
+                    </pic:cNvPicPr>
                   </pic:nvPicPr>
-                  <pic:blipFill rotWithShape="1">
+                  <pic:blipFill>
                     <a:blip r:embed="rId18"/>
-                    <a:srcRect l="1" t="8024" r="540" b="13393"/>
-                    <a:stretch/>
+                    <a:stretch>
+                      <a:fillRect/>
+                    </a:stretch>
                   </pic:blipFill>
-                  <pic:spPr bwMode="auto">
+                  <pic:spPr>
                     <a:xfrm>
                       <a:off x="0" y="0"/>
-                      <a:ext cx="6086475" cy="2705100"/>
+                      <a:ext cx="6084335" cy="2706859"/>
                     </a:xfrm>
                     <a:prstGeom prst="rect">
                       <a:avLst/>
                     </a:prstGeom>
-                    <a:ln>
-                      <a:noFill/>
-                    </a:ln>
-                    <a:extLst>
-                      <a:ext uri="{53640926-AAD7-44D8-BBD7-CCE9431645EC}">
-                        <a14:shadowObscured xmlns:a14="http://schemas.microsoft.com/office/drawing/2010/main"/>
-                      </a:ext>
-                    </a:extLst>
                   </pic:spPr>
                 </pic:pic>
               </a:graphicData>
@@ -16133,7 +16218,7 @@
       <w:pPr>
         <w:pStyle w:val="aff"/>
       </w:pPr>
-      <w:bookmarkStart w:id="108" w:name="_Toc68858645"/>
+      <w:bookmarkStart w:id="107" w:name="_Toc68858645"/>
       <w:r>
         <w:t>ER</w:t>
       </w:r>
@@ -16143,7 +16228,7 @@
         </w:rPr>
         <w:t>図メニュー管理</w:t>
       </w:r>
-      <w:bookmarkEnd w:id="108"/>
+      <w:bookmarkEnd w:id="107"/>
     </w:p>
     <w:p>
       <w:pPr>
@@ -16382,14 +16467,11 @@
         <w:keepNext/>
       </w:pPr>
       <w:r>
-        <w:rPr>
-          <w:noProof/>
-        </w:rPr>
         <w:drawing>
-          <wp:inline distT="0" distB="0" distL="0" distR="0" wp14:anchorId="28B3ABEC" wp14:editId="6FB3BEE1">
-            <wp:extent cx="6010275" cy="2674208"/>
+          <wp:inline distT="0" distB="0" distL="0" distR="0" wp14:anchorId="29CB4426" wp14:editId="76022D22">
+            <wp:extent cx="6011177" cy="2676376"/>
             <wp:effectExtent l="0" t="0" r="0" b="0"/>
-            <wp:docPr id="20" name="図 20"/>
+            <wp:docPr id="457" name="図 4"/>
             <wp:cNvGraphicFramePr>
               <a:graphicFrameLocks xmlns:a="http://schemas.openxmlformats.org/drawingml/2006/main" noChangeAspect="1"/>
             </wp:cNvGraphicFramePr>
@@ -16397,37 +16479,25 @@
               <a:graphicData uri="http://schemas.openxmlformats.org/drawingml/2006/picture">
                 <pic:pic xmlns:pic="http://schemas.openxmlformats.org/drawingml/2006/picture">
                   <pic:nvPicPr>
-                    <pic:cNvPr id="1" name=""/>
-                    <pic:cNvPicPr/>
+                    <pic:cNvPr id="5" name="図 4"/>
+                    <pic:cNvPicPr>
+                      <a:picLocks noChangeAspect="1"/>
+                    </pic:cNvPicPr>
                   </pic:nvPicPr>
                   <pic:blipFill>
-                    <a:blip r:embed="rId19" cstate="print">
-                      <a:extLst>
-                        <a:ext uri="{28A0092B-C50C-407E-A947-70E740481C1C}">
-                          <a14:useLocalDpi xmlns:a14="http://schemas.microsoft.com/office/drawing/2010/main" val="0"/>
-                        </a:ext>
-                      </a:extLst>
-                    </a:blip>
+                    <a:blip r:embed="rId19"/>
                     <a:stretch>
                       <a:fillRect/>
                     </a:stretch>
                   </pic:blipFill>
-                  <pic:spPr bwMode="auto">
+                  <pic:spPr>
                     <a:xfrm>
                       <a:off x="0" y="0"/>
-                      <a:ext cx="6010275" cy="2674208"/>
+                      <a:ext cx="6011177" cy="2676376"/>
                     </a:xfrm>
                     <a:prstGeom prst="rect">
                       <a:avLst/>
                     </a:prstGeom>
-                    <a:ln>
-                      <a:noFill/>
-                    </a:ln>
-                    <a:extLst>
-                      <a:ext uri="{53640926-AAD7-44D8-BBD7-CCE9431645EC}">
-                        <a14:shadowObscured xmlns:a14="http://schemas.microsoft.com/office/drawing/2010/main"/>
-                      </a:ext>
-                    </a:extLst>
                   </pic:spPr>
                 </pic:pic>
               </a:graphicData>
@@ -17814,7 +17884,7 @@
       <w:pPr>
         <w:pStyle w:val="aff"/>
       </w:pPr>
-      <w:bookmarkStart w:id="109" w:name="_Toc68858646"/>
+      <w:bookmarkStart w:id="108" w:name="_Toc68858646"/>
       <w:r>
         <w:rPr>
           <w:rFonts w:hint="eastAsia"/>
@@ -17822,7 +17892,7 @@
         <w:lastRenderedPageBreak/>
         <w:t>ER図項目管理</w:t>
       </w:r>
-      <w:bookmarkEnd w:id="109"/>
+      <w:bookmarkEnd w:id="108"/>
     </w:p>
     <w:p>
       <w:pPr>
@@ -18013,14 +18083,11 @@
         <w:ind w:firstLineChars="400" w:firstLine="840"/>
       </w:pPr>
       <w:r>
-        <w:rPr>
-          <w:noProof/>
-        </w:rPr>
         <w:drawing>
-          <wp:inline distT="0" distB="0" distL="0" distR="0" wp14:anchorId="609D667A" wp14:editId="1EE6871D">
-            <wp:extent cx="5720339" cy="2540365"/>
+          <wp:inline distT="0" distB="0" distL="0" distR="0" wp14:anchorId="5BDE1DC0" wp14:editId="73282B35">
+            <wp:extent cx="5718544" cy="2542252"/>
             <wp:effectExtent l="0" t="0" r="0" b="0"/>
-            <wp:docPr id="26" name="図 26"/>
+            <wp:docPr id="458" name="図 2"/>
             <wp:cNvGraphicFramePr>
               <a:graphicFrameLocks xmlns:a="http://schemas.openxmlformats.org/drawingml/2006/main" noChangeAspect="1"/>
             </wp:cNvGraphicFramePr>
@@ -18028,37 +18095,25 @@
               <a:graphicData uri="http://schemas.openxmlformats.org/drawingml/2006/picture">
                 <pic:pic xmlns:pic="http://schemas.openxmlformats.org/drawingml/2006/picture">
                   <pic:nvPicPr>
-                    <pic:cNvPr id="1" name=""/>
-                    <pic:cNvPicPr/>
+                    <pic:cNvPr id="3" name="図 2"/>
+                    <pic:cNvPicPr>
+                      <a:picLocks noChangeAspect="1"/>
+                    </pic:cNvPicPr>
                   </pic:nvPicPr>
                   <pic:blipFill>
-                    <a:blip r:embed="rId21" cstate="print">
-                      <a:extLst>
-                        <a:ext uri="{28A0092B-C50C-407E-A947-70E740481C1C}">
-                          <a14:useLocalDpi xmlns:a14="http://schemas.microsoft.com/office/drawing/2010/main" val="0"/>
-                        </a:ext>
-                      </a:extLst>
-                    </a:blip>
+                    <a:blip r:embed="rId21"/>
                     <a:stretch>
                       <a:fillRect/>
                     </a:stretch>
                   </pic:blipFill>
-                  <pic:spPr bwMode="auto">
+                  <pic:spPr>
                     <a:xfrm>
                       <a:off x="0" y="0"/>
-                      <a:ext cx="5720339" cy="2540365"/>
+                      <a:ext cx="5718544" cy="2542252"/>
                     </a:xfrm>
                     <a:prstGeom prst="rect">
                       <a:avLst/>
                     </a:prstGeom>
-                    <a:ln>
-                      <a:noFill/>
-                    </a:ln>
-                    <a:extLst>
-                      <a:ext uri="{53640926-AAD7-44D8-BBD7-CCE9431645EC}">
-                        <a14:shadowObscured xmlns:a14="http://schemas.microsoft.com/office/drawing/2010/main"/>
-                      </a:ext>
-                    </a:extLst>
                   </pic:spPr>
                 </pic:pic>
               </a:graphicData>
@@ -18066,6 +18121,8 @@
           </wp:inline>
         </w:drawing>
       </w:r>
+      <w:bookmarkStart w:id="109" w:name="_GoBack"/>
+      <w:bookmarkEnd w:id="109"/>
     </w:p>
     <w:p>
       <w:pPr>
@@ -20677,7 +20734,6 @@
           <w:docPartUnique/>
         </w:docPartObj>
       </w:sdtPr>
-      <w:sdtEndPr/>
       <w:sdtContent>
         <w:r>
           <w:fldChar w:fldCharType="begin"/>
@@ -24793,7 +24849,6 @@
   <w:style w:type="character" w:default="1" w:styleId="a1">
     <w:name w:val="Default Paragraph Font"/>
     <w:uiPriority w:val="1"/>
-    <w:semiHidden/>
     <w:unhideWhenUsed/>
   </w:style>
   <w:style w:type="table" w:default="1" w:styleId="a2">
@@ -26508,7 +26563,7 @@
 </file>
 
 <file path=customXml/itemProps1.xml><?xml version="1.0" encoding="utf-8"?>
-<ds:datastoreItem xmlns:ds="http://schemas.openxmlformats.org/officeDocument/2006/customXml" ds:itemID="{C87859ED-75AB-44BB-A3AD-489B8C829D2F}">
+<ds:datastoreItem xmlns:ds="http://schemas.openxmlformats.org/officeDocument/2006/customXml" ds:itemID="{EF2C2511-0BAE-4937-A362-8CC7E6C039FC}">
   <ds:schemaRefs>
     <ds:schemaRef ds:uri="http://schemas.openxmlformats.org/officeDocument/2006/bibliography"/>
   </ds:schemaRefs>

--- a/asset/Documents_ja/Exastro-ITA_利用手順マニュアル_基本コンソール.docx
+++ b/asset/Documents_ja/Exastro-ITA_利用手順マニュアル_基本コンソール.docx
@@ -13,6 +13,8 @@
           <w:szCs w:val="20"/>
         </w:rPr>
       </w:pPr>
+      <w:bookmarkStart w:id="0" w:name="_GoBack"/>
+      <w:bookmarkEnd w:id="0"/>
       <w:r>
         <w:rPr>
           <w:noProof/>
@@ -481,7 +483,7 @@
               <w:sz w:val="36"/>
               <w:szCs w:val="36"/>
             </w:rPr>
-            <w:t>8</w:t>
+            <w:t>9</w:t>
           </w:r>
           <w:r>
             <w:rPr>
@@ -2853,16 +2855,16 @@
       <w:pPr>
         <w:pStyle w:val="0"/>
       </w:pPr>
-      <w:bookmarkStart w:id="0" w:name="_Toc435436106"/>
-      <w:bookmarkStart w:id="1" w:name="_Ref453680314"/>
-      <w:bookmarkStart w:id="2" w:name="_Toc68858631"/>
+      <w:bookmarkStart w:id="1" w:name="_Toc435436106"/>
+      <w:bookmarkStart w:id="2" w:name="_Ref453680314"/>
+      <w:bookmarkStart w:id="3" w:name="_Toc68858631"/>
       <w:r>
         <w:lastRenderedPageBreak/>
         <w:t>はじめに</w:t>
       </w:r>
-      <w:bookmarkEnd w:id="0"/>
       <w:bookmarkEnd w:id="1"/>
       <w:bookmarkEnd w:id="2"/>
+      <w:bookmarkEnd w:id="3"/>
     </w:p>
     <w:p>
       <w:pPr>
@@ -2925,7 +2927,7 @@
       <w:pPr>
         <w:pStyle w:val="1"/>
       </w:pPr>
-      <w:bookmarkStart w:id="3" w:name="_Toc68858632"/>
+      <w:bookmarkStart w:id="4" w:name="_Toc68858632"/>
       <w:r>
         <w:lastRenderedPageBreak/>
         <w:t>ITA</w:t>
@@ -2939,7 +2941,7 @@
       <w:r>
         <w:t>コンソールの概要</w:t>
       </w:r>
-      <w:bookmarkEnd w:id="3"/>
+      <w:bookmarkEnd w:id="4"/>
     </w:p>
     <w:p>
       <w:pPr>
@@ -3099,7 +3101,7 @@
       <w:pPr>
         <w:pStyle w:val="1"/>
       </w:pPr>
-      <w:bookmarkStart w:id="4" w:name="_Toc68858633"/>
+      <w:bookmarkStart w:id="5" w:name="_Toc68858633"/>
       <w:r>
         <w:lastRenderedPageBreak/>
         <w:t>ITA</w:t>
@@ -3122,7 +3124,7 @@
         </w:rPr>
         <w:t>メニュー、画面構成</w:t>
       </w:r>
-      <w:bookmarkEnd w:id="4"/>
+      <w:bookmarkEnd w:id="5"/>
     </w:p>
     <w:p>
       <w:pPr>
@@ -3199,52 +3201,51 @@
           <w:szCs w:val="24"/>
         </w:rPr>
       </w:pPr>
-      <w:bookmarkStart w:id="5" w:name="_Toc491356627"/>
-      <w:bookmarkStart w:id="6" w:name="_Toc491357388"/>
-      <w:bookmarkStart w:id="7" w:name="_Toc491938689"/>
-      <w:bookmarkStart w:id="8" w:name="_Toc491951538"/>
-      <w:bookmarkStart w:id="9" w:name="_Toc493068798"/>
-      <w:bookmarkStart w:id="10" w:name="_Toc493069627"/>
-      <w:bookmarkStart w:id="11" w:name="_Toc493070136"/>
-      <w:bookmarkStart w:id="12" w:name="_Toc493073823"/>
-      <w:bookmarkStart w:id="13" w:name="_Toc493077630"/>
-      <w:bookmarkStart w:id="14" w:name="_Toc493616667"/>
-      <w:bookmarkStart w:id="15" w:name="_Toc493616687"/>
-      <w:bookmarkStart w:id="16" w:name="_Toc493777486"/>
-      <w:bookmarkStart w:id="17" w:name="_Toc493858608"/>
-      <w:bookmarkStart w:id="18" w:name="_Toc494037775"/>
-      <w:bookmarkStart w:id="19" w:name="_Toc494135055"/>
-      <w:bookmarkStart w:id="20" w:name="_Toc494194486"/>
-      <w:bookmarkStart w:id="21" w:name="_Toc494212161"/>
-      <w:bookmarkStart w:id="22" w:name="_Toc494266345"/>
-      <w:bookmarkStart w:id="23" w:name="_Toc494266845"/>
-      <w:bookmarkStart w:id="24" w:name="_Toc494271453"/>
-      <w:bookmarkStart w:id="25" w:name="_Toc503352900"/>
-      <w:bookmarkStart w:id="26" w:name="_Toc508886057"/>
-      <w:bookmarkStart w:id="27" w:name="_Toc520190025"/>
-      <w:bookmarkStart w:id="28" w:name="_Toc520190051"/>
-      <w:bookmarkStart w:id="29" w:name="_Toc3289592"/>
-      <w:bookmarkStart w:id="30" w:name="_Toc3879943"/>
-      <w:bookmarkStart w:id="31" w:name="_Toc6415116"/>
-      <w:bookmarkStart w:id="32" w:name="_Toc6504598"/>
-      <w:bookmarkStart w:id="33" w:name="_Toc6564802"/>
-      <w:bookmarkStart w:id="34" w:name="_Toc14438607"/>
-      <w:bookmarkStart w:id="35" w:name="_Toc30175138"/>
-      <w:bookmarkStart w:id="36" w:name="_Toc30178663"/>
-      <w:bookmarkStart w:id="37" w:name="_Toc36114445"/>
-      <w:bookmarkStart w:id="38" w:name="_Toc36646536"/>
-      <w:bookmarkStart w:id="39" w:name="_Toc36723613"/>
-      <w:bookmarkStart w:id="40" w:name="_Toc46845104"/>
-      <w:bookmarkStart w:id="41" w:name="_Toc46934108"/>
-      <w:bookmarkStart w:id="42" w:name="_Toc46934124"/>
-      <w:bookmarkStart w:id="43" w:name="_Toc68610838"/>
-      <w:bookmarkStart w:id="44" w:name="_Toc68611145"/>
-      <w:bookmarkStart w:id="45" w:name="_Toc68622684"/>
-      <w:bookmarkStart w:id="46" w:name="_Toc68858519"/>
-      <w:bookmarkStart w:id="47" w:name="_Toc68858634"/>
-      <w:bookmarkStart w:id="48" w:name="_Toc435436142"/>
-      <w:bookmarkStart w:id="49" w:name="_Toc489869754"/>
-      <w:bookmarkEnd w:id="5"/>
+      <w:bookmarkStart w:id="6" w:name="_Toc491356627"/>
+      <w:bookmarkStart w:id="7" w:name="_Toc491357388"/>
+      <w:bookmarkStart w:id="8" w:name="_Toc491938689"/>
+      <w:bookmarkStart w:id="9" w:name="_Toc491951538"/>
+      <w:bookmarkStart w:id="10" w:name="_Toc493068798"/>
+      <w:bookmarkStart w:id="11" w:name="_Toc493069627"/>
+      <w:bookmarkStart w:id="12" w:name="_Toc493070136"/>
+      <w:bookmarkStart w:id="13" w:name="_Toc493073823"/>
+      <w:bookmarkStart w:id="14" w:name="_Toc493077630"/>
+      <w:bookmarkStart w:id="15" w:name="_Toc493616667"/>
+      <w:bookmarkStart w:id="16" w:name="_Toc493616687"/>
+      <w:bookmarkStart w:id="17" w:name="_Toc493777486"/>
+      <w:bookmarkStart w:id="18" w:name="_Toc493858608"/>
+      <w:bookmarkStart w:id="19" w:name="_Toc494037775"/>
+      <w:bookmarkStart w:id="20" w:name="_Toc494135055"/>
+      <w:bookmarkStart w:id="21" w:name="_Toc494194486"/>
+      <w:bookmarkStart w:id="22" w:name="_Toc494212161"/>
+      <w:bookmarkStart w:id="23" w:name="_Toc494266345"/>
+      <w:bookmarkStart w:id="24" w:name="_Toc494266845"/>
+      <w:bookmarkStart w:id="25" w:name="_Toc494271453"/>
+      <w:bookmarkStart w:id="26" w:name="_Toc503352900"/>
+      <w:bookmarkStart w:id="27" w:name="_Toc508886057"/>
+      <w:bookmarkStart w:id="28" w:name="_Toc520190025"/>
+      <w:bookmarkStart w:id="29" w:name="_Toc520190051"/>
+      <w:bookmarkStart w:id="30" w:name="_Toc3289592"/>
+      <w:bookmarkStart w:id="31" w:name="_Toc3879943"/>
+      <w:bookmarkStart w:id="32" w:name="_Toc6415116"/>
+      <w:bookmarkStart w:id="33" w:name="_Toc6504598"/>
+      <w:bookmarkStart w:id="34" w:name="_Toc6564802"/>
+      <w:bookmarkStart w:id="35" w:name="_Toc14438607"/>
+      <w:bookmarkStart w:id="36" w:name="_Toc30175138"/>
+      <w:bookmarkStart w:id="37" w:name="_Toc30178663"/>
+      <w:bookmarkStart w:id="38" w:name="_Toc36114445"/>
+      <w:bookmarkStart w:id="39" w:name="_Toc36646536"/>
+      <w:bookmarkStart w:id="40" w:name="_Toc36723613"/>
+      <w:bookmarkStart w:id="41" w:name="_Toc46845104"/>
+      <w:bookmarkStart w:id="42" w:name="_Toc46934108"/>
+      <w:bookmarkStart w:id="43" w:name="_Toc46934124"/>
+      <w:bookmarkStart w:id="44" w:name="_Toc68610838"/>
+      <w:bookmarkStart w:id="45" w:name="_Toc68611145"/>
+      <w:bookmarkStart w:id="46" w:name="_Toc68622684"/>
+      <w:bookmarkStart w:id="47" w:name="_Toc68858519"/>
+      <w:bookmarkStart w:id="48" w:name="_Toc68858634"/>
+      <w:bookmarkStart w:id="49" w:name="_Toc435436142"/>
+      <w:bookmarkStart w:id="50" w:name="_Toc489869754"/>
       <w:bookmarkEnd w:id="6"/>
       <w:bookmarkEnd w:id="7"/>
       <w:bookmarkEnd w:id="8"/>
@@ -3287,12 +3288,13 @@
       <w:bookmarkEnd w:id="45"/>
       <w:bookmarkEnd w:id="46"/>
       <w:bookmarkEnd w:id="47"/>
+      <w:bookmarkEnd w:id="48"/>
     </w:p>
     <w:p>
       <w:pPr>
         <w:pStyle w:val="20"/>
       </w:pPr>
-      <w:bookmarkStart w:id="50" w:name="_Toc68858635"/>
+      <w:bookmarkStart w:id="51" w:name="_Toc68858635"/>
       <w:r>
         <w:rPr>
           <w:rFonts w:ascii="メイリオ" w:hAnsi="メイリオ" w:cs="Arial"/>
@@ -3317,7 +3319,7 @@
       <w:r>
         <w:t>一覧</w:t>
       </w:r>
-      <w:bookmarkEnd w:id="50"/>
+      <w:bookmarkEnd w:id="51"/>
     </w:p>
     <w:p>
       <w:pPr>
@@ -4356,14 +4358,14 @@
           </mc:Fallback>
         </mc:AlternateContent>
       </w:r>
-      <w:bookmarkEnd w:id="48"/>
       <w:bookmarkEnd w:id="49"/>
+      <w:bookmarkEnd w:id="50"/>
     </w:p>
     <w:p>
       <w:pPr>
         <w:pStyle w:val="1"/>
       </w:pPr>
-      <w:bookmarkStart w:id="51" w:name="_Toc68858636"/>
+      <w:bookmarkStart w:id="52" w:name="_Toc68858636"/>
       <w:r>
         <w:lastRenderedPageBreak/>
         <w:t>ITA</w:t>
@@ -4377,36 +4379,35 @@
         </w:rPr>
         <w:t>利用手順</w:t>
       </w:r>
-      <w:bookmarkEnd w:id="51"/>
+      <w:bookmarkEnd w:id="52"/>
     </w:p>
     <w:p>
       <w:pPr>
         <w:pStyle w:val="20"/>
       </w:pPr>
-      <w:bookmarkStart w:id="52" w:name="_Toc491356631"/>
-      <w:bookmarkStart w:id="53" w:name="_Toc491357392"/>
-      <w:bookmarkStart w:id="54" w:name="_Toc491938694"/>
-      <w:bookmarkStart w:id="55" w:name="_Toc491951543"/>
-      <w:bookmarkStart w:id="56" w:name="_Toc493068804"/>
-      <w:bookmarkStart w:id="57" w:name="_Toc493069633"/>
-      <w:bookmarkStart w:id="58" w:name="_Toc493070141"/>
-      <w:bookmarkStart w:id="59" w:name="_Toc493073828"/>
-      <w:bookmarkStart w:id="60" w:name="_Toc493077635"/>
-      <w:bookmarkStart w:id="61" w:name="_Toc493616671"/>
-      <w:bookmarkStart w:id="62" w:name="_Toc493616691"/>
-      <w:bookmarkStart w:id="63" w:name="_Toc493777490"/>
-      <w:bookmarkStart w:id="64" w:name="_Toc493858612"/>
-      <w:bookmarkStart w:id="65" w:name="_Toc494037779"/>
-      <w:bookmarkStart w:id="66" w:name="_Toc494135059"/>
-      <w:bookmarkStart w:id="67" w:name="_Toc494194490"/>
-      <w:bookmarkStart w:id="68" w:name="_Toc494212165"/>
-      <w:bookmarkStart w:id="69" w:name="_Toc494266350"/>
-      <w:bookmarkStart w:id="70" w:name="_Toc494266850"/>
-      <w:bookmarkStart w:id="71" w:name="_Toc494271458"/>
-      <w:bookmarkStart w:id="72" w:name="_Toc503352905"/>
-      <w:bookmarkStart w:id="73" w:name="_Toc508886062"/>
-      <w:bookmarkStart w:id="74" w:name="_Toc68858637"/>
-      <w:bookmarkEnd w:id="52"/>
+      <w:bookmarkStart w:id="53" w:name="_Toc491356631"/>
+      <w:bookmarkStart w:id="54" w:name="_Toc491357392"/>
+      <w:bookmarkStart w:id="55" w:name="_Toc491938694"/>
+      <w:bookmarkStart w:id="56" w:name="_Toc491951543"/>
+      <w:bookmarkStart w:id="57" w:name="_Toc493068804"/>
+      <w:bookmarkStart w:id="58" w:name="_Toc493069633"/>
+      <w:bookmarkStart w:id="59" w:name="_Toc493070141"/>
+      <w:bookmarkStart w:id="60" w:name="_Toc493073828"/>
+      <w:bookmarkStart w:id="61" w:name="_Toc493077635"/>
+      <w:bookmarkStart w:id="62" w:name="_Toc493616671"/>
+      <w:bookmarkStart w:id="63" w:name="_Toc493616691"/>
+      <w:bookmarkStart w:id="64" w:name="_Toc493777490"/>
+      <w:bookmarkStart w:id="65" w:name="_Toc493858612"/>
+      <w:bookmarkStart w:id="66" w:name="_Toc494037779"/>
+      <w:bookmarkStart w:id="67" w:name="_Toc494135059"/>
+      <w:bookmarkStart w:id="68" w:name="_Toc494194490"/>
+      <w:bookmarkStart w:id="69" w:name="_Toc494212165"/>
+      <w:bookmarkStart w:id="70" w:name="_Toc494266350"/>
+      <w:bookmarkStart w:id="71" w:name="_Toc494266850"/>
+      <w:bookmarkStart w:id="72" w:name="_Toc494271458"/>
+      <w:bookmarkStart w:id="73" w:name="_Toc503352905"/>
+      <w:bookmarkStart w:id="74" w:name="_Toc508886062"/>
+      <w:bookmarkStart w:id="75" w:name="_Toc68858637"/>
       <w:bookmarkEnd w:id="53"/>
       <w:bookmarkEnd w:id="54"/>
       <w:bookmarkEnd w:id="55"/>
@@ -4428,10 +4429,11 @@
       <w:bookmarkEnd w:id="71"/>
       <w:bookmarkEnd w:id="72"/>
       <w:bookmarkEnd w:id="73"/>
+      <w:bookmarkEnd w:id="74"/>
       <w:r>
         <w:t>作業フロー</w:t>
       </w:r>
-      <w:bookmarkEnd w:id="74"/>
+      <w:bookmarkEnd w:id="75"/>
     </w:p>
     <w:p>
       <w:pPr>
@@ -5429,63 +5431,63 @@
       <w:pPr>
         <w:pStyle w:val="1"/>
       </w:pPr>
-      <w:bookmarkStart w:id="75" w:name="_Toc68858638"/>
+      <w:bookmarkStart w:id="76" w:name="_Toc68858638"/>
       <w:r>
         <w:rPr>
           <w:rFonts w:hint="eastAsia"/>
         </w:rPr>
         <w:lastRenderedPageBreak/>
         <w:t>機能・操作方法説明</w:t>
-      </w:r>
-      <w:bookmarkEnd w:id="75"/>
-    </w:p>
-    <w:p>
-      <w:pPr>
-        <w:pStyle w:val="20"/>
-      </w:pPr>
-      <w:bookmarkStart w:id="76" w:name="_Toc68858639"/>
-      <w:bookmarkStart w:id="77" w:name="_Toc489869771"/>
-      <w:bookmarkStart w:id="78" w:name="_Ref491938399"/>
-      <w:bookmarkStart w:id="79" w:name="_Ref491938493"/>
-      <w:bookmarkStart w:id="80" w:name="_Ref491939282"/>
-      <w:bookmarkStart w:id="81" w:name="_Ref491939283"/>
-      <w:bookmarkStart w:id="82" w:name="_Ref491939334"/>
-      <w:bookmarkStart w:id="83" w:name="_Ref491939348"/>
-      <w:r>
-        <w:rPr>
-          <w:rFonts w:ascii="メイリオ" w:hAnsi="メイリオ"/>
-        </w:rPr>
-        <w:t>ITA</w:t>
-      </w:r>
-      <w:r>
-        <w:rPr>
-          <w:rFonts w:hint="eastAsia"/>
-        </w:rPr>
-        <w:t>基本コンソール</w:t>
       </w:r>
       <w:bookmarkEnd w:id="76"/>
     </w:p>
     <w:p>
       <w:pPr>
+        <w:pStyle w:val="20"/>
+      </w:pPr>
+      <w:bookmarkStart w:id="77" w:name="_Toc68858639"/>
+      <w:bookmarkStart w:id="78" w:name="_Toc489869771"/>
+      <w:bookmarkStart w:id="79" w:name="_Ref491938399"/>
+      <w:bookmarkStart w:id="80" w:name="_Ref491938493"/>
+      <w:bookmarkStart w:id="81" w:name="_Ref491939282"/>
+      <w:bookmarkStart w:id="82" w:name="_Ref491939283"/>
+      <w:bookmarkStart w:id="83" w:name="_Ref491939334"/>
+      <w:bookmarkStart w:id="84" w:name="_Ref491939348"/>
+      <w:r>
+        <w:rPr>
+          <w:rFonts w:ascii="メイリオ" w:hAnsi="メイリオ"/>
+        </w:rPr>
+        <w:t>ITA</w:t>
+      </w:r>
+      <w:r>
+        <w:rPr>
+          <w:rFonts w:hint="eastAsia"/>
+        </w:rPr>
+        <w:t>基本コンソール</w:t>
+      </w:r>
+      <w:bookmarkEnd w:id="77"/>
+    </w:p>
+    <w:p>
+      <w:pPr>
         <w:pStyle w:val="30"/>
         <w:ind w:left="840"/>
       </w:pPr>
-      <w:bookmarkStart w:id="84" w:name="_Toc68858640"/>
-      <w:bookmarkStart w:id="85" w:name="_Toc489869772"/>
-      <w:bookmarkStart w:id="86" w:name="_Ref491938414"/>
-      <w:bookmarkStart w:id="87" w:name="_Ref491938497"/>
-      <w:bookmarkStart w:id="88" w:name="_Ref491939308"/>
-      <w:bookmarkStart w:id="89" w:name="_Ref491939309"/>
-      <w:bookmarkStart w:id="90" w:name="_Ref491939349"/>
-      <w:bookmarkStart w:id="91" w:name="_Ref491940062"/>
-      <w:bookmarkStart w:id="92" w:name="_Ref491940064"/>
+      <w:bookmarkStart w:id="85" w:name="_Toc68858640"/>
+      <w:bookmarkStart w:id="86" w:name="_Toc489869772"/>
+      <w:bookmarkStart w:id="87" w:name="_Ref491938414"/>
+      <w:bookmarkStart w:id="88" w:name="_Ref491938497"/>
+      <w:bookmarkStart w:id="89" w:name="_Ref491939308"/>
+      <w:bookmarkStart w:id="90" w:name="_Ref491939309"/>
+      <w:bookmarkStart w:id="91" w:name="_Ref491939349"/>
+      <w:bookmarkStart w:id="92" w:name="_Ref491940062"/>
+      <w:bookmarkStart w:id="93" w:name="_Ref491940064"/>
       <w:r>
         <w:rPr>
           <w:rFonts w:hint="eastAsia"/>
         </w:rPr>
         <w:t>機器一覧</w:t>
       </w:r>
-      <w:bookmarkEnd w:id="84"/>
+      <w:bookmarkEnd w:id="85"/>
     </w:p>
     <w:p>
       <w:pPr>
@@ -5667,43 +5669,15 @@
         </mc:AlternateContent>
       </w:r>
       <w:r>
-        <w:drawing>
-          <wp:inline distT="0" distB="0" distL="0" distR="0" wp14:anchorId="3F7B7B64" wp14:editId="1D5F9F1A">
-            <wp:extent cx="6119495" cy="3416300"/>
-            <wp:effectExtent l="0" t="0" r="0" b="0"/>
-            <wp:docPr id="21" name="図 4"/>
-            <wp:cNvGraphicFramePr>
-              <a:graphicFrameLocks xmlns:a="http://schemas.openxmlformats.org/drawingml/2006/main" noChangeAspect="1"/>
-            </wp:cNvGraphicFramePr>
-            <a:graphic xmlns:a="http://schemas.openxmlformats.org/drawingml/2006/main">
-              <a:graphicData uri="http://schemas.openxmlformats.org/drawingml/2006/picture">
-                <pic:pic xmlns:pic="http://schemas.openxmlformats.org/drawingml/2006/picture">
-                  <pic:nvPicPr>
-                    <pic:cNvPr id="5" name="図 4"/>
-                    <pic:cNvPicPr>
-                      <a:picLocks noChangeAspect="1"/>
-                    </pic:cNvPicPr>
-                  </pic:nvPicPr>
-                  <pic:blipFill>
-                    <a:blip r:embed="rId10"/>
-                    <a:stretch>
-                      <a:fillRect/>
-                    </a:stretch>
-                  </pic:blipFill>
-                  <pic:spPr>
-                    <a:xfrm>
-                      <a:off x="0" y="0"/>
-                      <a:ext cx="6119495" cy="3416300"/>
-                    </a:xfrm>
-                    <a:prstGeom prst="rect">
-                      <a:avLst/>
-                    </a:prstGeom>
-                  </pic:spPr>
-                </pic:pic>
-              </a:graphicData>
-            </a:graphic>
-          </wp:inline>
-        </w:drawing>
+        <w:rPr>
+          <w:rFonts w:cstheme="minorHAnsi"/>
+          <w:noProof/>
+        </w:rPr>
+        <w:pict w14:anchorId="403ACC3A">
+          <v:shape id="_x0000_i1025" type="#_x0000_t75" style="width:486pt;height:271.5pt">
+            <v:imagedata r:id="rId10" o:title="コメント"/>
+          </v:shape>
+        </w:pict>
       </w:r>
     </w:p>
     <w:p>
@@ -8593,7 +8567,37 @@
                 <w:szCs w:val="18"/>
                 <w:shd w:val="clear" w:color="auto" w:fill="FFFFFF"/>
               </w:rPr>
-              <w:t>アップロードしたファイルは暗号化されて保存されます。登録後にダウンロードした場合、暗号化されたファイルがダウンロードされます。</w:t>
+              <w:t>アップロードしたファイルは暗号化されて保存されます。</w:t>
+            </w:r>
+            <w:r>
+              <w:rPr>
+                <w:rFonts w:asciiTheme="minorEastAsia" w:hAnsiTheme="minorEastAsia" w:cstheme="minorHAnsi" w:hint="eastAsia"/>
+                <w:color w:val="000000"/>
+                <w:sz w:val="18"/>
+                <w:szCs w:val="18"/>
+                <w:shd w:val="clear" w:color="auto" w:fill="FFFFFF"/>
+              </w:rPr>
+              <w:t>※</w:t>
+            </w:r>
+            <w:r>
+              <w:rPr>
+                <w:rFonts w:asciiTheme="minorEastAsia" w:hAnsiTheme="minorEastAsia" w:cstheme="minorHAnsi" w:hint="eastAsia"/>
+                <w:color w:val="000000"/>
+                <w:sz w:val="18"/>
+                <w:szCs w:val="18"/>
+                <w:shd w:val="clear" w:color="auto" w:fill="FFFFFF"/>
+              </w:rPr>
+              <w:t>登録後に</w:t>
+            </w:r>
+            <w:r>
+              <w:rPr>
+                <w:rFonts w:asciiTheme="minorEastAsia" w:hAnsiTheme="minorEastAsia" w:cstheme="minorHAnsi" w:hint="eastAsia"/>
+                <w:color w:val="000000"/>
+                <w:sz w:val="18"/>
+                <w:szCs w:val="18"/>
+                <w:shd w:val="clear" w:color="auto" w:fill="FFFFFF"/>
+              </w:rPr>
+              <w:t>ファイルはダウンロードできません。</w:t>
             </w:r>
           </w:p>
         </w:tc>
@@ -9529,20 +9533,19 @@
           <w:rFonts w:ascii="Arial" w:hAnsi="Arial"/>
         </w:rPr>
       </w:pPr>
-      <w:bookmarkStart w:id="93" w:name="_Ref492912638"/>
-      <w:bookmarkStart w:id="94" w:name="_Ref492912645"/>
-      <w:bookmarkStart w:id="95" w:name="_Toc519188823"/>
-      <w:bookmarkStart w:id="96" w:name="_Toc520187412"/>
-      <w:bookmarkStart w:id="97" w:name="_Toc68858641"/>
-      <w:bookmarkStart w:id="98" w:name="_Ref493876499"/>
-      <w:bookmarkEnd w:id="77"/>
+      <w:bookmarkStart w:id="94" w:name="_Ref492912638"/>
+      <w:bookmarkStart w:id="95" w:name="_Ref492912645"/>
+      <w:bookmarkStart w:id="96" w:name="_Toc519188823"/>
+      <w:bookmarkStart w:id="97" w:name="_Toc520187412"/>
+      <w:bookmarkStart w:id="98" w:name="_Toc68858641"/>
+      <w:bookmarkStart w:id="99" w:name="_Ref493876499"/>
       <w:bookmarkEnd w:id="78"/>
       <w:bookmarkEnd w:id="79"/>
       <w:bookmarkEnd w:id="80"/>
       <w:bookmarkEnd w:id="81"/>
       <w:bookmarkEnd w:id="82"/>
       <w:bookmarkEnd w:id="83"/>
-      <w:bookmarkEnd w:id="85"/>
+      <w:bookmarkEnd w:id="84"/>
       <w:bookmarkEnd w:id="86"/>
       <w:bookmarkEnd w:id="87"/>
       <w:bookmarkEnd w:id="88"/>
@@ -9550,17 +9553,18 @@
       <w:bookmarkEnd w:id="90"/>
       <w:bookmarkEnd w:id="91"/>
       <w:bookmarkEnd w:id="92"/>
+      <w:bookmarkEnd w:id="93"/>
       <w:r>
         <w:rPr>
           <w:rFonts w:ascii="Arial" w:hAnsi="Arial" w:hint="eastAsia"/>
         </w:rPr>
         <w:t>紐付対象メニュー</w:t>
       </w:r>
-      <w:bookmarkEnd w:id="93"/>
       <w:bookmarkEnd w:id="94"/>
       <w:bookmarkEnd w:id="95"/>
       <w:bookmarkEnd w:id="96"/>
       <w:bookmarkEnd w:id="97"/>
+      <w:bookmarkEnd w:id="98"/>
     </w:p>
     <w:p>
       <w:pPr>
@@ -9695,13 +9699,13 @@
         <mc:AlternateContent>
           <mc:Choice Requires="wps">
             <w:drawing>
-              <wp:anchor distT="0" distB="0" distL="114300" distR="114300" simplePos="0" relativeHeight="251662848" behindDoc="0" locked="0" layoutInCell="1" allowOverlap="1" wp14:anchorId="3506AF0E" wp14:editId="02C64068">
+              <wp:anchor distT="0" distB="0" distL="114300" distR="114300" simplePos="0" relativeHeight="251662848" behindDoc="0" locked="0" layoutInCell="1" allowOverlap="1" wp14:anchorId="3506AF0E" wp14:editId="5C7673DE">
                 <wp:simplePos x="0" y="0"/>
                 <wp:positionH relativeFrom="column">
                   <wp:posOffset>-16510</wp:posOffset>
                 </wp:positionH>
                 <wp:positionV relativeFrom="paragraph">
-                  <wp:posOffset>962660</wp:posOffset>
+                  <wp:posOffset>1048385</wp:posOffset>
                 </wp:positionV>
                 <wp:extent cx="868680" cy="220980"/>
                 <wp:effectExtent l="19050" t="19050" r="26670" b="26670"/>
@@ -9761,49 +9765,20 @@
           </mc:Choice>
           <mc:Fallback>
             <w:pict>
-              <v:rect w14:anchorId="2DB14526" id="正方形/長方形 1" o:spid="_x0000_s1026" style="position:absolute;left:0;text-align:left;margin-left:-1.3pt;margin-top:75.8pt;width:68.4pt;height:17.4pt;z-index:251662848;visibility:visible;mso-wrap-style:square;mso-width-percent:0;mso-height-percent:0;mso-wrap-distance-left:9pt;mso-wrap-distance-top:0;mso-wrap-distance-right:9pt;mso-wrap-distance-bottom:0;mso-position-horizontal:absolute;mso-position-horizontal-relative:text;mso-position-vertical:absolute;mso-position-vertical-relative:text;mso-width-percent:0;mso-height-percent:0;mso-width-relative:margin;mso-height-relative:margin;v-text-anchor:middle" o:gfxdata="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" filled="f" strokecolor="#c00000" strokeweight="2.25pt"/>
+              <v:rect w14:anchorId="3FEC4E4E" id="正方形/長方形 1" o:spid="_x0000_s1026" style="position:absolute;left:0;text-align:left;margin-left:-1.3pt;margin-top:82.55pt;width:68.4pt;height:17.4pt;z-index:251662848;visibility:visible;mso-wrap-style:square;mso-width-percent:0;mso-height-percent:0;mso-wrap-distance-left:9pt;mso-wrap-distance-top:0;mso-wrap-distance-right:9pt;mso-wrap-distance-bottom:0;mso-position-horizontal:absolute;mso-position-horizontal-relative:text;mso-position-vertical:absolute;mso-position-vertical-relative:text;mso-width-percent:0;mso-height-percent:0;mso-width-relative:margin;mso-height-relative:margin;v-text-anchor:middle" o:gfxdata="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" filled="f" strokecolor="#c00000" strokeweight="2.25pt"/>
             </w:pict>
           </mc:Fallback>
         </mc:AlternateContent>
       </w:r>
       <w:r>
-        <w:drawing>
-          <wp:inline distT="0" distB="0" distL="0" distR="0" wp14:anchorId="594A9AC8" wp14:editId="54738FDF">
-            <wp:extent cx="6119495" cy="3443605"/>
-            <wp:effectExtent l="0" t="0" r="0" b="4445"/>
-            <wp:docPr id="28" name="図 5"/>
-            <wp:cNvGraphicFramePr>
-              <a:graphicFrameLocks xmlns:a="http://schemas.openxmlformats.org/drawingml/2006/main" noChangeAspect="1"/>
-            </wp:cNvGraphicFramePr>
-            <a:graphic xmlns:a="http://schemas.openxmlformats.org/drawingml/2006/main">
-              <a:graphicData uri="http://schemas.openxmlformats.org/drawingml/2006/picture">
-                <pic:pic xmlns:pic="http://schemas.openxmlformats.org/drawingml/2006/picture">
-                  <pic:nvPicPr>
-                    <pic:cNvPr id="6" name="図 5"/>
-                    <pic:cNvPicPr>
-                      <a:picLocks noChangeAspect="1"/>
-                    </pic:cNvPicPr>
-                  </pic:nvPicPr>
-                  <pic:blipFill>
-                    <a:blip r:embed="rId13"/>
-                    <a:stretch>
-                      <a:fillRect/>
-                    </a:stretch>
-                  </pic:blipFill>
-                  <pic:spPr>
-                    <a:xfrm>
-                      <a:off x="0" y="0"/>
-                      <a:ext cx="6119495" cy="3443605"/>
-                    </a:xfrm>
-                    <a:prstGeom prst="rect">
-                      <a:avLst/>
-                    </a:prstGeom>
-                  </pic:spPr>
-                </pic:pic>
-              </a:graphicData>
-            </a:graphic>
-          </wp:inline>
-        </w:drawing>
+        <w:rPr>
+          <w:noProof/>
+        </w:rPr>
+        <w:pict w14:anchorId="4747E5F0">
+          <v:shape id="_x0000_i1026" type="#_x0000_t75" style="width:485.25pt;height:273pt">
+            <v:imagedata r:id="rId13" o:title="2"/>
+          </v:shape>
+        </w:pict>
       </w:r>
     </w:p>
     <w:p>
@@ -10901,8 +10876,8 @@
       <w:pPr>
         <w:pStyle w:val="aff"/>
       </w:pPr>
-      <w:bookmarkStart w:id="99" w:name="_Ref191125"/>
-      <w:bookmarkStart w:id="100" w:name="_Toc68858642"/>
+      <w:bookmarkStart w:id="100" w:name="_Ref191125"/>
+      <w:bookmarkStart w:id="101" w:name="_Toc68858642"/>
       <w:r>
         <w:rPr>
           <w:rFonts w:hint="eastAsia"/>
@@ -10910,9 +10885,9 @@
         <w:lastRenderedPageBreak/>
         <w:t>投入オペレーション一覧</w:t>
       </w:r>
-      <w:bookmarkEnd w:id="98"/>
       <w:bookmarkEnd w:id="99"/>
       <w:bookmarkEnd w:id="100"/>
+      <w:bookmarkEnd w:id="101"/>
     </w:p>
     <w:p>
       <w:pPr>
@@ -11028,13 +11003,13 @@
         <mc:AlternateContent>
           <mc:Choice Requires="wps">
             <w:drawing>
-              <wp:anchor distT="0" distB="0" distL="114300" distR="114300" simplePos="0" relativeHeight="251643392" behindDoc="0" locked="0" layoutInCell="1" allowOverlap="1" wp14:anchorId="209E805D" wp14:editId="57BCC3DD">
+              <wp:anchor distT="0" distB="0" distL="114300" distR="114300" simplePos="0" relativeHeight="251643392" behindDoc="0" locked="0" layoutInCell="1" allowOverlap="1" wp14:anchorId="209E805D" wp14:editId="7BAF4041">
                 <wp:simplePos x="0" y="0"/>
                 <wp:positionH relativeFrom="column">
                   <wp:posOffset>-107950</wp:posOffset>
                 </wp:positionH>
                 <wp:positionV relativeFrom="paragraph">
-                  <wp:posOffset>1158875</wp:posOffset>
+                  <wp:posOffset>1244600</wp:posOffset>
                 </wp:positionV>
                 <wp:extent cx="861060" cy="220980"/>
                 <wp:effectExtent l="19050" t="19050" r="15240" b="26670"/>
@@ -11094,7 +11069,7 @@
           </mc:Choice>
           <mc:Fallback>
             <w:pict>
-              <v:rect w14:anchorId="2A0A07D6" id="正方形/長方形 126" o:spid="_x0000_s1026" style="position:absolute;left:0;text-align:left;margin-left:-8.5pt;margin-top:91.25pt;width:67.8pt;height:17.4pt;z-index:251643392;visibility:visible;mso-wrap-style:square;mso-width-percent:0;mso-height-percent:0;mso-wrap-distance-left:9pt;mso-wrap-distance-top:0;mso-wrap-distance-right:9pt;mso-wrap-distance-bottom:0;mso-position-horizontal:absolute;mso-position-horizontal-relative:text;mso-position-vertical:absolute;mso-position-vertical-relative:text;mso-width-percent:0;mso-height-percent:0;mso-width-relative:margin;mso-height-relative:margin;v-text-anchor:middle" o:gfxdata="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" filled="f" strokecolor="#c00000" strokeweight="2.25pt"/>
+              <v:rect w14:anchorId="19358B38" id="正方形/長方形 126" o:spid="_x0000_s1026" style="position:absolute;left:0;text-align:left;margin-left:-8.5pt;margin-top:98pt;width:67.8pt;height:17.4pt;z-index:251643392;visibility:visible;mso-wrap-style:square;mso-width-percent:0;mso-height-percent:0;mso-wrap-distance-left:9pt;mso-wrap-distance-top:0;mso-wrap-distance-right:9pt;mso-wrap-distance-bottom:0;mso-position-horizontal:absolute;mso-position-horizontal-relative:text;mso-position-vertical:absolute;mso-position-vertical-relative:text;mso-width-percent:0;mso-height-percent:0;mso-width-relative:margin;mso-height-relative:margin;v-text-anchor:middle" o:gfxdata="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" filled="f" strokecolor="#c00000" strokeweight="2.25pt"/>
             </w:pict>
           </mc:Fallback>
         </mc:AlternateContent>
@@ -11103,43 +11078,11 @@
         <w:rPr>
           <w:rFonts w:cstheme="minorHAnsi"/>
         </w:rPr>
-        <w:drawing>
-          <wp:inline distT="0" distB="0" distL="0" distR="0" wp14:anchorId="00374672" wp14:editId="21AF3E84">
-            <wp:extent cx="6119495" cy="3444875"/>
-            <wp:effectExtent l="0" t="0" r="0" b="3175"/>
-            <wp:docPr id="450" name="図 3"/>
-            <wp:cNvGraphicFramePr>
-              <a:graphicFrameLocks xmlns:a="http://schemas.openxmlformats.org/drawingml/2006/main" noChangeAspect="1"/>
-            </wp:cNvGraphicFramePr>
-            <a:graphic xmlns:a="http://schemas.openxmlformats.org/drawingml/2006/main">
-              <a:graphicData uri="http://schemas.openxmlformats.org/drawingml/2006/picture">
-                <pic:pic xmlns:pic="http://schemas.openxmlformats.org/drawingml/2006/picture">
-                  <pic:nvPicPr>
-                    <pic:cNvPr id="4" name="図 3"/>
-                    <pic:cNvPicPr>
-                      <a:picLocks noChangeAspect="1"/>
-                    </pic:cNvPicPr>
-                  </pic:nvPicPr>
-                  <pic:blipFill>
-                    <a:blip r:embed="rId15"/>
-                    <a:stretch>
-                      <a:fillRect/>
-                    </a:stretch>
-                  </pic:blipFill>
-                  <pic:spPr>
-                    <a:xfrm>
-                      <a:off x="0" y="0"/>
-                      <a:ext cx="6119495" cy="3444875"/>
-                    </a:xfrm>
-                    <a:prstGeom prst="rect">
-                      <a:avLst/>
-                    </a:prstGeom>
-                  </pic:spPr>
-                </pic:pic>
-              </a:graphicData>
-            </a:graphic>
-          </wp:inline>
-        </w:drawing>
+        <w:pict w14:anchorId="0D4100F7">
+          <v:shape id="_x0000_i1028" type="#_x0000_t75" style="width:484.5pt;height:273pt">
+            <v:imagedata r:id="rId15" o:title="4"/>
+          </v:shape>
+        </w:pict>
       </w:r>
     </w:p>
     <w:p>
@@ -12727,22 +12670,21 @@
       <w:pPr>
         <w:pStyle w:val="aff"/>
       </w:pPr>
-      <w:bookmarkStart w:id="101" w:name="_Ref453664536"/>
-      <w:bookmarkStart w:id="102" w:name="_Ref453664539"/>
-      <w:bookmarkStart w:id="103" w:name="_Toc489869774"/>
-      <w:bookmarkStart w:id="104" w:name="_Toc68858643"/>
-      <w:bookmarkStart w:id="105" w:name="_Toc441673830"/>
-      <w:r>
-        <w:rPr>
-          <w:rFonts w:hint="eastAsia"/>
-        </w:rPr>
-        <w:lastRenderedPageBreak/>
+      <w:bookmarkStart w:id="102" w:name="_Ref453664536"/>
+      <w:bookmarkStart w:id="103" w:name="_Ref453664539"/>
+      <w:bookmarkStart w:id="104" w:name="_Toc489869774"/>
+      <w:bookmarkStart w:id="105" w:name="_Toc68858643"/>
+      <w:bookmarkStart w:id="106" w:name="_Toc441673830"/>
+      <w:r>
+        <w:rPr>
+          <w:rFonts w:hint="eastAsia"/>
+        </w:rPr>
         <w:t>Movement一覧</w:t>
       </w:r>
-      <w:bookmarkEnd w:id="101"/>
       <w:bookmarkEnd w:id="102"/>
       <w:bookmarkEnd w:id="103"/>
       <w:bookmarkEnd w:id="104"/>
+      <w:bookmarkEnd w:id="105"/>
     </w:p>
     <w:p>
       <w:pPr>
@@ -12961,13 +12903,13 @@
         <mc:AlternateContent>
           <mc:Choice Requires="wps">
             <w:drawing>
-              <wp:anchor distT="0" distB="0" distL="114300" distR="114300" simplePos="0" relativeHeight="251659776" behindDoc="0" locked="0" layoutInCell="1" allowOverlap="1" wp14:anchorId="44BE6240" wp14:editId="6539E4A7">
+              <wp:anchor distT="0" distB="0" distL="114300" distR="114300" simplePos="0" relativeHeight="251659776" behindDoc="0" locked="0" layoutInCell="1" allowOverlap="1" wp14:anchorId="44BE6240" wp14:editId="56CC0B17">
                 <wp:simplePos x="0" y="0"/>
                 <wp:positionH relativeFrom="margin">
-                  <wp:posOffset>19050</wp:posOffset>
+                  <wp:align>left</wp:align>
                 </wp:positionH>
                 <wp:positionV relativeFrom="paragraph">
-                  <wp:posOffset>1334770</wp:posOffset>
+                  <wp:posOffset>1439545</wp:posOffset>
                 </wp:positionV>
                 <wp:extent cx="845820" cy="247650"/>
                 <wp:effectExtent l="19050" t="19050" r="11430" b="19050"/>
@@ -13027,7 +12969,7 @@
           </mc:Choice>
           <mc:Fallback>
             <w:pict>
-              <v:rect w14:anchorId="727CA40E" id="正方形/長方形 127" o:spid="_x0000_s1026" style="position:absolute;left:0;text-align:left;margin-left:1.5pt;margin-top:105.1pt;width:66.6pt;height:19.5pt;z-index:251659776;visibility:visible;mso-wrap-style:square;mso-width-percent:0;mso-height-percent:0;mso-wrap-distance-left:9pt;mso-wrap-distance-top:0;mso-wrap-distance-right:9pt;mso-wrap-distance-bottom:0;mso-position-horizontal:absolute;mso-position-horizontal-relative:margin;mso-position-vertical:absolute;mso-position-vertical-relative:text;mso-width-percent:0;mso-height-percent:0;mso-width-relative:margin;mso-height-relative:margin;v-text-anchor:middle" o:gfxdata="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" filled="f" strokecolor="#c00000" strokeweight="2.25pt">
+              <v:rect w14:anchorId="4CD055A2" id="正方形/長方形 127" o:spid="_x0000_s1026" style="position:absolute;left:0;text-align:left;margin-left:0;margin-top:113.35pt;width:66.6pt;height:19.5pt;z-index:251659776;visibility:visible;mso-wrap-style:square;mso-width-percent:0;mso-height-percent:0;mso-wrap-distance-left:9pt;mso-wrap-distance-top:0;mso-wrap-distance-right:9pt;mso-wrap-distance-bottom:0;mso-position-horizontal:left;mso-position-horizontal-relative:margin;mso-position-vertical:absolute;mso-position-vertical-relative:text;mso-width-percent:0;mso-height-percent:0;mso-width-relative:margin;mso-height-relative:margin;v-text-anchor:middle" o:gfxdata="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" filled="f" strokecolor="#c00000" strokeweight="2.25pt">
                 <w10:wrap anchorx="margin"/>
               </v:rect>
             </w:pict>
@@ -13036,45 +12978,13 @@
       </w:r>
       <w:r>
         <w:rPr>
-          <w:rFonts w:cstheme="minorHAnsi"/>
-        </w:rPr>
-        <w:drawing>
-          <wp:inline distT="0" distB="0" distL="0" distR="0" wp14:anchorId="6AFF20B1" wp14:editId="0502D66B">
-            <wp:extent cx="6119495" cy="3447415"/>
-            <wp:effectExtent l="0" t="0" r="0" b="635"/>
-            <wp:docPr id="455" name="図 3"/>
-            <wp:cNvGraphicFramePr>
-              <a:graphicFrameLocks xmlns:a="http://schemas.openxmlformats.org/drawingml/2006/main" noChangeAspect="1"/>
-            </wp:cNvGraphicFramePr>
-            <a:graphic xmlns:a="http://schemas.openxmlformats.org/drawingml/2006/main">
-              <a:graphicData uri="http://schemas.openxmlformats.org/drawingml/2006/picture">
-                <pic:pic xmlns:pic="http://schemas.openxmlformats.org/drawingml/2006/picture">
-                  <pic:nvPicPr>
-                    <pic:cNvPr id="4" name="図 3"/>
-                    <pic:cNvPicPr>
-                      <a:picLocks noChangeAspect="1"/>
-                    </pic:cNvPicPr>
-                  </pic:nvPicPr>
-                  <pic:blipFill>
-                    <a:blip r:embed="rId17"/>
-                    <a:stretch>
-                      <a:fillRect/>
-                    </a:stretch>
-                  </pic:blipFill>
-                  <pic:spPr>
-                    <a:xfrm>
-                      <a:off x="0" y="0"/>
-                      <a:ext cx="6119495" cy="3447415"/>
-                    </a:xfrm>
-                    <a:prstGeom prst="rect">
-                      <a:avLst/>
-                    </a:prstGeom>
-                  </pic:spPr>
-                </pic:pic>
-              </a:graphicData>
-            </a:graphic>
-          </wp:inline>
-        </w:drawing>
+          <w:noProof/>
+        </w:rPr>
+        <w:pict w14:anchorId="6CD24306">
+          <v:shape id="_x0000_i1030" type="#_x0000_t75" style="width:484.5pt;height:273pt">
+            <v:imagedata r:id="rId17" o:title="6"/>
+          </v:shape>
+        </w:pict>
       </w:r>
     </w:p>
     <w:p>
@@ -13247,8 +13157,8 @@
       <w:pPr>
         <w:pStyle w:val="aff"/>
       </w:pPr>
-      <w:bookmarkStart w:id="106" w:name="_Toc68858644"/>
-      <w:bookmarkEnd w:id="105"/>
+      <w:bookmarkStart w:id="107" w:name="_Toc68858644"/>
+      <w:bookmarkEnd w:id="106"/>
       <w:r>
         <w:rPr>
           <w:rFonts w:hint="eastAsia"/>
@@ -13256,7 +13166,7 @@
         <w:lastRenderedPageBreak/>
         <w:t>ER図表示</w:t>
       </w:r>
-      <w:bookmarkEnd w:id="106"/>
+      <w:bookmarkEnd w:id="107"/>
     </w:p>
     <w:p>
       <w:pPr>
@@ -15654,11 +15564,14 @@
         </mc:AlternateContent>
       </w:r>
       <w:r>
+        <w:rPr>
+          <w:noProof/>
+        </w:rPr>
         <w:drawing>
-          <wp:inline distT="0" distB="0" distL="0" distR="0" wp14:anchorId="38806F81" wp14:editId="32428680">
-            <wp:extent cx="6084335" cy="2706859"/>
-            <wp:effectExtent l="0" t="0" r="0" b="0"/>
-            <wp:docPr id="456" name="図 4"/>
+          <wp:inline distT="0" distB="0" distL="0" distR="0" wp14:anchorId="24C0FADF" wp14:editId="1A64F2AA">
+            <wp:extent cx="6086475" cy="2705100"/>
+            <wp:effectExtent l="0" t="0" r="9525" b="0"/>
+            <wp:docPr id="7" name="図 7"/>
             <wp:cNvGraphicFramePr>
               <a:graphicFrameLocks xmlns:a="http://schemas.openxmlformats.org/drawingml/2006/main" noChangeAspect="1"/>
             </wp:cNvGraphicFramePr>
@@ -15666,25 +15579,30 @@
               <a:graphicData uri="http://schemas.openxmlformats.org/drawingml/2006/picture">
                 <pic:pic xmlns:pic="http://schemas.openxmlformats.org/drawingml/2006/picture">
                   <pic:nvPicPr>
-                    <pic:cNvPr id="5" name="図 4"/>
-                    <pic:cNvPicPr>
-                      <a:picLocks noChangeAspect="1"/>
-                    </pic:cNvPicPr>
+                    <pic:cNvPr id="1" name=""/>
+                    <pic:cNvPicPr/>
                   </pic:nvPicPr>
-                  <pic:blipFill>
+                  <pic:blipFill rotWithShape="1">
                     <a:blip r:embed="rId18"/>
-                    <a:stretch>
-                      <a:fillRect/>
-                    </a:stretch>
+                    <a:srcRect l="1" t="8024" r="540" b="13393"/>
+                    <a:stretch/>
                   </pic:blipFill>
-                  <pic:spPr>
+                  <pic:spPr bwMode="auto">
                     <a:xfrm>
                       <a:off x="0" y="0"/>
-                      <a:ext cx="6084335" cy="2706859"/>
+                      <a:ext cx="6086475" cy="2705100"/>
                     </a:xfrm>
                     <a:prstGeom prst="rect">
                       <a:avLst/>
                     </a:prstGeom>
+                    <a:ln>
+                      <a:noFill/>
+                    </a:ln>
+                    <a:extLst>
+                      <a:ext uri="{53640926-AAD7-44D8-BBD7-CCE9431645EC}">
+                        <a14:shadowObscured xmlns:a14="http://schemas.microsoft.com/office/drawing/2010/main"/>
+                      </a:ext>
+                    </a:extLst>
                   </pic:spPr>
                 </pic:pic>
               </a:graphicData>
@@ -16218,7 +16136,7 @@
       <w:pPr>
         <w:pStyle w:val="aff"/>
       </w:pPr>
-      <w:bookmarkStart w:id="107" w:name="_Toc68858645"/>
+      <w:bookmarkStart w:id="108" w:name="_Toc68858645"/>
       <w:r>
         <w:t>ER</w:t>
       </w:r>
@@ -16228,7 +16146,7 @@
         </w:rPr>
         <w:t>図メニュー管理</w:t>
       </w:r>
-      <w:bookmarkEnd w:id="107"/>
+      <w:bookmarkEnd w:id="108"/>
     </w:p>
     <w:p>
       <w:pPr>
@@ -16467,11 +16385,14 @@
         <w:keepNext/>
       </w:pPr>
       <w:r>
+        <w:rPr>
+          <w:noProof/>
+        </w:rPr>
         <w:drawing>
-          <wp:inline distT="0" distB="0" distL="0" distR="0" wp14:anchorId="29CB4426" wp14:editId="76022D22">
-            <wp:extent cx="6011177" cy="2676376"/>
+          <wp:inline distT="0" distB="0" distL="0" distR="0" wp14:anchorId="28B3ABEC" wp14:editId="6FB3BEE1">
+            <wp:extent cx="6010275" cy="2674208"/>
             <wp:effectExtent l="0" t="0" r="0" b="0"/>
-            <wp:docPr id="457" name="図 4"/>
+            <wp:docPr id="20" name="図 20"/>
             <wp:cNvGraphicFramePr>
               <a:graphicFrameLocks xmlns:a="http://schemas.openxmlformats.org/drawingml/2006/main" noChangeAspect="1"/>
             </wp:cNvGraphicFramePr>
@@ -16479,25 +16400,37 @@
               <a:graphicData uri="http://schemas.openxmlformats.org/drawingml/2006/picture">
                 <pic:pic xmlns:pic="http://schemas.openxmlformats.org/drawingml/2006/picture">
                   <pic:nvPicPr>
-                    <pic:cNvPr id="5" name="図 4"/>
-                    <pic:cNvPicPr>
-                      <a:picLocks noChangeAspect="1"/>
-                    </pic:cNvPicPr>
+                    <pic:cNvPr id="1" name=""/>
+                    <pic:cNvPicPr/>
                   </pic:nvPicPr>
                   <pic:blipFill>
-                    <a:blip r:embed="rId19"/>
+                    <a:blip r:embed="rId19" cstate="print">
+                      <a:extLst>
+                        <a:ext uri="{28A0092B-C50C-407E-A947-70E740481C1C}">
+                          <a14:useLocalDpi xmlns:a14="http://schemas.microsoft.com/office/drawing/2010/main" val="0"/>
+                        </a:ext>
+                      </a:extLst>
+                    </a:blip>
                     <a:stretch>
                       <a:fillRect/>
                     </a:stretch>
                   </pic:blipFill>
-                  <pic:spPr>
+                  <pic:spPr bwMode="auto">
                     <a:xfrm>
                       <a:off x="0" y="0"/>
-                      <a:ext cx="6011177" cy="2676376"/>
+                      <a:ext cx="6010275" cy="2674208"/>
                     </a:xfrm>
                     <a:prstGeom prst="rect">
                       <a:avLst/>
                     </a:prstGeom>
+                    <a:ln>
+                      <a:noFill/>
+                    </a:ln>
+                    <a:extLst>
+                      <a:ext uri="{53640926-AAD7-44D8-BBD7-CCE9431645EC}">
+                        <a14:shadowObscured xmlns:a14="http://schemas.microsoft.com/office/drawing/2010/main"/>
+                      </a:ext>
+                    </a:extLst>
                   </pic:spPr>
                 </pic:pic>
               </a:graphicData>
@@ -17884,7 +17817,7 @@
       <w:pPr>
         <w:pStyle w:val="aff"/>
       </w:pPr>
-      <w:bookmarkStart w:id="108" w:name="_Toc68858646"/>
+      <w:bookmarkStart w:id="109" w:name="_Toc68858646"/>
       <w:r>
         <w:rPr>
           <w:rFonts w:hint="eastAsia"/>
@@ -17892,7 +17825,7 @@
         <w:lastRenderedPageBreak/>
         <w:t>ER図項目管理</w:t>
       </w:r>
-      <w:bookmarkEnd w:id="108"/>
+      <w:bookmarkEnd w:id="109"/>
     </w:p>
     <w:p>
       <w:pPr>
@@ -18083,11 +18016,14 @@
         <w:ind w:firstLineChars="400" w:firstLine="840"/>
       </w:pPr>
       <w:r>
+        <w:rPr>
+          <w:noProof/>
+        </w:rPr>
         <w:drawing>
-          <wp:inline distT="0" distB="0" distL="0" distR="0" wp14:anchorId="5BDE1DC0" wp14:editId="73282B35">
-            <wp:extent cx="5718544" cy="2542252"/>
+          <wp:inline distT="0" distB="0" distL="0" distR="0" wp14:anchorId="609D667A" wp14:editId="1EE6871D">
+            <wp:extent cx="5720339" cy="2540365"/>
             <wp:effectExtent l="0" t="0" r="0" b="0"/>
-            <wp:docPr id="458" name="図 2"/>
+            <wp:docPr id="26" name="図 26"/>
             <wp:cNvGraphicFramePr>
               <a:graphicFrameLocks xmlns:a="http://schemas.openxmlformats.org/drawingml/2006/main" noChangeAspect="1"/>
             </wp:cNvGraphicFramePr>
@@ -18095,25 +18031,37 @@
               <a:graphicData uri="http://schemas.openxmlformats.org/drawingml/2006/picture">
                 <pic:pic xmlns:pic="http://schemas.openxmlformats.org/drawingml/2006/picture">
                   <pic:nvPicPr>
-                    <pic:cNvPr id="3" name="図 2"/>
-                    <pic:cNvPicPr>
-                      <a:picLocks noChangeAspect="1"/>
-                    </pic:cNvPicPr>
+                    <pic:cNvPr id="1" name=""/>
+                    <pic:cNvPicPr/>
                   </pic:nvPicPr>
                   <pic:blipFill>
-                    <a:blip r:embed="rId21"/>
+                    <a:blip r:embed="rId21" cstate="print">
+                      <a:extLst>
+                        <a:ext uri="{28A0092B-C50C-407E-A947-70E740481C1C}">
+                          <a14:useLocalDpi xmlns:a14="http://schemas.microsoft.com/office/drawing/2010/main" val="0"/>
+                        </a:ext>
+                      </a:extLst>
+                    </a:blip>
                     <a:stretch>
                       <a:fillRect/>
                     </a:stretch>
                   </pic:blipFill>
-                  <pic:spPr>
+                  <pic:spPr bwMode="auto">
                     <a:xfrm>
                       <a:off x="0" y="0"/>
-                      <a:ext cx="5718544" cy="2542252"/>
+                      <a:ext cx="5720339" cy="2540365"/>
                     </a:xfrm>
                     <a:prstGeom prst="rect">
                       <a:avLst/>
                     </a:prstGeom>
+                    <a:ln>
+                      <a:noFill/>
+                    </a:ln>
+                    <a:extLst>
+                      <a:ext uri="{53640926-AAD7-44D8-BBD7-CCE9431645EC}">
+                        <a14:shadowObscured xmlns:a14="http://schemas.microsoft.com/office/drawing/2010/main"/>
+                      </a:ext>
+                    </a:extLst>
                   </pic:spPr>
                 </pic:pic>
               </a:graphicData>
@@ -18121,8 +18069,6 @@
           </wp:inline>
         </w:drawing>
       </w:r>
-      <w:bookmarkStart w:id="109" w:name="_GoBack"/>
-      <w:bookmarkEnd w:id="109"/>
     </w:p>
     <w:p>
       <w:pPr>
@@ -20749,7 +20695,7 @@
             <w:noProof/>
             <w:lang w:val="ja-JP"/>
           </w:rPr>
-          <w:t>20</w:t>
+          <w:t>1</w:t>
         </w:r>
         <w:r>
           <w:fldChar w:fldCharType="end"/>
@@ -24849,6 +24795,7 @@
   <w:style w:type="character" w:default="1" w:styleId="a1">
     <w:name w:val="Default Paragraph Font"/>
     <w:uiPriority w:val="1"/>
+    <w:semiHidden/>
     <w:unhideWhenUsed/>
   </w:style>
   <w:style w:type="table" w:default="1" w:styleId="a2">
@@ -26563,7 +26510,7 @@
 </file>
 
 <file path=customXml/itemProps1.xml><?xml version="1.0" encoding="utf-8"?>
-<ds:datastoreItem xmlns:ds="http://schemas.openxmlformats.org/officeDocument/2006/customXml" ds:itemID="{EF2C2511-0BAE-4937-A362-8CC7E6C039FC}">
+<ds:datastoreItem xmlns:ds="http://schemas.openxmlformats.org/officeDocument/2006/customXml" ds:itemID="{5F517028-2100-43CE-8255-48579FA5C1B0}">
   <ds:schemaRefs>
     <ds:schemaRef ds:uri="http://schemas.openxmlformats.org/officeDocument/2006/bibliography"/>
   </ds:schemaRefs>

--- a/asset/Documents_ja/Exastro-ITA_利用手順マニュアル_基本コンソール.docx
+++ b/asset/Documents_ja/Exastro-ITA_利用手順マニュアル_基本コンソール.docx
@@ -14,7 +14,6 @@
         </w:rPr>
       </w:pPr>
       <w:bookmarkStart w:id="0" w:name="_GoBack"/>
-      <w:bookmarkEnd w:id="0"/>
       <w:r>
         <w:rPr>
           <w:noProof/>
@@ -76,6 +75,7 @@
         </w:drawing>
       </w:r>
     </w:p>
+    <w:bookmarkEnd w:id="0"/>
     <w:p>
       <w:pPr>
         <w:pStyle w:val="Default"/>
@@ -1027,7 +1027,6 @@
               <w:szCs w:val="20"/>
             </w:rPr>
           </w:pPr>
-          <w:proofErr w:type="spellStart"/>
           <w:r>
             <w:rPr>
               <w:rFonts w:asciiTheme="minorHAnsi" w:eastAsia="ＭＳ Ｐゴシック" w:hAnsiTheme="minorHAnsi" w:cstheme="minorHAnsi"/>
@@ -1036,7 +1035,6 @@
             </w:rPr>
             <w:t>Ansible</w:t>
           </w:r>
-          <w:proofErr w:type="spellEnd"/>
           <w:r>
             <w:rPr>
               <w:rFonts w:asciiTheme="minorHAnsi" w:eastAsia="ＭＳ Ｐゴシック" w:hAnsiTheme="minorHAnsi" w:cstheme="minorHAnsi"/>
@@ -1077,7 +1075,6 @@
               <w:szCs w:val="20"/>
             </w:rPr>
           </w:pPr>
-          <w:proofErr w:type="spellStart"/>
           <w:r>
             <w:rPr>
               <w:rFonts w:eastAsia="ＭＳ Ｐゴシック"/>
@@ -1086,7 +1083,6 @@
             </w:rPr>
             <w:t>AnsibleTower</w:t>
           </w:r>
-          <w:proofErr w:type="spellEnd"/>
           <w:r>
             <w:rPr>
               <w:rFonts w:ascii="Arial Unicode MS" w:eastAsia="ＭＳ Ｐゴシック" w:hAnsi="Arial Unicode MS" w:cs="Meiryo UI" w:hint="eastAsia"/>
@@ -1246,19 +1242,11 @@
             </w:rPr>
             <w:t>※本書では「</w:t>
           </w:r>
-          <w:proofErr w:type="spellStart"/>
           <w:r>
             <w:rPr>
               <w:rFonts w:cstheme="minorHAnsi" w:hint="eastAsia"/>
             </w:rPr>
-            <w:t>Exastro</w:t>
-          </w:r>
-          <w:proofErr w:type="spellEnd"/>
-          <w:r>
-            <w:rPr>
-              <w:rFonts w:cstheme="minorHAnsi" w:hint="eastAsia"/>
-            </w:rPr>
-            <w:t xml:space="preserve"> IT Automation</w:t>
+            <w:t>Exastro IT Automation</w:t>
           </w:r>
           <w:r>
             <w:rPr>
@@ -2999,93 +2987,6 @@
           <w:rFonts w:eastAsiaTheme="majorEastAsia" w:cstheme="minorHAnsi" w:hint="eastAsia"/>
         </w:rPr>
         <w:t>を利用して作業を行う上で共通に必要となる以下の機能を提供します。</w:t>
-      </w:r>
-    </w:p>
-    <w:p>
-      <w:pPr>
-        <w:widowControl/>
-        <w:snapToGrid w:val="0"/>
-        <w:spacing w:line="240" w:lineRule="atLeast"/>
-        <w:ind w:firstLineChars="100" w:firstLine="210"/>
-        <w:jc w:val="left"/>
-        <w:rPr>
-          <w:rFonts w:eastAsiaTheme="majorEastAsia" w:cstheme="minorHAnsi"/>
-        </w:rPr>
-      </w:pPr>
-      <w:r>
-        <w:rPr>
-          <w:rFonts w:eastAsiaTheme="majorEastAsia" w:cstheme="minorHAnsi" w:hint="eastAsia"/>
-        </w:rPr>
-        <w:t>・</w:t>
-      </w:r>
-      <w:r>
-        <w:rPr>
-          <w:rFonts w:eastAsiaTheme="majorEastAsia" w:cstheme="minorHAnsi" w:hint="eastAsia"/>
-        </w:rPr>
-        <w:t xml:space="preserve"> </w:t>
-      </w:r>
-      <w:r>
-        <w:rPr>
-          <w:rFonts w:eastAsiaTheme="majorEastAsia" w:cstheme="minorHAnsi" w:hint="eastAsia"/>
-        </w:rPr>
-        <w:t>機器情報の登録、管理</w:t>
-      </w:r>
-    </w:p>
-    <w:p>
-      <w:pPr>
-        <w:widowControl/>
-        <w:jc w:val="left"/>
-        <w:rPr>
-          <w:rFonts w:cstheme="minorHAnsi"/>
-        </w:rPr>
-      </w:pPr>
-      <w:r>
-        <w:rPr>
-          <w:rFonts w:cstheme="minorHAnsi"/>
-        </w:rPr>
-        <w:t>ITA</w:t>
-      </w:r>
-      <w:r>
-        <w:rPr>
-          <w:rFonts w:cstheme="minorHAnsi" w:hint="eastAsia"/>
-        </w:rPr>
-        <w:t>の操作手順における基本コンソールの位置づけは、</w:t>
-      </w:r>
-      <w:r>
-        <w:rPr>
-          <w:rFonts w:cstheme="minorHAnsi" w:hint="eastAsia"/>
-        </w:rPr>
-        <w:t>「</w:t>
-      </w:r>
-      <w:r>
-        <w:rPr>
-          <w:rFonts w:cstheme="minorHAnsi" w:hint="eastAsia"/>
-        </w:rPr>
-        <w:t>ファーストステップガイド</w:t>
-      </w:r>
-      <w:r>
-        <w:rPr>
-          <w:rFonts w:cstheme="minorHAnsi" w:hint="eastAsia"/>
-        </w:rPr>
-        <w:t>」</w:t>
-      </w:r>
-      <w:r>
-        <w:rPr>
-          <w:rFonts w:cstheme="minorHAnsi" w:hint="eastAsia"/>
-        </w:rPr>
-        <w:t>を参照して</w:t>
-      </w:r>
-      <w:r>
-        <w:rPr>
-          <w:rFonts w:cstheme="minorHAnsi" w:hint="eastAsia"/>
-        </w:rPr>
-        <w:t>ください</w:t>
-      </w:r>
-      <w:r>
-        <w:rPr>
-          <w:rFonts w:cstheme="minorHAnsi" w:hint="eastAsia"/>
-        </w:rPr>
-        <w:t>。</w:t>
       </w:r>
     </w:p>
     <w:p>
@@ -5674,6 +5575,25 @@
           <w:noProof/>
         </w:rPr>
         <w:pict w14:anchorId="403ACC3A">
+          <v:shapetype id="_x0000_t75" coordsize="21600,21600" o:spt="75" o:preferrelative="t" path="m@4@5l@4@11@9@11@9@5xe" filled="f" stroked="f">
+            <v:stroke joinstyle="miter"/>
+            <v:formulas>
+              <v:f eqn="if lineDrawn pixelLineWidth 0"/>
+              <v:f eqn="sum @0 1 0"/>
+              <v:f eqn="sum 0 0 @1"/>
+              <v:f eqn="prod @2 1 2"/>
+              <v:f eqn="prod @3 21600 pixelWidth"/>
+              <v:f eqn="prod @3 21600 pixelHeight"/>
+              <v:f eqn="sum @0 0 1"/>
+              <v:f eqn="prod @6 1 2"/>
+              <v:f eqn="prod @7 21600 pixelWidth"/>
+              <v:f eqn="sum @8 21600 0"/>
+              <v:f eqn="prod @7 21600 pixelHeight"/>
+              <v:f eqn="sum @10 21600 0"/>
+            </v:formulas>
+            <v:path o:extrusionok="f" gradientshapeok="t" o:connecttype="rect"/>
+            <o:lock v:ext="edit" aspectratio="t"/>
+          </v:shapetype>
           <v:shape id="_x0000_i1025" type="#_x0000_t75" style="width:486pt;height:271.5pt">
             <v:imagedata r:id="rId10" o:title="コメント"/>
           </v:shape>
@@ -7225,7 +7145,6 @@
               </w:rPr>
               <w:t>(</w:t>
             </w:r>
-            <w:proofErr w:type="spellStart"/>
             <w:r>
               <w:rPr>
                 <w:rFonts w:asciiTheme="minorEastAsia" w:hAnsiTheme="minorEastAsia" w:cstheme="minorHAnsi" w:hint="eastAsia"/>
@@ -7234,18 +7153,7 @@
                 <w:szCs w:val="18"/>
                 <w:shd w:val="clear" w:color="auto" w:fill="FFFFFF"/>
               </w:rPr>
-              <w:t>xxx.xxx.xxx.xxx</w:t>
-            </w:r>
-            <w:proofErr w:type="spellEnd"/>
-            <w:r>
-              <w:rPr>
-                <w:rFonts w:asciiTheme="minorEastAsia" w:hAnsiTheme="minorEastAsia" w:cstheme="minorHAnsi" w:hint="eastAsia"/>
-                <w:color w:val="000000"/>
-                <w:sz w:val="18"/>
-                <w:szCs w:val="18"/>
-                <w:shd w:val="clear" w:color="auto" w:fill="FFFFFF"/>
-              </w:rPr>
-              <w:t>形式)を入力します</w:t>
+              <w:t>xxx.xxx.xxx.xxx形式)を入力します</w:t>
             </w:r>
           </w:p>
         </w:tc>
@@ -7373,7 +7281,6 @@
                 <w:shd w:val="clear" w:color="auto" w:fill="FFFFFF"/>
               </w:rPr>
             </w:pPr>
-            <w:proofErr w:type="spellStart"/>
             <w:r>
               <w:rPr>
                 <w:rFonts w:ascii="Arial" w:hAnsi="Arial" w:cs="Arial"/>
@@ -7384,7 +7291,6 @@
               </w:rPr>
               <w:t>EtherWakeOnLan</w:t>
             </w:r>
-            <w:proofErr w:type="spellEnd"/>
           </w:p>
         </w:tc>
         <w:tc>
@@ -8375,7 +8281,6 @@
                 <w:shd w:val="clear" w:color="auto" w:fill="FFFFFF"/>
               </w:rPr>
             </w:pPr>
-            <w:proofErr w:type="spellStart"/>
             <w:r>
               <w:rPr>
                 <w:rFonts w:ascii="Consolas" w:hAnsi="Consolas"/>
@@ -8385,7 +8290,6 @@
               </w:rPr>
               <w:t>ssh</w:t>
             </w:r>
-            <w:proofErr w:type="spellEnd"/>
             <w:r>
               <w:rPr>
                 <w:rFonts w:ascii="Consolas" w:hAnsi="Consolas"/>
@@ -8439,7 +8343,6 @@
                 <w:shd w:val="clear" w:color="auto" w:fill="FFFFFF"/>
               </w:rPr>
             </w:pPr>
-            <w:proofErr w:type="spellStart"/>
             <w:r>
               <w:rPr>
                 <w:rStyle w:val="generalbold1"/>
@@ -8449,7 +8352,6 @@
               </w:rPr>
               <w:t>ssh</w:t>
             </w:r>
-            <w:proofErr w:type="spellEnd"/>
             <w:r>
               <w:rPr>
                 <w:rStyle w:val="generalbold1"/>
@@ -8487,7 +8389,6 @@
                 <w:shd w:val="clear" w:color="auto" w:fill="FFFFFF"/>
               </w:rPr>
             </w:pPr>
-            <w:proofErr w:type="spellStart"/>
             <w:r>
               <w:rPr>
                 <w:rFonts w:asciiTheme="minorEastAsia" w:hAnsiTheme="minorEastAsia" w:cstheme="minorHAnsi" w:hint="eastAsia"/>
@@ -8508,7 +8409,6 @@
               </w:rPr>
               <w:t>sh</w:t>
             </w:r>
-            <w:proofErr w:type="spellEnd"/>
             <w:r>
               <w:rPr>
                 <w:rFonts w:asciiTheme="minorEastAsia" w:hAnsiTheme="minorEastAsia" w:cstheme="minorHAnsi" w:hint="eastAsia"/>
@@ -8749,7 +8649,6 @@
                 <w:shd w:val="clear" w:color="auto" w:fill="FFFFFF"/>
               </w:rPr>
             </w:pPr>
-            <w:proofErr w:type="spellStart"/>
             <w:r>
               <w:rPr>
                 <w:rFonts w:asciiTheme="minorEastAsia" w:hAnsiTheme="minorEastAsia" w:cstheme="minorHAnsi" w:hint="eastAsia"/>
@@ -8770,7 +8669,6 @@
               </w:rPr>
               <w:t>sh</w:t>
             </w:r>
-            <w:proofErr w:type="spellEnd"/>
             <w:r>
               <w:rPr>
                 <w:rFonts w:asciiTheme="minorEastAsia" w:hAnsiTheme="minorEastAsia" w:cstheme="minorHAnsi" w:hint="eastAsia"/>
@@ -9333,16 +9231,8 @@
         <w:rPr>
           <w:rFonts w:cstheme="minorHAnsi" w:hint="eastAsia"/>
         </w:rPr>
-        <w:t xml:space="preserve"> </w:t>
-      </w:r>
-      <w:proofErr w:type="spellStart"/>
-      <w:r>
-        <w:rPr>
-          <w:rFonts w:cstheme="minorHAnsi" w:hint="eastAsia"/>
-        </w:rPr>
-        <w:t>Ansible</w:t>
-      </w:r>
-      <w:proofErr w:type="spellEnd"/>
+        <w:t xml:space="preserve"> Ansible</w:t>
+      </w:r>
       <w:r>
         <w:rPr>
           <w:rFonts w:cstheme="minorHAnsi" w:hint="eastAsia"/>
@@ -9474,23 +9364,7 @@
           <w:rFonts w:cstheme="minorHAnsi" w:hint="eastAsia"/>
           <w:szCs w:val="21"/>
         </w:rPr>
-        <w:t>_</w:t>
-      </w:r>
-      <w:proofErr w:type="spellStart"/>
-      <w:r>
-        <w:rPr>
-          <w:rFonts w:cstheme="minorHAnsi" w:hint="eastAsia"/>
-          <w:szCs w:val="21"/>
-        </w:rPr>
-        <w:t>Ansible</w:t>
-      </w:r>
-      <w:proofErr w:type="spellEnd"/>
-      <w:r>
-        <w:rPr>
-          <w:rFonts w:cstheme="minorHAnsi" w:hint="eastAsia"/>
-          <w:szCs w:val="21"/>
-        </w:rPr>
-        <w:t>-driver</w:t>
+        <w:t>_Ansible-driver</w:t>
       </w:r>
       <w:r>
         <w:rPr>
@@ -9609,11 +9483,9 @@
         </w:numPr>
         <w:ind w:left="630"/>
       </w:pPr>
-      <w:proofErr w:type="spellStart"/>
       <w:r>
         <w:t>BackYard</w:t>
       </w:r>
-      <w:proofErr w:type="spellEnd"/>
       <w:r>
         <w:rPr>
           <w:rFonts w:hint="eastAsia"/>
@@ -16107,14 +15979,12 @@
         </w:rPr>
         <w:t>で</w:t>
       </w:r>
-      <w:proofErr w:type="spellStart"/>
       <w:r>
         <w:rPr>
           <w:rFonts w:hint="eastAsia"/>
         </w:rPr>
         <w:t>kym</w:t>
       </w:r>
-      <w:proofErr w:type="spellEnd"/>
       <w:r>
         <w:rPr>
           <w:rFonts w:hint="eastAsia"/>
@@ -16280,14 +16150,12 @@
           <w:szCs w:val="21"/>
         </w:rPr>
       </w:pPr>
-      <w:proofErr w:type="spellStart"/>
       <w:r>
         <w:rPr>
           <w:rFonts w:ascii="Arial" w:eastAsia="ＭＳ Ｐゴシック" w:hAnsi="Arial" w:cstheme="majorHAnsi"/>
         </w:rPr>
         <w:t>BackYard</w:t>
       </w:r>
-      <w:proofErr w:type="spellEnd"/>
       <w:r>
         <w:rPr>
           <w:rFonts w:ascii="Arial" w:eastAsia="ＭＳ Ｐゴシック" w:hAnsi="Arial" w:cstheme="majorHAnsi" w:hint="eastAsia"/>
@@ -17894,14 +17762,12 @@
           <w:szCs w:val="21"/>
         </w:rPr>
       </w:pPr>
-      <w:proofErr w:type="spellStart"/>
       <w:r>
         <w:rPr>
           <w:rFonts w:ascii="Arial" w:eastAsia="ＭＳ Ｐゴシック" w:hAnsi="Arial" w:cstheme="majorHAnsi"/>
         </w:rPr>
         <w:t>BackYard</w:t>
       </w:r>
-      <w:proofErr w:type="spellEnd"/>
       <w:r>
         <w:rPr>
           <w:rFonts w:ascii="Arial" w:eastAsia="ＭＳ Ｐゴシック" w:hAnsi="Arial" w:cstheme="majorHAnsi" w:hint="eastAsia"/>
@@ -20640,19 +20506,11 @@
       <w:pStyle w:val="a6"/>
       <w:jc w:val="center"/>
     </w:pPr>
-    <w:proofErr w:type="spellStart"/>
     <w:r>
       <w:rPr>
         <w:rFonts w:hint="eastAsia"/>
       </w:rPr>
-      <w:t>Exastro</w:t>
-    </w:r>
-    <w:proofErr w:type="spellEnd"/>
-    <w:r>
-      <w:rPr>
-        <w:rFonts w:hint="eastAsia"/>
-      </w:rPr>
-      <w:t>-ITA_</w:t>
+      <w:t>Exastro-ITA_</w:t>
     </w:r>
     <w:r>
       <w:rPr>
@@ -20680,6 +20538,7 @@
           <w:docPartUnique/>
         </w:docPartObj>
       </w:sdtPr>
+      <w:sdtEndPr/>
       <w:sdtContent>
         <w:r>
           <w:fldChar w:fldCharType="begin"/>
@@ -20695,7 +20554,7 @@
             <w:noProof/>
             <w:lang w:val="ja-JP"/>
           </w:rPr>
-          <w:t>1</w:t>
+          <w:t>20</w:t>
         </w:r>
         <w:r>
           <w:fldChar w:fldCharType="end"/>
@@ -26510,7 +26369,7 @@
 </file>
 
 <file path=customXml/itemProps1.xml><?xml version="1.0" encoding="utf-8"?>
-<ds:datastoreItem xmlns:ds="http://schemas.openxmlformats.org/officeDocument/2006/customXml" ds:itemID="{5F517028-2100-43CE-8255-48579FA5C1B0}">
+<ds:datastoreItem xmlns:ds="http://schemas.openxmlformats.org/officeDocument/2006/customXml" ds:itemID="{66A3280A-45D8-4433-991D-617D424E651F}">
   <ds:schemaRefs>
     <ds:schemaRef ds:uri="http://schemas.openxmlformats.org/officeDocument/2006/bibliography"/>
   </ds:schemaRefs>
